--- a/assets/Hirata_Resume.docx
+++ b/assets/Hirata_Resume.docx
@@ -1,6 +1,6 @@
 
 <file path=word/document.xml><?xml version="1.0" encoding="utf-8"?>
-<w:document xmlns:wpc="http://schemas.microsoft.com/office/word/2010/wordprocessingCanvas" xmlns:cx="http://schemas.microsoft.com/office/drawing/2014/chartex" xmlns:cx1="http://schemas.microsoft.com/office/drawing/2015/9/8/chartex" xmlns:cx2="http://schemas.microsoft.com/office/drawing/2015/10/21/chartex" xmlns:cx3="http://schemas.microsoft.com/office/drawing/2016/5/9/chartex" xmlns:cx4="http://schemas.microsoft.com/office/drawing/2016/5/10/chartex" xmlns:cx5="http://schemas.microsoft.com/office/drawing/2016/5/11/chartex" xmlns:cx6="http://schemas.microsoft.com/office/drawing/2016/5/12/chartex" xmlns:cx7="http://schemas.microsoft.com/office/drawing/2016/5/13/chartex" xmlns:cx8="http://schemas.microsoft.com/office/drawing/2016/5/14/chartex" xmlns:mc="http://schemas.openxmlformats.org/markup-compatibility/2006" xmlns:aink="http://schemas.microsoft.com/office/drawing/2016/ink" xmlns:am3d="http://schemas.microsoft.com/office/drawing/2017/model3d" xmlns:o="urn:schemas-microsoft-com:office:office" xmlns:oel="http://schemas.microsoft.com/office/2019/extlst" xmlns:r="http://schemas.openxmlformats.org/officeDocument/2006/relationships" xmlns:m="http://schemas.openxmlformats.org/officeDocument/2006/math" xmlns:v="urn:schemas-microsoft-com:vml" xmlns:wp14="http://schemas.microsoft.com/office/word/2010/wordprocessingDrawing" xmlns:wp="http://schemas.openxmlformats.org/drawingml/2006/wordprocessingDrawing" xmlns:w10="urn:schemas-microsoft-com:office:word" xmlns:w="http://schemas.openxmlformats.org/wordprocessingml/2006/main" xmlns:w14="http://schemas.microsoft.com/office/word/2010/wordml" xmlns:w15="http://schemas.microsoft.com/office/word/2012/wordml" xmlns:w16cex="http://schemas.microsoft.com/office/word/2018/wordml/cex" xmlns:w16cid="http://schemas.microsoft.com/office/word/2016/wordml/cid" xmlns:w16="http://schemas.microsoft.com/office/word/2018/wordml" xmlns:w16du="http://schemas.microsoft.com/office/word/2023/wordml/word16du" xmlns:w16sdtdh="http://schemas.microsoft.com/office/word/2020/wordml/sdtdatahash" xmlns:w16se="http://schemas.microsoft.com/office/word/2015/wordml/symex" xmlns:wpg="http://schemas.microsoft.com/office/word/2010/wordprocessingGroup" xmlns:wpi="http://schemas.microsoft.com/office/word/2010/wordprocessingInk" xmlns:wne="http://schemas.microsoft.com/office/word/2006/wordml" xmlns:wps="http://schemas.microsoft.com/office/word/2010/wordprocessingShape" mc:Ignorable="w14 w15 w16se w16cid w16 w16cex w16sdtdh w16du wp14">
+<w:document xmlns:wpc="http://schemas.microsoft.com/office/word/2010/wordprocessingCanvas" xmlns:cx="http://schemas.microsoft.com/office/drawing/2014/chartex" xmlns:cx1="http://schemas.microsoft.com/office/drawing/2015/9/8/chartex" xmlns:cx2="http://schemas.microsoft.com/office/drawing/2015/10/21/chartex" xmlns:cx3="http://schemas.microsoft.com/office/drawing/2016/5/9/chartex" xmlns:cx4="http://schemas.microsoft.com/office/drawing/2016/5/10/chartex" xmlns:cx5="http://schemas.microsoft.com/office/drawing/2016/5/11/chartex" xmlns:cx6="http://schemas.microsoft.com/office/drawing/2016/5/12/chartex" xmlns:cx7="http://schemas.microsoft.com/office/drawing/2016/5/13/chartex" xmlns:cx8="http://schemas.microsoft.com/office/drawing/2016/5/14/chartex" xmlns:mc="http://schemas.openxmlformats.org/markup-compatibility/2006" xmlns:aink="http://schemas.microsoft.com/office/drawing/2016/ink" xmlns:am3d="http://schemas.microsoft.com/office/drawing/2017/model3d" xmlns:o="urn:schemas-microsoft-com:office:office" xmlns:oel="http://schemas.microsoft.com/office/2019/extlst" xmlns:r="http://schemas.openxmlformats.org/officeDocument/2006/relationships" xmlns:m="http://schemas.openxmlformats.org/officeDocument/2006/math" xmlns:v="urn:schemas-microsoft-com:vml" xmlns:wp14="http://schemas.microsoft.com/office/word/2010/wordprocessingDrawing" xmlns:wp="http://schemas.openxmlformats.org/drawingml/2006/wordprocessingDrawing" xmlns:w10="urn:schemas-microsoft-com:office:word" xmlns:w="http://schemas.openxmlformats.org/wordprocessingml/2006/main" xmlns:w14="http://schemas.microsoft.com/office/word/2010/wordml" xmlns:w15="http://schemas.microsoft.com/office/word/2012/wordml" xmlns:w16cex="http://schemas.microsoft.com/office/word/2018/wordml/cex" xmlns:w16cid="http://schemas.microsoft.com/office/word/2016/wordml/cid" xmlns:w16="http://schemas.microsoft.com/office/word/2018/wordml" xmlns:w16du="http://schemas.microsoft.com/office/word/2023/wordml/word16du" xmlns:w16sdtdh="http://schemas.microsoft.com/office/word/2020/wordml/sdtdatahash" xmlns:w16sdtfl="http://schemas.microsoft.com/office/word/2024/wordml/sdtformatlock" xmlns:w16se="http://schemas.microsoft.com/office/word/2015/wordml/symex" xmlns:wpg="http://schemas.microsoft.com/office/word/2010/wordprocessingGroup" xmlns:wpi="http://schemas.microsoft.com/office/word/2010/wordprocessingInk" xmlns:wne="http://schemas.microsoft.com/office/word/2006/wordml" xmlns:wps="http://schemas.microsoft.com/office/word/2010/wordprocessingShape" mc:Ignorable="w14 w15 w16se w16cid w16 w16cex w16sdtdh w16sdtfl w16du wp14">
   <w:body>
     <w:p>
       <w:pPr>
@@ -101,11 +101,54 @@
           <w:rFonts w:asciiTheme="minorHAnsi" w:hAnsiTheme="minorHAnsi" w:cs="Arial"/>
           <w:b/>
           <w:iCs/>
-          <w:sz w:val="20"/>
-          <w:szCs w:val="20"/>
           <w:u w:val="single"/>
         </w:rPr>
       </w:pPr>
+      <w:r>
+        <w:rPr>
+          <w:rFonts w:asciiTheme="minorHAnsi" w:hAnsiTheme="minorHAnsi" w:cs="Arial"/>
+          <w:b/>
+          <w:iCs/>
+          <w:u w:val="single"/>
+        </w:rPr>
+        <w:t>Objective</w:t>
+      </w:r>
+      <w:r>
+        <w:rPr>
+          <w:rFonts w:asciiTheme="minorHAnsi" w:hAnsiTheme="minorHAnsi" w:cs="Arial"/>
+          <w:b/>
+          <w:iCs/>
+          <w:u w:val="single"/>
+        </w:rPr>
+        <w:tab/>
+      </w:r>
+      <w:r>
+        <w:rPr>
+          <w:rFonts w:asciiTheme="minorHAnsi" w:hAnsiTheme="minorHAnsi" w:cs="Arial"/>
+          <w:b/>
+          <w:iCs/>
+          <w:u w:val="single"/>
+        </w:rPr>
+        <w:tab/>
+      </w:r>
+      <w:r>
+        <w:rPr>
+          <w:rFonts w:asciiTheme="minorHAnsi" w:hAnsiTheme="minorHAnsi" w:cs="Arial"/>
+          <w:b/>
+          <w:iCs/>
+          <w:u w:val="single"/>
+        </w:rPr>
+        <w:tab/>
+      </w:r>
+      <w:r>
+        <w:rPr>
+          <w:rFonts w:asciiTheme="minorHAnsi" w:hAnsiTheme="minorHAnsi" w:cs="Arial"/>
+          <w:b/>
+          <w:iCs/>
+          <w:u w:val="single"/>
+        </w:rPr>
+        <w:tab/>
+      </w:r>
     </w:p>
     <w:p>
       <w:pPr>
@@ -116,58 +159,115 @@
           <w:tab w:val="left" w:pos="7920"/>
           <w:tab w:val="right" w:pos="10800"/>
         </w:tabs>
-        <w:spacing w:after="40"/>
-        <w:rPr>
-          <w:rFonts w:asciiTheme="minorHAnsi" w:hAnsiTheme="minorHAnsi" w:cs="Arial"/>
-          <w:b/>
-          <w:iCs/>
-          <w:u w:val="single"/>
-        </w:rPr>
-      </w:pPr>
-      <w:r>
-        <w:rPr>
-          <w:rFonts w:asciiTheme="minorHAnsi" w:hAnsiTheme="minorHAnsi" w:cs="Arial"/>
-          <w:b/>
-          <w:iCs/>
-          <w:u w:val="single"/>
-        </w:rPr>
-        <w:t>Objective</w:t>
-      </w:r>
-      <w:r>
-        <w:rPr>
-          <w:rFonts w:asciiTheme="minorHAnsi" w:hAnsiTheme="minorHAnsi" w:cs="Arial"/>
-          <w:b/>
-          <w:iCs/>
-          <w:u w:val="single"/>
-        </w:rPr>
-        <w:tab/>
-      </w:r>
-      <w:r>
-        <w:rPr>
-          <w:rFonts w:asciiTheme="minorHAnsi" w:hAnsiTheme="minorHAnsi" w:cs="Arial"/>
-          <w:b/>
-          <w:iCs/>
-          <w:u w:val="single"/>
-        </w:rPr>
-        <w:tab/>
-      </w:r>
-      <w:r>
-        <w:rPr>
-          <w:rFonts w:asciiTheme="minorHAnsi" w:hAnsiTheme="minorHAnsi" w:cs="Arial"/>
-          <w:b/>
-          <w:iCs/>
-          <w:u w:val="single"/>
-        </w:rPr>
-        <w:tab/>
-      </w:r>
-      <w:r>
-        <w:rPr>
-          <w:rFonts w:asciiTheme="minorHAnsi" w:hAnsiTheme="minorHAnsi" w:cs="Arial"/>
-          <w:b/>
-          <w:iCs/>
-          <w:u w:val="single"/>
-        </w:rPr>
-        <w:tab/>
+        <w:rPr>
+          <w:rFonts w:asciiTheme="minorHAnsi" w:hAnsiTheme="minorHAnsi" w:cs="Arial"/>
+          <w:sz w:val="20"/>
+          <w:szCs w:val="20"/>
+        </w:rPr>
+      </w:pPr>
+      <w:r>
+        <w:rPr>
+          <w:rFonts w:asciiTheme="minorHAnsi" w:hAnsiTheme="minorHAnsi" w:cs="Arial"/>
+          <w:sz w:val="20"/>
+          <w:szCs w:val="20"/>
+        </w:rPr>
+        <w:t xml:space="preserve">Team-minded and tenacious Computer Engineering student with concentrations in </w:t>
+      </w:r>
+      <w:r>
+        <w:rPr>
+          <w:rFonts w:asciiTheme="minorHAnsi" w:hAnsiTheme="minorHAnsi" w:cs="Arial"/>
+          <w:sz w:val="20"/>
+          <w:szCs w:val="20"/>
+        </w:rPr>
+        <w:t>Distributed System &amp; Software Design</w:t>
+      </w:r>
+      <w:r>
+        <w:rPr>
+          <w:rFonts w:asciiTheme="minorHAnsi" w:hAnsiTheme="minorHAnsi" w:cs="Arial"/>
+          <w:sz w:val="20"/>
+          <w:szCs w:val="20"/>
+        </w:rPr>
+        <w:t xml:space="preserve"> and </w:t>
+      </w:r>
+      <w:r>
+        <w:rPr>
+          <w:rFonts w:asciiTheme="minorHAnsi" w:hAnsiTheme="minorHAnsi" w:cs="Arial"/>
+          <w:sz w:val="20"/>
+          <w:szCs w:val="20"/>
+        </w:rPr>
+        <w:t xml:space="preserve">Robotics </w:t>
+      </w:r>
+      <w:r>
+        <w:rPr>
+          <w:rFonts w:asciiTheme="minorHAnsi" w:hAnsiTheme="minorHAnsi" w:cs="Arial"/>
+          <w:sz w:val="20"/>
+          <w:szCs w:val="20"/>
+        </w:rPr>
+        <w:t xml:space="preserve">seeking a software development </w:t>
+      </w:r>
+      <w:r>
+        <w:rPr>
+          <w:rFonts w:asciiTheme="minorHAnsi" w:hAnsiTheme="minorHAnsi" w:cs="Arial"/>
+          <w:sz w:val="20"/>
+          <w:szCs w:val="20"/>
+        </w:rPr>
+        <w:t xml:space="preserve">or embedded systems </w:t>
+      </w:r>
+      <w:r>
+        <w:rPr>
+          <w:rFonts w:asciiTheme="minorHAnsi" w:hAnsiTheme="minorHAnsi" w:cs="Arial"/>
+          <w:sz w:val="20"/>
+          <w:szCs w:val="20"/>
+        </w:rPr>
+        <w:t xml:space="preserve">internship for </w:t>
+      </w:r>
+      <w:r>
+        <w:rPr>
+          <w:rFonts w:asciiTheme="minorHAnsi" w:hAnsiTheme="minorHAnsi" w:cs="Arial"/>
+          <w:sz w:val="20"/>
+          <w:szCs w:val="20"/>
+        </w:rPr>
+        <w:t>S</w:t>
+      </w:r>
+      <w:r>
+        <w:rPr>
+          <w:rFonts w:asciiTheme="minorHAnsi" w:hAnsiTheme="minorHAnsi" w:cs="Arial"/>
+          <w:sz w:val="20"/>
+          <w:szCs w:val="20"/>
+        </w:rPr>
+        <w:t xml:space="preserve">ummer 2025. Experience with writing and debugging software for a variety of different </w:t>
+      </w:r>
+      <w:r>
+        <w:rPr>
+          <w:rFonts w:asciiTheme="minorHAnsi" w:hAnsiTheme="minorHAnsi" w:cs="Arial"/>
+          <w:sz w:val="20"/>
+          <w:szCs w:val="20"/>
+        </w:rPr>
+        <w:t xml:space="preserve">hardware-based </w:t>
+      </w:r>
+      <w:r>
+        <w:rPr>
+          <w:rFonts w:asciiTheme="minorHAnsi" w:hAnsiTheme="minorHAnsi" w:cs="Arial"/>
+          <w:sz w:val="20"/>
+          <w:szCs w:val="20"/>
+        </w:rPr>
+        <w:t>projects such as competitive robotics</w:t>
+      </w:r>
+      <w:r>
+        <w:rPr>
+          <w:rFonts w:asciiTheme="minorHAnsi" w:hAnsiTheme="minorHAnsi" w:cs="Arial"/>
+          <w:sz w:val="20"/>
+          <w:szCs w:val="20"/>
+        </w:rPr>
+        <w:t xml:space="preserve"> and animatronic</w:t>
+      </w:r>
+      <w:r>
+        <w:rPr>
+          <w:rFonts w:asciiTheme="minorHAnsi" w:hAnsiTheme="minorHAnsi" w:cs="Arial"/>
+          <w:sz w:val="20"/>
+          <w:szCs w:val="20"/>
+        </w:rPr>
+        <w:t>s.</w:t>
       </w:r>
     </w:p>
     <w:p>
@@ -181,34 +281,10 @@
         </w:tabs>
         <w:rPr>
           <w:rFonts w:asciiTheme="minorHAnsi" w:hAnsiTheme="minorHAnsi" w:cs="Arial"/>
-          <w:sz w:val="20"/>
-          <w:szCs w:val="20"/>
-        </w:rPr>
-      </w:pPr>
-      <w:r>
-        <w:rPr>
-          <w:rFonts w:asciiTheme="minorHAnsi" w:hAnsiTheme="minorHAnsi" w:cs="Arial"/>
-          <w:sz w:val="20"/>
-          <w:szCs w:val="20"/>
-        </w:rPr>
-        <w:t>Team-minded and tenacious Computer Engineering student with concentrations in software engineering and robotics seeking a software development internship for summer 2025. Experience with writing and debugging software for a variety of different projects such as programming for hardware in competitive robotics</w:t>
-      </w:r>
-      <w:r>
-        <w:rPr>
-          <w:rFonts w:asciiTheme="minorHAnsi" w:hAnsiTheme="minorHAnsi" w:cs="Arial"/>
-          <w:sz w:val="20"/>
-          <w:szCs w:val="20"/>
-        </w:rPr>
-        <w:t xml:space="preserve"> and animatronic</w:t>
-      </w:r>
-      <w:r>
-        <w:rPr>
-          <w:rFonts w:asciiTheme="minorHAnsi" w:hAnsiTheme="minorHAnsi" w:cs="Arial"/>
-          <w:sz w:val="20"/>
-          <w:szCs w:val="20"/>
-        </w:rPr>
-        <w:t>s.</w:t>
-      </w:r>
+          <w:sz w:val="21"/>
+          <w:szCs w:val="21"/>
+        </w:rPr>
+      </w:pPr>
     </w:p>
     <w:p>
       <w:pPr>
@@ -219,12 +295,466 @@
           <w:tab w:val="left" w:pos="7920"/>
           <w:tab w:val="right" w:pos="10800"/>
         </w:tabs>
-        <w:rPr>
-          <w:rFonts w:asciiTheme="minorHAnsi" w:hAnsiTheme="minorHAnsi" w:cs="Arial"/>
-          <w:sz w:val="21"/>
-          <w:szCs w:val="21"/>
-        </w:rPr>
-      </w:pPr>
+        <w:spacing w:after="40"/>
+        <w:rPr>
+          <w:rFonts w:asciiTheme="minorHAnsi" w:hAnsiTheme="minorHAnsi" w:cs="Arial"/>
+          <w:b/>
+          <w:iCs/>
+          <w:u w:val="single"/>
+        </w:rPr>
+      </w:pPr>
+      <w:r>
+        <w:rPr>
+          <w:rFonts w:asciiTheme="minorHAnsi" w:hAnsiTheme="minorHAnsi" w:cs="Arial"/>
+          <w:b/>
+          <w:iCs/>
+          <w:u w:val="single"/>
+        </w:rPr>
+        <w:t>Education</w:t>
+      </w:r>
+      <w:r>
+        <w:rPr>
+          <w:rFonts w:asciiTheme="minorHAnsi" w:hAnsiTheme="minorHAnsi" w:cs="Arial"/>
+          <w:b/>
+          <w:iCs/>
+          <w:u w:val="single"/>
+        </w:rPr>
+        <w:tab/>
+      </w:r>
+      <w:r>
+        <w:rPr>
+          <w:rFonts w:asciiTheme="minorHAnsi" w:hAnsiTheme="minorHAnsi" w:cs="Arial"/>
+          <w:b/>
+          <w:iCs/>
+          <w:u w:val="single"/>
+        </w:rPr>
+        <w:tab/>
+      </w:r>
+      <w:r>
+        <w:rPr>
+          <w:rFonts w:asciiTheme="minorHAnsi" w:hAnsiTheme="minorHAnsi" w:cs="Arial"/>
+          <w:b/>
+          <w:iCs/>
+          <w:u w:val="single"/>
+        </w:rPr>
+        <w:tab/>
+      </w:r>
+      <w:r>
+        <w:rPr>
+          <w:rFonts w:asciiTheme="minorHAnsi" w:hAnsiTheme="minorHAnsi" w:cs="Arial"/>
+          <w:b/>
+          <w:iCs/>
+          <w:u w:val="single"/>
+        </w:rPr>
+        <w:tab/>
+      </w:r>
+    </w:p>
+    <w:p>
+      <w:pPr>
+        <w:tabs>
+          <w:tab w:val="left" w:pos="360"/>
+          <w:tab w:val="left" w:pos="1440"/>
+          <w:tab w:val="left" w:pos="5760"/>
+          <w:tab w:val="left" w:pos="7920"/>
+          <w:tab w:val="right" w:pos="11340"/>
+        </w:tabs>
+        <w:rPr>
+          <w:rFonts w:asciiTheme="minorHAnsi" w:hAnsiTheme="minorHAnsi" w:cs="Arial"/>
+          <w:i/>
+          <w:iCs/>
+          <w:sz w:val="20"/>
+          <w:szCs w:val="20"/>
+        </w:rPr>
+      </w:pPr>
+      <w:r>
+        <w:rPr>
+          <w:rFonts w:asciiTheme="minorHAnsi" w:hAnsiTheme="minorHAnsi" w:cs="Arial"/>
+          <w:b/>
+          <w:iCs/>
+          <w:sz w:val="20"/>
+          <w:szCs w:val="20"/>
+        </w:rPr>
+        <w:t>Georgia Institute of Technology | Atlanta, GA</w:t>
+      </w:r>
+      <w:r>
+        <w:rPr>
+          <w:rFonts w:asciiTheme="minorHAnsi" w:hAnsiTheme="minorHAnsi" w:cs="Arial"/>
+          <w:b/>
+          <w:iCs/>
+          <w:sz w:val="20"/>
+          <w:szCs w:val="20"/>
+        </w:rPr>
+        <w:tab/>
+      </w:r>
+      <w:r>
+        <w:rPr>
+          <w:rFonts w:asciiTheme="minorHAnsi" w:hAnsiTheme="minorHAnsi" w:cs="Arial"/>
+          <w:b/>
+          <w:iCs/>
+          <w:sz w:val="20"/>
+          <w:szCs w:val="20"/>
+        </w:rPr>
+        <w:tab/>
+      </w:r>
+      <w:r>
+        <w:rPr>
+          <w:rFonts w:asciiTheme="minorHAnsi" w:hAnsiTheme="minorHAnsi" w:cs="Arial"/>
+          <w:b/>
+          <w:iCs/>
+          <w:sz w:val="20"/>
+          <w:szCs w:val="20"/>
+        </w:rPr>
+        <w:tab/>
+      </w:r>
+      <w:r>
+        <w:rPr>
+          <w:rFonts w:asciiTheme="minorHAnsi" w:hAnsiTheme="minorHAnsi" w:cs="Arial"/>
+          <w:i/>
+          <w:iCs/>
+          <w:sz w:val="20"/>
+          <w:szCs w:val="20"/>
+        </w:rPr>
+        <w:t>August 2024</w:t>
+      </w:r>
+      <w:r>
+        <w:rPr>
+          <w:rFonts w:asciiTheme="minorHAnsi" w:hAnsiTheme="minorHAnsi" w:cs="Arial"/>
+          <w:i/>
+          <w:iCs/>
+          <w:sz w:val="20"/>
+          <w:szCs w:val="20"/>
+        </w:rPr>
+        <w:t xml:space="preserve"> – Present</w:t>
+      </w:r>
+    </w:p>
+    <w:p>
+      <w:pPr>
+        <w:tabs>
+          <w:tab w:val="left" w:pos="360"/>
+          <w:tab w:val="left" w:pos="1440"/>
+          <w:tab w:val="left" w:pos="5760"/>
+          <w:tab w:val="left" w:pos="7920"/>
+          <w:tab w:val="right" w:pos="11340"/>
+        </w:tabs>
+        <w:rPr>
+          <w:rFonts w:asciiTheme="minorHAnsi" w:hAnsiTheme="minorHAnsi" w:cs="Arial"/>
+          <w:iCs/>
+          <w:sz w:val="20"/>
+          <w:szCs w:val="20"/>
+        </w:rPr>
+      </w:pPr>
+      <w:r>
+        <w:rPr>
+          <w:rFonts w:asciiTheme="minorHAnsi" w:hAnsiTheme="minorHAnsi" w:cs="Arial"/>
+          <w:iCs/>
+          <w:sz w:val="20"/>
+          <w:szCs w:val="20"/>
+        </w:rPr>
+        <w:t xml:space="preserve">Bachelor of Science in </w:t>
+      </w:r>
+      <w:r>
+        <w:rPr>
+          <w:rFonts w:asciiTheme="minorHAnsi" w:hAnsiTheme="minorHAnsi" w:cs="Arial"/>
+          <w:iCs/>
+          <w:sz w:val="20"/>
+          <w:szCs w:val="20"/>
+        </w:rPr>
+        <w:t xml:space="preserve">Computer </w:t>
+      </w:r>
+      <w:r>
+        <w:rPr>
+          <w:rFonts w:asciiTheme="minorHAnsi" w:hAnsiTheme="minorHAnsi" w:cs="Arial"/>
+          <w:iCs/>
+          <w:sz w:val="20"/>
+          <w:szCs w:val="20"/>
+        </w:rPr>
+        <w:t>Engineering</w:t>
+      </w:r>
+      <w:r>
+        <w:rPr>
+          <w:rFonts w:asciiTheme="minorHAnsi" w:hAnsiTheme="minorHAnsi" w:cs="Arial"/>
+          <w:iCs/>
+          <w:sz w:val="20"/>
+          <w:szCs w:val="20"/>
+        </w:rPr>
+        <w:t>, GPA 3.</w:t>
+      </w:r>
+      <w:r>
+        <w:rPr>
+          <w:rFonts w:asciiTheme="minorHAnsi" w:hAnsiTheme="minorHAnsi" w:cs="Arial"/>
+          <w:iCs/>
+          <w:sz w:val="20"/>
+          <w:szCs w:val="20"/>
+        </w:rPr>
+        <w:t>29</w:t>
+      </w:r>
+      <w:r>
+        <w:rPr>
+          <w:rFonts w:asciiTheme="minorHAnsi" w:hAnsiTheme="minorHAnsi" w:cs="Arial"/>
+          <w:iCs/>
+          <w:sz w:val="20"/>
+          <w:szCs w:val="20"/>
+        </w:rPr>
+        <w:tab/>
+      </w:r>
+      <w:r>
+        <w:rPr>
+          <w:rFonts w:asciiTheme="minorHAnsi" w:hAnsiTheme="minorHAnsi" w:cs="Arial"/>
+          <w:b/>
+          <w:iCs/>
+          <w:sz w:val="20"/>
+          <w:szCs w:val="20"/>
+        </w:rPr>
+        <w:t xml:space="preserve">                                          </w:t>
+      </w:r>
+      <w:r>
+        <w:rPr>
+          <w:rFonts w:asciiTheme="minorHAnsi" w:hAnsiTheme="minorHAnsi" w:cs="Arial"/>
+          <w:b/>
+          <w:iCs/>
+          <w:sz w:val="20"/>
+          <w:szCs w:val="20"/>
+        </w:rPr>
+        <w:tab/>
+      </w:r>
+      <w:r>
+        <w:rPr>
+          <w:rFonts w:asciiTheme="minorHAnsi" w:hAnsiTheme="minorHAnsi" w:cs="Arial"/>
+          <w:b/>
+          <w:iCs/>
+          <w:sz w:val="20"/>
+          <w:szCs w:val="20"/>
+        </w:rPr>
+        <w:tab/>
+      </w:r>
+      <w:r>
+        <w:rPr>
+          <w:rFonts w:asciiTheme="minorHAnsi" w:hAnsiTheme="minorHAnsi" w:cs="Arial"/>
+          <w:iCs/>
+          <w:sz w:val="20"/>
+          <w:szCs w:val="20"/>
+        </w:rPr>
+        <w:t xml:space="preserve">Expected Graduation, </w:t>
+      </w:r>
+      <w:r>
+        <w:rPr>
+          <w:rFonts w:asciiTheme="minorHAnsi" w:hAnsiTheme="minorHAnsi" w:cs="Arial"/>
+          <w:iCs/>
+          <w:sz w:val="20"/>
+          <w:szCs w:val="20"/>
+        </w:rPr>
+        <w:t>May 202</w:t>
+      </w:r>
+      <w:r>
+        <w:rPr>
+          <w:rFonts w:asciiTheme="minorHAnsi" w:hAnsiTheme="minorHAnsi" w:cs="Arial"/>
+          <w:iCs/>
+          <w:sz w:val="20"/>
+          <w:szCs w:val="20"/>
+        </w:rPr>
+        <w:t>7</w:t>
+      </w:r>
+    </w:p>
+    <w:p>
+      <w:pPr>
+        <w:tabs>
+          <w:tab w:val="left" w:pos="360"/>
+          <w:tab w:val="left" w:pos="1440"/>
+          <w:tab w:val="left" w:pos="5760"/>
+          <w:tab w:val="left" w:pos="7920"/>
+          <w:tab w:val="right" w:pos="11340"/>
+        </w:tabs>
+        <w:rPr>
+          <w:rFonts w:asciiTheme="minorHAnsi" w:hAnsiTheme="minorHAnsi" w:cs="Arial"/>
+          <w:i/>
+          <w:iCs/>
+          <w:sz w:val="20"/>
+          <w:szCs w:val="20"/>
+        </w:rPr>
+      </w:pPr>
+      <w:r>
+        <w:rPr>
+          <w:rFonts w:asciiTheme="minorHAnsi" w:hAnsiTheme="minorHAnsi" w:cs="Arial"/>
+          <w:b/>
+          <w:iCs/>
+          <w:sz w:val="20"/>
+          <w:szCs w:val="20"/>
+        </w:rPr>
+        <w:t>The University of Georgia</w:t>
+      </w:r>
+      <w:r>
+        <w:rPr>
+          <w:rFonts w:asciiTheme="minorHAnsi" w:hAnsiTheme="minorHAnsi" w:cs="Arial"/>
+          <w:b/>
+          <w:iCs/>
+          <w:sz w:val="20"/>
+          <w:szCs w:val="20"/>
+        </w:rPr>
+        <w:t xml:space="preserve"> | </w:t>
+      </w:r>
+      <w:r>
+        <w:rPr>
+          <w:rFonts w:asciiTheme="minorHAnsi" w:hAnsiTheme="minorHAnsi" w:cs="Arial"/>
+          <w:b/>
+          <w:iCs/>
+          <w:sz w:val="20"/>
+          <w:szCs w:val="20"/>
+        </w:rPr>
+        <w:t>Athens, GA</w:t>
+      </w:r>
+      <w:r>
+        <w:rPr>
+          <w:rFonts w:asciiTheme="minorHAnsi" w:hAnsiTheme="minorHAnsi" w:cs="Arial"/>
+          <w:b/>
+          <w:iCs/>
+          <w:sz w:val="20"/>
+          <w:szCs w:val="20"/>
+        </w:rPr>
+        <w:tab/>
+      </w:r>
+      <w:r>
+        <w:rPr>
+          <w:rFonts w:asciiTheme="minorHAnsi" w:hAnsiTheme="minorHAnsi" w:cs="Arial"/>
+          <w:b/>
+          <w:iCs/>
+          <w:sz w:val="20"/>
+          <w:szCs w:val="20"/>
+        </w:rPr>
+        <w:tab/>
+      </w:r>
+      <w:r>
+        <w:rPr>
+          <w:rFonts w:asciiTheme="minorHAnsi" w:hAnsiTheme="minorHAnsi" w:cs="Arial"/>
+          <w:b/>
+          <w:iCs/>
+          <w:sz w:val="20"/>
+          <w:szCs w:val="20"/>
+        </w:rPr>
+        <w:tab/>
+      </w:r>
+      <w:r>
+        <w:rPr>
+          <w:rFonts w:asciiTheme="minorHAnsi" w:hAnsiTheme="minorHAnsi" w:cs="Arial"/>
+          <w:i/>
+          <w:iCs/>
+          <w:sz w:val="20"/>
+          <w:szCs w:val="20"/>
+        </w:rPr>
+        <w:t xml:space="preserve">August </w:t>
+      </w:r>
+      <w:r>
+        <w:rPr>
+          <w:rFonts w:asciiTheme="minorHAnsi" w:hAnsiTheme="minorHAnsi" w:cs="Arial"/>
+          <w:i/>
+          <w:iCs/>
+          <w:sz w:val="20"/>
+          <w:szCs w:val="20"/>
+        </w:rPr>
+        <w:t>2023</w:t>
+      </w:r>
+      <w:r>
+        <w:rPr>
+          <w:rFonts w:asciiTheme="minorHAnsi" w:hAnsiTheme="minorHAnsi" w:cs="Arial"/>
+          <w:i/>
+          <w:iCs/>
+          <w:sz w:val="20"/>
+          <w:szCs w:val="20"/>
+        </w:rPr>
+        <w:t xml:space="preserve"> – </w:t>
+      </w:r>
+      <w:r>
+        <w:rPr>
+          <w:rFonts w:asciiTheme="minorHAnsi" w:hAnsiTheme="minorHAnsi" w:cs="Arial"/>
+          <w:i/>
+          <w:iCs/>
+          <w:sz w:val="20"/>
+          <w:szCs w:val="20"/>
+        </w:rPr>
+        <w:t>May 2024</w:t>
+      </w:r>
+    </w:p>
+    <w:p>
+      <w:pPr>
+        <w:tabs>
+          <w:tab w:val="left" w:pos="360"/>
+          <w:tab w:val="left" w:pos="1440"/>
+          <w:tab w:val="left" w:pos="5760"/>
+          <w:tab w:val="left" w:pos="7920"/>
+          <w:tab w:val="right" w:pos="11340"/>
+        </w:tabs>
+        <w:rPr>
+          <w:rFonts w:asciiTheme="minorHAnsi" w:hAnsiTheme="minorHAnsi" w:cs="Arial"/>
+          <w:i/>
+          <w:iCs/>
+          <w:sz w:val="20"/>
+          <w:szCs w:val="20"/>
+        </w:rPr>
+      </w:pPr>
+      <w:r>
+        <w:rPr>
+          <w:rFonts w:asciiTheme="minorHAnsi" w:hAnsiTheme="minorHAnsi" w:cs="Arial"/>
+          <w:iCs/>
+          <w:sz w:val="20"/>
+          <w:szCs w:val="20"/>
+        </w:rPr>
+        <w:t xml:space="preserve">Transfer with </w:t>
+      </w:r>
+      <w:r>
+        <w:rPr>
+          <w:rFonts w:asciiTheme="minorHAnsi" w:hAnsiTheme="minorHAnsi" w:cs="Arial"/>
+          <w:iCs/>
+          <w:sz w:val="20"/>
+          <w:szCs w:val="20"/>
+        </w:rPr>
+        <w:t>78</w:t>
+      </w:r>
+      <w:r>
+        <w:rPr>
+          <w:rFonts w:asciiTheme="minorHAnsi" w:hAnsiTheme="minorHAnsi" w:cs="Arial"/>
+          <w:iCs/>
+          <w:sz w:val="20"/>
+          <w:szCs w:val="20"/>
+        </w:rPr>
+        <w:t xml:space="preserve"> Credit Hours, GPA </w:t>
+      </w:r>
+      <w:r>
+        <w:rPr>
+          <w:rFonts w:asciiTheme="minorHAnsi" w:hAnsiTheme="minorHAnsi" w:cs="Arial"/>
+          <w:iCs/>
+          <w:sz w:val="20"/>
+          <w:szCs w:val="20"/>
+        </w:rPr>
+        <w:t>3.92</w:t>
+      </w:r>
+      <w:r>
+        <w:rPr>
+          <w:rFonts w:asciiTheme="minorHAnsi" w:hAnsiTheme="minorHAnsi" w:cs="Arial"/>
+          <w:iCs/>
+          <w:sz w:val="20"/>
+          <w:szCs w:val="20"/>
+        </w:rPr>
+        <w:tab/>
+      </w:r>
+      <w:r>
+        <w:rPr>
+          <w:rFonts w:asciiTheme="minorHAnsi" w:hAnsiTheme="minorHAnsi" w:cs="Arial"/>
+          <w:b/>
+          <w:iCs/>
+          <w:sz w:val="20"/>
+          <w:szCs w:val="20"/>
+        </w:rPr>
+        <w:tab/>
+      </w:r>
+      <w:r>
+        <w:rPr>
+          <w:rFonts w:asciiTheme="minorHAnsi" w:hAnsiTheme="minorHAnsi" w:cs="Arial"/>
+          <w:b/>
+          <w:iCs/>
+          <w:sz w:val="20"/>
+          <w:szCs w:val="20"/>
+        </w:rPr>
+        <w:tab/>
+      </w:r>
     </w:p>
     <w:p>
       <w:pPr>
@@ -235,6 +765,23 @@
           <w:tab w:val="left" w:pos="7920"/>
           <w:tab w:val="right" w:pos="10800"/>
         </w:tabs>
+        <w:rPr>
+          <w:rFonts w:asciiTheme="minorHAnsi" w:hAnsiTheme="minorHAnsi" w:cs="Arial"/>
+          <w:iCs/>
+          <w:sz w:val="20"/>
+          <w:szCs w:val="20"/>
+        </w:rPr>
+      </w:pPr>
+    </w:p>
+    <w:p>
+      <w:pPr>
+        <w:tabs>
+          <w:tab w:val="left" w:pos="360"/>
+          <w:tab w:val="left" w:pos="1440"/>
+          <w:tab w:val="left" w:pos="5760"/>
+          <w:tab w:val="left" w:pos="7920"/>
+          <w:tab w:val="right" w:pos="10800"/>
+        </w:tabs>
         <w:spacing w:after="40"/>
         <w:rPr>
           <w:rFonts w:asciiTheme="minorHAnsi" w:hAnsiTheme="minorHAnsi" w:cs="Arial"/>
@@ -250,7 +797,458 @@
           <w:iCs/>
           <w:u w:val="single"/>
         </w:rPr>
-        <w:t>Education</w:t>
+        <w:t>Skills</w:t>
+      </w:r>
+      <w:r>
+        <w:rPr>
+          <w:rFonts w:asciiTheme="minorHAnsi" w:hAnsiTheme="minorHAnsi" w:cs="Arial"/>
+          <w:b/>
+          <w:iCs/>
+          <w:u w:val="single"/>
+        </w:rPr>
+        <w:tab/>
+      </w:r>
+      <w:r>
+        <w:rPr>
+          <w:rFonts w:asciiTheme="minorHAnsi" w:hAnsiTheme="minorHAnsi" w:cs="Arial"/>
+          <w:b/>
+          <w:iCs/>
+          <w:u w:val="single"/>
+        </w:rPr>
+        <w:tab/>
+      </w:r>
+      <w:r>
+        <w:rPr>
+          <w:rFonts w:asciiTheme="minorHAnsi" w:hAnsiTheme="minorHAnsi" w:cs="Arial"/>
+          <w:b/>
+          <w:iCs/>
+          <w:u w:val="single"/>
+        </w:rPr>
+        <w:tab/>
+      </w:r>
+      <w:r>
+        <w:rPr>
+          <w:rFonts w:asciiTheme="minorHAnsi" w:hAnsiTheme="minorHAnsi" w:cs="Arial"/>
+          <w:b/>
+          <w:iCs/>
+          <w:u w:val="single"/>
+        </w:rPr>
+        <w:tab/>
+      </w:r>
+    </w:p>
+    <w:p>
+      <w:pPr>
+        <w:tabs>
+          <w:tab w:val="left" w:pos="360"/>
+          <w:tab w:val="left" w:pos="2070"/>
+          <w:tab w:val="left" w:pos="5760"/>
+          <w:tab w:val="left" w:pos="7920"/>
+          <w:tab w:val="right" w:pos="10800"/>
+        </w:tabs>
+        <w:rPr>
+          <w:rFonts w:asciiTheme="minorHAnsi" w:hAnsiTheme="minorHAnsi" w:cs="Arial"/>
+          <w:iCs/>
+          <w:sz w:val="20"/>
+          <w:szCs w:val="20"/>
+        </w:rPr>
+      </w:pPr>
+      <w:r>
+        <w:rPr>
+          <w:rFonts w:asciiTheme="minorHAnsi" w:hAnsiTheme="minorHAnsi" w:cs="Arial"/>
+          <w:b/>
+          <w:iCs/>
+          <w:sz w:val="20"/>
+          <w:szCs w:val="20"/>
+        </w:rPr>
+        <w:t xml:space="preserve">Programming: </w:t>
+      </w:r>
+      <w:r>
+        <w:rPr>
+          <w:rFonts w:asciiTheme="minorHAnsi" w:hAnsiTheme="minorHAnsi" w:cs="Arial"/>
+          <w:iCs/>
+          <w:sz w:val="20"/>
+          <w:szCs w:val="20"/>
+        </w:rPr>
+        <w:t>Java, Python,</w:t>
+      </w:r>
+      <w:r>
+        <w:rPr>
+          <w:rFonts w:asciiTheme="minorHAnsi" w:hAnsiTheme="minorHAnsi" w:cs="Arial"/>
+          <w:iCs/>
+          <w:sz w:val="20"/>
+          <w:szCs w:val="20"/>
+        </w:rPr>
+        <w:t xml:space="preserve"> </w:t>
+      </w:r>
+      <w:r>
+        <w:rPr>
+          <w:rFonts w:asciiTheme="minorHAnsi" w:hAnsiTheme="minorHAnsi" w:cs="Arial"/>
+          <w:iCs/>
+          <w:sz w:val="20"/>
+          <w:szCs w:val="20"/>
+        </w:rPr>
+        <w:t xml:space="preserve">MATLAB, </w:t>
+      </w:r>
+      <w:r>
+        <w:rPr>
+          <w:rFonts w:asciiTheme="minorHAnsi" w:hAnsiTheme="minorHAnsi" w:cs="Arial"/>
+          <w:iCs/>
+          <w:sz w:val="20"/>
+          <w:szCs w:val="20"/>
+        </w:rPr>
+        <w:t>C,</w:t>
+      </w:r>
+      <w:r>
+        <w:rPr>
+          <w:rFonts w:asciiTheme="minorHAnsi" w:hAnsiTheme="minorHAnsi" w:cs="Arial"/>
+          <w:iCs/>
+          <w:sz w:val="20"/>
+          <w:szCs w:val="20"/>
+        </w:rPr>
+        <w:t xml:space="preserve"> MIPS Assembly,</w:t>
+      </w:r>
+      <w:r>
+        <w:rPr>
+          <w:rFonts w:asciiTheme="minorHAnsi" w:hAnsiTheme="minorHAnsi" w:cs="Arial"/>
+          <w:iCs/>
+          <w:sz w:val="20"/>
+          <w:szCs w:val="20"/>
+        </w:rPr>
+        <w:t xml:space="preserve"> JavaScript</w:t>
+      </w:r>
+      <w:r>
+        <w:rPr>
+          <w:rFonts w:asciiTheme="minorHAnsi" w:hAnsiTheme="minorHAnsi" w:cs="Arial"/>
+          <w:iCs/>
+          <w:sz w:val="20"/>
+          <w:szCs w:val="20"/>
+        </w:rPr>
+        <w:t>, CSS, HTML (</w:t>
+      </w:r>
+      <w:r>
+        <w:rPr>
+          <w:rFonts w:asciiTheme="minorHAnsi" w:hAnsiTheme="minorHAnsi" w:cs="Arial"/>
+          <w:iCs/>
+          <w:sz w:val="20"/>
+          <w:szCs w:val="20"/>
+        </w:rPr>
+        <w:t>CIW Site Development Associate</w:t>
+      </w:r>
+      <w:r>
+        <w:rPr>
+          <w:rFonts w:asciiTheme="minorHAnsi" w:hAnsiTheme="minorHAnsi" w:cs="Arial"/>
+          <w:iCs/>
+          <w:sz w:val="20"/>
+          <w:szCs w:val="20"/>
+        </w:rPr>
+        <w:t>)</w:t>
+      </w:r>
+    </w:p>
+    <w:p>
+      <w:pPr>
+        <w:tabs>
+          <w:tab w:val="left" w:pos="360"/>
+          <w:tab w:val="left" w:pos="2070"/>
+          <w:tab w:val="left" w:pos="5760"/>
+          <w:tab w:val="left" w:pos="7920"/>
+          <w:tab w:val="right" w:pos="10800"/>
+        </w:tabs>
+        <w:rPr>
+          <w:rFonts w:asciiTheme="minorHAnsi" w:hAnsiTheme="minorHAnsi" w:cs="Arial"/>
+          <w:iCs/>
+          <w:sz w:val="20"/>
+          <w:szCs w:val="20"/>
+        </w:rPr>
+      </w:pPr>
+      <w:r>
+        <w:rPr>
+          <w:rFonts w:asciiTheme="minorHAnsi" w:hAnsiTheme="minorHAnsi" w:cs="Arial"/>
+          <w:b/>
+          <w:iCs/>
+          <w:sz w:val="20"/>
+          <w:szCs w:val="20"/>
+        </w:rPr>
+        <w:t xml:space="preserve">Hardware: </w:t>
+      </w:r>
+      <w:r>
+        <w:rPr>
+          <w:rFonts w:asciiTheme="minorHAnsi" w:hAnsiTheme="minorHAnsi" w:cs="Arial"/>
+          <w:iCs/>
+          <w:sz w:val="20"/>
+          <w:szCs w:val="20"/>
+        </w:rPr>
+        <w:t xml:space="preserve">Raspberry Pi, </w:t>
+      </w:r>
+      <w:r>
+        <w:rPr>
+          <w:rFonts w:asciiTheme="minorHAnsi" w:hAnsiTheme="minorHAnsi" w:cs="Arial"/>
+          <w:iCs/>
+          <w:sz w:val="20"/>
+          <w:szCs w:val="20"/>
+        </w:rPr>
+        <w:t xml:space="preserve">Arduino, </w:t>
+      </w:r>
+      <w:r>
+        <w:rPr>
+          <w:rFonts w:asciiTheme="minorHAnsi" w:hAnsiTheme="minorHAnsi" w:cs="Arial"/>
+          <w:iCs/>
+          <w:sz w:val="20"/>
+          <w:szCs w:val="20"/>
+        </w:rPr>
+        <w:t xml:space="preserve">Mbed, </w:t>
+      </w:r>
+      <w:r>
+        <w:rPr>
+          <w:rFonts w:asciiTheme="minorHAnsi" w:hAnsiTheme="minorHAnsi" w:cs="Arial"/>
+          <w:iCs/>
+          <w:sz w:val="20"/>
+          <w:szCs w:val="20"/>
+        </w:rPr>
+        <w:t>CTR Electronics</w:t>
+      </w:r>
+    </w:p>
+    <w:p>
+      <w:pPr>
+        <w:tabs>
+          <w:tab w:val="left" w:pos="360"/>
+          <w:tab w:val="left" w:pos="2070"/>
+          <w:tab w:val="left" w:pos="5760"/>
+          <w:tab w:val="left" w:pos="7920"/>
+          <w:tab w:val="right" w:pos="10800"/>
+        </w:tabs>
+        <w:rPr>
+          <w:rFonts w:asciiTheme="minorHAnsi" w:hAnsiTheme="minorHAnsi" w:cs="Arial"/>
+          <w:iCs/>
+          <w:sz w:val="20"/>
+          <w:szCs w:val="20"/>
+        </w:rPr>
+      </w:pPr>
+      <w:r>
+        <w:rPr>
+          <w:rFonts w:asciiTheme="minorHAnsi" w:hAnsiTheme="minorHAnsi" w:cs="Arial"/>
+          <w:b/>
+          <w:iCs/>
+          <w:sz w:val="20"/>
+          <w:szCs w:val="20"/>
+        </w:rPr>
+        <w:t xml:space="preserve">Software: </w:t>
+      </w:r>
+      <w:r>
+        <w:rPr>
+          <w:rFonts w:asciiTheme="minorHAnsi" w:hAnsiTheme="minorHAnsi" w:cs="Arial"/>
+          <w:iCs/>
+          <w:sz w:val="20"/>
+          <w:szCs w:val="20"/>
+        </w:rPr>
+        <w:t>GitHub</w:t>
+      </w:r>
+      <w:r>
+        <w:rPr>
+          <w:rFonts w:asciiTheme="minorHAnsi" w:hAnsiTheme="minorHAnsi" w:cs="Arial"/>
+          <w:iCs/>
+          <w:sz w:val="20"/>
+          <w:szCs w:val="20"/>
+        </w:rPr>
+        <w:t xml:space="preserve">, WordPress, Visual Studio Code, </w:t>
+      </w:r>
+      <w:r>
+        <w:rPr>
+          <w:rFonts w:asciiTheme="minorHAnsi" w:hAnsiTheme="minorHAnsi" w:cs="Arial"/>
+          <w:iCs/>
+          <w:sz w:val="20"/>
+          <w:szCs w:val="20"/>
+        </w:rPr>
+        <w:t xml:space="preserve">Quartus Prime, </w:t>
+      </w:r>
+      <w:r>
+        <w:rPr>
+          <w:rFonts w:asciiTheme="minorHAnsi" w:hAnsiTheme="minorHAnsi" w:cs="Arial"/>
+          <w:iCs/>
+          <w:sz w:val="20"/>
+          <w:szCs w:val="20"/>
+        </w:rPr>
+        <w:t xml:space="preserve">OpenCV, </w:t>
+      </w:r>
+      <w:r>
+        <w:rPr>
+          <w:rFonts w:asciiTheme="minorHAnsi" w:hAnsiTheme="minorHAnsi" w:cs="Arial"/>
+          <w:iCs/>
+          <w:sz w:val="20"/>
+          <w:szCs w:val="20"/>
+        </w:rPr>
+        <w:t>Microsoft Office tools</w:t>
+      </w:r>
+      <w:r>
+        <w:rPr>
+          <w:rFonts w:asciiTheme="minorHAnsi" w:hAnsiTheme="minorHAnsi" w:cs="Arial"/>
+          <w:iCs/>
+          <w:sz w:val="20"/>
+          <w:szCs w:val="20"/>
+        </w:rPr>
+        <w:t xml:space="preserve"> (including Microsoft Excel)</w:t>
+      </w:r>
+    </w:p>
+    <w:p>
+      <w:pPr>
+        <w:tabs>
+          <w:tab w:val="left" w:pos="360"/>
+          <w:tab w:val="left" w:pos="2070"/>
+          <w:tab w:val="left" w:pos="5760"/>
+          <w:tab w:val="left" w:pos="7920"/>
+          <w:tab w:val="right" w:pos="10800"/>
+        </w:tabs>
+        <w:rPr>
+          <w:rFonts w:asciiTheme="minorHAnsi" w:hAnsiTheme="minorHAnsi" w:cs="Arial"/>
+          <w:iCs/>
+          <w:sz w:val="20"/>
+          <w:szCs w:val="20"/>
+        </w:rPr>
+      </w:pPr>
+      <w:r>
+        <w:rPr>
+          <w:rFonts w:asciiTheme="minorHAnsi" w:hAnsiTheme="minorHAnsi" w:cs="Arial"/>
+          <w:b/>
+          <w:iCs/>
+          <w:sz w:val="20"/>
+          <w:szCs w:val="20"/>
+        </w:rPr>
+        <w:t>Professional Organizations:</w:t>
+      </w:r>
+      <w:r>
+        <w:rPr>
+          <w:rFonts w:asciiTheme="minorHAnsi" w:hAnsiTheme="minorHAnsi" w:cs="Arial"/>
+          <w:iCs/>
+          <w:sz w:val="20"/>
+          <w:szCs w:val="20"/>
+        </w:rPr>
+        <w:t xml:space="preserve"> Georgia Tech</w:t>
+      </w:r>
+      <w:r>
+        <w:rPr>
+          <w:rFonts w:asciiTheme="minorHAnsi" w:hAnsiTheme="minorHAnsi" w:cs="Arial"/>
+          <w:iCs/>
+          <w:sz w:val="20"/>
+          <w:szCs w:val="20"/>
+        </w:rPr>
+        <w:t xml:space="preserve"> Women in Electrical and Computer Engineering</w:t>
+      </w:r>
+      <w:r>
+        <w:rPr>
+          <w:rFonts w:asciiTheme="minorHAnsi" w:hAnsiTheme="minorHAnsi" w:cs="Arial"/>
+          <w:iCs/>
+          <w:sz w:val="20"/>
+          <w:szCs w:val="20"/>
+        </w:rPr>
+        <w:t>, Japanese Student Association</w:t>
+      </w:r>
+    </w:p>
+    <w:p>
+      <w:pPr>
+        <w:tabs>
+          <w:tab w:val="left" w:pos="360"/>
+          <w:tab w:val="left" w:pos="2070"/>
+          <w:tab w:val="left" w:pos="5760"/>
+          <w:tab w:val="left" w:pos="7920"/>
+          <w:tab w:val="right" w:pos="10800"/>
+        </w:tabs>
+        <w:rPr>
+          <w:rFonts w:asciiTheme="minorHAnsi" w:hAnsiTheme="minorHAnsi" w:cs="Arial"/>
+          <w:iCs/>
+          <w:sz w:val="20"/>
+          <w:szCs w:val="20"/>
+        </w:rPr>
+      </w:pPr>
+      <w:r>
+        <w:rPr>
+          <w:rFonts w:asciiTheme="minorHAnsi" w:hAnsiTheme="minorHAnsi" w:cs="Arial"/>
+          <w:b/>
+          <w:iCs/>
+          <w:sz w:val="20"/>
+          <w:szCs w:val="20"/>
+        </w:rPr>
+        <w:t xml:space="preserve">Languages: </w:t>
+      </w:r>
+      <w:r>
+        <w:rPr>
+          <w:rFonts w:asciiTheme="minorHAnsi" w:hAnsiTheme="minorHAnsi" w:cs="Arial"/>
+          <w:iCs/>
+          <w:sz w:val="20"/>
+          <w:szCs w:val="20"/>
+        </w:rPr>
+        <w:t>Japanese</w:t>
+      </w:r>
+      <w:r>
+        <w:rPr>
+          <w:rFonts w:asciiTheme="minorHAnsi" w:hAnsiTheme="minorHAnsi" w:cs="Arial"/>
+          <w:iCs/>
+          <w:sz w:val="20"/>
+          <w:szCs w:val="20"/>
+        </w:rPr>
+        <w:t xml:space="preserve"> (native), English (fluent), </w:t>
+      </w:r>
+      <w:r>
+        <w:rPr>
+          <w:rFonts w:asciiTheme="minorHAnsi" w:hAnsiTheme="minorHAnsi" w:cs="Arial"/>
+          <w:iCs/>
+          <w:sz w:val="20"/>
+          <w:szCs w:val="20"/>
+        </w:rPr>
+        <w:t>French</w:t>
+      </w:r>
+      <w:r>
+        <w:rPr>
+          <w:rFonts w:asciiTheme="minorHAnsi" w:hAnsiTheme="minorHAnsi" w:cs="Arial"/>
+          <w:iCs/>
+          <w:sz w:val="20"/>
+          <w:szCs w:val="20"/>
+        </w:rPr>
+        <w:t xml:space="preserve"> (beginner)</w:t>
+      </w:r>
+    </w:p>
+    <w:p>
+      <w:pPr>
+        <w:tabs>
+          <w:tab w:val="left" w:pos="360"/>
+          <w:tab w:val="left" w:pos="1440"/>
+          <w:tab w:val="left" w:pos="5760"/>
+          <w:tab w:val="left" w:pos="7920"/>
+          <w:tab w:val="right" w:pos="10800"/>
+        </w:tabs>
+        <w:rPr>
+          <w:rFonts w:asciiTheme="minorHAnsi" w:hAnsiTheme="minorHAnsi" w:cs="Arial"/>
+          <w:b/>
+          <w:iCs/>
+          <w:sz w:val="20"/>
+          <w:szCs w:val="20"/>
+          <w:u w:val="thick"/>
+        </w:rPr>
+      </w:pPr>
+    </w:p>
+    <w:p>
+      <w:pPr>
+        <w:tabs>
+          <w:tab w:val="left" w:pos="360"/>
+          <w:tab w:val="left" w:pos="1440"/>
+          <w:tab w:val="left" w:pos="5760"/>
+          <w:tab w:val="left" w:pos="7920"/>
+          <w:tab w:val="right" w:pos="10800"/>
+        </w:tabs>
+        <w:spacing w:after="40"/>
+        <w:rPr>
+          <w:rFonts w:asciiTheme="minorHAnsi" w:hAnsiTheme="minorHAnsi" w:cs="Arial"/>
+          <w:b/>
+          <w:iCs/>
+          <w:u w:val="single"/>
+        </w:rPr>
+      </w:pPr>
+      <w:r>
+        <w:rPr>
+          <w:rFonts w:asciiTheme="minorHAnsi" w:hAnsiTheme="minorHAnsi" w:cs="Arial"/>
+          <w:b/>
+          <w:iCs/>
+          <w:u w:val="single"/>
+        </w:rPr>
+        <w:t xml:space="preserve">Projects </w:t>
       </w:r>
       <w:r>
         <w:rPr>
@@ -300,71 +1298,586 @@
         </w:tabs>
         <w:rPr>
           <w:rFonts w:asciiTheme="minorHAnsi" w:hAnsiTheme="minorHAnsi" w:cs="Arial"/>
+          <w:b/>
+          <w:iCs/>
+          <w:sz w:val="20"/>
+          <w:szCs w:val="20"/>
+        </w:rPr>
+      </w:pPr>
+      <w:r>
+        <w:rPr>
+          <w:rFonts w:asciiTheme="minorHAnsi" w:hAnsiTheme="minorHAnsi" w:cs="Arial"/>
+          <w:b/>
+          <w:iCs/>
+          <w:sz w:val="20"/>
+          <w:szCs w:val="20"/>
+        </w:rPr>
+        <w:t xml:space="preserve">Electronic ARTrium </w:t>
+      </w:r>
+      <w:r>
+        <w:rPr>
+          <w:rFonts w:asciiTheme="minorHAnsi" w:hAnsiTheme="minorHAnsi" w:cs="Arial"/>
+          <w:b/>
+          <w:iCs/>
+          <w:sz w:val="20"/>
+          <w:szCs w:val="20"/>
+        </w:rPr>
+        <w:t xml:space="preserve">| </w:t>
+      </w:r>
+      <w:r>
+        <w:rPr>
+          <w:rFonts w:asciiTheme="minorHAnsi" w:hAnsiTheme="minorHAnsi" w:cs="Arial"/>
+          <w:b/>
+          <w:sz w:val="20"/>
+          <w:szCs w:val="20"/>
+        </w:rPr>
+        <w:t>Georgia Institute of Technology Vertically Integrated Project Team</w:t>
+      </w:r>
+      <w:r>
+        <w:rPr>
+          <w:rFonts w:asciiTheme="minorHAnsi" w:hAnsiTheme="minorHAnsi" w:cs="Arial"/>
+          <w:b/>
+          <w:sz w:val="20"/>
+          <w:szCs w:val="20"/>
+        </w:rPr>
+        <w:tab/>
+      </w:r>
+      <w:r>
+        <w:rPr>
+          <w:rFonts w:asciiTheme="minorHAnsi" w:hAnsiTheme="minorHAnsi" w:cs="Arial"/>
+          <w:b/>
+          <w:iCs/>
+          <w:sz w:val="20"/>
+          <w:szCs w:val="20"/>
+        </w:rPr>
+        <w:tab/>
+      </w:r>
+      <w:r>
+        <w:rPr>
+          <w:rFonts w:asciiTheme="minorHAnsi" w:hAnsiTheme="minorHAnsi" w:cs="Arial"/>
           <w:i/>
           <w:iCs/>
           <w:sz w:val="20"/>
           <w:szCs w:val="20"/>
         </w:rPr>
-      </w:pPr>
-      <w:r>
-        <w:rPr>
-          <w:rFonts w:asciiTheme="minorHAnsi" w:hAnsiTheme="minorHAnsi" w:cs="Arial"/>
-          <w:b/>
-          <w:iCs/>
-          <w:sz w:val="20"/>
-          <w:szCs w:val="20"/>
-        </w:rPr>
-        <w:t>Georgia Institute of Technology | Atlanta, GA</w:t>
-      </w:r>
-      <w:r>
-        <w:rPr>
-          <w:rFonts w:asciiTheme="minorHAnsi" w:hAnsiTheme="minorHAnsi" w:cs="Arial"/>
-          <w:b/>
+        <w:t>August</w:t>
+      </w:r>
+      <w:r>
+        <w:rPr>
+          <w:rFonts w:asciiTheme="minorHAnsi" w:hAnsiTheme="minorHAnsi" w:cs="Arial"/>
+          <w:i/>
+          <w:iCs/>
+          <w:sz w:val="20"/>
+          <w:szCs w:val="20"/>
+        </w:rPr>
+        <w:t xml:space="preserve"> </w:t>
+      </w:r>
+      <w:r>
+        <w:rPr>
+          <w:rFonts w:asciiTheme="minorHAnsi" w:hAnsiTheme="minorHAnsi" w:cs="Arial"/>
+          <w:i/>
+          <w:iCs/>
+          <w:sz w:val="20"/>
+          <w:szCs w:val="20"/>
+        </w:rPr>
+        <w:t>202</w:t>
+      </w:r>
+      <w:r>
+        <w:rPr>
+          <w:rFonts w:asciiTheme="minorHAnsi" w:hAnsiTheme="minorHAnsi" w:cs="Arial"/>
+          <w:i/>
+          <w:iCs/>
+          <w:sz w:val="20"/>
+          <w:szCs w:val="20"/>
+        </w:rPr>
+        <w:t>4</w:t>
+      </w:r>
+      <w:r>
+        <w:rPr>
+          <w:rFonts w:asciiTheme="minorHAnsi" w:hAnsiTheme="minorHAnsi" w:cs="Arial"/>
+          <w:i/>
+          <w:iCs/>
+          <w:sz w:val="20"/>
+          <w:szCs w:val="20"/>
+        </w:rPr>
+        <w:t xml:space="preserve"> </w:t>
+      </w:r>
+      <w:r>
+        <w:rPr>
+          <w:rFonts w:asciiTheme="minorHAnsi" w:hAnsiTheme="minorHAnsi" w:cs="Arial"/>
+          <w:i/>
+          <w:iCs/>
+          <w:sz w:val="20"/>
+          <w:szCs w:val="20"/>
+        </w:rPr>
+        <w:t>–</w:t>
+      </w:r>
+      <w:r>
+        <w:rPr>
+          <w:rFonts w:asciiTheme="minorHAnsi" w:hAnsiTheme="minorHAnsi" w:cs="Arial"/>
+          <w:i/>
+          <w:iCs/>
+          <w:sz w:val="20"/>
+          <w:szCs w:val="20"/>
+        </w:rPr>
+        <w:t xml:space="preserve"> </w:t>
+      </w:r>
+      <w:r>
+        <w:rPr>
+          <w:rFonts w:asciiTheme="minorHAnsi" w:hAnsiTheme="minorHAnsi" w:cs="Arial"/>
+          <w:i/>
+          <w:iCs/>
+          <w:sz w:val="20"/>
+          <w:szCs w:val="20"/>
+        </w:rPr>
+        <w:t>Present</w:t>
+      </w:r>
+    </w:p>
+    <w:p>
+      <w:pPr>
+        <w:tabs>
+          <w:tab w:val="left" w:pos="360"/>
+          <w:tab w:val="left" w:pos="1440"/>
+          <w:tab w:val="left" w:pos="5760"/>
+          <w:tab w:val="left" w:pos="7920"/>
+          <w:tab w:val="right" w:pos="10800"/>
+        </w:tabs>
+        <w:rPr>
+          <w:rFonts w:asciiTheme="minorHAnsi" w:hAnsiTheme="minorHAnsi" w:cs="Arial"/>
+          <w:b/>
+          <w:i/>
+          <w:iCs/>
+          <w:sz w:val="20"/>
+          <w:szCs w:val="20"/>
+        </w:rPr>
+      </w:pPr>
+      <w:r>
+        <w:rPr>
+          <w:rFonts w:asciiTheme="minorHAnsi" w:hAnsiTheme="minorHAnsi" w:cs="Arial"/>
+          <w:b/>
+          <w:i/>
+          <w:iCs/>
+          <w:sz w:val="20"/>
+          <w:szCs w:val="20"/>
+        </w:rPr>
+        <w:t xml:space="preserve">Electro-Mechanical </w:t>
+      </w:r>
+      <w:r>
+        <w:rPr>
+          <w:rFonts w:asciiTheme="minorHAnsi" w:hAnsiTheme="minorHAnsi" w:cs="Arial"/>
+          <w:b/>
+          <w:i/>
+          <w:iCs/>
+          <w:sz w:val="20"/>
+          <w:szCs w:val="20"/>
+        </w:rPr>
+        <w:t>Team Member</w:t>
+      </w:r>
+    </w:p>
+    <w:p>
+      <w:pPr>
+        <w:tabs>
+          <w:tab w:val="left" w:pos="360"/>
+          <w:tab w:val="left" w:pos="1440"/>
+          <w:tab w:val="left" w:pos="5760"/>
+          <w:tab w:val="left" w:pos="7920"/>
+          <w:tab w:val="right" w:pos="10800"/>
+        </w:tabs>
+        <w:rPr>
+          <w:rFonts w:asciiTheme="minorHAnsi" w:hAnsiTheme="minorHAnsi" w:cs="Arial"/>
+          <w:b/>
+          <w:i/>
+          <w:iCs/>
+          <w:sz w:val="20"/>
+          <w:szCs w:val="20"/>
+        </w:rPr>
+      </w:pPr>
+      <w:r>
+        <w:rPr>
+          <w:rFonts w:asciiTheme="minorHAnsi" w:hAnsiTheme="minorHAnsi" w:cs="Arial"/>
+          <w:i/>
+          <w:iCs/>
+          <w:sz w:val="20"/>
+          <w:szCs w:val="20"/>
+        </w:rPr>
+        <w:t xml:space="preserve">Interdisciplinary </w:t>
+      </w:r>
+      <w:r>
+        <w:rPr>
+          <w:rFonts w:asciiTheme="minorHAnsi" w:hAnsiTheme="minorHAnsi" w:cs="Arial"/>
+          <w:i/>
+          <w:iCs/>
+          <w:sz w:val="20"/>
+          <w:szCs w:val="20"/>
+        </w:rPr>
+        <w:t>project</w:t>
+      </w:r>
+      <w:r>
+        <w:rPr>
+          <w:rFonts w:asciiTheme="minorHAnsi" w:hAnsiTheme="minorHAnsi" w:cs="Arial"/>
+          <w:i/>
+          <w:iCs/>
+          <w:sz w:val="20"/>
+          <w:szCs w:val="20"/>
+        </w:rPr>
+        <w:t xml:space="preserve"> integrating engineering into an interactive art exhibit</w:t>
+      </w:r>
+      <w:r>
+        <w:rPr>
+          <w:rFonts w:asciiTheme="minorHAnsi" w:hAnsiTheme="minorHAnsi" w:cs="Arial"/>
+          <w:i/>
+          <w:iCs/>
+          <w:sz w:val="20"/>
+          <w:szCs w:val="20"/>
+        </w:rPr>
+        <w:t xml:space="preserve"> involving sensors, sound, </w:t>
+      </w:r>
+      <w:r>
+        <w:rPr>
+          <w:rFonts w:asciiTheme="minorHAnsi" w:hAnsiTheme="minorHAnsi" w:cs="Arial"/>
+          <w:i/>
+          <w:iCs/>
+          <w:sz w:val="20"/>
+          <w:szCs w:val="20"/>
+        </w:rPr>
+        <w:t xml:space="preserve">video, </w:t>
+      </w:r>
+      <w:r>
+        <w:rPr>
+          <w:rFonts w:asciiTheme="minorHAnsi" w:hAnsiTheme="minorHAnsi" w:cs="Arial"/>
+          <w:i/>
+          <w:iCs/>
+          <w:sz w:val="20"/>
+          <w:szCs w:val="20"/>
+        </w:rPr>
+        <w:t>and mechatronics</w:t>
+      </w:r>
+      <w:r>
+        <w:rPr>
+          <w:rFonts w:asciiTheme="minorHAnsi" w:hAnsiTheme="minorHAnsi" w:cs="Arial"/>
+          <w:b/>
+          <w:i/>
           <w:iCs/>
           <w:sz w:val="20"/>
           <w:szCs w:val="20"/>
         </w:rPr>
         <w:tab/>
       </w:r>
-      <w:r>
-        <w:rPr>
-          <w:rFonts w:asciiTheme="minorHAnsi" w:hAnsiTheme="minorHAnsi" w:cs="Arial"/>
-          <w:b/>
-          <w:iCs/>
-          <w:sz w:val="20"/>
-          <w:szCs w:val="20"/>
-        </w:rPr>
-        <w:tab/>
-      </w:r>
-      <w:r>
-        <w:rPr>
-          <w:rFonts w:asciiTheme="minorHAnsi" w:hAnsiTheme="minorHAnsi" w:cs="Arial"/>
-          <w:b/>
-          <w:iCs/>
-          <w:sz w:val="20"/>
-          <w:szCs w:val="20"/>
-        </w:rPr>
-        <w:tab/>
-      </w:r>
-      <w:r>
-        <w:rPr>
-          <w:rFonts w:asciiTheme="minorHAnsi" w:hAnsiTheme="minorHAnsi" w:cs="Arial"/>
-          <w:i/>
-          <w:iCs/>
-          <w:sz w:val="20"/>
-          <w:szCs w:val="20"/>
-        </w:rPr>
-        <w:t>August 2024</w:t>
-      </w:r>
-      <w:r>
-        <w:rPr>
-          <w:rFonts w:asciiTheme="minorHAnsi" w:hAnsiTheme="minorHAnsi" w:cs="Arial"/>
-          <w:i/>
-          <w:iCs/>
-          <w:sz w:val="20"/>
-          <w:szCs w:val="20"/>
-        </w:rPr>
-        <w:t xml:space="preserve"> – Present</w:t>
+    </w:p>
+    <w:p>
+      <w:pPr>
+        <w:pStyle w:val="ListParagraph"/>
+        <w:numPr>
+          <w:ilvl w:val="0"/>
+          <w:numId w:val="16"/>
+        </w:numPr>
+        <w:tabs>
+          <w:tab w:val="left" w:pos="0"/>
+          <w:tab w:val="left" w:pos="1440"/>
+          <w:tab w:val="left" w:pos="5760"/>
+          <w:tab w:val="left" w:pos="7920"/>
+          <w:tab w:val="right" w:pos="10800"/>
+        </w:tabs>
+        <w:ind w:left="360"/>
+        <w:rPr>
+          <w:rFonts w:asciiTheme="minorHAnsi" w:hAnsiTheme="minorHAnsi" w:cs="Arial"/>
+          <w:b/>
+          <w:sz w:val="20"/>
+          <w:szCs w:val="20"/>
+        </w:rPr>
+      </w:pPr>
+      <w:r>
+        <w:rPr>
+          <w:rFonts w:asciiTheme="minorHAnsi" w:hAnsiTheme="minorHAnsi" w:cs="Arial"/>
+          <w:bCs/>
+          <w:sz w:val="20"/>
+          <w:szCs w:val="20"/>
+        </w:rPr>
+        <w:t>Brainst</w:t>
+      </w:r>
+      <w:r>
+        <w:rPr>
+          <w:rFonts w:asciiTheme="minorHAnsi" w:hAnsiTheme="minorHAnsi" w:cs="Arial"/>
+          <w:bCs/>
+          <w:sz w:val="20"/>
+          <w:szCs w:val="20"/>
+        </w:rPr>
+        <w:t>ormed, prototyped,</w:t>
+      </w:r>
+      <w:r>
+        <w:rPr>
+          <w:rFonts w:asciiTheme="minorHAnsi" w:hAnsiTheme="minorHAnsi" w:cs="Arial"/>
+          <w:bCs/>
+          <w:sz w:val="20"/>
+          <w:szCs w:val="20"/>
+        </w:rPr>
+        <w:t xml:space="preserve"> and programmed</w:t>
+      </w:r>
+      <w:r>
+        <w:rPr>
+          <w:rFonts w:asciiTheme="minorHAnsi" w:hAnsiTheme="minorHAnsi" w:cs="Arial"/>
+          <w:bCs/>
+          <w:sz w:val="20"/>
+          <w:szCs w:val="20"/>
+        </w:rPr>
+        <w:t xml:space="preserve"> </w:t>
+      </w:r>
+      <w:r>
+        <w:rPr>
+          <w:rFonts w:asciiTheme="minorHAnsi" w:hAnsiTheme="minorHAnsi" w:cs="Arial"/>
+          <w:bCs/>
+          <w:sz w:val="20"/>
+          <w:szCs w:val="20"/>
+        </w:rPr>
+        <w:t>a</w:t>
+      </w:r>
+      <w:r>
+        <w:rPr>
+          <w:rFonts w:asciiTheme="minorHAnsi" w:hAnsiTheme="minorHAnsi" w:cs="Arial"/>
+          <w:bCs/>
+          <w:sz w:val="20"/>
+          <w:szCs w:val="20"/>
+        </w:rPr>
+        <w:t>n</w:t>
+      </w:r>
+      <w:r>
+        <w:rPr>
+          <w:rFonts w:asciiTheme="minorHAnsi" w:hAnsiTheme="minorHAnsi" w:cs="Arial"/>
+          <w:bCs/>
+          <w:sz w:val="20"/>
+          <w:szCs w:val="20"/>
+        </w:rPr>
+        <w:t xml:space="preserve"> </w:t>
+      </w:r>
+      <w:r>
+        <w:rPr>
+          <w:rFonts w:asciiTheme="minorHAnsi" w:hAnsiTheme="minorHAnsi" w:cs="Arial"/>
+          <w:bCs/>
+          <w:sz w:val="20"/>
+          <w:szCs w:val="20"/>
+        </w:rPr>
+        <w:t xml:space="preserve">Arduino-controlled </w:t>
+      </w:r>
+      <w:r>
+        <w:rPr>
+          <w:rFonts w:asciiTheme="minorHAnsi" w:hAnsiTheme="minorHAnsi" w:cs="Arial"/>
+          <w:bCs/>
+          <w:sz w:val="20"/>
+          <w:szCs w:val="20"/>
+        </w:rPr>
+        <w:t>mechatronic’s</w:t>
+      </w:r>
+      <w:r>
+        <w:rPr>
+          <w:rFonts w:asciiTheme="minorHAnsi" w:hAnsiTheme="minorHAnsi" w:cs="Arial"/>
+          <w:bCs/>
+          <w:sz w:val="20"/>
+          <w:szCs w:val="20"/>
+        </w:rPr>
+        <w:t xml:space="preserve"> eyes to look at</w:t>
+      </w:r>
+      <w:r>
+        <w:rPr>
+          <w:rFonts w:asciiTheme="minorHAnsi" w:hAnsiTheme="minorHAnsi" w:cs="Arial"/>
+          <w:bCs/>
+          <w:sz w:val="20"/>
+          <w:szCs w:val="20"/>
+        </w:rPr>
+        <w:t xml:space="preserve"> a</w:t>
+      </w:r>
+      <w:r>
+        <w:rPr>
+          <w:rFonts w:asciiTheme="minorHAnsi" w:hAnsiTheme="minorHAnsi" w:cs="Arial"/>
+          <w:bCs/>
+          <w:sz w:val="20"/>
+          <w:szCs w:val="20"/>
+        </w:rPr>
+        <w:t xml:space="preserve"> player</w:t>
+      </w:r>
+      <w:r>
+        <w:rPr>
+          <w:rFonts w:asciiTheme="minorHAnsi" w:hAnsiTheme="minorHAnsi" w:cs="Arial"/>
+          <w:bCs/>
+          <w:sz w:val="20"/>
+          <w:szCs w:val="20"/>
+        </w:rPr>
+        <w:t xml:space="preserve"> </w:t>
+      </w:r>
+      <w:r>
+        <w:rPr>
+          <w:rFonts w:asciiTheme="minorHAnsi" w:hAnsiTheme="minorHAnsi" w:cs="Arial"/>
+          <w:bCs/>
+          <w:sz w:val="20"/>
+          <w:szCs w:val="20"/>
+        </w:rPr>
+        <w:t xml:space="preserve">of any </w:t>
+      </w:r>
+      <w:r>
+        <w:rPr>
+          <w:rFonts w:asciiTheme="minorHAnsi" w:hAnsiTheme="minorHAnsi" w:cs="Arial"/>
+          <w:bCs/>
+          <w:sz w:val="20"/>
+          <w:szCs w:val="20"/>
+        </w:rPr>
+        <w:t xml:space="preserve">height </w:t>
+      </w:r>
+      <w:r>
+        <w:rPr>
+          <w:rFonts w:asciiTheme="minorHAnsi" w:hAnsiTheme="minorHAnsi" w:cs="Arial"/>
+          <w:bCs/>
+          <w:sz w:val="20"/>
+          <w:szCs w:val="20"/>
+        </w:rPr>
+        <w:t xml:space="preserve">by </w:t>
+      </w:r>
+      <w:r>
+        <w:rPr>
+          <w:rFonts w:asciiTheme="minorHAnsi" w:hAnsiTheme="minorHAnsi" w:cs="Arial"/>
+          <w:bCs/>
+          <w:sz w:val="20"/>
+          <w:szCs w:val="20"/>
+        </w:rPr>
+        <w:t>detect</w:t>
+      </w:r>
+      <w:r>
+        <w:rPr>
+          <w:rFonts w:asciiTheme="minorHAnsi" w:hAnsiTheme="minorHAnsi" w:cs="Arial"/>
+          <w:bCs/>
+          <w:sz w:val="20"/>
+          <w:szCs w:val="20"/>
+        </w:rPr>
+        <w:t xml:space="preserve">ing </w:t>
+      </w:r>
+      <w:r>
+        <w:rPr>
+          <w:rFonts w:asciiTheme="minorHAnsi" w:hAnsiTheme="minorHAnsi" w:cs="Arial"/>
+          <w:bCs/>
+          <w:sz w:val="20"/>
+          <w:szCs w:val="20"/>
+        </w:rPr>
+        <w:t>player height</w:t>
+      </w:r>
+      <w:r>
+        <w:rPr>
+          <w:rFonts w:asciiTheme="minorHAnsi" w:hAnsiTheme="minorHAnsi" w:cs="Arial"/>
+          <w:bCs/>
+          <w:sz w:val="20"/>
+          <w:szCs w:val="20"/>
+        </w:rPr>
+        <w:t xml:space="preserve"> </w:t>
+      </w:r>
+      <w:r>
+        <w:rPr>
+          <w:rFonts w:asciiTheme="minorHAnsi" w:hAnsiTheme="minorHAnsi" w:cs="Arial"/>
+          <w:bCs/>
+          <w:sz w:val="20"/>
+          <w:szCs w:val="20"/>
+        </w:rPr>
+        <w:t xml:space="preserve">with a camera </w:t>
+      </w:r>
+      <w:r>
+        <w:rPr>
+          <w:rFonts w:asciiTheme="minorHAnsi" w:hAnsiTheme="minorHAnsi" w:cs="Arial"/>
+          <w:bCs/>
+          <w:sz w:val="20"/>
+          <w:szCs w:val="20"/>
+        </w:rPr>
+        <w:t>and adjust</w:t>
+      </w:r>
+      <w:r>
+        <w:rPr>
+          <w:rFonts w:asciiTheme="minorHAnsi" w:hAnsiTheme="minorHAnsi" w:cs="Arial"/>
+          <w:bCs/>
+          <w:sz w:val="20"/>
+          <w:szCs w:val="20"/>
+        </w:rPr>
+        <w:t>ing</w:t>
+      </w:r>
+      <w:r>
+        <w:rPr>
+          <w:rFonts w:asciiTheme="minorHAnsi" w:hAnsiTheme="minorHAnsi" w:cs="Arial"/>
+          <w:bCs/>
+          <w:sz w:val="20"/>
+          <w:szCs w:val="20"/>
+        </w:rPr>
+        <w:t xml:space="preserve"> the angle of the eyes accordingly</w:t>
+      </w:r>
+      <w:r>
+        <w:rPr>
+          <w:rFonts w:asciiTheme="minorHAnsi" w:hAnsiTheme="minorHAnsi" w:cs="Arial"/>
+          <w:bCs/>
+          <w:sz w:val="20"/>
+          <w:szCs w:val="20"/>
+        </w:rPr>
+        <w:t>.</w:t>
+      </w:r>
+    </w:p>
+    <w:p>
+      <w:pPr>
+        <w:pStyle w:val="ListParagraph"/>
+        <w:numPr>
+          <w:ilvl w:val="0"/>
+          <w:numId w:val="16"/>
+        </w:numPr>
+        <w:tabs>
+          <w:tab w:val="left" w:pos="0"/>
+          <w:tab w:val="left" w:pos="1440"/>
+          <w:tab w:val="left" w:pos="5760"/>
+          <w:tab w:val="left" w:pos="7920"/>
+          <w:tab w:val="right" w:pos="10800"/>
+        </w:tabs>
+        <w:ind w:left="360"/>
+        <w:rPr>
+          <w:rFonts w:asciiTheme="minorHAnsi" w:hAnsiTheme="minorHAnsi" w:cs="Arial"/>
+          <w:b/>
+          <w:sz w:val="20"/>
+          <w:szCs w:val="20"/>
+        </w:rPr>
+      </w:pPr>
+      <w:r>
+        <w:rPr>
+          <w:rFonts w:asciiTheme="minorHAnsi" w:hAnsiTheme="minorHAnsi" w:cs="Arial"/>
+          <w:bCs/>
+          <w:sz w:val="20"/>
+          <w:szCs w:val="20"/>
+        </w:rPr>
+        <w:t xml:space="preserve">Utilized server-to-Arduino Ethernet connection to cue </w:t>
+      </w:r>
+      <w:r>
+        <w:rPr>
+          <w:rFonts w:asciiTheme="minorHAnsi" w:hAnsiTheme="minorHAnsi" w:cs="Arial"/>
+          <w:bCs/>
+          <w:sz w:val="20"/>
+          <w:szCs w:val="20"/>
+        </w:rPr>
+        <w:t xml:space="preserve">circuit-controlled atmospheric </w:t>
+      </w:r>
+      <w:r>
+        <w:rPr>
+          <w:rFonts w:asciiTheme="minorHAnsi" w:hAnsiTheme="minorHAnsi" w:cs="Arial"/>
+          <w:bCs/>
+          <w:sz w:val="20"/>
+          <w:szCs w:val="20"/>
+        </w:rPr>
+        <w:t>LED</w:t>
+      </w:r>
+      <w:r>
+        <w:rPr>
+          <w:rFonts w:asciiTheme="minorHAnsi" w:hAnsiTheme="minorHAnsi" w:cs="Arial"/>
+          <w:bCs/>
+          <w:sz w:val="20"/>
+          <w:szCs w:val="20"/>
+        </w:rPr>
+        <w:t xml:space="preserve">s </w:t>
+      </w:r>
+      <w:r>
+        <w:rPr>
+          <w:rFonts w:asciiTheme="minorHAnsi" w:hAnsiTheme="minorHAnsi" w:cs="Arial"/>
+          <w:bCs/>
+          <w:sz w:val="20"/>
+          <w:szCs w:val="20"/>
+        </w:rPr>
+        <w:t>throughout the exhibit.</w:t>
       </w:r>
     </w:p>
     <w:p>
@@ -378,60 +1891,45 @@
         </w:tabs>
         <w:rPr>
           <w:rFonts w:asciiTheme="minorHAnsi" w:hAnsiTheme="minorHAnsi" w:cs="Arial"/>
-          <w:iCs/>
-          <w:sz w:val="20"/>
-          <w:szCs w:val="20"/>
-        </w:rPr>
-      </w:pPr>
-      <w:r>
-        <w:rPr>
-          <w:rFonts w:asciiTheme="minorHAnsi" w:hAnsiTheme="minorHAnsi" w:cs="Arial"/>
-          <w:iCs/>
-          <w:sz w:val="20"/>
-          <w:szCs w:val="20"/>
-        </w:rPr>
-        <w:t xml:space="preserve">Bachelor of Science in </w:t>
-      </w:r>
-      <w:r>
-        <w:rPr>
-          <w:rFonts w:asciiTheme="minorHAnsi" w:hAnsiTheme="minorHAnsi" w:cs="Arial"/>
-          <w:iCs/>
-          <w:sz w:val="20"/>
-          <w:szCs w:val="20"/>
-        </w:rPr>
-        <w:t xml:space="preserve">Computer </w:t>
-      </w:r>
-      <w:r>
-        <w:rPr>
-          <w:rFonts w:asciiTheme="minorHAnsi" w:hAnsiTheme="minorHAnsi" w:cs="Arial"/>
-          <w:iCs/>
-          <w:sz w:val="20"/>
-          <w:szCs w:val="20"/>
-        </w:rPr>
-        <w:t>Engineering</w:t>
-      </w:r>
-      <w:r>
-        <w:rPr>
-          <w:rFonts w:asciiTheme="minorHAnsi" w:hAnsiTheme="minorHAnsi" w:cs="Arial"/>
-          <w:iCs/>
-          <w:sz w:val="20"/>
-          <w:szCs w:val="20"/>
-        </w:rPr>
-        <w:t>, GPA 3.0</w:t>
-      </w:r>
-      <w:r>
-        <w:rPr>
-          <w:rFonts w:asciiTheme="minorHAnsi" w:hAnsiTheme="minorHAnsi" w:cs="Arial"/>
-          <w:iCs/>
-          <w:sz w:val="20"/>
-          <w:szCs w:val="20"/>
-        </w:rPr>
-        <w:t>0</w:t>
-      </w:r>
-      <w:r>
-        <w:rPr>
-          <w:rFonts w:asciiTheme="minorHAnsi" w:hAnsiTheme="minorHAnsi" w:cs="Arial"/>
-          <w:iCs/>
+          <w:b/>
+          <w:iCs/>
+          <w:sz w:val="20"/>
+          <w:szCs w:val="20"/>
+        </w:rPr>
+      </w:pPr>
+      <w:r>
+        <w:rPr>
+          <w:rFonts w:asciiTheme="minorHAnsi" w:hAnsiTheme="minorHAnsi" w:cs="Arial"/>
+          <w:b/>
+          <w:iCs/>
+          <w:sz w:val="20"/>
+          <w:szCs w:val="20"/>
+        </w:rPr>
+        <w:t>Robodawg</w:t>
+      </w:r>
+      <w:r>
+        <w:rPr>
+          <w:rFonts w:asciiTheme="minorHAnsi" w:hAnsiTheme="minorHAnsi" w:cs="Arial"/>
+          <w:b/>
+          <w:iCs/>
+          <w:sz w:val="20"/>
+          <w:szCs w:val="20"/>
+        </w:rPr>
+        <w:t xml:space="preserve"> | </w:t>
+      </w:r>
+      <w:r>
+        <w:rPr>
+          <w:rFonts w:asciiTheme="minorHAnsi" w:hAnsiTheme="minorHAnsi" w:cs="Arial"/>
+          <w:b/>
+          <w:sz w:val="20"/>
+          <w:szCs w:val="20"/>
+        </w:rPr>
+        <w:t>The University of Georgia Robotics Club</w:t>
+      </w:r>
+      <w:r>
+        <w:rPr>
+          <w:rFonts w:asciiTheme="minorHAnsi" w:hAnsiTheme="minorHAnsi" w:cs="Arial"/>
+          <w:b/>
           <w:sz w:val="20"/>
           <w:szCs w:val="20"/>
         </w:rPr>
@@ -441,17 +1939,6 @@
         <w:rPr>
           <w:rFonts w:asciiTheme="minorHAnsi" w:hAnsiTheme="minorHAnsi" w:cs="Arial"/>
           <w:b/>
-          <w:iCs/>
-          <w:sz w:val="20"/>
-          <w:szCs w:val="20"/>
-        </w:rPr>
-        <w:t xml:space="preserve">                                          </w:t>
-      </w:r>
-      <w:r>
-        <w:rPr>
-          <w:rFonts w:asciiTheme="minorHAnsi" w:hAnsiTheme="minorHAnsi" w:cs="Arial"/>
-          <w:b/>
-          <w:iCs/>
           <w:sz w:val="20"/>
           <w:szCs w:val="20"/>
         </w:rPr>
@@ -470,38 +1957,338 @@
       <w:r>
         <w:rPr>
           <w:rFonts w:asciiTheme="minorHAnsi" w:hAnsiTheme="minorHAnsi" w:cs="Arial"/>
-          <w:iCs/>
-          <w:sz w:val="20"/>
-          <w:szCs w:val="20"/>
-        </w:rPr>
-        <w:t xml:space="preserve">Expected Graduation, </w:t>
-      </w:r>
-      <w:r>
-        <w:rPr>
-          <w:rFonts w:asciiTheme="minorHAnsi" w:hAnsiTheme="minorHAnsi" w:cs="Arial"/>
-          <w:iCs/>
-          <w:sz w:val="20"/>
-          <w:szCs w:val="20"/>
-        </w:rPr>
-        <w:t xml:space="preserve">May </w:t>
-      </w:r>
-      <w:r>
-        <w:rPr>
-          <w:rFonts w:asciiTheme="minorHAnsi" w:hAnsiTheme="minorHAnsi" w:cs="Arial"/>
-          <w:iCs/>
-          <w:sz w:val="20"/>
-          <w:szCs w:val="20"/>
-        </w:rPr>
-        <w:t>202</w:t>
-      </w:r>
-      <w:r>
-        <w:rPr>
-          <w:rFonts w:asciiTheme="minorHAnsi" w:hAnsiTheme="minorHAnsi" w:cs="Arial"/>
-          <w:iCs/>
-          <w:sz w:val="20"/>
-          <w:szCs w:val="20"/>
-        </w:rPr>
-        <w:t>7</w:t>
+          <w:i/>
+          <w:iCs/>
+          <w:sz w:val="20"/>
+          <w:szCs w:val="20"/>
+        </w:rPr>
+        <w:t>August</w:t>
+      </w:r>
+      <w:r>
+        <w:rPr>
+          <w:rFonts w:asciiTheme="minorHAnsi" w:hAnsiTheme="minorHAnsi" w:cs="Arial"/>
+          <w:i/>
+          <w:iCs/>
+          <w:sz w:val="20"/>
+          <w:szCs w:val="20"/>
+        </w:rPr>
+        <w:t xml:space="preserve"> </w:t>
+      </w:r>
+      <w:r>
+        <w:rPr>
+          <w:rFonts w:asciiTheme="minorHAnsi" w:hAnsiTheme="minorHAnsi" w:cs="Arial"/>
+          <w:i/>
+          <w:iCs/>
+          <w:sz w:val="20"/>
+          <w:szCs w:val="20"/>
+        </w:rPr>
+        <w:t xml:space="preserve">2023 </w:t>
+      </w:r>
+      <w:r>
+        <w:rPr>
+          <w:rFonts w:asciiTheme="minorHAnsi" w:hAnsiTheme="minorHAnsi" w:cs="Arial"/>
+          <w:i/>
+          <w:iCs/>
+          <w:sz w:val="20"/>
+          <w:szCs w:val="20"/>
+        </w:rPr>
+        <w:t>–</w:t>
+      </w:r>
+      <w:r>
+        <w:rPr>
+          <w:rFonts w:asciiTheme="minorHAnsi" w:hAnsiTheme="minorHAnsi" w:cs="Arial"/>
+          <w:i/>
+          <w:iCs/>
+          <w:sz w:val="20"/>
+          <w:szCs w:val="20"/>
+        </w:rPr>
+        <w:t xml:space="preserve"> </w:t>
+      </w:r>
+      <w:r>
+        <w:rPr>
+          <w:rFonts w:asciiTheme="minorHAnsi" w:hAnsiTheme="minorHAnsi" w:cs="Arial"/>
+          <w:i/>
+          <w:iCs/>
+          <w:sz w:val="20"/>
+          <w:szCs w:val="20"/>
+        </w:rPr>
+        <w:t>May 2024</w:t>
+      </w:r>
+    </w:p>
+    <w:p>
+      <w:pPr>
+        <w:tabs>
+          <w:tab w:val="left" w:pos="360"/>
+          <w:tab w:val="left" w:pos="1440"/>
+          <w:tab w:val="left" w:pos="5760"/>
+          <w:tab w:val="left" w:pos="7920"/>
+          <w:tab w:val="right" w:pos="10800"/>
+        </w:tabs>
+        <w:rPr>
+          <w:rFonts w:asciiTheme="minorHAnsi" w:hAnsiTheme="minorHAnsi" w:cs="Arial"/>
+          <w:b/>
+          <w:i/>
+          <w:iCs/>
+          <w:sz w:val="20"/>
+          <w:szCs w:val="20"/>
+        </w:rPr>
+      </w:pPr>
+      <w:r>
+        <w:rPr>
+          <w:rFonts w:asciiTheme="minorHAnsi" w:hAnsiTheme="minorHAnsi" w:cs="Arial"/>
+          <w:b/>
+          <w:i/>
+          <w:iCs/>
+          <w:sz w:val="20"/>
+          <w:szCs w:val="20"/>
+        </w:rPr>
+        <w:t>Computer Vision Team Member</w:t>
+      </w:r>
+    </w:p>
+    <w:p>
+      <w:pPr>
+        <w:tabs>
+          <w:tab w:val="left" w:pos="360"/>
+          <w:tab w:val="left" w:pos="1440"/>
+          <w:tab w:val="left" w:pos="5760"/>
+          <w:tab w:val="left" w:pos="7920"/>
+          <w:tab w:val="right" w:pos="10800"/>
+        </w:tabs>
+        <w:rPr>
+          <w:rFonts w:asciiTheme="minorHAnsi" w:hAnsiTheme="minorHAnsi" w:cs="Arial"/>
+          <w:b/>
+          <w:i/>
+          <w:iCs/>
+          <w:sz w:val="20"/>
+          <w:szCs w:val="20"/>
+        </w:rPr>
+      </w:pPr>
+      <w:r>
+        <w:rPr>
+          <w:rFonts w:asciiTheme="minorHAnsi" w:hAnsiTheme="minorHAnsi" w:cs="Arial"/>
+          <w:i/>
+          <w:iCs/>
+          <w:sz w:val="20"/>
+          <w:szCs w:val="20"/>
+        </w:rPr>
+        <w:t>Team-based club project (computer vision, walking, mechanical, and electrical sub teams) to develop a walking robot dog</w:t>
+      </w:r>
+      <w:r>
+        <w:rPr>
+          <w:rFonts w:asciiTheme="minorHAnsi" w:hAnsiTheme="minorHAnsi" w:cs="Arial"/>
+          <w:b/>
+          <w:i/>
+          <w:iCs/>
+          <w:sz w:val="20"/>
+          <w:szCs w:val="20"/>
+        </w:rPr>
+        <w:tab/>
+      </w:r>
+    </w:p>
+    <w:p>
+      <w:pPr>
+        <w:pStyle w:val="ListParagraph"/>
+        <w:numPr>
+          <w:ilvl w:val="0"/>
+          <w:numId w:val="16"/>
+        </w:numPr>
+        <w:tabs>
+          <w:tab w:val="left" w:pos="0"/>
+          <w:tab w:val="left" w:pos="1440"/>
+          <w:tab w:val="left" w:pos="5760"/>
+          <w:tab w:val="left" w:pos="7920"/>
+          <w:tab w:val="right" w:pos="10800"/>
+        </w:tabs>
+        <w:ind w:left="360"/>
+        <w:rPr>
+          <w:rFonts w:asciiTheme="minorHAnsi" w:hAnsiTheme="minorHAnsi" w:cs="Arial"/>
+          <w:b/>
+          <w:i/>
+          <w:iCs/>
+          <w:sz w:val="20"/>
+          <w:szCs w:val="20"/>
+        </w:rPr>
+      </w:pPr>
+      <w:r>
+        <w:rPr>
+          <w:rFonts w:asciiTheme="minorHAnsi" w:hAnsiTheme="minorHAnsi" w:cs="Arial"/>
+          <w:iCs/>
+          <w:sz w:val="20"/>
+          <w:szCs w:val="20"/>
+        </w:rPr>
+        <w:t>Researched, programmed, and troubleshooted software</w:t>
+      </w:r>
+      <w:r>
+        <w:rPr>
+          <w:rFonts w:asciiTheme="minorHAnsi" w:hAnsiTheme="minorHAnsi" w:cs="Arial"/>
+          <w:iCs/>
+          <w:sz w:val="20"/>
+          <w:szCs w:val="20"/>
+        </w:rPr>
+        <w:t xml:space="preserve"> </w:t>
+      </w:r>
+      <w:r>
+        <w:rPr>
+          <w:rFonts w:asciiTheme="minorHAnsi" w:hAnsiTheme="minorHAnsi" w:cs="Arial"/>
+          <w:iCs/>
+          <w:sz w:val="20"/>
+          <w:szCs w:val="20"/>
+        </w:rPr>
+        <w:t xml:space="preserve">for the robot to detect obstacles, stairs, and people </w:t>
+      </w:r>
+      <w:r>
+        <w:rPr>
+          <w:rFonts w:asciiTheme="minorHAnsi" w:hAnsiTheme="minorHAnsi" w:cs="Arial"/>
+          <w:iCs/>
+          <w:sz w:val="20"/>
+          <w:szCs w:val="20"/>
+        </w:rPr>
+        <w:t xml:space="preserve">with 3 other members </w:t>
+      </w:r>
+      <w:r>
+        <w:rPr>
+          <w:rFonts w:asciiTheme="minorHAnsi" w:hAnsiTheme="minorHAnsi" w:cs="Arial"/>
+          <w:iCs/>
+          <w:sz w:val="20"/>
+          <w:szCs w:val="20"/>
+        </w:rPr>
+        <w:t xml:space="preserve">using </w:t>
+      </w:r>
+      <w:r>
+        <w:rPr>
+          <w:rFonts w:asciiTheme="minorHAnsi" w:hAnsiTheme="minorHAnsi" w:cs="Arial"/>
+          <w:iCs/>
+          <w:sz w:val="20"/>
+          <w:szCs w:val="20"/>
+        </w:rPr>
+        <w:t xml:space="preserve">OpenCV </w:t>
+      </w:r>
+      <w:r>
+        <w:rPr>
+          <w:rFonts w:asciiTheme="minorHAnsi" w:hAnsiTheme="minorHAnsi" w:cs="Arial"/>
+          <w:iCs/>
+          <w:sz w:val="20"/>
+          <w:szCs w:val="20"/>
+        </w:rPr>
+        <w:t>A.I.</w:t>
+      </w:r>
+      <w:r>
+        <w:rPr>
+          <w:rFonts w:asciiTheme="minorHAnsi" w:hAnsiTheme="minorHAnsi" w:cs="Arial"/>
+          <w:iCs/>
+          <w:sz w:val="20"/>
+          <w:szCs w:val="20"/>
+        </w:rPr>
+        <w:t xml:space="preserve"> body-tracking</w:t>
+      </w:r>
+      <w:r>
+        <w:rPr>
+          <w:rFonts w:asciiTheme="minorHAnsi" w:hAnsiTheme="minorHAnsi" w:cs="Arial"/>
+          <w:iCs/>
+          <w:sz w:val="20"/>
+          <w:szCs w:val="20"/>
+        </w:rPr>
+        <w:t xml:space="preserve"> libraries </w:t>
+      </w:r>
+      <w:r>
+        <w:rPr>
+          <w:rFonts w:asciiTheme="minorHAnsi" w:hAnsiTheme="minorHAnsi" w:cs="Arial"/>
+          <w:iCs/>
+          <w:sz w:val="20"/>
+          <w:szCs w:val="20"/>
+        </w:rPr>
+        <w:t xml:space="preserve">on a Jetson Nano with a </w:t>
+      </w:r>
+      <w:r>
+        <w:rPr>
+          <w:rFonts w:asciiTheme="minorHAnsi" w:hAnsiTheme="minorHAnsi" w:cs="Arial"/>
+          <w:iCs/>
+          <w:sz w:val="20"/>
+          <w:szCs w:val="20"/>
+        </w:rPr>
+        <w:t>ZED camera.</w:t>
+      </w:r>
+    </w:p>
+    <w:p>
+      <w:pPr>
+        <w:tabs>
+          <w:tab w:val="left" w:pos="0"/>
+          <w:tab w:val="left" w:pos="1440"/>
+          <w:tab w:val="left" w:pos="5760"/>
+          <w:tab w:val="left" w:pos="7920"/>
+          <w:tab w:val="right" w:pos="10800"/>
+        </w:tabs>
+        <w:rPr>
+          <w:rFonts w:asciiTheme="minorHAnsi" w:hAnsiTheme="minorHAnsi" w:cs="Arial"/>
+          <w:b/>
+          <w:i/>
+          <w:iCs/>
+          <w:sz w:val="20"/>
+          <w:szCs w:val="20"/>
+        </w:rPr>
+      </w:pPr>
+    </w:p>
+    <w:p>
+      <w:pPr>
+        <w:tabs>
+          <w:tab w:val="left" w:pos="360"/>
+          <w:tab w:val="left" w:pos="1440"/>
+          <w:tab w:val="left" w:pos="5760"/>
+          <w:tab w:val="left" w:pos="7920"/>
+          <w:tab w:val="right" w:pos="10800"/>
+        </w:tabs>
+        <w:spacing w:after="40"/>
+        <w:rPr>
+          <w:rFonts w:asciiTheme="minorHAnsi" w:hAnsiTheme="minorHAnsi" w:cs="Arial"/>
+          <w:b/>
+          <w:iCs/>
+          <w:u w:val="single"/>
+        </w:rPr>
+      </w:pPr>
+      <w:r>
+        <w:rPr>
+          <w:rFonts w:asciiTheme="minorHAnsi" w:hAnsiTheme="minorHAnsi" w:cs="Arial"/>
+          <w:b/>
+          <w:iCs/>
+          <w:u w:val="single"/>
+        </w:rPr>
+        <w:t>Relevant Coursework</w:t>
+      </w:r>
+      <w:r>
+        <w:rPr>
+          <w:rFonts w:asciiTheme="minorHAnsi" w:hAnsiTheme="minorHAnsi" w:cs="Arial"/>
+          <w:b/>
+          <w:iCs/>
+          <w:u w:val="single"/>
+        </w:rPr>
+        <w:t xml:space="preserve"> </w:t>
+      </w:r>
+      <w:r>
+        <w:rPr>
+          <w:rFonts w:asciiTheme="minorHAnsi" w:hAnsiTheme="minorHAnsi" w:cs="Arial"/>
+          <w:b/>
+          <w:iCs/>
+          <w:u w:val="single"/>
+        </w:rPr>
+        <w:tab/>
+      </w:r>
+      <w:r>
+        <w:rPr>
+          <w:rFonts w:asciiTheme="minorHAnsi" w:hAnsiTheme="minorHAnsi" w:cs="Arial"/>
+          <w:b/>
+          <w:iCs/>
+          <w:u w:val="single"/>
+        </w:rPr>
+        <w:tab/>
+      </w:r>
+      <w:r>
+        <w:rPr>
+          <w:rFonts w:asciiTheme="minorHAnsi" w:hAnsiTheme="minorHAnsi" w:cs="Arial"/>
+          <w:b/>
+          <w:iCs/>
+          <w:u w:val="single"/>
+        </w:rPr>
+        <w:tab/>
       </w:r>
     </w:p>
     <w:p>
@@ -515,12 +2302,41 @@
         </w:tabs>
         <w:rPr>
           <w:rFonts w:asciiTheme="minorHAnsi" w:hAnsiTheme="minorHAnsi" w:cs="Arial"/>
-          <w:b/>
-          <w:iCs/>
-          <w:sz w:val="10"/>
-          <w:szCs w:val="10"/>
-        </w:rPr>
-      </w:pPr>
+          <w:iCs/>
+          <w:sz w:val="20"/>
+          <w:szCs w:val="20"/>
+        </w:rPr>
+      </w:pPr>
+      <w:r>
+        <w:rPr>
+          <w:rFonts w:asciiTheme="minorHAnsi" w:hAnsiTheme="minorHAnsi" w:cs="Arial"/>
+          <w:b/>
+          <w:iCs/>
+          <w:sz w:val="20"/>
+          <w:szCs w:val="20"/>
+        </w:rPr>
+        <w:t>Digital System Design</w:t>
+      </w:r>
+      <w:r>
+        <w:rPr>
+          <w:rFonts w:asciiTheme="minorHAnsi" w:hAnsiTheme="minorHAnsi" w:cs="Arial"/>
+          <w:b/>
+          <w:iCs/>
+          <w:sz w:val="20"/>
+          <w:szCs w:val="20"/>
+        </w:rPr>
+        <w:t xml:space="preserve">: </w:t>
+      </w:r>
+      <w:r>
+        <w:rPr>
+          <w:rFonts w:asciiTheme="minorHAnsi" w:hAnsiTheme="minorHAnsi" w:cs="Arial"/>
+          <w:bCs/>
+          <w:iCs/>
+          <w:sz w:val="20"/>
+          <w:szCs w:val="20"/>
+        </w:rPr>
+        <w:t>Use of Boolean operations and combinational circuit techniques to design and simulate digital logic circuits.</w:t>
+      </w:r>
     </w:p>
     <w:p>
       <w:pPr>
@@ -533,111 +2349,78 @@
         </w:tabs>
         <w:rPr>
           <w:rFonts w:asciiTheme="minorHAnsi" w:hAnsiTheme="minorHAnsi" w:cs="Arial"/>
-          <w:i/>
-          <w:iCs/>
-          <w:sz w:val="20"/>
-          <w:szCs w:val="20"/>
-        </w:rPr>
-      </w:pPr>
-      <w:r>
-        <w:rPr>
-          <w:rFonts w:asciiTheme="minorHAnsi" w:hAnsiTheme="minorHAnsi" w:cs="Arial"/>
-          <w:b/>
-          <w:iCs/>
-          <w:sz w:val="20"/>
-          <w:szCs w:val="20"/>
-        </w:rPr>
-        <w:t>The University of Georgia</w:t>
-      </w:r>
-      <w:r>
-        <w:rPr>
-          <w:rFonts w:asciiTheme="minorHAnsi" w:hAnsiTheme="minorHAnsi" w:cs="Arial"/>
-          <w:b/>
-          <w:iCs/>
-          <w:sz w:val="20"/>
-          <w:szCs w:val="20"/>
-        </w:rPr>
-        <w:t xml:space="preserve"> | </w:t>
-      </w:r>
-      <w:r>
-        <w:rPr>
-          <w:rFonts w:asciiTheme="minorHAnsi" w:hAnsiTheme="minorHAnsi" w:cs="Arial"/>
-          <w:b/>
-          <w:iCs/>
-          <w:sz w:val="20"/>
-          <w:szCs w:val="20"/>
-        </w:rPr>
-        <w:t>Athens, GA</w:t>
-      </w:r>
-      <w:r>
-        <w:rPr>
-          <w:rFonts w:asciiTheme="minorHAnsi" w:hAnsiTheme="minorHAnsi" w:cs="Arial"/>
-          <w:b/>
-          <w:iCs/>
-          <w:sz w:val="20"/>
-          <w:szCs w:val="20"/>
-        </w:rPr>
-        <w:tab/>
-      </w:r>
-      <w:r>
-        <w:rPr>
-          <w:rFonts w:asciiTheme="minorHAnsi" w:hAnsiTheme="minorHAnsi" w:cs="Arial"/>
-          <w:b/>
-          <w:iCs/>
-          <w:sz w:val="20"/>
-          <w:szCs w:val="20"/>
-        </w:rPr>
-        <w:tab/>
-      </w:r>
-      <w:r>
-        <w:rPr>
-          <w:rFonts w:asciiTheme="minorHAnsi" w:hAnsiTheme="minorHAnsi" w:cs="Arial"/>
-          <w:b/>
-          <w:iCs/>
-          <w:sz w:val="20"/>
-          <w:szCs w:val="20"/>
-        </w:rPr>
-        <w:tab/>
-      </w:r>
-      <w:r>
-        <w:rPr>
-          <w:rFonts w:asciiTheme="minorHAnsi" w:hAnsiTheme="minorHAnsi" w:cs="Arial"/>
-          <w:i/>
-          <w:iCs/>
-          <w:sz w:val="20"/>
-          <w:szCs w:val="20"/>
-        </w:rPr>
-        <w:t xml:space="preserve">August </w:t>
-      </w:r>
-      <w:r>
-        <w:rPr>
-          <w:rFonts w:asciiTheme="minorHAnsi" w:hAnsiTheme="minorHAnsi" w:cs="Arial"/>
-          <w:i/>
-          <w:iCs/>
-          <w:sz w:val="20"/>
-          <w:szCs w:val="20"/>
-        </w:rPr>
-        <w:t>2023</w:t>
-      </w:r>
-      <w:r>
-        <w:rPr>
-          <w:rFonts w:asciiTheme="minorHAnsi" w:hAnsiTheme="minorHAnsi" w:cs="Arial"/>
-          <w:i/>
-          <w:iCs/>
-          <w:sz w:val="20"/>
-          <w:szCs w:val="20"/>
-        </w:rPr>
-        <w:t xml:space="preserve"> – </w:t>
-      </w:r>
-      <w:r>
-        <w:rPr>
-          <w:rFonts w:asciiTheme="minorHAnsi" w:hAnsiTheme="minorHAnsi" w:cs="Arial"/>
-          <w:i/>
-          <w:iCs/>
-          <w:sz w:val="20"/>
-          <w:szCs w:val="20"/>
-        </w:rPr>
-        <w:t>May 2024</w:t>
+          <w:iCs/>
+          <w:sz w:val="20"/>
+          <w:szCs w:val="20"/>
+        </w:rPr>
+      </w:pPr>
+      <w:r>
+        <w:rPr>
+          <w:rFonts w:asciiTheme="minorHAnsi" w:hAnsiTheme="minorHAnsi" w:cs="Arial"/>
+          <w:b/>
+          <w:iCs/>
+          <w:sz w:val="20"/>
+          <w:szCs w:val="20"/>
+        </w:rPr>
+        <w:t>Intro to Object-Oriented Programming</w:t>
+      </w:r>
+      <w:r>
+        <w:rPr>
+          <w:rFonts w:asciiTheme="minorHAnsi" w:hAnsiTheme="minorHAnsi" w:cs="Arial"/>
+          <w:b/>
+          <w:iCs/>
+          <w:sz w:val="20"/>
+          <w:szCs w:val="20"/>
+        </w:rPr>
+        <w:t xml:space="preserve">: </w:t>
+      </w:r>
+      <w:r>
+        <w:rPr>
+          <w:rFonts w:asciiTheme="minorHAnsi" w:hAnsiTheme="minorHAnsi" w:cs="Arial"/>
+          <w:bCs/>
+          <w:iCs/>
+          <w:sz w:val="20"/>
+          <w:szCs w:val="20"/>
+        </w:rPr>
+        <w:t>W</w:t>
+      </w:r>
+      <w:r>
+        <w:rPr>
+          <w:rFonts w:asciiTheme="minorHAnsi" w:hAnsiTheme="minorHAnsi" w:cs="Arial"/>
+          <w:iCs/>
+          <w:sz w:val="20"/>
+          <w:szCs w:val="20"/>
+        </w:rPr>
+        <w:t>riting GUI programs</w:t>
+      </w:r>
+      <w:r>
+        <w:rPr>
+          <w:rFonts w:asciiTheme="minorHAnsi" w:hAnsiTheme="minorHAnsi" w:cs="Arial"/>
+          <w:bCs/>
+          <w:iCs/>
+          <w:sz w:val="20"/>
+          <w:szCs w:val="20"/>
+        </w:rPr>
+        <w:t xml:space="preserve"> with </w:t>
+      </w:r>
+      <w:r>
+        <w:rPr>
+          <w:rFonts w:asciiTheme="minorHAnsi" w:hAnsiTheme="minorHAnsi" w:cs="Arial"/>
+          <w:bCs/>
+          <w:iCs/>
+          <w:sz w:val="20"/>
+          <w:szCs w:val="20"/>
+        </w:rPr>
+        <w:t>methods such as e</w:t>
+      </w:r>
+      <w:r>
+        <w:rPr>
+          <w:rFonts w:asciiTheme="minorHAnsi" w:hAnsiTheme="minorHAnsi" w:cs="Arial"/>
+          <w:iCs/>
+          <w:sz w:val="20"/>
+          <w:szCs w:val="20"/>
+        </w:rPr>
+        <w:t>ncapsulation, inheritance, polymorphism.</w:t>
       </w:r>
     </w:p>
     <w:p>
@@ -651,77 +2434,398 @@
         </w:tabs>
         <w:rPr>
           <w:rFonts w:asciiTheme="minorHAnsi" w:hAnsiTheme="minorHAnsi" w:cs="Arial"/>
-          <w:i/>
-          <w:iCs/>
-          <w:sz w:val="20"/>
-          <w:szCs w:val="20"/>
-        </w:rPr>
-      </w:pPr>
-      <w:r>
-        <w:rPr>
-          <w:rFonts w:asciiTheme="minorHAnsi" w:hAnsiTheme="minorHAnsi" w:cs="Arial"/>
-          <w:iCs/>
-          <w:sz w:val="20"/>
-          <w:szCs w:val="20"/>
-        </w:rPr>
-        <w:t xml:space="preserve">Transfer with </w:t>
-      </w:r>
-      <w:r>
-        <w:rPr>
-          <w:rFonts w:asciiTheme="minorHAnsi" w:hAnsiTheme="minorHAnsi" w:cs="Arial"/>
-          <w:iCs/>
-          <w:sz w:val="20"/>
-          <w:szCs w:val="20"/>
-        </w:rPr>
-        <w:t>78</w:t>
-      </w:r>
-      <w:r>
-        <w:rPr>
-          <w:rFonts w:asciiTheme="minorHAnsi" w:hAnsiTheme="minorHAnsi" w:cs="Arial"/>
-          <w:iCs/>
-          <w:sz w:val="20"/>
-          <w:szCs w:val="20"/>
-        </w:rPr>
-        <w:t xml:space="preserve"> Credit Hours, GPA </w:t>
-      </w:r>
-      <w:r>
-        <w:rPr>
-          <w:rFonts w:asciiTheme="minorHAnsi" w:hAnsiTheme="minorHAnsi" w:cs="Arial"/>
-          <w:iCs/>
-          <w:sz w:val="20"/>
-          <w:szCs w:val="20"/>
-        </w:rPr>
-        <w:t>3.92</w:t>
-      </w:r>
-      <w:r>
-        <w:rPr>
-          <w:rFonts w:asciiTheme="minorHAnsi" w:hAnsiTheme="minorHAnsi" w:cs="Arial"/>
-          <w:iCs/>
-          <w:sz w:val="20"/>
-          <w:szCs w:val="20"/>
-        </w:rPr>
-        <w:tab/>
-      </w:r>
-      <w:r>
-        <w:rPr>
-          <w:rFonts w:asciiTheme="minorHAnsi" w:hAnsiTheme="minorHAnsi" w:cs="Arial"/>
-          <w:b/>
-          <w:iCs/>
-          <w:sz w:val="20"/>
-          <w:szCs w:val="20"/>
-        </w:rPr>
-        <w:tab/>
-      </w:r>
-      <w:r>
-        <w:rPr>
-          <w:rFonts w:asciiTheme="minorHAnsi" w:hAnsiTheme="minorHAnsi" w:cs="Arial"/>
-          <w:b/>
-          <w:iCs/>
-          <w:sz w:val="20"/>
-          <w:szCs w:val="20"/>
-        </w:rPr>
-        <w:tab/>
-      </w:r>
+          <w:iCs/>
+          <w:sz w:val="20"/>
+          <w:szCs w:val="20"/>
+        </w:rPr>
+      </w:pPr>
+      <w:r>
+        <w:rPr>
+          <w:rFonts w:asciiTheme="minorHAnsi" w:hAnsiTheme="minorHAnsi" w:cs="Arial"/>
+          <w:b/>
+          <w:bCs/>
+          <w:iCs/>
+          <w:sz w:val="20"/>
+          <w:szCs w:val="20"/>
+        </w:rPr>
+        <w:t>Programming for Hardware/Software Systems:</w:t>
+      </w:r>
+      <w:r>
+        <w:rPr>
+          <w:rFonts w:asciiTheme="minorHAnsi" w:hAnsiTheme="minorHAnsi" w:cs="Arial"/>
+          <w:iCs/>
+          <w:sz w:val="20"/>
+          <w:szCs w:val="20"/>
+        </w:rPr>
+        <w:t xml:space="preserve"> </w:t>
+      </w:r>
+      <w:r>
+        <w:rPr>
+          <w:rFonts w:asciiTheme="minorHAnsi" w:hAnsiTheme="minorHAnsi" w:cs="Arial"/>
+          <w:iCs/>
+          <w:sz w:val="20"/>
+          <w:szCs w:val="20"/>
+        </w:rPr>
+        <w:t>Designing, testing</w:t>
+      </w:r>
+      <w:r>
+        <w:rPr>
+          <w:rFonts w:asciiTheme="minorHAnsi" w:hAnsiTheme="minorHAnsi" w:cs="Arial"/>
+          <w:iCs/>
+          <w:sz w:val="20"/>
+          <w:szCs w:val="20"/>
+        </w:rPr>
+        <w:t>, and deploying</w:t>
+      </w:r>
+      <w:r>
+        <w:rPr>
+          <w:rFonts w:asciiTheme="minorHAnsi" w:hAnsiTheme="minorHAnsi" w:cs="Arial"/>
+          <w:iCs/>
+          <w:sz w:val="20"/>
+          <w:szCs w:val="20"/>
+        </w:rPr>
+        <w:t xml:space="preserve"> software</w:t>
+      </w:r>
+      <w:r>
+        <w:rPr>
+          <w:rFonts w:asciiTheme="minorHAnsi" w:hAnsiTheme="minorHAnsi" w:cs="Arial"/>
+          <w:iCs/>
+          <w:sz w:val="20"/>
+          <w:szCs w:val="20"/>
+        </w:rPr>
+        <w:t xml:space="preserve"> with complex execution and storage mechanisms</w:t>
+      </w:r>
+      <w:r>
+        <w:rPr>
+          <w:rFonts w:asciiTheme="minorHAnsi" w:hAnsiTheme="minorHAnsi" w:cs="Arial"/>
+          <w:iCs/>
+          <w:sz w:val="20"/>
+          <w:szCs w:val="20"/>
+        </w:rPr>
+        <w:t xml:space="preserve"> based on instruction set architecture</w:t>
+      </w:r>
+      <w:r>
+        <w:rPr>
+          <w:rFonts w:asciiTheme="minorHAnsi" w:hAnsiTheme="minorHAnsi" w:cs="Arial"/>
+          <w:iCs/>
+          <w:sz w:val="20"/>
+          <w:szCs w:val="20"/>
+        </w:rPr>
+        <w:t>.</w:t>
+      </w:r>
+    </w:p>
+    <w:p>
+      <w:pPr>
+        <w:tabs>
+          <w:tab w:val="left" w:pos="360"/>
+          <w:tab w:val="left" w:pos="1440"/>
+          <w:tab w:val="left" w:pos="5760"/>
+          <w:tab w:val="left" w:pos="7920"/>
+          <w:tab w:val="right" w:pos="11340"/>
+        </w:tabs>
+        <w:rPr>
+          <w:rFonts w:asciiTheme="minorHAnsi" w:hAnsiTheme="minorHAnsi" w:cs="Arial"/>
+          <w:iCs/>
+          <w:sz w:val="20"/>
+          <w:szCs w:val="20"/>
+        </w:rPr>
+      </w:pPr>
+      <w:r>
+        <w:rPr>
+          <w:rFonts w:asciiTheme="minorHAnsi" w:hAnsiTheme="minorHAnsi" w:cs="Arial"/>
+          <w:b/>
+          <w:bCs/>
+          <w:iCs/>
+          <w:sz w:val="20"/>
+          <w:szCs w:val="20"/>
+        </w:rPr>
+        <w:t>Computer Communications:</w:t>
+      </w:r>
+      <w:r>
+        <w:rPr>
+          <w:rFonts w:asciiTheme="minorHAnsi" w:hAnsiTheme="minorHAnsi" w:cs="Arial"/>
+          <w:iCs/>
+          <w:sz w:val="20"/>
+          <w:szCs w:val="20"/>
+        </w:rPr>
+        <w:t xml:space="preserve"> </w:t>
+      </w:r>
+      <w:r>
+        <w:rPr>
+          <w:rFonts w:asciiTheme="minorHAnsi" w:hAnsiTheme="minorHAnsi" w:cs="Arial"/>
+          <w:iCs/>
+          <w:sz w:val="20"/>
+          <w:szCs w:val="20"/>
+        </w:rPr>
+        <w:t xml:space="preserve">Understanding </w:t>
+      </w:r>
+      <w:r>
+        <w:rPr>
+          <w:rFonts w:asciiTheme="minorHAnsi" w:hAnsiTheme="minorHAnsi" w:cs="Arial"/>
+          <w:iCs/>
+          <w:sz w:val="20"/>
+          <w:szCs w:val="20"/>
+        </w:rPr>
+        <w:t xml:space="preserve">how the Internet works </w:t>
+      </w:r>
+      <w:r>
+        <w:rPr>
+          <w:rFonts w:asciiTheme="minorHAnsi" w:hAnsiTheme="minorHAnsi" w:cs="Arial"/>
+          <w:iCs/>
+          <w:sz w:val="20"/>
+          <w:szCs w:val="20"/>
+        </w:rPr>
+        <w:t xml:space="preserve">through </w:t>
+      </w:r>
+      <w:r>
+        <w:rPr>
+          <w:rFonts w:asciiTheme="minorHAnsi" w:hAnsiTheme="minorHAnsi" w:cs="Arial"/>
+          <w:iCs/>
+          <w:sz w:val="20"/>
+          <w:szCs w:val="20"/>
+        </w:rPr>
+        <w:t xml:space="preserve">a </w:t>
+      </w:r>
+      <w:r>
+        <w:rPr>
+          <w:rFonts w:asciiTheme="minorHAnsi" w:hAnsiTheme="minorHAnsi" w:cs="Arial"/>
+          <w:iCs/>
+          <w:sz w:val="20"/>
+          <w:szCs w:val="20"/>
+        </w:rPr>
+        <w:t xml:space="preserve">basic </w:t>
+      </w:r>
+      <w:r>
+        <w:rPr>
+          <w:rFonts w:asciiTheme="minorHAnsi" w:hAnsiTheme="minorHAnsi" w:cs="Arial"/>
+          <w:iCs/>
+          <w:sz w:val="20"/>
+          <w:szCs w:val="20"/>
+        </w:rPr>
+        <w:t xml:space="preserve">layered model of </w:t>
+      </w:r>
+      <w:r>
+        <w:rPr>
+          <w:rFonts w:asciiTheme="minorHAnsi" w:hAnsiTheme="minorHAnsi" w:cs="Arial"/>
+          <w:iCs/>
+          <w:sz w:val="20"/>
+          <w:szCs w:val="20"/>
+        </w:rPr>
+        <w:t xml:space="preserve">networks </w:t>
+      </w:r>
+      <w:r>
+        <w:rPr>
+          <w:rFonts w:asciiTheme="minorHAnsi" w:hAnsiTheme="minorHAnsi" w:cs="Arial"/>
+          <w:iCs/>
+          <w:sz w:val="20"/>
+          <w:szCs w:val="20"/>
+        </w:rPr>
+        <w:t>and their protocols.</w:t>
+      </w:r>
+    </w:p>
+    <w:p>
+      <w:pPr>
+        <w:tabs>
+          <w:tab w:val="left" w:pos="360"/>
+          <w:tab w:val="left" w:pos="1440"/>
+          <w:tab w:val="left" w:pos="5760"/>
+          <w:tab w:val="left" w:pos="7920"/>
+          <w:tab w:val="right" w:pos="11340"/>
+        </w:tabs>
+        <w:rPr>
+          <w:rFonts w:asciiTheme="minorHAnsi" w:hAnsiTheme="minorHAnsi" w:cs="Arial"/>
+          <w:iCs/>
+          <w:sz w:val="20"/>
+          <w:szCs w:val="20"/>
+        </w:rPr>
+      </w:pPr>
+      <w:r>
+        <w:rPr>
+          <w:rFonts w:asciiTheme="minorHAnsi" w:hAnsiTheme="minorHAnsi" w:cs="Arial"/>
+          <w:b/>
+          <w:bCs/>
+          <w:iCs/>
+          <w:sz w:val="20"/>
+          <w:szCs w:val="20"/>
+        </w:rPr>
+        <w:t xml:space="preserve">Intro to Signal Processing: </w:t>
+      </w:r>
+      <w:r>
+        <w:rPr>
+          <w:rFonts w:asciiTheme="minorHAnsi" w:hAnsiTheme="minorHAnsi" w:cs="Arial"/>
+          <w:iCs/>
+          <w:sz w:val="20"/>
+          <w:szCs w:val="20"/>
+        </w:rPr>
+        <w:t>Discrete-time processing with sampling, filters, and Fourier analysis as well as MATLAB programming.</w:t>
+      </w:r>
+    </w:p>
+    <w:p>
+      <w:pPr>
+        <w:tabs>
+          <w:tab w:val="left" w:pos="360"/>
+          <w:tab w:val="left" w:pos="1440"/>
+          <w:tab w:val="left" w:pos="5760"/>
+          <w:tab w:val="left" w:pos="7920"/>
+          <w:tab w:val="right" w:pos="11340"/>
+        </w:tabs>
+        <w:rPr>
+          <w:rFonts w:asciiTheme="minorHAnsi" w:hAnsiTheme="minorHAnsi" w:cs="Arial"/>
+          <w:iCs/>
+          <w:sz w:val="20"/>
+          <w:szCs w:val="20"/>
+        </w:rPr>
+      </w:pPr>
+      <w:r>
+        <w:rPr>
+          <w:rFonts w:asciiTheme="minorHAnsi" w:hAnsiTheme="minorHAnsi" w:cs="Arial"/>
+          <w:b/>
+          <w:bCs/>
+          <w:iCs/>
+          <w:sz w:val="20"/>
+          <w:szCs w:val="20"/>
+        </w:rPr>
+        <w:t xml:space="preserve">Digital </w:t>
+      </w:r>
+      <w:r>
+        <w:rPr>
+          <w:rFonts w:asciiTheme="minorHAnsi" w:hAnsiTheme="minorHAnsi" w:cs="Arial"/>
+          <w:b/>
+          <w:bCs/>
+          <w:iCs/>
+          <w:sz w:val="20"/>
+          <w:szCs w:val="20"/>
+        </w:rPr>
+        <w:t xml:space="preserve">Hardware </w:t>
+      </w:r>
+      <w:r>
+        <w:rPr>
+          <w:rFonts w:asciiTheme="minorHAnsi" w:hAnsiTheme="minorHAnsi" w:cs="Arial"/>
+          <w:b/>
+          <w:bCs/>
+          <w:iCs/>
+          <w:sz w:val="20"/>
+          <w:szCs w:val="20"/>
+        </w:rPr>
+        <w:t xml:space="preserve">Design Lab: </w:t>
+      </w:r>
+      <w:r>
+        <w:rPr>
+          <w:rFonts w:asciiTheme="minorHAnsi" w:hAnsiTheme="minorHAnsi" w:cs="Arial"/>
+          <w:iCs/>
+          <w:sz w:val="20"/>
+          <w:szCs w:val="20"/>
+        </w:rPr>
+        <w:t xml:space="preserve">Designing, simulating, and testing </w:t>
+      </w:r>
+      <w:r>
+        <w:rPr>
+          <w:rFonts w:asciiTheme="minorHAnsi" w:hAnsiTheme="minorHAnsi" w:cs="Arial"/>
+          <w:iCs/>
+          <w:sz w:val="20"/>
+          <w:szCs w:val="20"/>
+        </w:rPr>
+        <w:t xml:space="preserve">combinational and sequential </w:t>
+      </w:r>
+      <w:r>
+        <w:rPr>
+          <w:rFonts w:asciiTheme="minorHAnsi" w:hAnsiTheme="minorHAnsi" w:cs="Arial"/>
+          <w:iCs/>
+          <w:sz w:val="20"/>
+          <w:szCs w:val="20"/>
+        </w:rPr>
+        <w:t>circuits</w:t>
+      </w:r>
+      <w:r>
+        <w:rPr>
+          <w:rFonts w:asciiTheme="minorHAnsi" w:hAnsiTheme="minorHAnsi" w:cs="Arial"/>
+          <w:iCs/>
+          <w:sz w:val="20"/>
+          <w:szCs w:val="20"/>
+        </w:rPr>
+        <w:t xml:space="preserve"> in a PC-based CAD tool with schematic capture, logic simulation, and VHDL-based logic synthesis on FPGAs</w:t>
+      </w:r>
+      <w:r>
+        <w:rPr>
+          <w:rFonts w:asciiTheme="minorHAnsi" w:hAnsiTheme="minorHAnsi" w:cs="Arial"/>
+          <w:iCs/>
+          <w:sz w:val="20"/>
+          <w:szCs w:val="20"/>
+        </w:rPr>
+        <w:t>.</w:t>
+      </w:r>
+    </w:p>
+    <w:p>
+      <w:pPr>
+        <w:tabs>
+          <w:tab w:val="left" w:pos="360"/>
+          <w:tab w:val="left" w:pos="1440"/>
+          <w:tab w:val="left" w:pos="5760"/>
+          <w:tab w:val="left" w:pos="7920"/>
+          <w:tab w:val="right" w:pos="11340"/>
+        </w:tabs>
+        <w:rPr>
+          <w:rFonts w:asciiTheme="minorHAnsi" w:hAnsiTheme="minorHAnsi" w:cs="Arial"/>
+          <w:iCs/>
+          <w:sz w:val="20"/>
+          <w:szCs w:val="20"/>
+        </w:rPr>
+      </w:pPr>
+      <w:r>
+        <w:rPr>
+          <w:rFonts w:asciiTheme="minorHAnsi" w:hAnsiTheme="minorHAnsi" w:cs="Arial"/>
+          <w:b/>
+          <w:bCs/>
+          <w:iCs/>
+          <w:sz w:val="20"/>
+          <w:szCs w:val="20"/>
+        </w:rPr>
+        <w:t>Circuit Analysis:</w:t>
+      </w:r>
+      <w:r>
+        <w:rPr>
+          <w:rFonts w:asciiTheme="minorHAnsi" w:hAnsiTheme="minorHAnsi" w:cs="Arial"/>
+          <w:iCs/>
+          <w:sz w:val="20"/>
+          <w:szCs w:val="20"/>
+        </w:rPr>
+        <w:t xml:space="preserve"> Applying basic DC and AC circuit theory to a variety of </w:t>
+      </w:r>
+      <w:r>
+        <w:rPr>
+          <w:rFonts w:asciiTheme="minorHAnsi" w:hAnsiTheme="minorHAnsi" w:cs="Arial"/>
+          <w:iCs/>
+          <w:sz w:val="20"/>
+          <w:szCs w:val="20"/>
+        </w:rPr>
+        <w:t xml:space="preserve">resistive, capacitive, and inductive </w:t>
+      </w:r>
+      <w:r>
+        <w:rPr>
+          <w:rFonts w:asciiTheme="minorHAnsi" w:hAnsiTheme="minorHAnsi" w:cs="Arial"/>
+          <w:iCs/>
+          <w:sz w:val="20"/>
+          <w:szCs w:val="20"/>
+        </w:rPr>
+        <w:t xml:space="preserve">circuits. </w:t>
+      </w:r>
+    </w:p>
+    <w:p>
+      <w:pPr>
+        <w:tabs>
+          <w:tab w:val="left" w:pos="360"/>
+          <w:tab w:val="left" w:pos="1440"/>
+          <w:tab w:val="left" w:pos="5760"/>
+          <w:tab w:val="left" w:pos="7920"/>
+          <w:tab w:val="right" w:pos="11340"/>
+        </w:tabs>
+        <w:rPr>
+          <w:rFonts w:asciiTheme="minorHAnsi" w:hAnsiTheme="minorHAnsi" w:cs="Arial"/>
+          <w:iCs/>
+          <w:sz w:val="20"/>
+          <w:szCs w:val="20"/>
+        </w:rPr>
+      </w:pPr>
     </w:p>
     <w:p>
       <w:pPr>
@@ -732,23 +2836,6 @@
           <w:tab w:val="left" w:pos="7920"/>
           <w:tab w:val="right" w:pos="10800"/>
         </w:tabs>
-        <w:rPr>
-          <w:rFonts w:asciiTheme="minorHAnsi" w:hAnsiTheme="minorHAnsi" w:cs="Arial"/>
-          <w:iCs/>
-          <w:sz w:val="20"/>
-          <w:szCs w:val="20"/>
-        </w:rPr>
-      </w:pPr>
-    </w:p>
-    <w:p>
-      <w:pPr>
-        <w:tabs>
-          <w:tab w:val="left" w:pos="360"/>
-          <w:tab w:val="left" w:pos="1440"/>
-          <w:tab w:val="left" w:pos="5760"/>
-          <w:tab w:val="left" w:pos="7920"/>
-          <w:tab w:val="right" w:pos="10800"/>
-        </w:tabs>
         <w:spacing w:after="40"/>
         <w:rPr>
           <w:rFonts w:asciiTheme="minorHAnsi" w:hAnsiTheme="minorHAnsi" w:cs="Arial"/>
@@ -764,395 +2851,7 @@
           <w:iCs/>
           <w:u w:val="single"/>
         </w:rPr>
-        <w:t>Skills</w:t>
-      </w:r>
-      <w:r>
-        <w:rPr>
-          <w:rFonts w:asciiTheme="minorHAnsi" w:hAnsiTheme="minorHAnsi" w:cs="Arial"/>
-          <w:b/>
-          <w:iCs/>
-          <w:u w:val="single"/>
-        </w:rPr>
-        <w:tab/>
-      </w:r>
-      <w:r>
-        <w:rPr>
-          <w:rFonts w:asciiTheme="minorHAnsi" w:hAnsiTheme="minorHAnsi" w:cs="Arial"/>
-          <w:b/>
-          <w:iCs/>
-          <w:u w:val="single"/>
-        </w:rPr>
-        <w:tab/>
-      </w:r>
-      <w:r>
-        <w:rPr>
-          <w:rFonts w:asciiTheme="minorHAnsi" w:hAnsiTheme="minorHAnsi" w:cs="Arial"/>
-          <w:b/>
-          <w:iCs/>
-          <w:u w:val="single"/>
-        </w:rPr>
-        <w:tab/>
-      </w:r>
-      <w:r>
-        <w:rPr>
-          <w:rFonts w:asciiTheme="minorHAnsi" w:hAnsiTheme="minorHAnsi" w:cs="Arial"/>
-          <w:b/>
-          <w:iCs/>
-          <w:u w:val="single"/>
-        </w:rPr>
-        <w:tab/>
-      </w:r>
-    </w:p>
-    <w:p>
-      <w:pPr>
-        <w:tabs>
-          <w:tab w:val="left" w:pos="360"/>
-          <w:tab w:val="left" w:pos="2070"/>
-          <w:tab w:val="left" w:pos="5760"/>
-          <w:tab w:val="left" w:pos="7920"/>
-          <w:tab w:val="right" w:pos="10800"/>
-        </w:tabs>
-        <w:rPr>
-          <w:rFonts w:asciiTheme="minorHAnsi" w:hAnsiTheme="minorHAnsi" w:cs="Arial"/>
-          <w:iCs/>
-          <w:sz w:val="20"/>
-          <w:szCs w:val="20"/>
-        </w:rPr>
-      </w:pPr>
-      <w:r>
-        <w:rPr>
-          <w:rFonts w:asciiTheme="minorHAnsi" w:hAnsiTheme="minorHAnsi" w:cs="Arial"/>
-          <w:b/>
-          <w:iCs/>
-          <w:sz w:val="20"/>
-          <w:szCs w:val="20"/>
-        </w:rPr>
-        <w:t xml:space="preserve">Programming: </w:t>
-      </w:r>
-      <w:r>
-        <w:rPr>
-          <w:rFonts w:asciiTheme="minorHAnsi" w:hAnsiTheme="minorHAnsi" w:cs="Arial"/>
-          <w:iCs/>
-          <w:sz w:val="20"/>
-          <w:szCs w:val="20"/>
-        </w:rPr>
-        <w:t>Java, Python,</w:t>
-      </w:r>
-      <w:r>
-        <w:rPr>
-          <w:rFonts w:asciiTheme="minorHAnsi" w:hAnsiTheme="minorHAnsi" w:cs="Arial"/>
-          <w:iCs/>
-          <w:sz w:val="20"/>
-          <w:szCs w:val="20"/>
-        </w:rPr>
-        <w:t xml:space="preserve"> C,</w:t>
-      </w:r>
-      <w:r>
-        <w:rPr>
-          <w:rFonts w:asciiTheme="minorHAnsi" w:hAnsiTheme="minorHAnsi" w:cs="Arial"/>
-          <w:iCs/>
-          <w:sz w:val="20"/>
-          <w:szCs w:val="20"/>
-        </w:rPr>
-        <w:t xml:space="preserve"> JavaScript</w:t>
-      </w:r>
-      <w:r>
-        <w:rPr>
-          <w:rFonts w:asciiTheme="minorHAnsi" w:hAnsiTheme="minorHAnsi" w:cs="Arial"/>
-          <w:iCs/>
-          <w:sz w:val="20"/>
-          <w:szCs w:val="20"/>
-        </w:rPr>
-        <w:t>, CSS, HTML (</w:t>
-      </w:r>
-      <w:r>
-        <w:rPr>
-          <w:rFonts w:asciiTheme="minorHAnsi" w:hAnsiTheme="minorHAnsi" w:cs="Arial"/>
-          <w:iCs/>
-          <w:sz w:val="20"/>
-          <w:szCs w:val="20"/>
-        </w:rPr>
-        <w:t>CIW Site Development Associate</w:t>
-      </w:r>
-      <w:r>
-        <w:rPr>
-          <w:rFonts w:asciiTheme="minorHAnsi" w:hAnsiTheme="minorHAnsi" w:cs="Arial"/>
-          <w:iCs/>
-          <w:sz w:val="20"/>
-          <w:szCs w:val="20"/>
-        </w:rPr>
-        <w:t>)</w:t>
-      </w:r>
-    </w:p>
-    <w:p>
-      <w:pPr>
-        <w:tabs>
-          <w:tab w:val="left" w:pos="360"/>
-          <w:tab w:val="left" w:pos="2070"/>
-          <w:tab w:val="left" w:pos="5760"/>
-          <w:tab w:val="left" w:pos="7920"/>
-          <w:tab w:val="right" w:pos="10800"/>
-        </w:tabs>
-        <w:rPr>
-          <w:rFonts w:asciiTheme="minorHAnsi" w:hAnsiTheme="minorHAnsi" w:cs="Arial"/>
-          <w:iCs/>
-          <w:sz w:val="20"/>
-          <w:szCs w:val="20"/>
-        </w:rPr>
-      </w:pPr>
-      <w:r>
-        <w:rPr>
-          <w:rFonts w:asciiTheme="minorHAnsi" w:hAnsiTheme="minorHAnsi" w:cs="Arial"/>
-          <w:b/>
-          <w:iCs/>
-          <w:sz w:val="20"/>
-          <w:szCs w:val="20"/>
-        </w:rPr>
-        <w:t xml:space="preserve">Hardware: </w:t>
-      </w:r>
-      <w:r>
-        <w:rPr>
-          <w:rFonts w:asciiTheme="minorHAnsi" w:hAnsiTheme="minorHAnsi" w:cs="Arial"/>
-          <w:iCs/>
-          <w:sz w:val="20"/>
-          <w:szCs w:val="20"/>
-        </w:rPr>
-        <w:t xml:space="preserve">Raspberry Pi, </w:t>
-      </w:r>
-      <w:r>
-        <w:rPr>
-          <w:rFonts w:asciiTheme="minorHAnsi" w:hAnsiTheme="minorHAnsi" w:cs="Arial"/>
-          <w:iCs/>
-          <w:sz w:val="20"/>
-          <w:szCs w:val="20"/>
-        </w:rPr>
-        <w:t xml:space="preserve">Arduino, </w:t>
-      </w:r>
-      <w:r>
-        <w:rPr>
-          <w:rFonts w:asciiTheme="minorHAnsi" w:hAnsiTheme="minorHAnsi" w:cs="Arial"/>
-          <w:iCs/>
-          <w:sz w:val="20"/>
-          <w:szCs w:val="20"/>
-        </w:rPr>
-        <w:t xml:space="preserve">Mbed, </w:t>
-      </w:r>
-      <w:r>
-        <w:rPr>
-          <w:rFonts w:asciiTheme="minorHAnsi" w:hAnsiTheme="minorHAnsi" w:cs="Arial"/>
-          <w:iCs/>
-          <w:sz w:val="20"/>
-          <w:szCs w:val="20"/>
-        </w:rPr>
-        <w:t>CTR Electronics</w:t>
-      </w:r>
-    </w:p>
-    <w:p>
-      <w:pPr>
-        <w:tabs>
-          <w:tab w:val="left" w:pos="360"/>
-          <w:tab w:val="left" w:pos="2070"/>
-          <w:tab w:val="left" w:pos="5760"/>
-          <w:tab w:val="left" w:pos="7920"/>
-          <w:tab w:val="right" w:pos="10800"/>
-        </w:tabs>
-        <w:rPr>
-          <w:rFonts w:asciiTheme="minorHAnsi" w:hAnsiTheme="minorHAnsi" w:cs="Arial"/>
-          <w:iCs/>
-          <w:sz w:val="20"/>
-          <w:szCs w:val="20"/>
-        </w:rPr>
-      </w:pPr>
-      <w:r>
-        <w:rPr>
-          <w:rFonts w:asciiTheme="minorHAnsi" w:hAnsiTheme="minorHAnsi" w:cs="Arial"/>
-          <w:b/>
-          <w:iCs/>
-          <w:sz w:val="20"/>
-          <w:szCs w:val="20"/>
-        </w:rPr>
-        <w:t xml:space="preserve">Software: </w:t>
-      </w:r>
-      <w:r>
-        <w:rPr>
-          <w:rFonts w:asciiTheme="minorHAnsi" w:hAnsiTheme="minorHAnsi" w:cs="Arial"/>
-          <w:iCs/>
-          <w:sz w:val="20"/>
-          <w:szCs w:val="20"/>
-        </w:rPr>
-        <w:t>OpenCV, GitHub</w:t>
-      </w:r>
-      <w:r>
-        <w:rPr>
-          <w:rFonts w:asciiTheme="minorHAnsi" w:hAnsiTheme="minorHAnsi" w:cs="Arial"/>
-          <w:iCs/>
-          <w:sz w:val="20"/>
-          <w:szCs w:val="20"/>
-        </w:rPr>
-        <w:t>, WordPress, Visual Studio Code, Microsoft Office tools</w:t>
-      </w:r>
-    </w:p>
-    <w:p>
-      <w:pPr>
-        <w:tabs>
-          <w:tab w:val="left" w:pos="360"/>
-          <w:tab w:val="left" w:pos="2070"/>
-          <w:tab w:val="left" w:pos="5760"/>
-          <w:tab w:val="left" w:pos="7920"/>
-          <w:tab w:val="right" w:pos="10800"/>
-        </w:tabs>
-        <w:rPr>
-          <w:rFonts w:asciiTheme="minorHAnsi" w:hAnsiTheme="minorHAnsi" w:cs="Arial"/>
-          <w:iCs/>
-          <w:sz w:val="20"/>
-          <w:szCs w:val="20"/>
-        </w:rPr>
-      </w:pPr>
-      <w:r>
-        <w:rPr>
-          <w:rFonts w:asciiTheme="minorHAnsi" w:hAnsiTheme="minorHAnsi" w:cs="Arial"/>
-          <w:b/>
-          <w:iCs/>
-          <w:sz w:val="20"/>
-          <w:szCs w:val="20"/>
-        </w:rPr>
-        <w:t>Professional Organizations:</w:t>
-      </w:r>
-      <w:r>
-        <w:rPr>
-          <w:rFonts w:asciiTheme="minorHAnsi" w:hAnsiTheme="minorHAnsi" w:cs="Arial"/>
-          <w:iCs/>
-          <w:sz w:val="20"/>
-          <w:szCs w:val="20"/>
-        </w:rPr>
-        <w:t xml:space="preserve"> Georgia Tech Society of Women Engineers</w:t>
-      </w:r>
-      <w:r>
-        <w:rPr>
-          <w:rFonts w:asciiTheme="minorHAnsi" w:hAnsiTheme="minorHAnsi" w:cs="Arial"/>
-          <w:iCs/>
-          <w:sz w:val="20"/>
-          <w:szCs w:val="20"/>
-        </w:rPr>
-        <w:t>, Japanese Student Association</w:t>
-      </w:r>
-    </w:p>
-    <w:p>
-      <w:pPr>
-        <w:tabs>
-          <w:tab w:val="left" w:pos="360"/>
-          <w:tab w:val="left" w:pos="2070"/>
-          <w:tab w:val="left" w:pos="5760"/>
-          <w:tab w:val="left" w:pos="7920"/>
-          <w:tab w:val="right" w:pos="10800"/>
-        </w:tabs>
-        <w:rPr>
-          <w:rFonts w:asciiTheme="minorHAnsi" w:hAnsiTheme="minorHAnsi" w:cs="Arial"/>
-          <w:iCs/>
-          <w:sz w:val="20"/>
-          <w:szCs w:val="20"/>
-        </w:rPr>
-      </w:pPr>
-      <w:r>
-        <w:rPr>
-          <w:rFonts w:asciiTheme="minorHAnsi" w:hAnsiTheme="minorHAnsi" w:cs="Arial"/>
-          <w:b/>
-          <w:iCs/>
-          <w:sz w:val="20"/>
-          <w:szCs w:val="20"/>
-        </w:rPr>
-        <w:t xml:space="preserve">Languages: </w:t>
-      </w:r>
-      <w:r>
-        <w:rPr>
-          <w:rFonts w:asciiTheme="minorHAnsi" w:hAnsiTheme="minorHAnsi" w:cs="Arial"/>
-          <w:iCs/>
-          <w:sz w:val="20"/>
-          <w:szCs w:val="20"/>
-        </w:rPr>
-        <w:t>Japanese</w:t>
-      </w:r>
-      <w:r>
-        <w:rPr>
-          <w:rFonts w:asciiTheme="minorHAnsi" w:hAnsiTheme="minorHAnsi" w:cs="Arial"/>
-          <w:iCs/>
-          <w:sz w:val="20"/>
-          <w:szCs w:val="20"/>
-        </w:rPr>
-        <w:t xml:space="preserve"> (native), English (fluent), </w:t>
-      </w:r>
-      <w:r>
-        <w:rPr>
-          <w:rFonts w:asciiTheme="minorHAnsi" w:hAnsiTheme="minorHAnsi" w:cs="Arial"/>
-          <w:iCs/>
-          <w:sz w:val="20"/>
-          <w:szCs w:val="20"/>
-        </w:rPr>
-        <w:t>French</w:t>
-      </w:r>
-      <w:r>
-        <w:rPr>
-          <w:rFonts w:asciiTheme="minorHAnsi" w:hAnsiTheme="minorHAnsi" w:cs="Arial"/>
-          <w:iCs/>
-          <w:sz w:val="20"/>
-          <w:szCs w:val="20"/>
-        </w:rPr>
-        <w:t xml:space="preserve"> (beginner)</w:t>
-      </w:r>
-    </w:p>
-    <w:p>
-      <w:pPr>
-        <w:tabs>
-          <w:tab w:val="left" w:pos="360"/>
-          <w:tab w:val="left" w:pos="1440"/>
-          <w:tab w:val="left" w:pos="5760"/>
-          <w:tab w:val="left" w:pos="7920"/>
-          <w:tab w:val="right" w:pos="10800"/>
-        </w:tabs>
-        <w:rPr>
-          <w:rFonts w:asciiTheme="minorHAnsi" w:hAnsiTheme="minorHAnsi" w:cs="Arial"/>
-          <w:b/>
-          <w:iCs/>
-          <w:sz w:val="20"/>
-          <w:szCs w:val="20"/>
-          <w:u w:val="thick"/>
-        </w:rPr>
-      </w:pPr>
-    </w:p>
-    <w:p>
-      <w:pPr>
-        <w:tabs>
-          <w:tab w:val="left" w:pos="360"/>
-          <w:tab w:val="left" w:pos="1440"/>
-          <w:tab w:val="left" w:pos="5760"/>
-          <w:tab w:val="left" w:pos="7920"/>
-          <w:tab w:val="right" w:pos="10800"/>
-        </w:tabs>
-        <w:spacing w:after="40"/>
-        <w:rPr>
-          <w:rFonts w:asciiTheme="minorHAnsi" w:hAnsiTheme="minorHAnsi" w:cs="Arial"/>
-          <w:b/>
-          <w:iCs/>
-          <w:u w:val="single"/>
-        </w:rPr>
-      </w:pPr>
-      <w:r>
-        <w:rPr>
-          <w:rFonts w:asciiTheme="minorHAnsi" w:hAnsiTheme="minorHAnsi" w:cs="Arial"/>
-          <w:b/>
-          <w:iCs/>
-          <w:u w:val="single"/>
-        </w:rPr>
-        <w:t xml:space="preserve">Projects </w:t>
-      </w:r>
-      <w:r>
-        <w:rPr>
-          <w:rFonts w:asciiTheme="minorHAnsi" w:hAnsiTheme="minorHAnsi" w:cs="Arial"/>
-          <w:b/>
-          <w:iCs/>
-          <w:u w:val="single"/>
-        </w:rPr>
-        <w:tab/>
+        <w:t xml:space="preserve">Activities                    </w:t>
       </w:r>
       <w:r>
         <w:rPr>
@@ -1207,31 +2906,13 @@
           <w:sz w:val="20"/>
           <w:szCs w:val="20"/>
         </w:rPr>
-        <w:t>Robodawg</w:t>
-      </w:r>
-      <w:r>
-        <w:rPr>
-          <w:rFonts w:asciiTheme="minorHAnsi" w:hAnsiTheme="minorHAnsi" w:cs="Arial"/>
-          <w:b/>
-          <w:iCs/>
-          <w:sz w:val="20"/>
-          <w:szCs w:val="20"/>
-        </w:rPr>
-        <w:t xml:space="preserve"> | </w:t>
-      </w:r>
-      <w:r>
-        <w:rPr>
-          <w:rFonts w:asciiTheme="minorHAnsi" w:hAnsiTheme="minorHAnsi" w:cs="Arial"/>
-          <w:b/>
-          <w:sz w:val="20"/>
-          <w:szCs w:val="20"/>
-        </w:rPr>
-        <w:t>The University of Georgia Robotics Club</w:t>
-      </w:r>
-      <w:r>
-        <w:rPr>
-          <w:rFonts w:asciiTheme="minorHAnsi" w:hAnsiTheme="minorHAnsi" w:cs="Arial"/>
-          <w:b/>
+        <w:t>FIRST Robotics Competition Team 1261 Robo Lions | Programming Lead</w:t>
+      </w:r>
+      <w:r>
+        <w:rPr>
+          <w:rFonts w:asciiTheme="minorHAnsi" w:hAnsiTheme="minorHAnsi" w:cs="Arial"/>
+          <w:b/>
+          <w:iCs/>
           <w:sz w:val="20"/>
           <w:szCs w:val="20"/>
         </w:rPr>
@@ -1241,6 +2922,7 @@
         <w:rPr>
           <w:rFonts w:asciiTheme="minorHAnsi" w:hAnsiTheme="minorHAnsi" w:cs="Arial"/>
           <w:b/>
+          <w:iCs/>
           <w:sz w:val="20"/>
           <w:szCs w:val="20"/>
         </w:rPr>
@@ -1249,22 +2931,12 @@
       <w:r>
         <w:rPr>
           <w:rFonts w:asciiTheme="minorHAnsi" w:hAnsiTheme="minorHAnsi" w:cs="Arial"/>
-          <w:b/>
-          <w:iCs/>
-          <w:sz w:val="20"/>
-          <w:szCs w:val="20"/>
-        </w:rPr>
-        <w:tab/>
-      </w:r>
-      <w:r>
-        <w:rPr>
-          <w:rFonts w:asciiTheme="minorHAnsi" w:hAnsiTheme="minorHAnsi" w:cs="Arial"/>
+          <w:bCs/>
           <w:i/>
-          <w:iCs/>
-          <w:sz w:val="20"/>
-          <w:szCs w:val="20"/>
-        </w:rPr>
-        <w:t>August</w:t>
+          <w:sz w:val="20"/>
+          <w:szCs w:val="20"/>
+        </w:rPr>
+        <w:t xml:space="preserve">August 2022 </w:t>
       </w:r>
       <w:r>
         <w:rPr>
@@ -1274,107 +2946,7 @@
           <w:sz w:val="20"/>
           <w:szCs w:val="20"/>
         </w:rPr>
-        <w:t xml:space="preserve"> </w:t>
-      </w:r>
-      <w:r>
-        <w:rPr>
-          <w:rFonts w:asciiTheme="minorHAnsi" w:hAnsiTheme="minorHAnsi" w:cs="Arial"/>
-          <w:i/>
-          <w:iCs/>
-          <w:sz w:val="20"/>
-          <w:szCs w:val="20"/>
-        </w:rPr>
-        <w:t xml:space="preserve">2023 </w:t>
-      </w:r>
-      <w:r>
-        <w:rPr>
-          <w:rFonts w:asciiTheme="minorHAnsi" w:hAnsiTheme="minorHAnsi" w:cs="Arial"/>
-          <w:i/>
-          <w:iCs/>
-          <w:sz w:val="20"/>
-          <w:szCs w:val="20"/>
-        </w:rPr>
-        <w:t>–</w:t>
-      </w:r>
-      <w:r>
-        <w:rPr>
-          <w:rFonts w:asciiTheme="minorHAnsi" w:hAnsiTheme="minorHAnsi" w:cs="Arial"/>
-          <w:i/>
-          <w:iCs/>
-          <w:sz w:val="20"/>
-          <w:szCs w:val="20"/>
-        </w:rPr>
-        <w:t>May 2024</w:t>
-      </w:r>
-    </w:p>
-    <w:p>
-      <w:pPr>
-        <w:tabs>
-          <w:tab w:val="left" w:pos="360"/>
-          <w:tab w:val="left" w:pos="1440"/>
-          <w:tab w:val="left" w:pos="5760"/>
-          <w:tab w:val="left" w:pos="7920"/>
-          <w:tab w:val="right" w:pos="10800"/>
-        </w:tabs>
-        <w:rPr>
-          <w:rFonts w:asciiTheme="minorHAnsi" w:hAnsiTheme="minorHAnsi" w:cs="Arial"/>
-          <w:b/>
-          <w:i/>
-          <w:iCs/>
-          <w:sz w:val="20"/>
-          <w:szCs w:val="20"/>
-        </w:rPr>
-      </w:pPr>
-      <w:r>
-        <w:rPr>
-          <w:rFonts w:asciiTheme="minorHAnsi" w:hAnsiTheme="minorHAnsi" w:cs="Arial"/>
-          <w:b/>
-          <w:i/>
-          <w:iCs/>
-          <w:sz w:val="20"/>
-          <w:szCs w:val="20"/>
-        </w:rPr>
-        <w:t>Computer Vision Team Member</w:t>
-      </w:r>
-    </w:p>
-    <w:p>
-      <w:pPr>
-        <w:tabs>
-          <w:tab w:val="left" w:pos="360"/>
-          <w:tab w:val="left" w:pos="1440"/>
-          <w:tab w:val="left" w:pos="5760"/>
-          <w:tab w:val="left" w:pos="7920"/>
-          <w:tab w:val="right" w:pos="10800"/>
-        </w:tabs>
-        <w:rPr>
-          <w:rFonts w:asciiTheme="minorHAnsi" w:hAnsiTheme="minorHAnsi" w:cs="Arial"/>
-          <w:b/>
-          <w:i/>
-          <w:iCs/>
-          <w:sz w:val="20"/>
-          <w:szCs w:val="20"/>
-        </w:rPr>
-      </w:pPr>
-      <w:r>
-        <w:rPr>
-          <w:rFonts w:asciiTheme="minorHAnsi" w:hAnsiTheme="minorHAnsi" w:cs="Arial"/>
-          <w:i/>
-          <w:iCs/>
-          <w:sz w:val="20"/>
-          <w:szCs w:val="20"/>
-        </w:rPr>
-        <w:t>Team-based club project (computer vision, walking, mechanical, and electrical sub teams) to develop a walking robot dog</w:t>
-      </w:r>
-      <w:r>
-        <w:rPr>
-          <w:rFonts w:asciiTheme="minorHAnsi" w:hAnsiTheme="minorHAnsi" w:cs="Arial"/>
-          <w:b/>
-          <w:i/>
-          <w:iCs/>
-          <w:sz w:val="20"/>
-          <w:szCs w:val="20"/>
-        </w:rPr>
-        <w:tab/>
+        <w:t>– May 2023</w:t>
       </w:r>
     </w:p>
     <w:p>
@@ -1382,209 +2954,8 @@
         <w:pStyle w:val="ListParagraph"/>
         <w:numPr>
           <w:ilvl w:val="0"/>
-          <w:numId w:val="16"/>
+          <w:numId w:val="17"/>
         </w:numPr>
-        <w:tabs>
-          <w:tab w:val="left" w:pos="0"/>
-          <w:tab w:val="left" w:pos="1440"/>
-          <w:tab w:val="left" w:pos="5760"/>
-          <w:tab w:val="left" w:pos="7920"/>
-          <w:tab w:val="right" w:pos="10800"/>
-        </w:tabs>
-        <w:ind w:left="360"/>
-        <w:rPr>
-          <w:rFonts w:asciiTheme="minorHAnsi" w:hAnsiTheme="minorHAnsi" w:cs="Arial"/>
-          <w:b/>
-          <w:i/>
-          <w:iCs/>
-          <w:sz w:val="20"/>
-          <w:szCs w:val="20"/>
-        </w:rPr>
-      </w:pPr>
-      <w:r>
-        <w:rPr>
-          <w:rFonts w:asciiTheme="minorHAnsi" w:hAnsiTheme="minorHAnsi" w:cs="Arial"/>
-          <w:iCs/>
-          <w:sz w:val="20"/>
-          <w:szCs w:val="20"/>
-        </w:rPr>
-        <w:t>Researched, programmed, and troubleshooted software</w:t>
-      </w:r>
-      <w:r>
-        <w:rPr>
-          <w:rFonts w:asciiTheme="minorHAnsi" w:hAnsiTheme="minorHAnsi" w:cs="Arial"/>
-          <w:iCs/>
-          <w:sz w:val="20"/>
-          <w:szCs w:val="20"/>
-        </w:rPr>
-        <w:t xml:space="preserve"> </w:t>
-      </w:r>
-      <w:r>
-        <w:rPr>
-          <w:rFonts w:asciiTheme="minorHAnsi" w:hAnsiTheme="minorHAnsi" w:cs="Arial"/>
-          <w:iCs/>
-          <w:sz w:val="20"/>
-          <w:szCs w:val="20"/>
-        </w:rPr>
-        <w:t xml:space="preserve">for the robot to detect obstacles, stairs, and people </w:t>
-      </w:r>
-      <w:r>
-        <w:rPr>
-          <w:rFonts w:asciiTheme="minorHAnsi" w:hAnsiTheme="minorHAnsi" w:cs="Arial"/>
-          <w:iCs/>
-          <w:sz w:val="20"/>
-          <w:szCs w:val="20"/>
-        </w:rPr>
-        <w:t xml:space="preserve">with 3 other members </w:t>
-      </w:r>
-      <w:r>
-        <w:rPr>
-          <w:rFonts w:asciiTheme="minorHAnsi" w:hAnsiTheme="minorHAnsi" w:cs="Arial"/>
-          <w:iCs/>
-          <w:sz w:val="20"/>
-          <w:szCs w:val="20"/>
-        </w:rPr>
-        <w:t xml:space="preserve">using </w:t>
-      </w:r>
-      <w:r>
-        <w:rPr>
-          <w:rFonts w:asciiTheme="minorHAnsi" w:hAnsiTheme="minorHAnsi" w:cs="Arial"/>
-          <w:iCs/>
-          <w:sz w:val="20"/>
-          <w:szCs w:val="20"/>
-        </w:rPr>
-        <w:t xml:space="preserve">OpenCV </w:t>
-      </w:r>
-      <w:r>
-        <w:rPr>
-          <w:rFonts w:asciiTheme="minorHAnsi" w:hAnsiTheme="minorHAnsi" w:cs="Arial"/>
-          <w:iCs/>
-          <w:sz w:val="20"/>
-          <w:szCs w:val="20"/>
-        </w:rPr>
-        <w:t>A.I.</w:t>
-      </w:r>
-      <w:r>
-        <w:rPr>
-          <w:rFonts w:asciiTheme="minorHAnsi" w:hAnsiTheme="minorHAnsi" w:cs="Arial"/>
-          <w:iCs/>
-          <w:sz w:val="20"/>
-          <w:szCs w:val="20"/>
-        </w:rPr>
-        <w:t xml:space="preserve"> body-tracking</w:t>
-      </w:r>
-      <w:r>
-        <w:rPr>
-          <w:rFonts w:asciiTheme="minorHAnsi" w:hAnsiTheme="minorHAnsi" w:cs="Arial"/>
-          <w:iCs/>
-          <w:sz w:val="20"/>
-          <w:szCs w:val="20"/>
-        </w:rPr>
-        <w:t xml:space="preserve"> libraries </w:t>
-      </w:r>
-      <w:r>
-        <w:rPr>
-          <w:rFonts w:asciiTheme="minorHAnsi" w:hAnsiTheme="minorHAnsi" w:cs="Arial"/>
-          <w:iCs/>
-          <w:sz w:val="20"/>
-          <w:szCs w:val="20"/>
-        </w:rPr>
-        <w:t xml:space="preserve">on a Jetson Nano with a </w:t>
-      </w:r>
-      <w:r>
-        <w:rPr>
-          <w:rFonts w:asciiTheme="minorHAnsi" w:hAnsiTheme="minorHAnsi" w:cs="Arial"/>
-          <w:iCs/>
-          <w:sz w:val="20"/>
-          <w:szCs w:val="20"/>
-        </w:rPr>
-        <w:t>ZED camera.</w:t>
-      </w:r>
-    </w:p>
-    <w:p>
-      <w:pPr>
-        <w:tabs>
-          <w:tab w:val="left" w:pos="0"/>
-          <w:tab w:val="left" w:pos="1440"/>
-          <w:tab w:val="left" w:pos="5760"/>
-          <w:tab w:val="left" w:pos="7920"/>
-          <w:tab w:val="right" w:pos="10800"/>
-        </w:tabs>
-        <w:rPr>
-          <w:rFonts w:asciiTheme="minorHAnsi" w:hAnsiTheme="minorHAnsi" w:cs="Arial"/>
-          <w:b/>
-          <w:i/>
-          <w:iCs/>
-          <w:sz w:val="20"/>
-          <w:szCs w:val="20"/>
-        </w:rPr>
-      </w:pPr>
-    </w:p>
-    <w:p>
-      <w:pPr>
-        <w:tabs>
-          <w:tab w:val="left" w:pos="360"/>
-          <w:tab w:val="left" w:pos="1440"/>
-          <w:tab w:val="left" w:pos="5760"/>
-          <w:tab w:val="left" w:pos="7920"/>
-          <w:tab w:val="right" w:pos="10800"/>
-        </w:tabs>
-        <w:spacing w:after="40"/>
-        <w:rPr>
-          <w:rFonts w:asciiTheme="minorHAnsi" w:hAnsiTheme="minorHAnsi" w:cs="Arial"/>
-          <w:b/>
-          <w:iCs/>
-          <w:u w:val="single"/>
-        </w:rPr>
-      </w:pPr>
-      <w:r>
-        <w:rPr>
-          <w:rFonts w:asciiTheme="minorHAnsi" w:hAnsiTheme="minorHAnsi" w:cs="Arial"/>
-          <w:b/>
-          <w:iCs/>
-          <w:u w:val="single"/>
-        </w:rPr>
-        <w:t>Relevant Coursework</w:t>
-      </w:r>
-      <w:r>
-        <w:rPr>
-          <w:rFonts w:asciiTheme="minorHAnsi" w:hAnsiTheme="minorHAnsi" w:cs="Arial"/>
-          <w:b/>
-          <w:iCs/>
-          <w:u w:val="single"/>
-        </w:rPr>
-        <w:t xml:space="preserve"> </w:t>
-      </w:r>
-      <w:r>
-        <w:rPr>
-          <w:rFonts w:asciiTheme="minorHAnsi" w:hAnsiTheme="minorHAnsi" w:cs="Arial"/>
-          <w:b/>
-          <w:iCs/>
-          <w:u w:val="single"/>
-        </w:rPr>
-        <w:tab/>
-      </w:r>
-      <w:r>
-        <w:rPr>
-          <w:rFonts w:asciiTheme="minorHAnsi" w:hAnsiTheme="minorHAnsi" w:cs="Arial"/>
-          <w:b/>
-          <w:iCs/>
-          <w:u w:val="single"/>
-        </w:rPr>
-        <w:tab/>
-      </w:r>
-      <w:r>
-        <w:rPr>
-          <w:rFonts w:asciiTheme="minorHAnsi" w:hAnsiTheme="minorHAnsi" w:cs="Arial"/>
-          <w:b/>
-          <w:iCs/>
-          <w:u w:val="single"/>
-        </w:rPr>
-        <w:tab/>
-      </w:r>
-    </w:p>
-    <w:p>
-      <w:pPr>
         <w:tabs>
           <w:tab w:val="left" w:pos="360"/>
           <w:tab w:val="left" w:pos="1440"/>
@@ -1602,36 +2973,20 @@
       <w:r>
         <w:rPr>
           <w:rFonts w:asciiTheme="minorHAnsi" w:hAnsiTheme="minorHAnsi" w:cs="Arial"/>
-          <w:b/>
-          <w:iCs/>
-          <w:sz w:val="20"/>
-          <w:szCs w:val="20"/>
-        </w:rPr>
-        <w:t>Digital System Design</w:t>
-      </w:r>
-      <w:r>
-        <w:rPr>
-          <w:rFonts w:asciiTheme="minorHAnsi" w:hAnsiTheme="minorHAnsi" w:cs="Arial"/>
-          <w:b/>
-          <w:iCs/>
-          <w:sz w:val="20"/>
-          <w:szCs w:val="20"/>
-        </w:rPr>
-        <w:t xml:space="preserve">:  </w:t>
-      </w:r>
-      <w:r>
-        <w:rPr>
-          <w:rFonts w:asciiTheme="minorHAnsi" w:hAnsiTheme="minorHAnsi" w:cs="Arial"/>
-          <w:bCs/>
-          <w:iCs/>
-          <w:sz w:val="20"/>
-          <w:szCs w:val="20"/>
-        </w:rPr>
-        <w:t>Use of Boolean operations and combinational circuit techniques to design and simulate digital logic circuits.</w:t>
+          <w:iCs/>
+          <w:sz w:val="20"/>
+          <w:szCs w:val="20"/>
+        </w:rPr>
+        <w:t xml:space="preserve">Mentored 20+ new members on the website and programming sub teams, on web development and Java respectively. </w:t>
       </w:r>
     </w:p>
     <w:p>
       <w:pPr>
+        <w:pStyle w:val="ListParagraph"/>
+        <w:numPr>
+          <w:ilvl w:val="0"/>
+          <w:numId w:val="17"/>
+        </w:numPr>
         <w:tabs>
           <w:tab w:val="left" w:pos="360"/>
           <w:tab w:val="left" w:pos="1440"/>
@@ -1649,41 +3004,47 @@
       <w:r>
         <w:rPr>
           <w:rFonts w:asciiTheme="minorHAnsi" w:hAnsiTheme="minorHAnsi" w:cs="Arial"/>
-          <w:b/>
-          <w:iCs/>
-          <w:sz w:val="20"/>
-          <w:szCs w:val="20"/>
-        </w:rPr>
-        <w:t>Intro to Object-Oriented Programming</w:t>
-      </w:r>
-      <w:r>
-        <w:rPr>
-          <w:rFonts w:asciiTheme="minorHAnsi" w:hAnsiTheme="minorHAnsi" w:cs="Arial"/>
-          <w:b/>
-          <w:iCs/>
-          <w:sz w:val="20"/>
-          <w:szCs w:val="20"/>
-        </w:rPr>
-        <w:t xml:space="preserve">:  </w:t>
-      </w:r>
-      <w:r>
-        <w:rPr>
-          <w:rFonts w:asciiTheme="minorHAnsi" w:hAnsiTheme="minorHAnsi" w:cs="Arial"/>
-          <w:bCs/>
-          <w:iCs/>
-          <w:sz w:val="20"/>
-          <w:szCs w:val="20"/>
-        </w:rPr>
-        <w:t>Using methods such as e</w:t>
-      </w:r>
-      <w:r>
-        <w:rPr>
-          <w:rFonts w:asciiTheme="minorHAnsi" w:hAnsiTheme="minorHAnsi" w:cs="Arial"/>
-          <w:iCs/>
-          <w:sz w:val="20"/>
-          <w:szCs w:val="20"/>
-        </w:rPr>
-        <w:t>ncapsulation, inheritance, polymorphism to write GUI programs.</w:t>
+          <w:iCs/>
+          <w:sz w:val="20"/>
+          <w:szCs w:val="20"/>
+        </w:rPr>
+        <w:t xml:space="preserve">Implemented closed-loop control in the form of Proportional-Integral-Derivative (PID), path planning, April Tags, and vision tracking </w:t>
+      </w:r>
+      <w:r>
+        <w:rPr>
+          <w:rFonts w:asciiTheme="minorHAnsi" w:hAnsiTheme="minorHAnsi" w:cs="Arial"/>
+          <w:iCs/>
+          <w:sz w:val="20"/>
+          <w:szCs w:val="20"/>
+        </w:rPr>
+        <w:t xml:space="preserve">through an iterative process to </w:t>
+      </w:r>
+      <w:r>
+        <w:rPr>
+          <w:rFonts w:asciiTheme="minorHAnsi" w:hAnsiTheme="minorHAnsi" w:cs="Arial"/>
+          <w:iCs/>
+          <w:sz w:val="20"/>
+          <w:szCs w:val="20"/>
+        </w:rPr>
+        <w:t xml:space="preserve">continuously improve robot performance, leading to winning district event finalist </w:t>
+      </w:r>
+      <w:r>
+        <w:rPr>
+          <w:rFonts w:asciiTheme="minorHAnsi" w:hAnsiTheme="minorHAnsi" w:cs="Arial"/>
+          <w:iCs/>
+          <w:sz w:val="20"/>
+          <w:szCs w:val="20"/>
+        </w:rPr>
+        <w:t xml:space="preserve">three </w:t>
+      </w:r>
+      <w:r>
+        <w:rPr>
+          <w:rFonts w:asciiTheme="minorHAnsi" w:hAnsiTheme="minorHAnsi" w:cs="Arial"/>
+          <w:iCs/>
+          <w:sz w:val="20"/>
+          <w:szCs w:val="20"/>
+        </w:rPr>
+        <w:t>times and district event champion once.</w:t>
       </w:r>
     </w:p>
     <w:p>
@@ -1697,68 +3058,70 @@
         </w:tabs>
         <w:rPr>
           <w:rFonts w:asciiTheme="minorHAnsi" w:hAnsiTheme="minorHAnsi" w:cs="Arial"/>
-          <w:iCs/>
-          <w:sz w:val="20"/>
-          <w:szCs w:val="20"/>
-        </w:rPr>
-      </w:pPr>
+          <w:b/>
+          <w:iCs/>
+          <w:sz w:val="20"/>
+          <w:szCs w:val="20"/>
+        </w:rPr>
+      </w:pPr>
+      <w:r>
+        <w:rPr>
+          <w:rFonts w:asciiTheme="minorHAnsi" w:hAnsiTheme="minorHAnsi" w:cs="Arial"/>
+          <w:b/>
+          <w:iCs/>
+          <w:sz w:val="20"/>
+          <w:szCs w:val="20"/>
+        </w:rPr>
+        <w:t>Technology Student Association</w:t>
+      </w:r>
+      <w:r>
+        <w:rPr>
+          <w:rFonts w:asciiTheme="minorHAnsi" w:hAnsiTheme="minorHAnsi" w:cs="Arial"/>
+          <w:b/>
+          <w:iCs/>
+          <w:sz w:val="20"/>
+          <w:szCs w:val="20"/>
+        </w:rPr>
+        <w:tab/>
+      </w:r>
+      <w:r>
+        <w:rPr>
+          <w:rFonts w:asciiTheme="minorHAnsi" w:hAnsiTheme="minorHAnsi" w:cs="Arial"/>
+          <w:b/>
+          <w:iCs/>
+          <w:sz w:val="20"/>
+          <w:szCs w:val="20"/>
+        </w:rPr>
+        <w:tab/>
+      </w:r>
+      <w:r>
+        <w:rPr>
+          <w:rFonts w:asciiTheme="minorHAnsi" w:hAnsiTheme="minorHAnsi" w:cs="Arial"/>
+          <w:b/>
+          <w:iCs/>
+          <w:sz w:val="20"/>
+          <w:szCs w:val="20"/>
+        </w:rPr>
+        <w:tab/>
+      </w:r>
+      <w:r>
+        <w:rPr>
+          <w:rFonts w:asciiTheme="minorHAnsi" w:hAnsiTheme="minorHAnsi" w:cs="Arial"/>
+          <w:i/>
+          <w:iCs/>
+          <w:sz w:val="20"/>
+          <w:szCs w:val="20"/>
+        </w:rPr>
+        <w:t>August 2019 – May 2023</w:t>
+      </w:r>
     </w:p>
     <w:p>
       <w:pPr>
-        <w:tabs>
-          <w:tab w:val="left" w:pos="360"/>
-          <w:tab w:val="left" w:pos="1440"/>
-          <w:tab w:val="left" w:pos="5760"/>
-          <w:tab w:val="left" w:pos="7920"/>
-          <w:tab w:val="right" w:pos="10800"/>
-        </w:tabs>
-        <w:spacing w:after="40"/>
-        <w:rPr>
-          <w:rFonts w:asciiTheme="minorHAnsi" w:hAnsiTheme="minorHAnsi" w:cs="Arial"/>
-          <w:b/>
-          <w:iCs/>
-          <w:u w:val="single"/>
-        </w:rPr>
-      </w:pPr>
-      <w:r>
-        <w:rPr>
-          <w:rFonts w:asciiTheme="minorHAnsi" w:hAnsiTheme="minorHAnsi" w:cs="Arial"/>
-          <w:b/>
-          <w:iCs/>
-          <w:u w:val="single"/>
-        </w:rPr>
-        <w:t xml:space="preserve">Activities                    </w:t>
-      </w:r>
-      <w:r>
-        <w:rPr>
-          <w:rFonts w:asciiTheme="minorHAnsi" w:hAnsiTheme="minorHAnsi" w:cs="Arial"/>
-          <w:b/>
-          <w:iCs/>
-          <w:u w:val="single"/>
-        </w:rPr>
-        <w:tab/>
-      </w:r>
-      <w:r>
-        <w:rPr>
-          <w:rFonts w:asciiTheme="minorHAnsi" w:hAnsiTheme="minorHAnsi" w:cs="Arial"/>
-          <w:b/>
-          <w:iCs/>
-          <w:u w:val="single"/>
-        </w:rPr>
-        <w:tab/>
-      </w:r>
-      <w:r>
-        <w:rPr>
-          <w:rFonts w:asciiTheme="minorHAnsi" w:hAnsiTheme="minorHAnsi" w:cs="Arial"/>
-          <w:b/>
-          <w:iCs/>
-          <w:u w:val="single"/>
-        </w:rPr>
-        <w:tab/>
-      </w:r>
-    </w:p>
-    <w:p>
-      <w:pPr>
+        <w:pStyle w:val="ListParagraph"/>
+        <w:numPr>
+          <w:ilvl w:val="0"/>
+          <w:numId w:val="17"/>
+        </w:numPr>
         <w:tabs>
           <w:tab w:val="left" w:pos="360"/>
           <w:tab w:val="left" w:pos="1440"/>
@@ -1768,101 +3131,19 @@
         </w:tabs>
         <w:rPr>
           <w:rFonts w:asciiTheme="minorHAnsi" w:hAnsiTheme="minorHAnsi" w:cs="Arial"/>
-          <w:b/>
-          <w:iCs/>
-          <w:sz w:val="21"/>
-          <w:szCs w:val="21"/>
-        </w:rPr>
-      </w:pPr>
-      <w:r>
-        <w:rPr>
-          <w:rFonts w:asciiTheme="minorHAnsi" w:hAnsiTheme="minorHAnsi" w:cs="Arial"/>
-          <w:b/>
-          <w:iCs/>
-          <w:sz w:val="21"/>
-          <w:szCs w:val="21"/>
-        </w:rPr>
-        <w:t xml:space="preserve">FIRST Robotics </w:t>
-      </w:r>
-      <w:r>
-        <w:rPr>
-          <w:rFonts w:asciiTheme="minorHAnsi" w:hAnsiTheme="minorHAnsi" w:cs="Arial"/>
-          <w:b/>
-          <w:iCs/>
-          <w:sz w:val="21"/>
-          <w:szCs w:val="21"/>
-        </w:rPr>
-        <w:t xml:space="preserve">Competition </w:t>
-      </w:r>
-      <w:r>
-        <w:rPr>
-          <w:rFonts w:asciiTheme="minorHAnsi" w:hAnsiTheme="minorHAnsi" w:cs="Arial"/>
-          <w:b/>
-          <w:iCs/>
-          <w:sz w:val="21"/>
-          <w:szCs w:val="21"/>
-        </w:rPr>
-        <w:t xml:space="preserve">Team 1261 Robo Lions </w:t>
-      </w:r>
-      <w:r>
-        <w:rPr>
-          <w:rFonts w:asciiTheme="minorHAnsi" w:hAnsiTheme="minorHAnsi" w:cs="Arial"/>
-          <w:b/>
-          <w:iCs/>
-          <w:sz w:val="21"/>
-          <w:szCs w:val="21"/>
-        </w:rPr>
-        <w:t>| Programming Lead</w:t>
-      </w:r>
-      <w:r>
-        <w:rPr>
-          <w:rFonts w:asciiTheme="minorHAnsi" w:hAnsiTheme="minorHAnsi" w:cs="Arial"/>
-          <w:b/>
-          <w:iCs/>
-          <w:sz w:val="21"/>
-          <w:szCs w:val="21"/>
-        </w:rPr>
-        <w:tab/>
-      </w:r>
-      <w:r>
-        <w:rPr>
-          <w:rFonts w:asciiTheme="minorHAnsi" w:hAnsiTheme="minorHAnsi" w:cs="Arial"/>
-          <w:b/>
-          <w:iCs/>
-          <w:sz w:val="21"/>
-          <w:szCs w:val="21"/>
-        </w:rPr>
-        <w:tab/>
-      </w:r>
-      <w:r>
-        <w:rPr>
-          <w:rFonts w:asciiTheme="minorHAnsi" w:hAnsiTheme="minorHAnsi" w:cs="Arial"/>
-          <w:bCs/>
-          <w:i/>
-          <w:sz w:val="21"/>
-          <w:szCs w:val="21"/>
-        </w:rPr>
-        <w:t>August</w:t>
-      </w:r>
-      <w:r>
-        <w:rPr>
-          <w:rFonts w:asciiTheme="minorHAnsi" w:hAnsiTheme="minorHAnsi" w:cs="Arial"/>
-          <w:bCs/>
-          <w:i/>
-          <w:sz w:val="21"/>
-          <w:szCs w:val="21"/>
-        </w:rPr>
-        <w:t xml:space="preserve"> 2022 </w:t>
-      </w:r>
-      <w:r>
-        <w:rPr>
-          <w:rFonts w:asciiTheme="minorHAnsi" w:hAnsiTheme="minorHAnsi" w:cs="Arial"/>
-          <w:i/>
-          <w:iCs/>
-          <w:sz w:val="21"/>
-          <w:szCs w:val="21"/>
-        </w:rPr>
-        <w:t>– May 2023</w:t>
+          <w:iCs/>
+          <w:sz w:val="20"/>
+          <w:szCs w:val="20"/>
+        </w:rPr>
+      </w:pPr>
+      <w:r>
+        <w:rPr>
+          <w:rFonts w:asciiTheme="minorHAnsi" w:hAnsiTheme="minorHAnsi" w:cs="Arial"/>
+          <w:iCs/>
+          <w:sz w:val="20"/>
+          <w:szCs w:val="20"/>
+        </w:rPr>
+        <w:t>Designed, built, and programmed a story-based, 4ft tall animatronic running on an Arduino and utilizing pneumatics and servo motors in a team of 3, winning 1st place and 3rd place at the state level and placed in top 10 at the national level.</w:t>
       </w:r>
     </w:p>
     <w:p>
@@ -1882,813 +3163,18 @@
         <w:rPr>
           <w:rFonts w:asciiTheme="minorHAnsi" w:hAnsiTheme="minorHAnsi" w:cs="Arial"/>
           <w:iCs/>
-          <w:sz w:val="21"/>
-          <w:szCs w:val="21"/>
-        </w:rPr>
-      </w:pPr>
-      <w:r>
-        <w:rPr>
-          <w:rFonts w:asciiTheme="minorHAnsi" w:hAnsiTheme="minorHAnsi" w:cs="Arial"/>
-          <w:iCs/>
-          <w:sz w:val="21"/>
-          <w:szCs w:val="21"/>
-        </w:rPr>
-        <w:t xml:space="preserve">Mentored 20+ </w:t>
-      </w:r>
-      <w:r>
-        <w:rPr>
-          <w:rFonts w:asciiTheme="minorHAnsi" w:hAnsiTheme="minorHAnsi" w:cs="Arial"/>
-          <w:iCs/>
-          <w:sz w:val="21"/>
-          <w:szCs w:val="21"/>
-        </w:rPr>
-        <w:t>new members</w:t>
-      </w:r>
-      <w:r>
-        <w:rPr>
-          <w:rFonts w:asciiTheme="minorHAnsi" w:hAnsiTheme="minorHAnsi" w:cs="Arial"/>
-          <w:iCs/>
-          <w:sz w:val="21"/>
-          <w:szCs w:val="21"/>
-        </w:rPr>
-        <w:t xml:space="preserve"> on the web</w:t>
-      </w:r>
-      <w:r>
-        <w:rPr>
-          <w:rFonts w:asciiTheme="minorHAnsi" w:hAnsiTheme="minorHAnsi" w:cs="Arial"/>
-          <w:iCs/>
-          <w:sz w:val="21"/>
-          <w:szCs w:val="21"/>
-        </w:rPr>
-        <w:t>site</w:t>
-      </w:r>
-      <w:r>
-        <w:rPr>
-          <w:rFonts w:asciiTheme="minorHAnsi" w:hAnsiTheme="minorHAnsi" w:cs="Arial"/>
-          <w:iCs/>
-          <w:sz w:val="21"/>
-          <w:szCs w:val="21"/>
-        </w:rPr>
-        <w:t xml:space="preserve"> and programming sub</w:t>
-      </w:r>
-      <w:r>
-        <w:rPr>
-          <w:rFonts w:asciiTheme="minorHAnsi" w:hAnsiTheme="minorHAnsi" w:cs="Arial"/>
-          <w:iCs/>
-          <w:sz w:val="21"/>
-          <w:szCs w:val="21"/>
-        </w:rPr>
-        <w:t xml:space="preserve"> </w:t>
-      </w:r>
-      <w:r>
-        <w:rPr>
-          <w:rFonts w:asciiTheme="minorHAnsi" w:hAnsiTheme="minorHAnsi" w:cs="Arial"/>
-          <w:iCs/>
-          <w:sz w:val="21"/>
-          <w:szCs w:val="21"/>
-        </w:rPr>
-        <w:t xml:space="preserve">teams, on web development and Java respectively. </w:t>
-      </w:r>
-    </w:p>
-    <w:p>
-      <w:pPr>
-        <w:pStyle w:val="ListParagraph"/>
-        <w:numPr>
-          <w:ilvl w:val="0"/>
-          <w:numId w:val="17"/>
-        </w:numPr>
-        <w:tabs>
-          <w:tab w:val="left" w:pos="360"/>
-          <w:tab w:val="left" w:pos="1440"/>
-          <w:tab w:val="left" w:pos="5760"/>
-          <w:tab w:val="left" w:pos="7920"/>
-          <w:tab w:val="right" w:pos="11340"/>
-        </w:tabs>
-        <w:rPr>
-          <w:rFonts w:asciiTheme="minorHAnsi" w:hAnsiTheme="minorHAnsi" w:cs="Arial"/>
-          <w:iCs/>
-          <w:sz w:val="21"/>
-          <w:szCs w:val="21"/>
-        </w:rPr>
-      </w:pPr>
-      <w:r>
-        <w:rPr>
-          <w:rFonts w:asciiTheme="minorHAnsi" w:hAnsiTheme="minorHAnsi" w:cs="Arial"/>
-          <w:iCs/>
-          <w:sz w:val="21"/>
-          <w:szCs w:val="21"/>
-        </w:rPr>
-        <w:t xml:space="preserve">Implemented </w:t>
-      </w:r>
-      <w:r>
-        <w:rPr>
-          <w:rFonts w:asciiTheme="minorHAnsi" w:hAnsiTheme="minorHAnsi" w:cs="Arial"/>
-          <w:iCs/>
-          <w:sz w:val="21"/>
-          <w:szCs w:val="21"/>
-        </w:rPr>
-        <w:t xml:space="preserve">closed-loop control in the form of </w:t>
-      </w:r>
-      <w:r>
-        <w:rPr>
-          <w:rFonts w:asciiTheme="minorHAnsi" w:hAnsiTheme="minorHAnsi" w:cs="Arial"/>
-          <w:iCs/>
-          <w:sz w:val="21"/>
-          <w:szCs w:val="21"/>
-        </w:rPr>
-        <w:t>Proportional-Integral-Derivative</w:t>
-      </w:r>
-      <w:r>
-        <w:rPr>
-          <w:rFonts w:asciiTheme="minorHAnsi" w:hAnsiTheme="minorHAnsi" w:cs="Arial"/>
-          <w:iCs/>
-          <w:sz w:val="21"/>
-          <w:szCs w:val="21"/>
-        </w:rPr>
-        <w:t xml:space="preserve"> (PID)</w:t>
-      </w:r>
-      <w:r>
-        <w:rPr>
-          <w:rFonts w:asciiTheme="minorHAnsi" w:hAnsiTheme="minorHAnsi" w:cs="Arial"/>
-          <w:iCs/>
-          <w:sz w:val="21"/>
-          <w:szCs w:val="21"/>
-        </w:rPr>
-        <w:t>, path planning, April Tags</w:t>
-      </w:r>
-      <w:r>
-        <w:rPr>
-          <w:rFonts w:asciiTheme="minorHAnsi" w:hAnsiTheme="minorHAnsi" w:cs="Arial"/>
-          <w:iCs/>
-          <w:sz w:val="21"/>
-          <w:szCs w:val="21"/>
-        </w:rPr>
-        <w:t>,</w:t>
-      </w:r>
-      <w:r>
-        <w:rPr>
-          <w:rFonts w:asciiTheme="minorHAnsi" w:hAnsiTheme="minorHAnsi" w:cs="Arial"/>
-          <w:iCs/>
-          <w:sz w:val="21"/>
-          <w:szCs w:val="21"/>
-        </w:rPr>
-        <w:t xml:space="preserve"> and vision tracking software</w:t>
-      </w:r>
-      <w:r>
-        <w:rPr>
-          <w:rFonts w:asciiTheme="minorHAnsi" w:hAnsiTheme="minorHAnsi" w:cs="Arial"/>
-          <w:iCs/>
-          <w:sz w:val="21"/>
-          <w:szCs w:val="21"/>
-        </w:rPr>
-        <w:t xml:space="preserve"> </w:t>
-      </w:r>
-      <w:r>
-        <w:rPr>
-          <w:rFonts w:asciiTheme="minorHAnsi" w:hAnsiTheme="minorHAnsi" w:cs="Arial"/>
-          <w:iCs/>
-          <w:sz w:val="21"/>
-          <w:szCs w:val="21"/>
-        </w:rPr>
-        <w:t>to continuously improve robot performance, leading to winning district event finalist 3 times and district event champion</w:t>
-      </w:r>
-      <w:r>
-        <w:rPr>
-          <w:rFonts w:asciiTheme="minorHAnsi" w:hAnsiTheme="minorHAnsi" w:cs="Arial"/>
-          <w:iCs/>
-          <w:sz w:val="21"/>
-          <w:szCs w:val="21"/>
-        </w:rPr>
-        <w:t xml:space="preserve"> once</w:t>
-      </w:r>
-      <w:r>
-        <w:rPr>
-          <w:rFonts w:asciiTheme="minorHAnsi" w:hAnsiTheme="minorHAnsi" w:cs="Arial"/>
-          <w:iCs/>
-          <w:sz w:val="21"/>
-          <w:szCs w:val="21"/>
-        </w:rPr>
-        <w:t>.</w:t>
-      </w:r>
-    </w:p>
-    <w:p>
-      <w:pPr>
-        <w:pStyle w:val="ListParagraph"/>
-        <w:numPr>
-          <w:ilvl w:val="0"/>
-          <w:numId w:val="17"/>
-        </w:numPr>
-        <w:tabs>
-          <w:tab w:val="left" w:pos="360"/>
-          <w:tab w:val="left" w:pos="1440"/>
-          <w:tab w:val="left" w:pos="5760"/>
-          <w:tab w:val="left" w:pos="7920"/>
-          <w:tab w:val="right" w:pos="11340"/>
-        </w:tabs>
-        <w:rPr>
-          <w:rFonts w:asciiTheme="minorHAnsi" w:hAnsiTheme="minorHAnsi" w:cs="Arial"/>
-          <w:iCs/>
-          <w:sz w:val="21"/>
-          <w:szCs w:val="21"/>
-        </w:rPr>
-      </w:pPr>
-      <w:r>
-        <w:rPr>
-          <w:rFonts w:asciiTheme="minorHAnsi" w:hAnsiTheme="minorHAnsi" w:cs="Arial"/>
-          <w:iCs/>
-          <w:sz w:val="21"/>
-          <w:szCs w:val="21"/>
-        </w:rPr>
-        <w:t xml:space="preserve">Presented the team’s engineering design process and iterations made over the season for the robot in detail </w:t>
-      </w:r>
-      <w:r>
-        <w:rPr>
-          <w:rFonts w:asciiTheme="minorHAnsi" w:hAnsiTheme="minorHAnsi" w:cs="Arial"/>
-          <w:iCs/>
-          <w:sz w:val="21"/>
-          <w:szCs w:val="21"/>
-        </w:rPr>
-        <w:t>to judges at competition</w:t>
-      </w:r>
-      <w:r>
-        <w:rPr>
-          <w:rFonts w:asciiTheme="minorHAnsi" w:hAnsiTheme="minorHAnsi" w:cs="Arial"/>
-          <w:iCs/>
-          <w:sz w:val="21"/>
-          <w:szCs w:val="21"/>
-        </w:rPr>
-        <w:t>,</w:t>
-      </w:r>
-      <w:r>
-        <w:rPr>
-          <w:rFonts w:asciiTheme="minorHAnsi" w:hAnsiTheme="minorHAnsi" w:cs="Arial"/>
-          <w:iCs/>
-          <w:sz w:val="21"/>
-          <w:szCs w:val="21"/>
-        </w:rPr>
-        <w:t xml:space="preserve"> </w:t>
-      </w:r>
-      <w:r>
-        <w:rPr>
-          <w:rFonts w:asciiTheme="minorHAnsi" w:hAnsiTheme="minorHAnsi" w:cs="Arial"/>
-          <w:iCs/>
-          <w:sz w:val="21"/>
-          <w:szCs w:val="21"/>
-        </w:rPr>
-        <w:t>winning 4</w:t>
-      </w:r>
-      <w:r>
-        <w:rPr>
-          <w:rFonts w:asciiTheme="minorHAnsi" w:hAnsiTheme="minorHAnsi" w:cs="Arial"/>
-          <w:iCs/>
-          <w:sz w:val="21"/>
-          <w:szCs w:val="21"/>
-        </w:rPr>
-        <w:t xml:space="preserve"> programming-related award</w:t>
-      </w:r>
-      <w:r>
-        <w:rPr>
-          <w:rFonts w:asciiTheme="minorHAnsi" w:hAnsiTheme="minorHAnsi" w:cs="Arial"/>
-          <w:iCs/>
-          <w:sz w:val="21"/>
-          <w:szCs w:val="21"/>
-        </w:rPr>
-        <w:t>s</w:t>
-      </w:r>
-      <w:r>
-        <w:rPr>
-          <w:rFonts w:asciiTheme="minorHAnsi" w:hAnsiTheme="minorHAnsi" w:cs="Arial"/>
-          <w:iCs/>
-          <w:sz w:val="21"/>
-          <w:szCs w:val="21"/>
-        </w:rPr>
-        <w:t>.</w:t>
-      </w:r>
-    </w:p>
-    <w:p>
-      <w:pPr>
-        <w:tabs>
-          <w:tab w:val="left" w:pos="360"/>
-          <w:tab w:val="left" w:pos="1440"/>
-          <w:tab w:val="left" w:pos="5760"/>
-          <w:tab w:val="left" w:pos="7920"/>
-          <w:tab w:val="right" w:pos="11340"/>
-        </w:tabs>
-        <w:rPr>
-          <w:rFonts w:asciiTheme="minorHAnsi" w:hAnsiTheme="minorHAnsi" w:cs="Arial"/>
-          <w:b/>
-          <w:iCs/>
-          <w:sz w:val="21"/>
-          <w:szCs w:val="21"/>
-        </w:rPr>
-      </w:pPr>
-      <w:r>
-        <w:rPr>
-          <w:rFonts w:asciiTheme="minorHAnsi" w:hAnsiTheme="minorHAnsi" w:cs="Arial"/>
-          <w:b/>
-          <w:iCs/>
-          <w:sz w:val="21"/>
-          <w:szCs w:val="21"/>
-        </w:rPr>
-        <w:t xml:space="preserve">Girls Who Code/Code Ridge </w:t>
-      </w:r>
-      <w:r>
-        <w:rPr>
-          <w:rFonts w:asciiTheme="minorHAnsi" w:hAnsiTheme="minorHAnsi" w:cs="Arial"/>
-          <w:b/>
-          <w:iCs/>
-          <w:sz w:val="21"/>
-          <w:szCs w:val="21"/>
-        </w:rPr>
-        <w:t>| Vice President</w:t>
-      </w:r>
-      <w:r>
-        <w:rPr>
-          <w:rFonts w:asciiTheme="minorHAnsi" w:hAnsiTheme="minorHAnsi" w:cs="Arial"/>
-          <w:b/>
-          <w:iCs/>
-          <w:sz w:val="21"/>
-          <w:szCs w:val="21"/>
-        </w:rPr>
-        <w:tab/>
-      </w:r>
-      <w:r>
-        <w:rPr>
-          <w:rFonts w:asciiTheme="minorHAnsi" w:hAnsiTheme="minorHAnsi" w:cs="Arial"/>
-          <w:b/>
-          <w:iCs/>
-          <w:sz w:val="21"/>
-          <w:szCs w:val="21"/>
-        </w:rPr>
-        <w:tab/>
-      </w:r>
-      <w:r>
-        <w:rPr>
-          <w:rFonts w:asciiTheme="minorHAnsi" w:hAnsiTheme="minorHAnsi" w:cs="Arial"/>
-          <w:b/>
-          <w:iCs/>
-          <w:sz w:val="21"/>
-          <w:szCs w:val="21"/>
-        </w:rPr>
-        <w:tab/>
-      </w:r>
-      <w:r>
-        <w:rPr>
-          <w:rFonts w:asciiTheme="minorHAnsi" w:hAnsiTheme="minorHAnsi" w:cs="Arial"/>
-          <w:i/>
-          <w:iCs/>
-          <w:sz w:val="21"/>
-          <w:szCs w:val="21"/>
-        </w:rPr>
-        <w:t>August 2021 – May 2023</w:t>
-      </w:r>
-    </w:p>
-    <w:p>
-      <w:pPr>
-        <w:pStyle w:val="ListParagraph"/>
-        <w:numPr>
-          <w:ilvl w:val="0"/>
-          <w:numId w:val="17"/>
-        </w:numPr>
-        <w:tabs>
-          <w:tab w:val="left" w:pos="360"/>
-          <w:tab w:val="left" w:pos="1440"/>
-          <w:tab w:val="left" w:pos="5760"/>
-          <w:tab w:val="left" w:pos="7920"/>
-          <w:tab w:val="right" w:pos="11340"/>
-        </w:tabs>
-        <w:rPr>
-          <w:rFonts w:asciiTheme="minorHAnsi" w:hAnsiTheme="minorHAnsi" w:cs="Arial"/>
-          <w:iCs/>
-          <w:sz w:val="21"/>
-          <w:szCs w:val="21"/>
-        </w:rPr>
-      </w:pPr>
-      <w:r>
-        <w:rPr>
-          <w:rFonts w:asciiTheme="minorHAnsi" w:hAnsiTheme="minorHAnsi" w:cs="Arial"/>
-          <w:iCs/>
-          <w:sz w:val="21"/>
-          <w:szCs w:val="21"/>
-        </w:rPr>
-        <w:t xml:space="preserve">Researched local STEM events and contacted guest speakers each week to connect </w:t>
-      </w:r>
-      <w:r>
-        <w:rPr>
-          <w:rFonts w:asciiTheme="minorHAnsi" w:hAnsiTheme="minorHAnsi" w:cs="Arial"/>
-          <w:iCs/>
-          <w:sz w:val="21"/>
-          <w:szCs w:val="21"/>
-        </w:rPr>
-        <w:t xml:space="preserve">members </w:t>
-      </w:r>
-      <w:r>
-        <w:rPr>
-          <w:rFonts w:asciiTheme="minorHAnsi" w:hAnsiTheme="minorHAnsi" w:cs="Arial"/>
-          <w:iCs/>
-          <w:sz w:val="21"/>
-          <w:szCs w:val="21"/>
-        </w:rPr>
-        <w:t>to opportunities.</w:t>
-      </w:r>
-    </w:p>
-    <w:p>
-      <w:pPr>
-        <w:pStyle w:val="ListParagraph"/>
-        <w:numPr>
-          <w:ilvl w:val="0"/>
-          <w:numId w:val="17"/>
-        </w:numPr>
-        <w:tabs>
-          <w:tab w:val="left" w:pos="360"/>
-          <w:tab w:val="left" w:pos="1440"/>
-          <w:tab w:val="left" w:pos="5760"/>
-          <w:tab w:val="left" w:pos="7920"/>
-          <w:tab w:val="right" w:pos="11340"/>
-        </w:tabs>
-        <w:rPr>
-          <w:rFonts w:asciiTheme="minorHAnsi" w:hAnsiTheme="minorHAnsi" w:cs="Arial"/>
-          <w:iCs/>
-          <w:sz w:val="21"/>
-          <w:szCs w:val="21"/>
-        </w:rPr>
-      </w:pPr>
-      <w:r>
-        <w:rPr>
-          <w:rFonts w:asciiTheme="minorHAnsi" w:hAnsiTheme="minorHAnsi" w:cs="Arial"/>
-          <w:iCs/>
-          <w:sz w:val="21"/>
-          <w:szCs w:val="21"/>
-        </w:rPr>
-        <w:t xml:space="preserve">Started up the first general CS club at the school </w:t>
-      </w:r>
-      <w:r>
-        <w:rPr>
-          <w:rFonts w:asciiTheme="minorHAnsi" w:hAnsiTheme="minorHAnsi" w:cs="Arial"/>
-          <w:iCs/>
-          <w:sz w:val="21"/>
-          <w:szCs w:val="21"/>
-        </w:rPr>
-        <w:t xml:space="preserve">with 25+ </w:t>
-      </w:r>
-      <w:r>
-        <w:rPr>
-          <w:rFonts w:asciiTheme="minorHAnsi" w:hAnsiTheme="minorHAnsi" w:cs="Arial"/>
-          <w:iCs/>
-          <w:sz w:val="21"/>
-          <w:szCs w:val="21"/>
-        </w:rPr>
-        <w:t>members, combining it with Girls Who Code to allow all students to learn how to code while maintaining a clear focus on the empowerment of girls in STEM.</w:t>
-      </w:r>
-    </w:p>
-    <w:p>
-      <w:pPr>
-        <w:tabs>
-          <w:tab w:val="left" w:pos="360"/>
-          <w:tab w:val="left" w:pos="1440"/>
-          <w:tab w:val="left" w:pos="5760"/>
-          <w:tab w:val="left" w:pos="7920"/>
-          <w:tab w:val="right" w:pos="11340"/>
-        </w:tabs>
-        <w:rPr>
-          <w:rFonts w:asciiTheme="minorHAnsi" w:hAnsiTheme="minorHAnsi" w:cs="Arial"/>
-          <w:b/>
-          <w:iCs/>
-          <w:sz w:val="21"/>
-          <w:szCs w:val="21"/>
-        </w:rPr>
-      </w:pPr>
-      <w:r>
-        <w:rPr>
-          <w:rFonts w:asciiTheme="minorHAnsi" w:hAnsiTheme="minorHAnsi" w:cs="Arial"/>
-          <w:b/>
-          <w:iCs/>
-          <w:sz w:val="21"/>
-          <w:szCs w:val="21"/>
-        </w:rPr>
-        <w:t>CodeHers Collective | Web Development Content Specialist</w:t>
-      </w:r>
-      <w:r>
-        <w:rPr>
-          <w:rFonts w:asciiTheme="minorHAnsi" w:hAnsiTheme="minorHAnsi" w:cs="Arial"/>
-          <w:b/>
-          <w:iCs/>
-          <w:sz w:val="21"/>
-          <w:szCs w:val="21"/>
-        </w:rPr>
-        <w:tab/>
-      </w:r>
-      <w:r>
-        <w:rPr>
-          <w:rFonts w:asciiTheme="minorHAnsi" w:hAnsiTheme="minorHAnsi" w:cs="Arial"/>
-          <w:b/>
-          <w:iCs/>
-          <w:sz w:val="21"/>
-          <w:szCs w:val="21"/>
-        </w:rPr>
-        <w:tab/>
-      </w:r>
-      <w:r>
-        <w:rPr>
-          <w:rFonts w:asciiTheme="minorHAnsi" w:hAnsiTheme="minorHAnsi" w:cs="Arial"/>
-          <w:b/>
-          <w:iCs/>
-          <w:sz w:val="21"/>
-          <w:szCs w:val="21"/>
-        </w:rPr>
-        <w:tab/>
-      </w:r>
-      <w:r>
-        <w:rPr>
-          <w:rFonts w:asciiTheme="minorHAnsi" w:hAnsiTheme="minorHAnsi" w:cs="Arial"/>
-          <w:i/>
-          <w:iCs/>
-          <w:sz w:val="21"/>
-          <w:szCs w:val="21"/>
-        </w:rPr>
-        <w:t>May 2020 – August 2021</w:t>
-      </w:r>
-    </w:p>
-    <w:p>
-      <w:pPr>
-        <w:pStyle w:val="ListParagraph"/>
-        <w:numPr>
-          <w:ilvl w:val="0"/>
-          <w:numId w:val="17"/>
-        </w:numPr>
-        <w:tabs>
-          <w:tab w:val="left" w:pos="360"/>
-          <w:tab w:val="left" w:pos="1440"/>
-          <w:tab w:val="left" w:pos="5760"/>
-          <w:tab w:val="left" w:pos="7920"/>
-          <w:tab w:val="right" w:pos="11340"/>
-        </w:tabs>
-        <w:rPr>
-          <w:rFonts w:asciiTheme="minorHAnsi" w:hAnsiTheme="minorHAnsi" w:cs="Arial"/>
-          <w:iCs/>
-          <w:sz w:val="21"/>
-          <w:szCs w:val="21"/>
-        </w:rPr>
-      </w:pPr>
-      <w:r>
-        <w:rPr>
-          <w:rFonts w:asciiTheme="minorHAnsi" w:hAnsiTheme="minorHAnsi" w:cs="Arial"/>
-          <w:iCs/>
-          <w:sz w:val="21"/>
-          <w:szCs w:val="21"/>
-        </w:rPr>
-        <w:t xml:space="preserve">Wrote lessons on GitHub, Java, and web development (HTML/CSS/JavaScript), and taught </w:t>
-      </w:r>
-      <w:r>
-        <w:rPr>
-          <w:rFonts w:asciiTheme="minorHAnsi" w:hAnsiTheme="minorHAnsi" w:cs="Arial"/>
-          <w:iCs/>
-          <w:sz w:val="21"/>
-          <w:szCs w:val="21"/>
-        </w:rPr>
-        <w:t xml:space="preserve">150+ </w:t>
-      </w:r>
-      <w:r>
-        <w:rPr>
-          <w:rFonts w:asciiTheme="minorHAnsi" w:hAnsiTheme="minorHAnsi" w:cs="Arial"/>
-          <w:iCs/>
-          <w:sz w:val="21"/>
-          <w:szCs w:val="21"/>
-        </w:rPr>
-        <w:t>girls nationwide and worldwide over Zoom</w:t>
-      </w:r>
-      <w:r>
-        <w:rPr>
-          <w:rFonts w:asciiTheme="minorHAnsi" w:hAnsiTheme="minorHAnsi" w:cs="Arial"/>
-          <w:iCs/>
-          <w:sz w:val="21"/>
-          <w:szCs w:val="21"/>
-        </w:rPr>
-        <w:t xml:space="preserve"> in regularly scheduled hour-long sessions</w:t>
-      </w:r>
-      <w:r>
-        <w:rPr>
-          <w:rFonts w:asciiTheme="minorHAnsi" w:hAnsiTheme="minorHAnsi" w:cs="Arial"/>
-          <w:iCs/>
-          <w:sz w:val="21"/>
-          <w:szCs w:val="21"/>
-        </w:rPr>
-        <w:t>.</w:t>
-      </w:r>
-    </w:p>
-    <w:p>
-      <w:pPr>
-        <w:pStyle w:val="ListParagraph"/>
-        <w:numPr>
-          <w:ilvl w:val="0"/>
-          <w:numId w:val="17"/>
-        </w:numPr>
-        <w:tabs>
-          <w:tab w:val="left" w:pos="360"/>
-          <w:tab w:val="left" w:pos="1440"/>
-          <w:tab w:val="left" w:pos="5760"/>
-          <w:tab w:val="left" w:pos="7920"/>
-          <w:tab w:val="right" w:pos="11340"/>
-        </w:tabs>
-        <w:rPr>
-          <w:rFonts w:asciiTheme="minorHAnsi" w:hAnsiTheme="minorHAnsi" w:cs="Arial"/>
-          <w:iCs/>
-          <w:sz w:val="21"/>
-          <w:szCs w:val="21"/>
-        </w:rPr>
-      </w:pPr>
-      <w:r>
-        <w:rPr>
-          <w:rFonts w:asciiTheme="minorHAnsi" w:hAnsiTheme="minorHAnsi" w:cs="Arial"/>
-          <w:iCs/>
-          <w:sz w:val="21"/>
-          <w:szCs w:val="21"/>
-        </w:rPr>
-        <w:t>Designed 2 mascots, to represent the organization on social media and improve organization recognizability.</w:t>
-      </w:r>
-    </w:p>
-    <w:p>
-      <w:pPr>
-        <w:tabs>
-          <w:tab w:val="left" w:pos="360"/>
-          <w:tab w:val="left" w:pos="1440"/>
-          <w:tab w:val="left" w:pos="5760"/>
-          <w:tab w:val="left" w:pos="7920"/>
-          <w:tab w:val="right" w:pos="11340"/>
-        </w:tabs>
-        <w:rPr>
-          <w:rFonts w:asciiTheme="minorHAnsi" w:hAnsiTheme="minorHAnsi" w:cs="Arial"/>
-          <w:b/>
-          <w:iCs/>
-          <w:sz w:val="21"/>
-          <w:szCs w:val="21"/>
-        </w:rPr>
-      </w:pPr>
-      <w:r>
-        <w:rPr>
-          <w:rFonts w:asciiTheme="minorHAnsi" w:hAnsiTheme="minorHAnsi" w:cs="Arial"/>
-          <w:b/>
-          <w:iCs/>
-          <w:sz w:val="21"/>
-          <w:szCs w:val="21"/>
-        </w:rPr>
-        <w:t>Technology Student Association</w:t>
-      </w:r>
-      <w:r>
-        <w:rPr>
-          <w:rFonts w:asciiTheme="minorHAnsi" w:hAnsiTheme="minorHAnsi" w:cs="Arial"/>
-          <w:b/>
-          <w:iCs/>
-          <w:sz w:val="21"/>
-          <w:szCs w:val="21"/>
-        </w:rPr>
-        <w:tab/>
-      </w:r>
-      <w:r>
-        <w:rPr>
-          <w:rFonts w:asciiTheme="minorHAnsi" w:hAnsiTheme="minorHAnsi" w:cs="Arial"/>
-          <w:b/>
-          <w:iCs/>
-          <w:sz w:val="21"/>
-          <w:szCs w:val="21"/>
-        </w:rPr>
-        <w:tab/>
-      </w:r>
-      <w:r>
-        <w:rPr>
-          <w:rFonts w:asciiTheme="minorHAnsi" w:hAnsiTheme="minorHAnsi" w:cs="Arial"/>
-          <w:b/>
-          <w:iCs/>
-          <w:sz w:val="21"/>
-          <w:szCs w:val="21"/>
-        </w:rPr>
-        <w:tab/>
-      </w:r>
-      <w:r>
-        <w:rPr>
-          <w:rFonts w:asciiTheme="minorHAnsi" w:hAnsiTheme="minorHAnsi" w:cs="Arial"/>
-          <w:i/>
-          <w:iCs/>
-          <w:sz w:val="21"/>
-          <w:szCs w:val="21"/>
-        </w:rPr>
-        <w:t>August 2019 – May 2023</w:t>
-      </w:r>
-    </w:p>
-    <w:p>
-      <w:pPr>
-        <w:pStyle w:val="ListParagraph"/>
-        <w:numPr>
-          <w:ilvl w:val="0"/>
-          <w:numId w:val="17"/>
-        </w:numPr>
-        <w:tabs>
-          <w:tab w:val="left" w:pos="360"/>
-          <w:tab w:val="left" w:pos="1440"/>
-          <w:tab w:val="left" w:pos="5760"/>
-          <w:tab w:val="left" w:pos="7920"/>
-          <w:tab w:val="right" w:pos="11340"/>
-        </w:tabs>
-        <w:rPr>
-          <w:rFonts w:asciiTheme="minorHAnsi" w:hAnsiTheme="minorHAnsi" w:cs="Arial"/>
-          <w:iCs/>
-          <w:sz w:val="21"/>
-          <w:szCs w:val="21"/>
-        </w:rPr>
-      </w:pPr>
-      <w:r>
-        <w:rPr>
-          <w:rFonts w:asciiTheme="minorHAnsi" w:hAnsiTheme="minorHAnsi" w:cs="Arial"/>
-          <w:iCs/>
-          <w:sz w:val="21"/>
-          <w:szCs w:val="21"/>
-        </w:rPr>
-        <w:t>Designed, built, and programmed a</w:t>
-      </w:r>
-      <w:r>
-        <w:rPr>
-          <w:rFonts w:asciiTheme="minorHAnsi" w:hAnsiTheme="minorHAnsi" w:cs="Arial"/>
-          <w:iCs/>
-          <w:sz w:val="21"/>
-          <w:szCs w:val="21"/>
-        </w:rPr>
-        <w:t xml:space="preserve"> story-based, 4ft tall</w:t>
-      </w:r>
-      <w:r>
-        <w:rPr>
-          <w:rFonts w:asciiTheme="minorHAnsi" w:hAnsiTheme="minorHAnsi" w:cs="Arial"/>
-          <w:iCs/>
-          <w:sz w:val="21"/>
-          <w:szCs w:val="21"/>
-        </w:rPr>
-        <w:t xml:space="preserve"> animatronic </w:t>
-      </w:r>
-      <w:r>
-        <w:rPr>
-          <w:rFonts w:asciiTheme="minorHAnsi" w:hAnsiTheme="minorHAnsi" w:cs="Arial"/>
-          <w:iCs/>
-          <w:sz w:val="21"/>
-          <w:szCs w:val="21"/>
-        </w:rPr>
-        <w:t>running on an Arduino and utilizing pneumatics and servo motors in</w:t>
-      </w:r>
-      <w:r>
-        <w:rPr>
-          <w:rFonts w:asciiTheme="minorHAnsi" w:hAnsiTheme="minorHAnsi" w:cs="Arial"/>
-          <w:iCs/>
-          <w:sz w:val="21"/>
-          <w:szCs w:val="21"/>
-        </w:rPr>
-        <w:t xml:space="preserve"> a team of 3, winning 1st place and 3rd place at the state level and placed in top 10 at the national level.</w:t>
-      </w:r>
-    </w:p>
-    <w:p>
-      <w:pPr>
-        <w:pStyle w:val="ListParagraph"/>
-        <w:numPr>
-          <w:ilvl w:val="0"/>
-          <w:numId w:val="17"/>
-        </w:numPr>
-        <w:tabs>
-          <w:tab w:val="left" w:pos="360"/>
-          <w:tab w:val="left" w:pos="1440"/>
-          <w:tab w:val="left" w:pos="5760"/>
-          <w:tab w:val="left" w:pos="7920"/>
-          <w:tab w:val="right" w:pos="11340"/>
-        </w:tabs>
-        <w:rPr>
-          <w:rFonts w:asciiTheme="minorHAnsi" w:hAnsiTheme="minorHAnsi" w:cs="Arial"/>
-          <w:iCs/>
-          <w:sz w:val="21"/>
-          <w:szCs w:val="21"/>
-        </w:rPr>
-      </w:pPr>
-      <w:r>
-        <w:rPr>
-          <w:rFonts w:asciiTheme="minorHAnsi" w:hAnsiTheme="minorHAnsi" w:cs="Arial"/>
-          <w:iCs/>
-          <w:sz w:val="21"/>
-          <w:szCs w:val="21"/>
-        </w:rPr>
-        <w:t xml:space="preserve">Built a website catered to a specific competition theme using HTML, CSS, and JS </w:t>
-      </w:r>
-      <w:r>
-        <w:rPr>
-          <w:rFonts w:asciiTheme="minorHAnsi" w:hAnsiTheme="minorHAnsi" w:cs="Arial"/>
-          <w:iCs/>
-          <w:sz w:val="21"/>
-          <w:szCs w:val="21"/>
-        </w:rPr>
-        <w:t xml:space="preserve">with a focus on user-friendliness and engagement in </w:t>
-      </w:r>
-      <w:r>
-        <w:rPr>
-          <w:rFonts w:asciiTheme="minorHAnsi" w:hAnsiTheme="minorHAnsi" w:cs="Arial"/>
-          <w:iCs/>
-          <w:sz w:val="21"/>
-          <w:szCs w:val="21"/>
-        </w:rPr>
-        <w:t xml:space="preserve">a team, placing in top 10 at the state level for 3 years consecutively. </w:t>
+          <w:sz w:val="20"/>
+          <w:szCs w:val="20"/>
+        </w:rPr>
+      </w:pPr>
+      <w:r>
+        <w:rPr>
+          <w:rFonts w:asciiTheme="minorHAnsi" w:hAnsiTheme="minorHAnsi" w:cs="Arial"/>
+          <w:iCs/>
+          <w:sz w:val="20"/>
+          <w:szCs w:val="20"/>
+        </w:rPr>
+        <w:t xml:space="preserve">Built a website catered to a specific competition theme using HTML, CSS, and JS with a focus on user-friendliness and engagement in a team, placing in top 10 at the state level for 3 years consecutively. </w:t>
       </w:r>
     </w:p>
     <w:sectPr>
@@ -2703,7 +3189,7 @@
 </file>
 
 <file path=word/endnotes.xml><?xml version="1.0" encoding="utf-8"?>
-<w:endnotes xmlns:wpc="http://schemas.microsoft.com/office/word/2010/wordprocessingCanvas" xmlns:cx="http://schemas.microsoft.com/office/drawing/2014/chartex" xmlns:cx1="http://schemas.microsoft.com/office/drawing/2015/9/8/chartex" xmlns:cx2="http://schemas.microsoft.com/office/drawing/2015/10/21/chartex" xmlns:cx3="http://schemas.microsoft.com/office/drawing/2016/5/9/chartex" xmlns:cx4="http://schemas.microsoft.com/office/drawing/2016/5/10/chartex" xmlns:cx5="http://schemas.microsoft.com/office/drawing/2016/5/11/chartex" xmlns:cx6="http://schemas.microsoft.com/office/drawing/2016/5/12/chartex" xmlns:cx7="http://schemas.microsoft.com/office/drawing/2016/5/13/chartex" xmlns:cx8="http://schemas.microsoft.com/office/drawing/2016/5/14/chartex" xmlns:mc="http://schemas.openxmlformats.org/markup-compatibility/2006" xmlns:aink="http://schemas.microsoft.com/office/drawing/2016/ink" xmlns:am3d="http://schemas.microsoft.com/office/drawing/2017/model3d" xmlns:o="urn:schemas-microsoft-com:office:office" xmlns:oel="http://schemas.microsoft.com/office/2019/extlst" xmlns:r="http://schemas.openxmlformats.org/officeDocument/2006/relationships" xmlns:m="http://schemas.openxmlformats.org/officeDocument/2006/math" xmlns:v="urn:schemas-microsoft-com:vml" xmlns:wp14="http://schemas.microsoft.com/office/word/2010/wordprocessingDrawing" xmlns:wp="http://schemas.openxmlformats.org/drawingml/2006/wordprocessingDrawing" xmlns:w10="urn:schemas-microsoft-com:office:word" xmlns:w="http://schemas.openxmlformats.org/wordprocessingml/2006/main" xmlns:w14="http://schemas.microsoft.com/office/word/2010/wordml" xmlns:w15="http://schemas.microsoft.com/office/word/2012/wordml" xmlns:w16cex="http://schemas.microsoft.com/office/word/2018/wordml/cex" xmlns:w16cid="http://schemas.microsoft.com/office/word/2016/wordml/cid" xmlns:w16="http://schemas.microsoft.com/office/word/2018/wordml" xmlns:w16du="http://schemas.microsoft.com/office/word/2023/wordml/word16du" xmlns:w16sdtdh="http://schemas.microsoft.com/office/word/2020/wordml/sdtdatahash" xmlns:w16se="http://schemas.microsoft.com/office/word/2015/wordml/symex" xmlns:wpg="http://schemas.microsoft.com/office/word/2010/wordprocessingGroup" xmlns:wpi="http://schemas.microsoft.com/office/word/2010/wordprocessingInk" xmlns:wne="http://schemas.microsoft.com/office/word/2006/wordml" xmlns:wps="http://schemas.microsoft.com/office/word/2010/wordprocessingShape" mc:Ignorable="w14 w15 w16se w16cid w16 w16cex w16sdtdh w16du wp14">
+<w:endnotes xmlns:wpc="http://schemas.microsoft.com/office/word/2010/wordprocessingCanvas" xmlns:cx="http://schemas.microsoft.com/office/drawing/2014/chartex" xmlns:cx1="http://schemas.microsoft.com/office/drawing/2015/9/8/chartex" xmlns:cx2="http://schemas.microsoft.com/office/drawing/2015/10/21/chartex" xmlns:cx3="http://schemas.microsoft.com/office/drawing/2016/5/9/chartex" xmlns:cx4="http://schemas.microsoft.com/office/drawing/2016/5/10/chartex" xmlns:cx5="http://schemas.microsoft.com/office/drawing/2016/5/11/chartex" xmlns:cx6="http://schemas.microsoft.com/office/drawing/2016/5/12/chartex" xmlns:cx7="http://schemas.microsoft.com/office/drawing/2016/5/13/chartex" xmlns:cx8="http://schemas.microsoft.com/office/drawing/2016/5/14/chartex" xmlns:mc="http://schemas.openxmlformats.org/markup-compatibility/2006" xmlns:aink="http://schemas.microsoft.com/office/drawing/2016/ink" xmlns:am3d="http://schemas.microsoft.com/office/drawing/2017/model3d" xmlns:o="urn:schemas-microsoft-com:office:office" xmlns:oel="http://schemas.microsoft.com/office/2019/extlst" xmlns:r="http://schemas.openxmlformats.org/officeDocument/2006/relationships" xmlns:m="http://schemas.openxmlformats.org/officeDocument/2006/math" xmlns:v="urn:schemas-microsoft-com:vml" xmlns:wp14="http://schemas.microsoft.com/office/word/2010/wordprocessingDrawing" xmlns:wp="http://schemas.openxmlformats.org/drawingml/2006/wordprocessingDrawing" xmlns:w10="urn:schemas-microsoft-com:office:word" xmlns:w="http://schemas.openxmlformats.org/wordprocessingml/2006/main" xmlns:w14="http://schemas.microsoft.com/office/word/2010/wordml" xmlns:w15="http://schemas.microsoft.com/office/word/2012/wordml" xmlns:w16cex="http://schemas.microsoft.com/office/word/2018/wordml/cex" xmlns:w16cid="http://schemas.microsoft.com/office/word/2016/wordml/cid" xmlns:w16="http://schemas.microsoft.com/office/word/2018/wordml" xmlns:w16du="http://schemas.microsoft.com/office/word/2023/wordml/word16du" xmlns:w16sdtdh="http://schemas.microsoft.com/office/word/2020/wordml/sdtdatahash" xmlns:w16sdtfl="http://schemas.microsoft.com/office/word/2024/wordml/sdtformatlock" xmlns:w16se="http://schemas.microsoft.com/office/word/2015/wordml/symex" xmlns:wpg="http://schemas.microsoft.com/office/word/2010/wordprocessingGroup" xmlns:wpi="http://schemas.microsoft.com/office/word/2010/wordprocessingInk" xmlns:wne="http://schemas.microsoft.com/office/word/2006/wordml" xmlns:wps="http://schemas.microsoft.com/office/word/2010/wordprocessingShape" mc:Ignorable="w14 w15 w16se w16cid w16 w16cex w16sdtdh w16sdtfl w16du wp14">
   <w:endnote w:type="separator" w:id="-1">
     <w:p>
       <w:r>
@@ -2722,7 +3208,7 @@
 </file>
 
 <file path=word/footnotes.xml><?xml version="1.0" encoding="utf-8"?>
-<w:footnotes xmlns:wpc="http://schemas.microsoft.com/office/word/2010/wordprocessingCanvas" xmlns:cx="http://schemas.microsoft.com/office/drawing/2014/chartex" xmlns:cx1="http://schemas.microsoft.com/office/drawing/2015/9/8/chartex" xmlns:cx2="http://schemas.microsoft.com/office/drawing/2015/10/21/chartex" xmlns:cx3="http://schemas.microsoft.com/office/drawing/2016/5/9/chartex" xmlns:cx4="http://schemas.microsoft.com/office/drawing/2016/5/10/chartex" xmlns:cx5="http://schemas.microsoft.com/office/drawing/2016/5/11/chartex" xmlns:cx6="http://schemas.microsoft.com/office/drawing/2016/5/12/chartex" xmlns:cx7="http://schemas.microsoft.com/office/drawing/2016/5/13/chartex" xmlns:cx8="http://schemas.microsoft.com/office/drawing/2016/5/14/chartex" xmlns:mc="http://schemas.openxmlformats.org/markup-compatibility/2006" xmlns:aink="http://schemas.microsoft.com/office/drawing/2016/ink" xmlns:am3d="http://schemas.microsoft.com/office/drawing/2017/model3d" xmlns:o="urn:schemas-microsoft-com:office:office" xmlns:oel="http://schemas.microsoft.com/office/2019/extlst" xmlns:r="http://schemas.openxmlformats.org/officeDocument/2006/relationships" xmlns:m="http://schemas.openxmlformats.org/officeDocument/2006/math" xmlns:v="urn:schemas-microsoft-com:vml" xmlns:wp14="http://schemas.microsoft.com/office/word/2010/wordprocessingDrawing" xmlns:wp="http://schemas.openxmlformats.org/drawingml/2006/wordprocessingDrawing" xmlns:w10="urn:schemas-microsoft-com:office:word" xmlns:w="http://schemas.openxmlformats.org/wordprocessingml/2006/main" xmlns:w14="http://schemas.microsoft.com/office/word/2010/wordml" xmlns:w15="http://schemas.microsoft.com/office/word/2012/wordml" xmlns:w16cex="http://schemas.microsoft.com/office/word/2018/wordml/cex" xmlns:w16cid="http://schemas.microsoft.com/office/word/2016/wordml/cid" xmlns:w16="http://schemas.microsoft.com/office/word/2018/wordml" xmlns:w16du="http://schemas.microsoft.com/office/word/2023/wordml/word16du" xmlns:w16sdtdh="http://schemas.microsoft.com/office/word/2020/wordml/sdtdatahash" xmlns:w16se="http://schemas.microsoft.com/office/word/2015/wordml/symex" xmlns:wpg="http://schemas.microsoft.com/office/word/2010/wordprocessingGroup" xmlns:wpi="http://schemas.microsoft.com/office/word/2010/wordprocessingInk" xmlns:wne="http://schemas.microsoft.com/office/word/2006/wordml" xmlns:wps="http://schemas.microsoft.com/office/word/2010/wordprocessingShape" mc:Ignorable="w14 w15 w16se w16cid w16 w16cex w16sdtdh w16du wp14">
+<w:footnotes xmlns:wpc="http://schemas.microsoft.com/office/word/2010/wordprocessingCanvas" xmlns:cx="http://schemas.microsoft.com/office/drawing/2014/chartex" xmlns:cx1="http://schemas.microsoft.com/office/drawing/2015/9/8/chartex" xmlns:cx2="http://schemas.microsoft.com/office/drawing/2015/10/21/chartex" xmlns:cx3="http://schemas.microsoft.com/office/drawing/2016/5/9/chartex" xmlns:cx4="http://schemas.microsoft.com/office/drawing/2016/5/10/chartex" xmlns:cx5="http://schemas.microsoft.com/office/drawing/2016/5/11/chartex" xmlns:cx6="http://schemas.microsoft.com/office/drawing/2016/5/12/chartex" xmlns:cx7="http://schemas.microsoft.com/office/drawing/2016/5/13/chartex" xmlns:cx8="http://schemas.microsoft.com/office/drawing/2016/5/14/chartex" xmlns:mc="http://schemas.openxmlformats.org/markup-compatibility/2006" xmlns:aink="http://schemas.microsoft.com/office/drawing/2016/ink" xmlns:am3d="http://schemas.microsoft.com/office/drawing/2017/model3d" xmlns:o="urn:schemas-microsoft-com:office:office" xmlns:oel="http://schemas.microsoft.com/office/2019/extlst" xmlns:r="http://schemas.openxmlformats.org/officeDocument/2006/relationships" xmlns:m="http://schemas.openxmlformats.org/officeDocument/2006/math" xmlns:v="urn:schemas-microsoft-com:vml" xmlns:wp14="http://schemas.microsoft.com/office/word/2010/wordprocessingDrawing" xmlns:wp="http://schemas.openxmlformats.org/drawingml/2006/wordprocessingDrawing" xmlns:w10="urn:schemas-microsoft-com:office:word" xmlns:w="http://schemas.openxmlformats.org/wordprocessingml/2006/main" xmlns:w14="http://schemas.microsoft.com/office/word/2010/wordml" xmlns:w15="http://schemas.microsoft.com/office/word/2012/wordml" xmlns:w16cex="http://schemas.microsoft.com/office/word/2018/wordml/cex" xmlns:w16cid="http://schemas.microsoft.com/office/word/2016/wordml/cid" xmlns:w16="http://schemas.microsoft.com/office/word/2018/wordml" xmlns:w16du="http://schemas.microsoft.com/office/word/2023/wordml/word16du" xmlns:w16sdtdh="http://schemas.microsoft.com/office/word/2020/wordml/sdtdatahash" xmlns:w16sdtfl="http://schemas.microsoft.com/office/word/2024/wordml/sdtformatlock" xmlns:w16se="http://schemas.microsoft.com/office/word/2015/wordml/symex" xmlns:wpg="http://schemas.microsoft.com/office/word/2010/wordprocessingGroup" xmlns:wpi="http://schemas.microsoft.com/office/word/2010/wordprocessingInk" xmlns:wne="http://schemas.microsoft.com/office/word/2006/wordml" xmlns:wps="http://schemas.microsoft.com/office/word/2010/wordprocessingShape" mc:Ignorable="w14 w15 w16se w16cid w16 w16cex w16sdtdh w16sdtfl w16du wp14">
   <w:footnote w:type="separator" w:id="-1">
     <w:p>
       <w:r>
@@ -2741,7 +3227,7 @@
 </file>
 
 <file path=word/header1.xml><?xml version="1.0" encoding="utf-8"?>
-<w:hdr xmlns:wpc="http://schemas.microsoft.com/office/word/2010/wordprocessingCanvas" xmlns:cx="http://schemas.microsoft.com/office/drawing/2014/chartex" xmlns:cx1="http://schemas.microsoft.com/office/drawing/2015/9/8/chartex" xmlns:cx2="http://schemas.microsoft.com/office/drawing/2015/10/21/chartex" xmlns:cx3="http://schemas.microsoft.com/office/drawing/2016/5/9/chartex" xmlns:cx4="http://schemas.microsoft.com/office/drawing/2016/5/10/chartex" xmlns:cx5="http://schemas.microsoft.com/office/drawing/2016/5/11/chartex" xmlns:cx6="http://schemas.microsoft.com/office/drawing/2016/5/12/chartex" xmlns:cx7="http://schemas.microsoft.com/office/drawing/2016/5/13/chartex" xmlns:cx8="http://schemas.microsoft.com/office/drawing/2016/5/14/chartex" xmlns:mc="http://schemas.openxmlformats.org/markup-compatibility/2006" xmlns:aink="http://schemas.microsoft.com/office/drawing/2016/ink" xmlns:am3d="http://schemas.microsoft.com/office/drawing/2017/model3d" xmlns:o="urn:schemas-microsoft-com:office:office" xmlns:oel="http://schemas.microsoft.com/office/2019/extlst" xmlns:r="http://schemas.openxmlformats.org/officeDocument/2006/relationships" xmlns:m="http://schemas.openxmlformats.org/officeDocument/2006/math" xmlns:v="urn:schemas-microsoft-com:vml" xmlns:wp14="http://schemas.microsoft.com/office/word/2010/wordprocessingDrawing" xmlns:wp="http://schemas.openxmlformats.org/drawingml/2006/wordprocessingDrawing" xmlns:w10="urn:schemas-microsoft-com:office:word" xmlns:w="http://schemas.openxmlformats.org/wordprocessingml/2006/main" xmlns:w14="http://schemas.microsoft.com/office/word/2010/wordml" xmlns:w15="http://schemas.microsoft.com/office/word/2012/wordml" xmlns:w16cex="http://schemas.microsoft.com/office/word/2018/wordml/cex" xmlns:w16cid="http://schemas.microsoft.com/office/word/2016/wordml/cid" xmlns:w16="http://schemas.microsoft.com/office/word/2018/wordml" xmlns:w16du="http://schemas.microsoft.com/office/word/2023/wordml/word16du" xmlns:w16sdtdh="http://schemas.microsoft.com/office/word/2020/wordml/sdtdatahash" xmlns:w16se="http://schemas.microsoft.com/office/word/2015/wordml/symex" xmlns:wpg="http://schemas.microsoft.com/office/word/2010/wordprocessingGroup" xmlns:wpi="http://schemas.microsoft.com/office/word/2010/wordprocessingInk" xmlns:wne="http://schemas.microsoft.com/office/word/2006/wordml" xmlns:wps="http://schemas.microsoft.com/office/word/2010/wordprocessingShape" mc:Ignorable="w14 w15 w16se w16cid w16 w16cex w16sdtdh w16du wp14">
+<w:hdr xmlns:wpc="http://schemas.microsoft.com/office/word/2010/wordprocessingCanvas" xmlns:cx="http://schemas.microsoft.com/office/drawing/2014/chartex" xmlns:cx1="http://schemas.microsoft.com/office/drawing/2015/9/8/chartex" xmlns:cx2="http://schemas.microsoft.com/office/drawing/2015/10/21/chartex" xmlns:cx3="http://schemas.microsoft.com/office/drawing/2016/5/9/chartex" xmlns:cx4="http://schemas.microsoft.com/office/drawing/2016/5/10/chartex" xmlns:cx5="http://schemas.microsoft.com/office/drawing/2016/5/11/chartex" xmlns:cx6="http://schemas.microsoft.com/office/drawing/2016/5/12/chartex" xmlns:cx7="http://schemas.microsoft.com/office/drawing/2016/5/13/chartex" xmlns:cx8="http://schemas.microsoft.com/office/drawing/2016/5/14/chartex" xmlns:mc="http://schemas.openxmlformats.org/markup-compatibility/2006" xmlns:aink="http://schemas.microsoft.com/office/drawing/2016/ink" xmlns:am3d="http://schemas.microsoft.com/office/drawing/2017/model3d" xmlns:o="urn:schemas-microsoft-com:office:office" xmlns:oel="http://schemas.microsoft.com/office/2019/extlst" xmlns:r="http://schemas.openxmlformats.org/officeDocument/2006/relationships" xmlns:m="http://schemas.openxmlformats.org/officeDocument/2006/math" xmlns:v="urn:schemas-microsoft-com:vml" xmlns:wp14="http://schemas.microsoft.com/office/word/2010/wordprocessingDrawing" xmlns:wp="http://schemas.openxmlformats.org/drawingml/2006/wordprocessingDrawing" xmlns:w10="urn:schemas-microsoft-com:office:word" xmlns:w="http://schemas.openxmlformats.org/wordprocessingml/2006/main" xmlns:w14="http://schemas.microsoft.com/office/word/2010/wordml" xmlns:w15="http://schemas.microsoft.com/office/word/2012/wordml" xmlns:w16cex="http://schemas.microsoft.com/office/word/2018/wordml/cex" xmlns:w16cid="http://schemas.microsoft.com/office/word/2016/wordml/cid" xmlns:w16="http://schemas.microsoft.com/office/word/2018/wordml" xmlns:w16du="http://schemas.microsoft.com/office/word/2023/wordml/word16du" xmlns:w16sdtdh="http://schemas.microsoft.com/office/word/2020/wordml/sdtdatahash" xmlns:w16sdtfl="http://schemas.microsoft.com/office/word/2024/wordml/sdtformatlock" xmlns:w16se="http://schemas.microsoft.com/office/word/2015/wordml/symex" xmlns:wpg="http://schemas.microsoft.com/office/word/2010/wordprocessingGroup" xmlns:wpi="http://schemas.microsoft.com/office/word/2010/wordprocessingInk" xmlns:wne="http://schemas.microsoft.com/office/word/2006/wordml" xmlns:wps="http://schemas.microsoft.com/office/word/2010/wordprocessingShape" mc:Ignorable="w14 w15 w16se w16cid w16 w16cex w16sdtdh w16sdtfl w16du wp14">
   <w:p>
     <w:pPr>
       <w:pStyle w:val="Header"/>
@@ -2752,7 +3238,7 @@
 </file>
 
 <file path=word/numbering.xml><?xml version="1.0" encoding="utf-8"?>
-<w:numbering xmlns:wpc="http://schemas.microsoft.com/office/word/2010/wordprocessingCanvas" xmlns:cx="http://schemas.microsoft.com/office/drawing/2014/chartex" xmlns:cx1="http://schemas.microsoft.com/office/drawing/2015/9/8/chartex" xmlns:cx2="http://schemas.microsoft.com/office/drawing/2015/10/21/chartex" xmlns:cx3="http://schemas.microsoft.com/office/drawing/2016/5/9/chartex" xmlns:cx4="http://schemas.microsoft.com/office/drawing/2016/5/10/chartex" xmlns:cx5="http://schemas.microsoft.com/office/drawing/2016/5/11/chartex" xmlns:cx6="http://schemas.microsoft.com/office/drawing/2016/5/12/chartex" xmlns:cx7="http://schemas.microsoft.com/office/drawing/2016/5/13/chartex" xmlns:cx8="http://schemas.microsoft.com/office/drawing/2016/5/14/chartex" xmlns:mc="http://schemas.openxmlformats.org/markup-compatibility/2006" xmlns:aink="http://schemas.microsoft.com/office/drawing/2016/ink" xmlns:am3d="http://schemas.microsoft.com/office/drawing/2017/model3d" xmlns:o="urn:schemas-microsoft-com:office:office" xmlns:oel="http://schemas.microsoft.com/office/2019/extlst" xmlns:r="http://schemas.openxmlformats.org/officeDocument/2006/relationships" xmlns:m="http://schemas.openxmlformats.org/officeDocument/2006/math" xmlns:v="urn:schemas-microsoft-com:vml" xmlns:wp14="http://schemas.microsoft.com/office/word/2010/wordprocessingDrawing" xmlns:wp="http://schemas.openxmlformats.org/drawingml/2006/wordprocessingDrawing" xmlns:w10="urn:schemas-microsoft-com:office:word" xmlns:w="http://schemas.openxmlformats.org/wordprocessingml/2006/main" xmlns:w14="http://schemas.microsoft.com/office/word/2010/wordml" xmlns:w15="http://schemas.microsoft.com/office/word/2012/wordml" xmlns:w16cex="http://schemas.microsoft.com/office/word/2018/wordml/cex" xmlns:w16cid="http://schemas.microsoft.com/office/word/2016/wordml/cid" xmlns:w16="http://schemas.microsoft.com/office/word/2018/wordml" xmlns:w16du="http://schemas.microsoft.com/office/word/2023/wordml/word16du" xmlns:w16sdtdh="http://schemas.microsoft.com/office/word/2020/wordml/sdtdatahash" xmlns:w16se="http://schemas.microsoft.com/office/word/2015/wordml/symex" xmlns:wpg="http://schemas.microsoft.com/office/word/2010/wordprocessingGroup" xmlns:wpi="http://schemas.microsoft.com/office/word/2010/wordprocessingInk" xmlns:wne="http://schemas.microsoft.com/office/word/2006/wordml" xmlns:wps="http://schemas.microsoft.com/office/word/2010/wordprocessingShape" mc:Ignorable="w14 w15 w16se w16cid w16 w16cex w16sdtdh w16du wp14">
+<w:numbering xmlns:wpc="http://schemas.microsoft.com/office/word/2010/wordprocessingCanvas" xmlns:cx="http://schemas.microsoft.com/office/drawing/2014/chartex" xmlns:cx1="http://schemas.microsoft.com/office/drawing/2015/9/8/chartex" xmlns:cx2="http://schemas.microsoft.com/office/drawing/2015/10/21/chartex" xmlns:cx3="http://schemas.microsoft.com/office/drawing/2016/5/9/chartex" xmlns:cx4="http://schemas.microsoft.com/office/drawing/2016/5/10/chartex" xmlns:cx5="http://schemas.microsoft.com/office/drawing/2016/5/11/chartex" xmlns:cx6="http://schemas.microsoft.com/office/drawing/2016/5/12/chartex" xmlns:cx7="http://schemas.microsoft.com/office/drawing/2016/5/13/chartex" xmlns:cx8="http://schemas.microsoft.com/office/drawing/2016/5/14/chartex" xmlns:mc="http://schemas.openxmlformats.org/markup-compatibility/2006" xmlns:aink="http://schemas.microsoft.com/office/drawing/2016/ink" xmlns:am3d="http://schemas.microsoft.com/office/drawing/2017/model3d" xmlns:o="urn:schemas-microsoft-com:office:office" xmlns:oel="http://schemas.microsoft.com/office/2019/extlst" xmlns:r="http://schemas.openxmlformats.org/officeDocument/2006/relationships" xmlns:m="http://schemas.openxmlformats.org/officeDocument/2006/math" xmlns:v="urn:schemas-microsoft-com:vml" xmlns:wp14="http://schemas.microsoft.com/office/word/2010/wordprocessingDrawing" xmlns:wp="http://schemas.openxmlformats.org/drawingml/2006/wordprocessingDrawing" xmlns:w10="urn:schemas-microsoft-com:office:word" xmlns:w="http://schemas.openxmlformats.org/wordprocessingml/2006/main" xmlns:w14="http://schemas.microsoft.com/office/word/2010/wordml" xmlns:w15="http://schemas.microsoft.com/office/word/2012/wordml" xmlns:w16cex="http://schemas.microsoft.com/office/word/2018/wordml/cex" xmlns:w16cid="http://schemas.microsoft.com/office/word/2016/wordml/cid" xmlns:w16="http://schemas.microsoft.com/office/word/2018/wordml" xmlns:w16du="http://schemas.microsoft.com/office/word/2023/wordml/word16du" xmlns:w16sdtdh="http://schemas.microsoft.com/office/word/2020/wordml/sdtdatahash" xmlns:w16sdtfl="http://schemas.microsoft.com/office/word/2024/wordml/sdtformatlock" xmlns:w16se="http://schemas.microsoft.com/office/word/2015/wordml/symex" xmlns:wpg="http://schemas.microsoft.com/office/word/2010/wordprocessingGroup" xmlns:wpi="http://schemas.microsoft.com/office/word/2010/wordprocessingInk" xmlns:wne="http://schemas.microsoft.com/office/word/2006/wordml" xmlns:wps="http://schemas.microsoft.com/office/word/2010/wordprocessingShape" mc:Ignorable="w14 w15 w16se w16cid w16 w16cex w16sdtdh w16sdtfl w16du wp14">
   <w:abstractNum w:abstractNumId="0" w15:restartNumberingAfterBreak="0">
     <w:nsid w:val="FFFFFFFE"/>
     <w:multiLevelType w:val="singleLevel"/>
@@ -4996,7 +5482,7 @@
 </file>
 
 <file path=word/styles.xml><?xml version="1.0" encoding="utf-8"?>
-<w:styles xmlns:mc="http://schemas.openxmlformats.org/markup-compatibility/2006" xmlns:r="http://schemas.openxmlformats.org/officeDocument/2006/relationships" xmlns:w="http://schemas.openxmlformats.org/wordprocessingml/2006/main" xmlns:w14="http://schemas.microsoft.com/office/word/2010/wordml" xmlns:w15="http://schemas.microsoft.com/office/word/2012/wordml" xmlns:w16cex="http://schemas.microsoft.com/office/word/2018/wordml/cex" xmlns:w16cid="http://schemas.microsoft.com/office/word/2016/wordml/cid" xmlns:w16="http://schemas.microsoft.com/office/word/2018/wordml" xmlns:w16du="http://schemas.microsoft.com/office/word/2023/wordml/word16du" xmlns:w16sdtdh="http://schemas.microsoft.com/office/word/2020/wordml/sdtdatahash" xmlns:w16se="http://schemas.microsoft.com/office/word/2015/wordml/symex" mc:Ignorable="w14 w15 w16se w16cid w16 w16cex w16sdtdh w16du">
+<w:styles xmlns:mc="http://schemas.openxmlformats.org/markup-compatibility/2006" xmlns:r="http://schemas.openxmlformats.org/officeDocument/2006/relationships" xmlns:w="http://schemas.openxmlformats.org/wordprocessingml/2006/main" xmlns:w14="http://schemas.microsoft.com/office/word/2010/wordml" xmlns:w15="http://schemas.microsoft.com/office/word/2012/wordml" xmlns:w16cex="http://schemas.microsoft.com/office/word/2018/wordml/cex" xmlns:w16cid="http://schemas.microsoft.com/office/word/2016/wordml/cid" xmlns:w16="http://schemas.microsoft.com/office/word/2018/wordml" xmlns:w16du="http://schemas.microsoft.com/office/word/2023/wordml/word16du" xmlns:w16sdtdh="http://schemas.microsoft.com/office/word/2020/wordml/sdtdatahash" xmlns:w16sdtfl="http://schemas.microsoft.com/office/word/2024/wordml/sdtformatlock" xmlns:w16se="http://schemas.microsoft.com/office/word/2015/wordml/symex" mc:Ignorable="w14 w15 w16se w16cid w16 w16cex w16sdtdh w16sdtfl w16du">
   <w:docDefaults>
     <w:rPrDefault>
       <w:rPr>
@@ -5378,7 +5864,7 @@
   <w:style w:type="paragraph" w:default="1" w:styleId="Normal">
     <w:name w:val="Normal"/>
     <w:qFormat/>
-    <w:rsid w:val="00EA0413"/>
+    <w:rsid w:val="00621E8F"/>
     <w:rPr>
       <w:sz w:val="24"/>
       <w:szCs w:val="24"/>

--- a/assets/Hirata_Resume.docx
+++ b/assets/Hirata_Resume.docx
@@ -111,7 +111,7 @@
           <w:iCs/>
           <w:u w:val="single"/>
         </w:rPr>
-        <w:t>Objective</w:t>
+        <w:t>Education</w:t>
       </w:r>
       <w:r>
         <w:rPr>
@@ -146,6 +146,375 @@
           <w:b/>
           <w:iCs/>
           <w:u w:val="single"/>
+        </w:rPr>
+        <w:tab/>
+      </w:r>
+    </w:p>
+    <w:p>
+      <w:pPr>
+        <w:tabs>
+          <w:tab w:val="left" w:pos="360"/>
+          <w:tab w:val="left" w:pos="1440"/>
+          <w:tab w:val="left" w:pos="5760"/>
+          <w:tab w:val="left" w:pos="7920"/>
+          <w:tab w:val="right" w:pos="11340"/>
+        </w:tabs>
+        <w:rPr>
+          <w:rFonts w:asciiTheme="minorHAnsi" w:hAnsiTheme="minorHAnsi" w:cs="Arial"/>
+          <w:i/>
+          <w:iCs/>
+          <w:sz w:val="20"/>
+          <w:szCs w:val="20"/>
+        </w:rPr>
+      </w:pPr>
+      <w:r>
+        <w:rPr>
+          <w:rFonts w:asciiTheme="minorHAnsi" w:hAnsiTheme="minorHAnsi" w:cs="Arial"/>
+          <w:b/>
+          <w:iCs/>
+          <w:sz w:val="20"/>
+          <w:szCs w:val="20"/>
+        </w:rPr>
+        <w:t>Georgia Institute of Technology | Atlanta, GA</w:t>
+      </w:r>
+      <w:r>
+        <w:rPr>
+          <w:rFonts w:asciiTheme="minorHAnsi" w:hAnsiTheme="minorHAnsi" w:cs="Arial"/>
+          <w:b/>
+          <w:iCs/>
+          <w:sz w:val="20"/>
+          <w:szCs w:val="20"/>
+        </w:rPr>
+        <w:tab/>
+      </w:r>
+      <w:r>
+        <w:rPr>
+          <w:rFonts w:asciiTheme="minorHAnsi" w:hAnsiTheme="minorHAnsi" w:cs="Arial"/>
+          <w:b/>
+          <w:iCs/>
+          <w:sz w:val="20"/>
+          <w:szCs w:val="20"/>
+        </w:rPr>
+        <w:tab/>
+      </w:r>
+      <w:r>
+        <w:rPr>
+          <w:rFonts w:asciiTheme="minorHAnsi" w:hAnsiTheme="minorHAnsi" w:cs="Arial"/>
+          <w:b/>
+          <w:iCs/>
+          <w:sz w:val="20"/>
+          <w:szCs w:val="20"/>
+        </w:rPr>
+        <w:tab/>
+      </w:r>
+      <w:r>
+        <w:rPr>
+          <w:rFonts w:asciiTheme="minorHAnsi" w:hAnsiTheme="minorHAnsi" w:cs="Arial"/>
+          <w:i/>
+          <w:iCs/>
+          <w:sz w:val="20"/>
+          <w:szCs w:val="20"/>
+        </w:rPr>
+        <w:t>August 2024</w:t>
+      </w:r>
+      <w:r>
+        <w:rPr>
+          <w:rFonts w:asciiTheme="minorHAnsi" w:hAnsiTheme="minorHAnsi" w:cs="Arial"/>
+          <w:i/>
+          <w:iCs/>
+          <w:sz w:val="20"/>
+          <w:szCs w:val="20"/>
+        </w:rPr>
+        <w:t xml:space="preserve"> – Present</w:t>
+      </w:r>
+    </w:p>
+    <w:p>
+      <w:pPr>
+        <w:tabs>
+          <w:tab w:val="left" w:pos="360"/>
+          <w:tab w:val="left" w:pos="1440"/>
+          <w:tab w:val="left" w:pos="5760"/>
+          <w:tab w:val="left" w:pos="7920"/>
+          <w:tab w:val="right" w:pos="11340"/>
+        </w:tabs>
+        <w:rPr>
+          <w:rFonts w:asciiTheme="minorHAnsi" w:hAnsiTheme="minorHAnsi" w:cs="Arial"/>
+          <w:iCs/>
+          <w:sz w:val="20"/>
+          <w:szCs w:val="20"/>
+        </w:rPr>
+      </w:pPr>
+      <w:r>
+        <w:rPr>
+          <w:rFonts w:asciiTheme="minorHAnsi" w:hAnsiTheme="minorHAnsi" w:cs="Arial"/>
+          <w:iCs/>
+          <w:sz w:val="20"/>
+          <w:szCs w:val="20"/>
+        </w:rPr>
+        <w:t xml:space="preserve">Bachelor of Science in </w:t>
+      </w:r>
+      <w:r>
+        <w:rPr>
+          <w:rFonts w:asciiTheme="minorHAnsi" w:hAnsiTheme="minorHAnsi" w:cs="Arial"/>
+          <w:iCs/>
+          <w:sz w:val="20"/>
+          <w:szCs w:val="20"/>
+        </w:rPr>
+        <w:t xml:space="preserve">Computer </w:t>
+      </w:r>
+      <w:r>
+        <w:rPr>
+          <w:rFonts w:asciiTheme="minorHAnsi" w:hAnsiTheme="minorHAnsi" w:cs="Arial"/>
+          <w:iCs/>
+          <w:sz w:val="20"/>
+          <w:szCs w:val="20"/>
+        </w:rPr>
+        <w:t>Engineering</w:t>
+      </w:r>
+      <w:r>
+        <w:rPr>
+          <w:rFonts w:asciiTheme="minorHAnsi" w:hAnsiTheme="minorHAnsi" w:cs="Arial"/>
+          <w:iCs/>
+          <w:sz w:val="20"/>
+          <w:szCs w:val="20"/>
+        </w:rPr>
+        <w:t>, GPA 3.22</w:t>
+      </w:r>
+      <w:r>
+        <w:rPr>
+          <w:rFonts w:asciiTheme="minorHAnsi" w:hAnsiTheme="minorHAnsi" w:cs="Arial"/>
+          <w:iCs/>
+          <w:sz w:val="20"/>
+          <w:szCs w:val="20"/>
+        </w:rPr>
+        <w:tab/>
+      </w:r>
+      <w:r>
+        <w:rPr>
+          <w:rFonts w:asciiTheme="minorHAnsi" w:hAnsiTheme="minorHAnsi" w:cs="Arial"/>
+          <w:b/>
+          <w:iCs/>
+          <w:sz w:val="20"/>
+          <w:szCs w:val="20"/>
+        </w:rPr>
+        <w:t xml:space="preserve">                                          </w:t>
+      </w:r>
+      <w:r>
+        <w:rPr>
+          <w:rFonts w:asciiTheme="minorHAnsi" w:hAnsiTheme="minorHAnsi" w:cs="Arial"/>
+          <w:iCs/>
+          <w:sz w:val="20"/>
+          <w:szCs w:val="20"/>
+        </w:rPr>
+        <w:t xml:space="preserve">Expected Graduation, </w:t>
+      </w:r>
+      <w:r>
+        <w:rPr>
+          <w:rFonts w:asciiTheme="minorHAnsi" w:hAnsiTheme="minorHAnsi" w:cs="Arial"/>
+          <w:iCs/>
+          <w:sz w:val="20"/>
+          <w:szCs w:val="20"/>
+        </w:rPr>
+        <w:t>December 2026</w:t>
+      </w:r>
+    </w:p>
+    <w:p>
+      <w:pPr>
+        <w:tabs>
+          <w:tab w:val="left" w:pos="360"/>
+          <w:tab w:val="left" w:pos="1440"/>
+          <w:tab w:val="left" w:pos="5760"/>
+          <w:tab w:val="left" w:pos="7920"/>
+          <w:tab w:val="right" w:pos="11340"/>
+        </w:tabs>
+        <w:rPr>
+          <w:rFonts w:asciiTheme="minorHAnsi" w:hAnsiTheme="minorHAnsi" w:cs="Arial"/>
+          <w:i/>
+          <w:iCs/>
+          <w:sz w:val="20"/>
+          <w:szCs w:val="20"/>
+        </w:rPr>
+      </w:pPr>
+      <w:r>
+        <w:rPr>
+          <w:rFonts w:asciiTheme="minorHAnsi" w:hAnsiTheme="minorHAnsi" w:cs="Arial"/>
+          <w:b/>
+          <w:iCs/>
+          <w:sz w:val="20"/>
+          <w:szCs w:val="20"/>
+        </w:rPr>
+        <w:t>The University of Georgia</w:t>
+      </w:r>
+      <w:r>
+        <w:rPr>
+          <w:rFonts w:asciiTheme="minorHAnsi" w:hAnsiTheme="minorHAnsi" w:cs="Arial"/>
+          <w:b/>
+          <w:iCs/>
+          <w:sz w:val="20"/>
+          <w:szCs w:val="20"/>
+        </w:rPr>
+        <w:t xml:space="preserve"> | </w:t>
+      </w:r>
+      <w:r>
+        <w:rPr>
+          <w:rFonts w:asciiTheme="minorHAnsi" w:hAnsiTheme="minorHAnsi" w:cs="Arial"/>
+          <w:b/>
+          <w:iCs/>
+          <w:sz w:val="20"/>
+          <w:szCs w:val="20"/>
+        </w:rPr>
+        <w:t>Athens, GA</w:t>
+      </w:r>
+      <w:r>
+        <w:rPr>
+          <w:rFonts w:asciiTheme="minorHAnsi" w:hAnsiTheme="minorHAnsi" w:cs="Arial"/>
+          <w:b/>
+          <w:iCs/>
+          <w:sz w:val="20"/>
+          <w:szCs w:val="20"/>
+        </w:rPr>
+        <w:tab/>
+      </w:r>
+      <w:r>
+        <w:rPr>
+          <w:rFonts w:asciiTheme="minorHAnsi" w:hAnsiTheme="minorHAnsi" w:cs="Arial"/>
+          <w:b/>
+          <w:iCs/>
+          <w:sz w:val="20"/>
+          <w:szCs w:val="20"/>
+        </w:rPr>
+        <w:tab/>
+      </w:r>
+      <w:r>
+        <w:rPr>
+          <w:rFonts w:asciiTheme="minorHAnsi" w:hAnsiTheme="minorHAnsi" w:cs="Arial"/>
+          <w:b/>
+          <w:iCs/>
+          <w:sz w:val="20"/>
+          <w:szCs w:val="20"/>
+        </w:rPr>
+        <w:tab/>
+      </w:r>
+      <w:r>
+        <w:rPr>
+          <w:rFonts w:asciiTheme="minorHAnsi" w:hAnsiTheme="minorHAnsi" w:cs="Arial"/>
+          <w:i/>
+          <w:iCs/>
+          <w:sz w:val="20"/>
+          <w:szCs w:val="20"/>
+        </w:rPr>
+        <w:t xml:space="preserve">August </w:t>
+      </w:r>
+      <w:r>
+        <w:rPr>
+          <w:rFonts w:asciiTheme="minorHAnsi" w:hAnsiTheme="minorHAnsi" w:cs="Arial"/>
+          <w:i/>
+          <w:iCs/>
+          <w:sz w:val="20"/>
+          <w:szCs w:val="20"/>
+        </w:rPr>
+        <w:t>2023</w:t>
+      </w:r>
+      <w:r>
+        <w:rPr>
+          <w:rFonts w:asciiTheme="minorHAnsi" w:hAnsiTheme="minorHAnsi" w:cs="Arial"/>
+          <w:i/>
+          <w:iCs/>
+          <w:sz w:val="20"/>
+          <w:szCs w:val="20"/>
+        </w:rPr>
+        <w:t xml:space="preserve"> – </w:t>
+      </w:r>
+      <w:r>
+        <w:rPr>
+          <w:rFonts w:asciiTheme="minorHAnsi" w:hAnsiTheme="minorHAnsi" w:cs="Arial"/>
+          <w:i/>
+          <w:iCs/>
+          <w:sz w:val="20"/>
+          <w:szCs w:val="20"/>
+        </w:rPr>
+        <w:t>May 2024</w:t>
+      </w:r>
+    </w:p>
+    <w:p>
+      <w:pPr>
+        <w:tabs>
+          <w:tab w:val="left" w:pos="360"/>
+          <w:tab w:val="left" w:pos="1440"/>
+          <w:tab w:val="left" w:pos="5760"/>
+          <w:tab w:val="left" w:pos="7920"/>
+          <w:tab w:val="right" w:pos="11340"/>
+        </w:tabs>
+        <w:rPr>
+          <w:rFonts w:asciiTheme="minorHAnsi" w:hAnsiTheme="minorHAnsi" w:cs="Arial"/>
+          <w:i/>
+          <w:iCs/>
+          <w:sz w:val="20"/>
+          <w:szCs w:val="20"/>
+        </w:rPr>
+      </w:pPr>
+      <w:r>
+        <w:rPr>
+          <w:rFonts w:asciiTheme="minorHAnsi" w:hAnsiTheme="minorHAnsi" w:cs="Arial"/>
+          <w:iCs/>
+          <w:sz w:val="20"/>
+          <w:szCs w:val="20"/>
+        </w:rPr>
+        <w:t xml:space="preserve">Transfer with </w:t>
+      </w:r>
+      <w:r>
+        <w:rPr>
+          <w:rFonts w:asciiTheme="minorHAnsi" w:hAnsiTheme="minorHAnsi" w:cs="Arial"/>
+          <w:iCs/>
+          <w:sz w:val="20"/>
+          <w:szCs w:val="20"/>
+        </w:rPr>
+        <w:t>78</w:t>
+      </w:r>
+      <w:r>
+        <w:rPr>
+          <w:rFonts w:asciiTheme="minorHAnsi" w:hAnsiTheme="minorHAnsi" w:cs="Arial"/>
+          <w:iCs/>
+          <w:sz w:val="20"/>
+          <w:szCs w:val="20"/>
+        </w:rPr>
+        <w:t xml:space="preserve"> Credit Hours, GPA </w:t>
+      </w:r>
+      <w:r>
+        <w:rPr>
+          <w:rFonts w:asciiTheme="minorHAnsi" w:hAnsiTheme="minorHAnsi" w:cs="Arial"/>
+          <w:iCs/>
+          <w:sz w:val="20"/>
+          <w:szCs w:val="20"/>
+        </w:rPr>
+        <w:t>3.92</w:t>
+      </w:r>
+      <w:r>
+        <w:rPr>
+          <w:rFonts w:asciiTheme="minorHAnsi" w:hAnsiTheme="minorHAnsi" w:cs="Arial"/>
+          <w:iCs/>
+          <w:sz w:val="20"/>
+          <w:szCs w:val="20"/>
+        </w:rPr>
+        <w:tab/>
+      </w:r>
+      <w:r>
+        <w:rPr>
+          <w:rFonts w:asciiTheme="minorHAnsi" w:hAnsiTheme="minorHAnsi" w:cs="Arial"/>
+          <w:b/>
+          <w:iCs/>
+          <w:sz w:val="20"/>
+          <w:szCs w:val="20"/>
+        </w:rPr>
+        <w:tab/>
+      </w:r>
+      <w:r>
+        <w:rPr>
+          <w:rFonts w:asciiTheme="minorHAnsi" w:hAnsiTheme="minorHAnsi" w:cs="Arial"/>
+          <w:b/>
+          <w:iCs/>
+          <w:sz w:val="20"/>
+          <w:szCs w:val="20"/>
         </w:rPr>
         <w:tab/>
       </w:r>
@@ -161,114 +530,11 @@
         </w:tabs>
         <w:rPr>
           <w:rFonts w:asciiTheme="minorHAnsi" w:hAnsiTheme="minorHAnsi" w:cs="Arial"/>
-          <w:sz w:val="20"/>
-          <w:szCs w:val="20"/>
-        </w:rPr>
-      </w:pPr>
-      <w:r>
-        <w:rPr>
-          <w:rFonts w:asciiTheme="minorHAnsi" w:hAnsiTheme="minorHAnsi" w:cs="Arial"/>
-          <w:sz w:val="20"/>
-          <w:szCs w:val="20"/>
-        </w:rPr>
-        <w:t xml:space="preserve">Team-minded and tenacious Computer Engineering student with concentrations in </w:t>
-      </w:r>
-      <w:r>
-        <w:rPr>
-          <w:rFonts w:asciiTheme="minorHAnsi" w:hAnsiTheme="minorHAnsi" w:cs="Arial"/>
-          <w:sz w:val="20"/>
-          <w:szCs w:val="20"/>
-        </w:rPr>
-        <w:t>Distributed System &amp; Software Design</w:t>
-      </w:r>
-      <w:r>
-        <w:rPr>
-          <w:rFonts w:asciiTheme="minorHAnsi" w:hAnsiTheme="minorHAnsi" w:cs="Arial"/>
-          <w:sz w:val="20"/>
-          <w:szCs w:val="20"/>
-        </w:rPr>
-        <w:t xml:space="preserve"> and </w:t>
-      </w:r>
-      <w:r>
-        <w:rPr>
-          <w:rFonts w:asciiTheme="minorHAnsi" w:hAnsiTheme="minorHAnsi" w:cs="Arial"/>
-          <w:sz w:val="20"/>
-          <w:szCs w:val="20"/>
-        </w:rPr>
-        <w:t xml:space="preserve">Robotics </w:t>
-      </w:r>
-      <w:r>
-        <w:rPr>
-          <w:rFonts w:asciiTheme="minorHAnsi" w:hAnsiTheme="minorHAnsi" w:cs="Arial"/>
-          <w:sz w:val="20"/>
-          <w:szCs w:val="20"/>
-        </w:rPr>
-        <w:t xml:space="preserve">seeking a software development </w:t>
-      </w:r>
-      <w:r>
-        <w:rPr>
-          <w:rFonts w:asciiTheme="minorHAnsi" w:hAnsiTheme="minorHAnsi" w:cs="Arial"/>
-          <w:sz w:val="20"/>
-          <w:szCs w:val="20"/>
-        </w:rPr>
-        <w:t xml:space="preserve">or embedded systems </w:t>
-      </w:r>
-      <w:r>
-        <w:rPr>
-          <w:rFonts w:asciiTheme="minorHAnsi" w:hAnsiTheme="minorHAnsi" w:cs="Arial"/>
-          <w:sz w:val="20"/>
-          <w:szCs w:val="20"/>
-        </w:rPr>
-        <w:t xml:space="preserve">internship for </w:t>
-      </w:r>
-      <w:r>
-        <w:rPr>
-          <w:rFonts w:asciiTheme="minorHAnsi" w:hAnsiTheme="minorHAnsi" w:cs="Arial"/>
-          <w:sz w:val="20"/>
-          <w:szCs w:val="20"/>
-        </w:rPr>
-        <w:t>S</w:t>
-      </w:r>
-      <w:r>
-        <w:rPr>
-          <w:rFonts w:asciiTheme="minorHAnsi" w:hAnsiTheme="minorHAnsi" w:cs="Arial"/>
-          <w:sz w:val="20"/>
-          <w:szCs w:val="20"/>
-        </w:rPr>
-        <w:t xml:space="preserve">ummer 2025. Experience with writing and debugging software for a variety of different </w:t>
-      </w:r>
-      <w:r>
-        <w:rPr>
-          <w:rFonts w:asciiTheme="minorHAnsi" w:hAnsiTheme="minorHAnsi" w:cs="Arial"/>
-          <w:sz w:val="20"/>
-          <w:szCs w:val="20"/>
-        </w:rPr>
-        <w:t xml:space="preserve">hardware-based </w:t>
-      </w:r>
-      <w:r>
-        <w:rPr>
-          <w:rFonts w:asciiTheme="minorHAnsi" w:hAnsiTheme="minorHAnsi" w:cs="Arial"/>
-          <w:sz w:val="20"/>
-          <w:szCs w:val="20"/>
-        </w:rPr>
-        <w:t>projects such as competitive robotics</w:t>
-      </w:r>
-      <w:r>
-        <w:rPr>
-          <w:rFonts w:asciiTheme="minorHAnsi" w:hAnsiTheme="minorHAnsi" w:cs="Arial"/>
-          <w:sz w:val="20"/>
-          <w:szCs w:val="20"/>
-        </w:rPr>
-        <w:t xml:space="preserve"> and animatronic</w:t>
-      </w:r>
-      <w:r>
-        <w:rPr>
-          <w:rFonts w:asciiTheme="minorHAnsi" w:hAnsiTheme="minorHAnsi" w:cs="Arial"/>
-          <w:sz w:val="20"/>
-          <w:szCs w:val="20"/>
-        </w:rPr>
-        <w:t>s.</w:t>
-      </w:r>
+          <w:iCs/>
+          <w:sz w:val="20"/>
+          <w:szCs w:val="20"/>
+        </w:rPr>
+      </w:pPr>
     </w:p>
     <w:p>
       <w:pPr>
@@ -279,12 +545,320 @@
           <w:tab w:val="left" w:pos="7920"/>
           <w:tab w:val="right" w:pos="10800"/>
         </w:tabs>
-        <w:rPr>
-          <w:rFonts w:asciiTheme="minorHAnsi" w:hAnsiTheme="minorHAnsi" w:cs="Arial"/>
-          <w:sz w:val="21"/>
-          <w:szCs w:val="21"/>
-        </w:rPr>
-      </w:pPr>
+        <w:spacing w:after="40"/>
+        <w:rPr>
+          <w:rFonts w:asciiTheme="minorHAnsi" w:hAnsiTheme="minorHAnsi" w:cs="Arial"/>
+          <w:b/>
+          <w:iCs/>
+          <w:u w:val="single"/>
+        </w:rPr>
+      </w:pPr>
+      <w:r>
+        <w:rPr>
+          <w:rFonts w:asciiTheme="minorHAnsi" w:hAnsiTheme="minorHAnsi" w:cs="Arial"/>
+          <w:b/>
+          <w:iCs/>
+          <w:u w:val="single"/>
+        </w:rPr>
+        <w:t>Skills</w:t>
+      </w:r>
+      <w:r>
+        <w:rPr>
+          <w:rFonts w:asciiTheme="minorHAnsi" w:hAnsiTheme="minorHAnsi" w:cs="Arial"/>
+          <w:b/>
+          <w:iCs/>
+          <w:u w:val="single"/>
+        </w:rPr>
+        <w:tab/>
+      </w:r>
+      <w:r>
+        <w:rPr>
+          <w:rFonts w:asciiTheme="minorHAnsi" w:hAnsiTheme="minorHAnsi" w:cs="Arial"/>
+          <w:b/>
+          <w:iCs/>
+          <w:u w:val="single"/>
+        </w:rPr>
+        <w:tab/>
+      </w:r>
+      <w:r>
+        <w:rPr>
+          <w:rFonts w:asciiTheme="minorHAnsi" w:hAnsiTheme="minorHAnsi" w:cs="Arial"/>
+          <w:b/>
+          <w:iCs/>
+          <w:u w:val="single"/>
+        </w:rPr>
+        <w:tab/>
+      </w:r>
+      <w:r>
+        <w:rPr>
+          <w:rFonts w:asciiTheme="minorHAnsi" w:hAnsiTheme="minorHAnsi" w:cs="Arial"/>
+          <w:b/>
+          <w:iCs/>
+          <w:u w:val="single"/>
+        </w:rPr>
+        <w:tab/>
+      </w:r>
+    </w:p>
+    <w:p>
+      <w:pPr>
+        <w:tabs>
+          <w:tab w:val="left" w:pos="360"/>
+          <w:tab w:val="left" w:pos="2070"/>
+          <w:tab w:val="left" w:pos="5760"/>
+          <w:tab w:val="left" w:pos="7920"/>
+          <w:tab w:val="right" w:pos="10800"/>
+        </w:tabs>
+        <w:rPr>
+          <w:rFonts w:asciiTheme="minorHAnsi" w:hAnsiTheme="minorHAnsi" w:cs="Arial"/>
+          <w:iCs/>
+          <w:sz w:val="20"/>
+          <w:szCs w:val="20"/>
+        </w:rPr>
+      </w:pPr>
+      <w:r>
+        <w:rPr>
+          <w:rFonts w:asciiTheme="minorHAnsi" w:hAnsiTheme="minorHAnsi" w:cs="Arial"/>
+          <w:b/>
+          <w:iCs/>
+          <w:sz w:val="20"/>
+          <w:szCs w:val="20"/>
+        </w:rPr>
+        <w:t xml:space="preserve">Programming: </w:t>
+      </w:r>
+      <w:r>
+        <w:rPr>
+          <w:rFonts w:asciiTheme="minorHAnsi" w:hAnsiTheme="minorHAnsi" w:cs="Arial"/>
+          <w:iCs/>
+          <w:sz w:val="20"/>
+          <w:szCs w:val="20"/>
+        </w:rPr>
+        <w:t>Java, Python</w:t>
+      </w:r>
+      <w:r>
+        <w:rPr>
+          <w:rFonts w:asciiTheme="minorHAnsi" w:hAnsiTheme="minorHAnsi" w:cs="Arial"/>
+          <w:iCs/>
+          <w:sz w:val="20"/>
+          <w:szCs w:val="20"/>
+        </w:rPr>
+        <w:t>, C, MIPS Assembly,</w:t>
+      </w:r>
+      <w:r>
+        <w:rPr>
+          <w:rFonts w:asciiTheme="minorHAnsi" w:hAnsiTheme="minorHAnsi" w:cs="Arial"/>
+          <w:iCs/>
+          <w:sz w:val="20"/>
+          <w:szCs w:val="20"/>
+        </w:rPr>
+        <w:t xml:space="preserve"> JavaScript</w:t>
+      </w:r>
+      <w:r>
+        <w:rPr>
+          <w:rFonts w:asciiTheme="minorHAnsi" w:hAnsiTheme="minorHAnsi" w:cs="Arial"/>
+          <w:iCs/>
+          <w:sz w:val="20"/>
+          <w:szCs w:val="20"/>
+        </w:rPr>
+        <w:t>, CSS, HTML (</w:t>
+      </w:r>
+      <w:r>
+        <w:rPr>
+          <w:rFonts w:asciiTheme="minorHAnsi" w:hAnsiTheme="minorHAnsi" w:cs="Arial"/>
+          <w:iCs/>
+          <w:sz w:val="20"/>
+          <w:szCs w:val="20"/>
+        </w:rPr>
+        <w:t>CIW Site Development Associate</w:t>
+      </w:r>
+      <w:r>
+        <w:rPr>
+          <w:rFonts w:asciiTheme="minorHAnsi" w:hAnsiTheme="minorHAnsi" w:cs="Arial"/>
+          <w:iCs/>
+          <w:sz w:val="20"/>
+          <w:szCs w:val="20"/>
+        </w:rPr>
+        <w:t>)</w:t>
+      </w:r>
+    </w:p>
+    <w:p>
+      <w:pPr>
+        <w:tabs>
+          <w:tab w:val="left" w:pos="360"/>
+          <w:tab w:val="left" w:pos="2070"/>
+          <w:tab w:val="left" w:pos="5760"/>
+          <w:tab w:val="left" w:pos="7920"/>
+          <w:tab w:val="right" w:pos="10800"/>
+        </w:tabs>
+        <w:rPr>
+          <w:rFonts w:asciiTheme="minorHAnsi" w:hAnsiTheme="minorHAnsi" w:cs="Arial"/>
+          <w:iCs/>
+          <w:sz w:val="20"/>
+          <w:szCs w:val="20"/>
+        </w:rPr>
+      </w:pPr>
+      <w:r>
+        <w:rPr>
+          <w:rFonts w:asciiTheme="minorHAnsi" w:hAnsiTheme="minorHAnsi" w:cs="Arial"/>
+          <w:b/>
+          <w:iCs/>
+          <w:sz w:val="20"/>
+          <w:szCs w:val="20"/>
+        </w:rPr>
+        <w:t xml:space="preserve">Hardware: </w:t>
+      </w:r>
+      <w:r>
+        <w:rPr>
+          <w:rFonts w:asciiTheme="minorHAnsi" w:hAnsiTheme="minorHAnsi" w:cs="Arial"/>
+          <w:iCs/>
+          <w:sz w:val="20"/>
+          <w:szCs w:val="20"/>
+        </w:rPr>
+        <w:t xml:space="preserve">Raspberry Pi, </w:t>
+      </w:r>
+      <w:r>
+        <w:rPr>
+          <w:rFonts w:asciiTheme="minorHAnsi" w:hAnsiTheme="minorHAnsi" w:cs="Arial"/>
+          <w:iCs/>
+          <w:sz w:val="20"/>
+          <w:szCs w:val="20"/>
+        </w:rPr>
+        <w:t>Arduino, Mbed, ESP32, CTR Electronics, FPGAs, VHDL, soldering, 3D printing, oscilloscope, logic analyzer</w:t>
+      </w:r>
+    </w:p>
+    <w:p>
+      <w:pPr>
+        <w:tabs>
+          <w:tab w:val="left" w:pos="360"/>
+          <w:tab w:val="left" w:pos="2070"/>
+          <w:tab w:val="left" w:pos="5760"/>
+          <w:tab w:val="left" w:pos="7920"/>
+          <w:tab w:val="right" w:pos="10800"/>
+        </w:tabs>
+        <w:rPr>
+          <w:rFonts w:asciiTheme="minorHAnsi" w:hAnsiTheme="minorHAnsi" w:cs="Arial"/>
+          <w:iCs/>
+          <w:sz w:val="20"/>
+          <w:szCs w:val="20"/>
+        </w:rPr>
+      </w:pPr>
+      <w:r>
+        <w:rPr>
+          <w:rFonts w:asciiTheme="minorHAnsi" w:hAnsiTheme="minorHAnsi" w:cs="Arial"/>
+          <w:b/>
+          <w:iCs/>
+          <w:sz w:val="20"/>
+          <w:szCs w:val="20"/>
+        </w:rPr>
+        <w:t xml:space="preserve">Software: </w:t>
+      </w:r>
+      <w:r>
+        <w:rPr>
+          <w:rFonts w:asciiTheme="minorHAnsi" w:hAnsiTheme="minorHAnsi" w:cs="Arial"/>
+          <w:iCs/>
+          <w:sz w:val="20"/>
+          <w:szCs w:val="20"/>
+        </w:rPr>
+        <w:t>GitHub</w:t>
+      </w:r>
+      <w:r>
+        <w:rPr>
+          <w:rFonts w:asciiTheme="minorHAnsi" w:hAnsiTheme="minorHAnsi" w:cs="Arial"/>
+          <w:iCs/>
+          <w:sz w:val="20"/>
+          <w:szCs w:val="20"/>
+        </w:rPr>
+        <w:t>, WordPress, Visual Studio Code, Quartus Prime, MATLAB and Simulink</w:t>
+      </w:r>
+    </w:p>
+    <w:p>
+      <w:pPr>
+        <w:tabs>
+          <w:tab w:val="left" w:pos="360"/>
+          <w:tab w:val="left" w:pos="2070"/>
+          <w:tab w:val="left" w:pos="5760"/>
+          <w:tab w:val="left" w:pos="7920"/>
+          <w:tab w:val="right" w:pos="10800"/>
+        </w:tabs>
+        <w:rPr>
+          <w:rFonts w:asciiTheme="minorHAnsi" w:hAnsiTheme="minorHAnsi" w:cs="Arial"/>
+          <w:iCs/>
+          <w:sz w:val="20"/>
+          <w:szCs w:val="20"/>
+        </w:rPr>
+      </w:pPr>
+      <w:r>
+        <w:rPr>
+          <w:rFonts w:asciiTheme="minorHAnsi" w:hAnsiTheme="minorHAnsi" w:cs="Arial"/>
+          <w:b/>
+          <w:iCs/>
+          <w:sz w:val="20"/>
+          <w:szCs w:val="20"/>
+        </w:rPr>
+        <w:t>Professional Organizations:</w:t>
+      </w:r>
+      <w:r>
+        <w:rPr>
+          <w:rFonts w:asciiTheme="minorHAnsi" w:hAnsiTheme="minorHAnsi" w:cs="Arial"/>
+          <w:iCs/>
+          <w:sz w:val="20"/>
+          <w:szCs w:val="20"/>
+        </w:rPr>
+        <w:t xml:space="preserve"> Georgia Tech</w:t>
+      </w:r>
+      <w:r>
+        <w:rPr>
+          <w:rFonts w:asciiTheme="minorHAnsi" w:hAnsiTheme="minorHAnsi" w:cs="Arial"/>
+          <w:iCs/>
+          <w:sz w:val="20"/>
+          <w:szCs w:val="20"/>
+        </w:rPr>
+        <w:t xml:space="preserve"> Women in Electrical and Computer Engineering, Japanese Student Association</w:t>
+      </w:r>
+    </w:p>
+    <w:p>
+      <w:pPr>
+        <w:tabs>
+          <w:tab w:val="left" w:pos="360"/>
+          <w:tab w:val="left" w:pos="2070"/>
+          <w:tab w:val="left" w:pos="5760"/>
+          <w:tab w:val="left" w:pos="7920"/>
+          <w:tab w:val="right" w:pos="10800"/>
+        </w:tabs>
+        <w:rPr>
+          <w:rFonts w:asciiTheme="minorHAnsi" w:hAnsiTheme="minorHAnsi" w:cs="Arial"/>
+          <w:iCs/>
+          <w:sz w:val="20"/>
+          <w:szCs w:val="20"/>
+        </w:rPr>
+      </w:pPr>
+      <w:r>
+        <w:rPr>
+          <w:rFonts w:asciiTheme="minorHAnsi" w:hAnsiTheme="minorHAnsi" w:cs="Arial"/>
+          <w:b/>
+          <w:iCs/>
+          <w:sz w:val="20"/>
+          <w:szCs w:val="20"/>
+        </w:rPr>
+        <w:t xml:space="preserve">Languages: </w:t>
+      </w:r>
+      <w:r>
+        <w:rPr>
+          <w:rFonts w:asciiTheme="minorHAnsi" w:hAnsiTheme="minorHAnsi" w:cs="Arial"/>
+          <w:iCs/>
+          <w:sz w:val="20"/>
+          <w:szCs w:val="20"/>
+        </w:rPr>
+        <w:t>Japanese</w:t>
+      </w:r>
+      <w:r>
+        <w:rPr>
+          <w:rFonts w:asciiTheme="minorHAnsi" w:hAnsiTheme="minorHAnsi" w:cs="Arial"/>
+          <w:iCs/>
+          <w:sz w:val="20"/>
+          <w:szCs w:val="20"/>
+        </w:rPr>
+        <w:t xml:space="preserve"> (native), English (fluent)</w:t>
+      </w:r>
     </w:p>
     <w:p>
       <w:pPr>
@@ -295,6 +869,25 @@
           <w:tab w:val="left" w:pos="7920"/>
           <w:tab w:val="right" w:pos="10800"/>
         </w:tabs>
+        <w:rPr>
+          <w:rFonts w:asciiTheme="minorHAnsi" w:hAnsiTheme="minorHAnsi" w:cs="Arial"/>
+          <w:b/>
+          <w:iCs/>
+          <w:sz w:val="20"/>
+          <w:szCs w:val="20"/>
+          <w:u w:val="thick"/>
+        </w:rPr>
+      </w:pPr>
+    </w:p>
+    <w:p>
+      <w:pPr>
+        <w:tabs>
+          <w:tab w:val="left" w:pos="360"/>
+          <w:tab w:val="left" w:pos="1440"/>
+          <w:tab w:val="left" w:pos="5760"/>
+          <w:tab w:val="left" w:pos="7920"/>
+          <w:tab w:val="right" w:pos="10800"/>
+        </w:tabs>
         <w:spacing w:after="40"/>
         <w:rPr>
           <w:rFonts w:asciiTheme="minorHAnsi" w:hAnsiTheme="minorHAnsi" w:cs="Arial"/>
@@ -310,7 +903,7 @@
           <w:iCs/>
           <w:u w:val="single"/>
         </w:rPr>
-        <w:t>Education</w:t>
+        <w:t xml:space="preserve">Projects </w:t>
       </w:r>
       <w:r>
         <w:rPr>
@@ -360,71 +953,365 @@
         </w:tabs>
         <w:rPr>
           <w:rFonts w:asciiTheme="minorHAnsi" w:hAnsiTheme="minorHAnsi" w:cs="Arial"/>
+          <w:b/>
+          <w:iCs/>
+          <w:sz w:val="20"/>
+          <w:szCs w:val="20"/>
+        </w:rPr>
+      </w:pPr>
+      <w:r>
+        <w:rPr>
+          <w:rFonts w:asciiTheme="minorHAnsi" w:hAnsiTheme="minorHAnsi" w:cs="Arial"/>
+          <w:b/>
+          <w:iCs/>
+          <w:sz w:val="20"/>
+          <w:szCs w:val="20"/>
+        </w:rPr>
+        <w:t xml:space="preserve">Buzz Car </w:t>
+      </w:r>
+      <w:r>
+        <w:rPr>
+          <w:rFonts w:asciiTheme="minorHAnsi" w:hAnsiTheme="minorHAnsi" w:cs="Arial"/>
+          <w:b/>
+          <w:iCs/>
+          <w:sz w:val="20"/>
+          <w:szCs w:val="20"/>
+        </w:rPr>
+        <w:t xml:space="preserve">| </w:t>
+      </w:r>
+      <w:r>
+        <w:rPr>
+          <w:rFonts w:asciiTheme="minorHAnsi" w:hAnsiTheme="minorHAnsi" w:cs="Arial"/>
+          <w:b/>
+          <w:sz w:val="20"/>
+          <w:szCs w:val="20"/>
+        </w:rPr>
+        <w:t>Georgia Institute of Technology Junior Design</w:t>
+      </w:r>
+      <w:r>
+        <w:rPr>
+          <w:rFonts w:asciiTheme="minorHAnsi" w:hAnsiTheme="minorHAnsi" w:cs="Arial"/>
+          <w:b/>
+          <w:sz w:val="20"/>
+          <w:szCs w:val="20"/>
+        </w:rPr>
+        <w:tab/>
+      </w:r>
+      <w:r>
+        <w:rPr>
+          <w:rFonts w:asciiTheme="minorHAnsi" w:hAnsiTheme="minorHAnsi" w:cs="Arial"/>
+          <w:b/>
+          <w:sz w:val="20"/>
+          <w:szCs w:val="20"/>
+        </w:rPr>
+        <w:tab/>
+      </w:r>
+      <w:r>
+        <w:rPr>
+          <w:rFonts w:asciiTheme="minorHAnsi" w:hAnsiTheme="minorHAnsi" w:cs="Arial"/>
+          <w:b/>
+          <w:iCs/>
+          <w:sz w:val="20"/>
+          <w:szCs w:val="20"/>
+        </w:rPr>
+        <w:tab/>
+      </w:r>
+      <w:r>
+        <w:rPr>
+          <w:rFonts w:asciiTheme="minorHAnsi" w:hAnsiTheme="minorHAnsi" w:cs="Arial"/>
           <w:i/>
           <w:iCs/>
           <w:sz w:val="20"/>
           <w:szCs w:val="20"/>
         </w:rPr>
-      </w:pPr>
-      <w:r>
-        <w:rPr>
-          <w:rFonts w:asciiTheme="minorHAnsi" w:hAnsiTheme="minorHAnsi" w:cs="Arial"/>
-          <w:b/>
-          <w:iCs/>
-          <w:sz w:val="20"/>
-          <w:szCs w:val="20"/>
-        </w:rPr>
-        <w:t>Georgia Institute of Technology | Atlanta, GA</w:t>
-      </w:r>
-      <w:r>
-        <w:rPr>
-          <w:rFonts w:asciiTheme="minorHAnsi" w:hAnsiTheme="minorHAnsi" w:cs="Arial"/>
-          <w:b/>
+        <w:t>August</w:t>
+      </w:r>
+      <w:r>
+        <w:rPr>
+          <w:rFonts w:asciiTheme="minorHAnsi" w:hAnsiTheme="minorHAnsi" w:cs="Arial"/>
+          <w:i/>
+          <w:iCs/>
+          <w:sz w:val="20"/>
+          <w:szCs w:val="20"/>
+        </w:rPr>
+        <w:t xml:space="preserve"> </w:t>
+      </w:r>
+      <w:r>
+        <w:rPr>
+          <w:rFonts w:asciiTheme="minorHAnsi" w:hAnsiTheme="minorHAnsi" w:cs="Arial"/>
+          <w:i/>
+          <w:iCs/>
+          <w:sz w:val="20"/>
+          <w:szCs w:val="20"/>
+        </w:rPr>
+        <w:t xml:space="preserve">2025 </w:t>
+      </w:r>
+      <w:r>
+        <w:rPr>
+          <w:rFonts w:asciiTheme="minorHAnsi" w:hAnsiTheme="minorHAnsi" w:cs="Arial"/>
+          <w:i/>
+          <w:iCs/>
+          <w:sz w:val="20"/>
+          <w:szCs w:val="20"/>
+        </w:rPr>
+        <w:t>–</w:t>
+      </w:r>
+      <w:r>
+        <w:rPr>
+          <w:rFonts w:asciiTheme="minorHAnsi" w:hAnsiTheme="minorHAnsi" w:cs="Arial"/>
+          <w:i/>
+          <w:iCs/>
+          <w:sz w:val="20"/>
+          <w:szCs w:val="20"/>
+        </w:rPr>
+        <w:t xml:space="preserve"> Present</w:t>
+      </w:r>
+    </w:p>
+    <w:p>
+      <w:pPr>
+        <w:tabs>
+          <w:tab w:val="left" w:pos="360"/>
+          <w:tab w:val="left" w:pos="1440"/>
+          <w:tab w:val="left" w:pos="5760"/>
+          <w:tab w:val="left" w:pos="7920"/>
+          <w:tab w:val="right" w:pos="10800"/>
+        </w:tabs>
+        <w:rPr>
+          <w:rFonts w:asciiTheme="minorHAnsi" w:hAnsiTheme="minorHAnsi" w:cs="Arial"/>
+          <w:b/>
+          <w:i/>
+          <w:iCs/>
+          <w:sz w:val="20"/>
+          <w:szCs w:val="20"/>
+        </w:rPr>
+      </w:pPr>
+      <w:r>
+        <w:rPr>
+          <w:rFonts w:asciiTheme="minorHAnsi" w:hAnsiTheme="minorHAnsi" w:cs="Arial"/>
+          <w:b/>
+          <w:i/>
+          <w:iCs/>
+          <w:sz w:val="20"/>
+          <w:szCs w:val="20"/>
+        </w:rPr>
+        <w:t>Group Leader</w:t>
+      </w:r>
+    </w:p>
+    <w:p>
+      <w:pPr>
+        <w:tabs>
+          <w:tab w:val="left" w:pos="360"/>
+          <w:tab w:val="left" w:pos="1440"/>
+          <w:tab w:val="left" w:pos="5760"/>
+          <w:tab w:val="left" w:pos="7920"/>
+          <w:tab w:val="right" w:pos="10800"/>
+        </w:tabs>
+        <w:rPr>
+          <w:rFonts w:asciiTheme="minorHAnsi" w:hAnsiTheme="minorHAnsi" w:cs="Arial"/>
+          <w:b/>
+          <w:i/>
+          <w:iCs/>
+          <w:sz w:val="20"/>
+          <w:szCs w:val="20"/>
+        </w:rPr>
+      </w:pPr>
+      <w:r>
+        <w:rPr>
+          <w:rFonts w:asciiTheme="minorHAnsi" w:hAnsiTheme="minorHAnsi" w:cs="Arial"/>
+          <w:i/>
+          <w:iCs/>
+          <w:sz w:val="20"/>
+          <w:szCs w:val="20"/>
+        </w:rPr>
+        <w:t>Four-member team project to design and build a line-following car while gaining experience with product lifestyle management</w:t>
+      </w:r>
+      <w:r>
+        <w:rPr>
+          <w:rFonts w:asciiTheme="minorHAnsi" w:hAnsiTheme="minorHAnsi" w:cs="Arial"/>
+          <w:b/>
+          <w:i/>
           <w:iCs/>
           <w:sz w:val="20"/>
           <w:szCs w:val="20"/>
         </w:rPr>
         <w:tab/>
       </w:r>
-      <w:r>
-        <w:rPr>
-          <w:rFonts w:asciiTheme="minorHAnsi" w:hAnsiTheme="minorHAnsi" w:cs="Arial"/>
-          <w:b/>
-          <w:iCs/>
+    </w:p>
+    <w:p>
+      <w:pPr>
+        <w:pStyle w:val="ListParagraph"/>
+        <w:numPr>
+          <w:ilvl w:val="0"/>
+          <w:numId w:val="16"/>
+        </w:numPr>
+        <w:tabs>
+          <w:tab w:val="left" w:pos="0"/>
+          <w:tab w:val="left" w:pos="1440"/>
+          <w:tab w:val="left" w:pos="5760"/>
+          <w:tab w:val="left" w:pos="7920"/>
+          <w:tab w:val="right" w:pos="10800"/>
+        </w:tabs>
+        <w:ind w:left="360"/>
+        <w:rPr>
+          <w:rFonts w:asciiTheme="minorHAnsi" w:hAnsiTheme="minorHAnsi" w:cs="Arial"/>
+          <w:b/>
+          <w:sz w:val="20"/>
+          <w:szCs w:val="20"/>
+        </w:rPr>
+      </w:pPr>
+      <w:r>
+        <w:rPr>
+          <w:rFonts w:asciiTheme="minorHAnsi" w:hAnsiTheme="minorHAnsi" w:cs="Arial"/>
+          <w:bCs/>
+          <w:sz w:val="20"/>
+          <w:szCs w:val="20"/>
+        </w:rPr>
+        <w:t>Spearheaded system and subsystem design while ensuring alignment of the project with engineering specifications derived based on customer requirements to provide accurate records to provide stakeholders.</w:t>
+      </w:r>
+    </w:p>
+    <w:p>
+      <w:pPr>
+        <w:pStyle w:val="ListParagraph"/>
+        <w:numPr>
+          <w:ilvl w:val="0"/>
+          <w:numId w:val="16"/>
+        </w:numPr>
+        <w:tabs>
+          <w:tab w:val="left" w:pos="0"/>
+          <w:tab w:val="left" w:pos="1440"/>
+          <w:tab w:val="left" w:pos="5760"/>
+          <w:tab w:val="left" w:pos="7920"/>
+          <w:tab w:val="right" w:pos="10800"/>
+        </w:tabs>
+        <w:ind w:left="360"/>
+        <w:rPr>
+          <w:rFonts w:asciiTheme="minorHAnsi" w:hAnsiTheme="minorHAnsi" w:cs="Arial"/>
+          <w:b/>
+          <w:sz w:val="20"/>
+          <w:szCs w:val="20"/>
+        </w:rPr>
+      </w:pPr>
+      <w:r>
+        <w:rPr>
+          <w:rFonts w:asciiTheme="minorHAnsi" w:hAnsiTheme="minorHAnsi" w:cs="Arial"/>
+          <w:bCs/>
+          <w:sz w:val="20"/>
+          <w:szCs w:val="20"/>
+        </w:rPr>
+        <w:t>Established the project’s software framework and version control with Git, improving traceability of software and hardware files including schematics, PCB layout, and Gerber files.</w:t>
+      </w:r>
+    </w:p>
+    <w:p>
+      <w:pPr>
+        <w:pStyle w:val="ListParagraph"/>
+        <w:numPr>
+          <w:ilvl w:val="0"/>
+          <w:numId w:val="16"/>
+        </w:numPr>
+        <w:tabs>
+          <w:tab w:val="left" w:pos="0"/>
+          <w:tab w:val="left" w:pos="1440"/>
+          <w:tab w:val="left" w:pos="5760"/>
+          <w:tab w:val="left" w:pos="7920"/>
+          <w:tab w:val="right" w:pos="10800"/>
+        </w:tabs>
+        <w:ind w:left="360"/>
+        <w:rPr>
+          <w:rFonts w:asciiTheme="minorHAnsi" w:hAnsiTheme="minorHAnsi" w:cs="Arial"/>
+          <w:b/>
+          <w:sz w:val="20"/>
+          <w:szCs w:val="20"/>
+        </w:rPr>
+      </w:pPr>
+      <w:r>
+        <w:rPr>
+          <w:rFonts w:asciiTheme="minorHAnsi" w:hAnsiTheme="minorHAnsi" w:cs="Arial"/>
+          <w:bCs/>
+          <w:sz w:val="20"/>
+          <w:szCs w:val="20"/>
+        </w:rPr>
+        <w:t>Designed and optimized a PCB to interface a</w:t>
+      </w:r>
+      <w:r>
+        <w:rPr>
+          <w:rFonts w:asciiTheme="minorHAnsi" w:hAnsiTheme="minorHAnsi" w:cs="Arial"/>
+          <w:bCs/>
+          <w:sz w:val="20"/>
+          <w:szCs w:val="20"/>
+        </w:rPr>
+        <w:t xml:space="preserve"> 16x2 </w:t>
+      </w:r>
+      <w:r>
+        <w:rPr>
+          <w:rFonts w:asciiTheme="minorHAnsi" w:hAnsiTheme="minorHAnsi" w:cs="Arial"/>
+          <w:bCs/>
+          <w:sz w:val="20"/>
+          <w:szCs w:val="20"/>
+        </w:rPr>
+        <w:t>LCD with an ESP32 microcontroller</w:t>
+      </w:r>
+      <w:r>
+        <w:rPr>
+          <w:rFonts w:asciiTheme="minorHAnsi" w:hAnsiTheme="minorHAnsi" w:cs="Arial"/>
+          <w:bCs/>
+          <w:sz w:val="20"/>
+          <w:szCs w:val="20"/>
+        </w:rPr>
+        <w:t xml:space="preserve"> through</w:t>
+      </w:r>
+      <w:r>
+        <w:rPr>
+          <w:rFonts w:asciiTheme="minorHAnsi" w:hAnsiTheme="minorHAnsi" w:cs="Arial"/>
+          <w:bCs/>
+          <w:sz w:val="20"/>
+          <w:szCs w:val="20"/>
+        </w:rPr>
+        <w:t xml:space="preserve"> schematic</w:t>
+      </w:r>
+      <w:r>
+        <w:rPr>
+          <w:rFonts w:asciiTheme="minorHAnsi" w:hAnsiTheme="minorHAnsi" w:cs="Arial"/>
+          <w:bCs/>
+          <w:sz w:val="20"/>
+          <w:szCs w:val="20"/>
+        </w:rPr>
+        <w:t xml:space="preserve"> capture</w:t>
+      </w:r>
+      <w:r>
+        <w:rPr>
+          <w:rFonts w:asciiTheme="minorHAnsi" w:hAnsiTheme="minorHAnsi" w:cs="Arial"/>
+          <w:bCs/>
+          <w:sz w:val="20"/>
+          <w:szCs w:val="20"/>
+        </w:rPr>
+        <w:t>, breadboarding, layout, and Gerber generation for fabrication</w:t>
+      </w:r>
+      <w:r>
+        <w:rPr>
+          <w:rFonts w:asciiTheme="minorHAnsi" w:hAnsiTheme="minorHAnsi" w:cs="Arial"/>
+          <w:bCs/>
+          <w:sz w:val="20"/>
+          <w:szCs w:val="20"/>
+        </w:rPr>
+        <w:t xml:space="preserve"> through JLCPCB</w:t>
+      </w:r>
+      <w:r>
+        <w:rPr>
+          <w:rFonts w:asciiTheme="minorHAnsi" w:hAnsiTheme="minorHAnsi" w:cs="Arial"/>
+          <w:bCs/>
+          <w:sz w:val="20"/>
+          <w:szCs w:val="20"/>
+        </w:rPr>
+        <w:t>.</w:t>
+      </w:r>
+      <w:r>
+        <w:rPr>
+          <w:rFonts w:asciiTheme="minorHAnsi" w:hAnsiTheme="minorHAnsi" w:cs="Arial"/>
+          <w:bCs/>
           <w:sz w:val="20"/>
           <w:szCs w:val="20"/>
         </w:rPr>
         <w:tab/>
-      </w:r>
-      <w:r>
-        <w:rPr>
-          <w:rFonts w:asciiTheme="minorHAnsi" w:hAnsiTheme="minorHAnsi" w:cs="Arial"/>
-          <w:b/>
-          <w:iCs/>
-          <w:sz w:val="20"/>
-          <w:szCs w:val="20"/>
-        </w:rPr>
-        <w:tab/>
-      </w:r>
-      <w:r>
-        <w:rPr>
-          <w:rFonts w:asciiTheme="minorHAnsi" w:hAnsiTheme="minorHAnsi" w:cs="Arial"/>
-          <w:i/>
-          <w:iCs/>
-          <w:sz w:val="20"/>
-          <w:szCs w:val="20"/>
-        </w:rPr>
-        <w:t>August 2024</w:t>
-      </w:r>
-      <w:r>
-        <w:rPr>
-          <w:rFonts w:asciiTheme="minorHAnsi" w:hAnsiTheme="minorHAnsi" w:cs="Arial"/>
-          <w:i/>
-          <w:iCs/>
-          <w:sz w:val="20"/>
-          <w:szCs w:val="20"/>
-        </w:rPr>
-        <w:t xml:space="preserve"> – Present</w:t>
       </w:r>
     </w:p>
     <w:p>
@@ -438,60 +1325,67 @@
         </w:tabs>
         <w:rPr>
           <w:rFonts w:asciiTheme="minorHAnsi" w:hAnsiTheme="minorHAnsi" w:cs="Arial"/>
-          <w:iCs/>
-          <w:sz w:val="20"/>
-          <w:szCs w:val="20"/>
-        </w:rPr>
-      </w:pPr>
-      <w:r>
-        <w:rPr>
-          <w:rFonts w:asciiTheme="minorHAnsi" w:hAnsiTheme="minorHAnsi" w:cs="Arial"/>
-          <w:iCs/>
-          <w:sz w:val="20"/>
-          <w:szCs w:val="20"/>
-        </w:rPr>
-        <w:t xml:space="preserve">Bachelor of Science in </w:t>
-      </w:r>
-      <w:r>
-        <w:rPr>
-          <w:rFonts w:asciiTheme="minorHAnsi" w:hAnsiTheme="minorHAnsi" w:cs="Arial"/>
-          <w:iCs/>
-          <w:sz w:val="20"/>
-          <w:szCs w:val="20"/>
-        </w:rPr>
-        <w:t xml:space="preserve">Computer </w:t>
-      </w:r>
-      <w:r>
-        <w:rPr>
-          <w:rFonts w:asciiTheme="minorHAnsi" w:hAnsiTheme="minorHAnsi" w:cs="Arial"/>
-          <w:iCs/>
-          <w:sz w:val="20"/>
-          <w:szCs w:val="20"/>
-        </w:rPr>
-        <w:t>Engineering</w:t>
-      </w:r>
-      <w:r>
-        <w:rPr>
-          <w:rFonts w:asciiTheme="minorHAnsi" w:hAnsiTheme="minorHAnsi" w:cs="Arial"/>
-          <w:iCs/>
-          <w:sz w:val="20"/>
-          <w:szCs w:val="20"/>
-        </w:rPr>
-        <w:t>, GPA 3.</w:t>
-      </w:r>
-      <w:r>
-        <w:rPr>
-          <w:rFonts w:asciiTheme="minorHAnsi" w:hAnsiTheme="minorHAnsi" w:cs="Arial"/>
-          <w:iCs/>
-          <w:sz w:val="20"/>
-          <w:szCs w:val="20"/>
-        </w:rPr>
-        <w:t>29</w:t>
-      </w:r>
-      <w:r>
-        <w:rPr>
-          <w:rFonts w:asciiTheme="minorHAnsi" w:hAnsiTheme="minorHAnsi" w:cs="Arial"/>
-          <w:iCs/>
+          <w:b/>
+          <w:iCs/>
+          <w:sz w:val="20"/>
+          <w:szCs w:val="20"/>
+        </w:rPr>
+      </w:pPr>
+      <w:r>
+        <w:rPr>
+          <w:rFonts w:asciiTheme="minorHAnsi" w:hAnsiTheme="minorHAnsi" w:cs="Arial"/>
+          <w:b/>
+          <w:iCs/>
+          <w:sz w:val="20"/>
+          <w:szCs w:val="20"/>
+        </w:rPr>
+        <w:t xml:space="preserve">Electronic </w:t>
+      </w:r>
+      <w:proofErr w:type="spellStart"/>
+      <w:r>
+        <w:rPr>
+          <w:rFonts w:asciiTheme="minorHAnsi" w:hAnsiTheme="minorHAnsi" w:cs="Arial"/>
+          <w:b/>
+          <w:iCs/>
+          <w:sz w:val="20"/>
+          <w:szCs w:val="20"/>
+        </w:rPr>
+        <w:t>ARTrium</w:t>
+      </w:r>
+      <w:proofErr w:type="spellEnd"/>
+      <w:r>
+        <w:rPr>
+          <w:rFonts w:asciiTheme="minorHAnsi" w:hAnsiTheme="minorHAnsi" w:cs="Arial"/>
+          <w:b/>
+          <w:iCs/>
+          <w:sz w:val="20"/>
+          <w:szCs w:val="20"/>
+        </w:rPr>
+        <w:t xml:space="preserve"> </w:t>
+      </w:r>
+      <w:r>
+        <w:rPr>
+          <w:rFonts w:asciiTheme="minorHAnsi" w:hAnsiTheme="minorHAnsi" w:cs="Arial"/>
+          <w:b/>
+          <w:iCs/>
+          <w:sz w:val="20"/>
+          <w:szCs w:val="20"/>
+        </w:rPr>
+        <w:t xml:space="preserve">| </w:t>
+      </w:r>
+      <w:r>
+        <w:rPr>
+          <w:rFonts w:asciiTheme="minorHAnsi" w:hAnsiTheme="minorHAnsi" w:cs="Arial"/>
+          <w:b/>
+          <w:sz w:val="20"/>
+          <w:szCs w:val="20"/>
+        </w:rPr>
+        <w:t>Georgia Institute of Technology Vertically Integrated Project Team</w:t>
+      </w:r>
+      <w:r>
+        <w:rPr>
+          <w:rFonts w:asciiTheme="minorHAnsi" w:hAnsiTheme="minorHAnsi" w:cs="Arial"/>
+          <w:b/>
           <w:sz w:val="20"/>
           <w:szCs w:val="20"/>
         </w:rPr>
@@ -505,54 +1399,220 @@
           <w:sz w:val="20"/>
           <w:szCs w:val="20"/>
         </w:rPr>
-        <w:t xml:space="preserve">                                          </w:t>
-      </w:r>
-      <w:r>
-        <w:rPr>
-          <w:rFonts w:asciiTheme="minorHAnsi" w:hAnsiTheme="minorHAnsi" w:cs="Arial"/>
-          <w:b/>
-          <w:iCs/>
-          <w:sz w:val="20"/>
-          <w:szCs w:val="20"/>
-        </w:rPr>
         <w:tab/>
       </w:r>
       <w:r>
         <w:rPr>
           <w:rFonts w:asciiTheme="minorHAnsi" w:hAnsiTheme="minorHAnsi" w:cs="Arial"/>
-          <w:b/>
+          <w:i/>
+          <w:iCs/>
+          <w:sz w:val="20"/>
+          <w:szCs w:val="20"/>
+        </w:rPr>
+        <w:t>August</w:t>
+      </w:r>
+      <w:r>
+        <w:rPr>
+          <w:rFonts w:asciiTheme="minorHAnsi" w:hAnsiTheme="minorHAnsi" w:cs="Arial"/>
+          <w:i/>
+          <w:iCs/>
+          <w:sz w:val="20"/>
+          <w:szCs w:val="20"/>
+        </w:rPr>
+        <w:t xml:space="preserve"> </w:t>
+      </w:r>
+      <w:r>
+        <w:rPr>
+          <w:rFonts w:asciiTheme="minorHAnsi" w:hAnsiTheme="minorHAnsi" w:cs="Arial"/>
+          <w:i/>
+          <w:iCs/>
+          <w:sz w:val="20"/>
+          <w:szCs w:val="20"/>
+        </w:rPr>
+        <w:t xml:space="preserve">2024 </w:t>
+      </w:r>
+      <w:r>
+        <w:rPr>
+          <w:rFonts w:asciiTheme="minorHAnsi" w:hAnsiTheme="minorHAnsi" w:cs="Arial"/>
+          <w:i/>
+          <w:iCs/>
+          <w:sz w:val="20"/>
+          <w:szCs w:val="20"/>
+        </w:rPr>
+        <w:t>–</w:t>
+      </w:r>
+      <w:r>
+        <w:rPr>
+          <w:rFonts w:asciiTheme="minorHAnsi" w:hAnsiTheme="minorHAnsi" w:cs="Arial"/>
+          <w:i/>
+          <w:iCs/>
+          <w:sz w:val="20"/>
+          <w:szCs w:val="20"/>
+        </w:rPr>
+        <w:t xml:space="preserve"> Present</w:t>
+      </w:r>
+    </w:p>
+    <w:p>
+      <w:pPr>
+        <w:tabs>
+          <w:tab w:val="left" w:pos="360"/>
+          <w:tab w:val="left" w:pos="1440"/>
+          <w:tab w:val="left" w:pos="5760"/>
+          <w:tab w:val="left" w:pos="7920"/>
+          <w:tab w:val="right" w:pos="10800"/>
+        </w:tabs>
+        <w:rPr>
+          <w:rFonts w:asciiTheme="minorHAnsi" w:hAnsiTheme="minorHAnsi" w:cs="Arial"/>
+          <w:b/>
+          <w:i/>
+          <w:iCs/>
+          <w:sz w:val="20"/>
+          <w:szCs w:val="20"/>
+        </w:rPr>
+      </w:pPr>
+      <w:r>
+        <w:rPr>
+          <w:rFonts w:asciiTheme="minorHAnsi" w:hAnsiTheme="minorHAnsi" w:cs="Arial"/>
+          <w:b/>
+          <w:i/>
+          <w:iCs/>
+          <w:sz w:val="20"/>
+          <w:szCs w:val="20"/>
+        </w:rPr>
+        <w:t>Electro-Mechanical Team Member</w:t>
+      </w:r>
+    </w:p>
+    <w:p>
+      <w:pPr>
+        <w:tabs>
+          <w:tab w:val="left" w:pos="360"/>
+          <w:tab w:val="left" w:pos="1440"/>
+          <w:tab w:val="left" w:pos="5760"/>
+          <w:tab w:val="left" w:pos="7920"/>
+          <w:tab w:val="right" w:pos="10800"/>
+        </w:tabs>
+        <w:rPr>
+          <w:rFonts w:asciiTheme="minorHAnsi" w:hAnsiTheme="minorHAnsi" w:cs="Arial"/>
+          <w:b/>
+          <w:i/>
+          <w:iCs/>
+          <w:sz w:val="20"/>
+          <w:szCs w:val="20"/>
+        </w:rPr>
+      </w:pPr>
+      <w:r>
+        <w:rPr>
+          <w:rFonts w:asciiTheme="minorHAnsi" w:hAnsiTheme="minorHAnsi" w:cs="Arial"/>
+          <w:i/>
+          <w:iCs/>
+          <w:sz w:val="20"/>
+          <w:szCs w:val="20"/>
+        </w:rPr>
+        <w:t>Interdisciplinary project integrating engineering into an interactive art exhibit involving sensors, sound, video, and mechatronics</w:t>
+      </w:r>
+      <w:r>
+        <w:rPr>
+          <w:rFonts w:asciiTheme="minorHAnsi" w:hAnsiTheme="minorHAnsi" w:cs="Arial"/>
+          <w:b/>
+          <w:i/>
           <w:iCs/>
           <w:sz w:val="20"/>
           <w:szCs w:val="20"/>
         </w:rPr>
         <w:tab/>
       </w:r>
-      <w:r>
-        <w:rPr>
-          <w:rFonts w:asciiTheme="minorHAnsi" w:hAnsiTheme="minorHAnsi" w:cs="Arial"/>
-          <w:iCs/>
-          <w:sz w:val="20"/>
-          <w:szCs w:val="20"/>
-        </w:rPr>
-        <w:t xml:space="preserve">Expected Graduation, </w:t>
-      </w:r>
-      <w:r>
-        <w:rPr>
-          <w:rFonts w:asciiTheme="minorHAnsi" w:hAnsiTheme="minorHAnsi" w:cs="Arial"/>
-          <w:iCs/>
-          <w:sz w:val="20"/>
-          <w:szCs w:val="20"/>
-        </w:rPr>
-        <w:t>May 202</w:t>
-      </w:r>
-      <w:r>
-        <w:rPr>
-          <w:rFonts w:asciiTheme="minorHAnsi" w:hAnsiTheme="minorHAnsi" w:cs="Arial"/>
-          <w:iCs/>
-          <w:sz w:val="20"/>
-          <w:szCs w:val="20"/>
-        </w:rPr>
-        <w:t>7</w:t>
+    </w:p>
+    <w:p>
+      <w:pPr>
+        <w:pStyle w:val="ListParagraph"/>
+        <w:numPr>
+          <w:ilvl w:val="0"/>
+          <w:numId w:val="16"/>
+        </w:numPr>
+        <w:tabs>
+          <w:tab w:val="left" w:pos="0"/>
+          <w:tab w:val="left" w:pos="1440"/>
+          <w:tab w:val="left" w:pos="5760"/>
+          <w:tab w:val="left" w:pos="7920"/>
+          <w:tab w:val="right" w:pos="10800"/>
+        </w:tabs>
+        <w:ind w:left="360"/>
+        <w:rPr>
+          <w:rFonts w:asciiTheme="minorHAnsi" w:hAnsiTheme="minorHAnsi" w:cs="Arial"/>
+          <w:b/>
+          <w:sz w:val="20"/>
+          <w:szCs w:val="20"/>
+        </w:rPr>
+      </w:pPr>
+      <w:r>
+        <w:rPr>
+          <w:rFonts w:asciiTheme="minorHAnsi" w:hAnsiTheme="minorHAnsi" w:cs="Arial"/>
+          <w:bCs/>
+          <w:sz w:val="20"/>
+          <w:szCs w:val="20"/>
+        </w:rPr>
+        <w:t>Brainst</w:t>
+      </w:r>
+      <w:r>
+        <w:rPr>
+          <w:rFonts w:asciiTheme="minorHAnsi" w:hAnsiTheme="minorHAnsi" w:cs="Arial"/>
+          <w:bCs/>
+          <w:sz w:val="20"/>
+          <w:szCs w:val="20"/>
+        </w:rPr>
+        <w:t xml:space="preserve">ormed, prototyped, and programmed an Arduino-controlled </w:t>
+      </w:r>
+      <w:proofErr w:type="spellStart"/>
+      <w:r>
+        <w:rPr>
+          <w:rFonts w:asciiTheme="minorHAnsi" w:hAnsiTheme="minorHAnsi" w:cs="Arial"/>
+          <w:bCs/>
+          <w:sz w:val="20"/>
+          <w:szCs w:val="20"/>
+        </w:rPr>
+        <w:t>mechatronic’s</w:t>
+      </w:r>
+      <w:proofErr w:type="spellEnd"/>
+      <w:r>
+        <w:rPr>
+          <w:rFonts w:asciiTheme="minorHAnsi" w:hAnsiTheme="minorHAnsi" w:cs="Arial"/>
+          <w:bCs/>
+          <w:sz w:val="20"/>
+          <w:szCs w:val="20"/>
+        </w:rPr>
+        <w:t xml:space="preserve"> eyes to look at a player of any height by detecting player height with a camera and adjusting the angle of the eyes accordingly in C.</w:t>
+      </w:r>
+    </w:p>
+    <w:p>
+      <w:pPr>
+        <w:pStyle w:val="ListParagraph"/>
+        <w:numPr>
+          <w:ilvl w:val="0"/>
+          <w:numId w:val="16"/>
+        </w:numPr>
+        <w:tabs>
+          <w:tab w:val="left" w:pos="0"/>
+          <w:tab w:val="left" w:pos="1440"/>
+          <w:tab w:val="left" w:pos="5760"/>
+          <w:tab w:val="left" w:pos="7920"/>
+          <w:tab w:val="right" w:pos="10800"/>
+        </w:tabs>
+        <w:ind w:left="360"/>
+        <w:rPr>
+          <w:rFonts w:asciiTheme="minorHAnsi" w:hAnsiTheme="minorHAnsi" w:cs="Arial"/>
+          <w:b/>
+          <w:sz w:val="20"/>
+          <w:szCs w:val="20"/>
+        </w:rPr>
+      </w:pPr>
+      <w:r>
+        <w:rPr>
+          <w:rFonts w:asciiTheme="minorHAnsi" w:hAnsiTheme="minorHAnsi" w:cs="Arial"/>
+          <w:bCs/>
+          <w:sz w:val="20"/>
+          <w:szCs w:val="20"/>
+        </w:rPr>
+        <w:t>Utilized server-to-Arduino Ethernet connection to cue circuit-controlled atmospheric LEDs throughout the exhibit.</w:t>
       </w:r>
     </w:p>
     <w:p>
@@ -566,59 +1626,376 @@
         </w:tabs>
         <w:rPr>
           <w:rFonts w:asciiTheme="minorHAnsi" w:hAnsiTheme="minorHAnsi" w:cs="Arial"/>
+          <w:b/>
+          <w:iCs/>
+          <w:sz w:val="20"/>
+          <w:szCs w:val="20"/>
+        </w:rPr>
+      </w:pPr>
+      <w:proofErr w:type="spellStart"/>
+      <w:r>
+        <w:rPr>
+          <w:rFonts w:asciiTheme="minorHAnsi" w:hAnsiTheme="minorHAnsi" w:cs="Arial"/>
+          <w:b/>
+          <w:iCs/>
+          <w:sz w:val="20"/>
+          <w:szCs w:val="20"/>
+        </w:rPr>
+        <w:t>Robodawg</w:t>
+      </w:r>
+      <w:proofErr w:type="spellEnd"/>
+      <w:r>
+        <w:rPr>
+          <w:rFonts w:asciiTheme="minorHAnsi" w:hAnsiTheme="minorHAnsi" w:cs="Arial"/>
+          <w:b/>
+          <w:iCs/>
+          <w:sz w:val="20"/>
+          <w:szCs w:val="20"/>
+        </w:rPr>
+        <w:t xml:space="preserve"> | </w:t>
+      </w:r>
+      <w:r>
+        <w:rPr>
+          <w:rFonts w:asciiTheme="minorHAnsi" w:hAnsiTheme="minorHAnsi" w:cs="Arial"/>
+          <w:b/>
+          <w:sz w:val="20"/>
+          <w:szCs w:val="20"/>
+        </w:rPr>
+        <w:t>The University of Georgia Robotics Club</w:t>
+      </w:r>
+      <w:r>
+        <w:rPr>
+          <w:rFonts w:asciiTheme="minorHAnsi" w:hAnsiTheme="minorHAnsi" w:cs="Arial"/>
+          <w:b/>
+          <w:sz w:val="20"/>
+          <w:szCs w:val="20"/>
+        </w:rPr>
+        <w:tab/>
+      </w:r>
+      <w:r>
+        <w:rPr>
+          <w:rFonts w:asciiTheme="minorHAnsi" w:hAnsiTheme="minorHAnsi" w:cs="Arial"/>
+          <w:b/>
+          <w:sz w:val="20"/>
+          <w:szCs w:val="20"/>
+        </w:rPr>
+        <w:tab/>
+      </w:r>
+      <w:r>
+        <w:rPr>
+          <w:rFonts w:asciiTheme="minorHAnsi" w:hAnsiTheme="minorHAnsi" w:cs="Arial"/>
+          <w:b/>
+          <w:iCs/>
+          <w:sz w:val="20"/>
+          <w:szCs w:val="20"/>
+        </w:rPr>
+        <w:tab/>
+      </w:r>
+      <w:r>
+        <w:rPr>
+          <w:rFonts w:asciiTheme="minorHAnsi" w:hAnsiTheme="minorHAnsi" w:cs="Arial"/>
           <w:i/>
           <w:iCs/>
           <w:sz w:val="20"/>
           <w:szCs w:val="20"/>
         </w:rPr>
-      </w:pPr>
-      <w:r>
-        <w:rPr>
-          <w:rFonts w:asciiTheme="minorHAnsi" w:hAnsiTheme="minorHAnsi" w:cs="Arial"/>
-          <w:b/>
-          <w:iCs/>
-          <w:sz w:val="20"/>
-          <w:szCs w:val="20"/>
-        </w:rPr>
-        <w:t>The University of Georgia</w:t>
-      </w:r>
-      <w:r>
-        <w:rPr>
-          <w:rFonts w:asciiTheme="minorHAnsi" w:hAnsiTheme="minorHAnsi" w:cs="Arial"/>
-          <w:b/>
-          <w:iCs/>
-          <w:sz w:val="20"/>
-          <w:szCs w:val="20"/>
-        </w:rPr>
-        <w:t xml:space="preserve"> | </w:t>
-      </w:r>
-      <w:r>
-        <w:rPr>
-          <w:rFonts w:asciiTheme="minorHAnsi" w:hAnsiTheme="minorHAnsi" w:cs="Arial"/>
-          <w:b/>
-          <w:iCs/>
-          <w:sz w:val="20"/>
-          <w:szCs w:val="20"/>
-        </w:rPr>
-        <w:t>Athens, GA</w:t>
-      </w:r>
-      <w:r>
-        <w:rPr>
-          <w:rFonts w:asciiTheme="minorHAnsi" w:hAnsiTheme="minorHAnsi" w:cs="Arial"/>
-          <w:b/>
+        <w:t>August</w:t>
+      </w:r>
+      <w:r>
+        <w:rPr>
+          <w:rFonts w:asciiTheme="minorHAnsi" w:hAnsiTheme="minorHAnsi" w:cs="Arial"/>
+          <w:i/>
+          <w:iCs/>
+          <w:sz w:val="20"/>
+          <w:szCs w:val="20"/>
+        </w:rPr>
+        <w:t xml:space="preserve"> </w:t>
+      </w:r>
+      <w:r>
+        <w:rPr>
+          <w:rFonts w:asciiTheme="minorHAnsi" w:hAnsiTheme="minorHAnsi" w:cs="Arial"/>
+          <w:i/>
+          <w:iCs/>
+          <w:sz w:val="20"/>
+          <w:szCs w:val="20"/>
+        </w:rPr>
+        <w:t xml:space="preserve">2023 </w:t>
+      </w:r>
+      <w:r>
+        <w:rPr>
+          <w:rFonts w:asciiTheme="minorHAnsi" w:hAnsiTheme="minorHAnsi" w:cs="Arial"/>
+          <w:i/>
+          <w:iCs/>
+          <w:sz w:val="20"/>
+          <w:szCs w:val="20"/>
+        </w:rPr>
+        <w:t>–</w:t>
+      </w:r>
+      <w:r>
+        <w:rPr>
+          <w:rFonts w:asciiTheme="minorHAnsi" w:hAnsiTheme="minorHAnsi" w:cs="Arial"/>
+          <w:i/>
+          <w:iCs/>
+          <w:sz w:val="20"/>
+          <w:szCs w:val="20"/>
+        </w:rPr>
+        <w:t xml:space="preserve"> May 2024</w:t>
+      </w:r>
+    </w:p>
+    <w:p>
+      <w:pPr>
+        <w:tabs>
+          <w:tab w:val="left" w:pos="360"/>
+          <w:tab w:val="left" w:pos="1440"/>
+          <w:tab w:val="left" w:pos="5760"/>
+          <w:tab w:val="left" w:pos="7920"/>
+          <w:tab w:val="right" w:pos="10800"/>
+        </w:tabs>
+        <w:rPr>
+          <w:rFonts w:asciiTheme="minorHAnsi" w:hAnsiTheme="minorHAnsi" w:cs="Arial"/>
+          <w:b/>
+          <w:i/>
+          <w:iCs/>
+          <w:sz w:val="20"/>
+          <w:szCs w:val="20"/>
+        </w:rPr>
+      </w:pPr>
+      <w:r>
+        <w:rPr>
+          <w:rFonts w:asciiTheme="minorHAnsi" w:hAnsiTheme="minorHAnsi" w:cs="Arial"/>
+          <w:b/>
+          <w:i/>
+          <w:iCs/>
+          <w:sz w:val="20"/>
+          <w:szCs w:val="20"/>
+        </w:rPr>
+        <w:t>Computer Vision Team Member</w:t>
+      </w:r>
+    </w:p>
+    <w:p>
+      <w:pPr>
+        <w:tabs>
+          <w:tab w:val="left" w:pos="360"/>
+          <w:tab w:val="left" w:pos="1440"/>
+          <w:tab w:val="left" w:pos="5760"/>
+          <w:tab w:val="left" w:pos="7920"/>
+          <w:tab w:val="right" w:pos="10800"/>
+        </w:tabs>
+        <w:rPr>
+          <w:rFonts w:asciiTheme="minorHAnsi" w:hAnsiTheme="minorHAnsi" w:cs="Arial"/>
+          <w:b/>
+          <w:i/>
+          <w:iCs/>
+          <w:sz w:val="20"/>
+          <w:szCs w:val="20"/>
+        </w:rPr>
+      </w:pPr>
+      <w:r>
+        <w:rPr>
+          <w:rFonts w:asciiTheme="minorHAnsi" w:hAnsiTheme="minorHAnsi" w:cs="Arial"/>
+          <w:i/>
+          <w:iCs/>
+          <w:sz w:val="20"/>
+          <w:szCs w:val="20"/>
+        </w:rPr>
+        <w:t>Team-based club project (computer vision, walking, mechanical, and electrical sub teams) to develop a walking robot dog</w:t>
+      </w:r>
+      <w:r>
+        <w:rPr>
+          <w:rFonts w:asciiTheme="minorHAnsi" w:hAnsiTheme="minorHAnsi" w:cs="Arial"/>
+          <w:b/>
+          <w:i/>
           <w:iCs/>
           <w:sz w:val="20"/>
           <w:szCs w:val="20"/>
         </w:rPr>
         <w:tab/>
       </w:r>
-      <w:r>
-        <w:rPr>
-          <w:rFonts w:asciiTheme="minorHAnsi" w:hAnsiTheme="minorHAnsi" w:cs="Arial"/>
-          <w:b/>
-          <w:iCs/>
-          <w:sz w:val="20"/>
-          <w:szCs w:val="20"/>
+    </w:p>
+    <w:p>
+      <w:pPr>
+        <w:pStyle w:val="ListParagraph"/>
+        <w:numPr>
+          <w:ilvl w:val="0"/>
+          <w:numId w:val="16"/>
+        </w:numPr>
+        <w:tabs>
+          <w:tab w:val="left" w:pos="0"/>
+          <w:tab w:val="left" w:pos="1440"/>
+          <w:tab w:val="left" w:pos="5760"/>
+          <w:tab w:val="left" w:pos="7920"/>
+          <w:tab w:val="right" w:pos="10800"/>
+        </w:tabs>
+        <w:ind w:left="360"/>
+        <w:rPr>
+          <w:rFonts w:asciiTheme="minorHAnsi" w:hAnsiTheme="minorHAnsi" w:cs="Arial"/>
+          <w:b/>
+          <w:i/>
+          <w:iCs/>
+          <w:sz w:val="20"/>
+          <w:szCs w:val="20"/>
+        </w:rPr>
+      </w:pPr>
+      <w:r>
+        <w:rPr>
+          <w:rFonts w:asciiTheme="minorHAnsi" w:hAnsiTheme="minorHAnsi" w:cs="Arial"/>
+          <w:iCs/>
+          <w:sz w:val="20"/>
+          <w:szCs w:val="20"/>
+        </w:rPr>
+        <w:t>Researched, programmed, and troubleshooted software</w:t>
+      </w:r>
+      <w:r>
+        <w:rPr>
+          <w:rFonts w:asciiTheme="minorHAnsi" w:hAnsiTheme="minorHAnsi" w:cs="Arial"/>
+          <w:iCs/>
+          <w:sz w:val="20"/>
+          <w:szCs w:val="20"/>
+        </w:rPr>
+        <w:t xml:space="preserve"> </w:t>
+      </w:r>
+      <w:r>
+        <w:rPr>
+          <w:rFonts w:asciiTheme="minorHAnsi" w:hAnsiTheme="minorHAnsi" w:cs="Arial"/>
+          <w:iCs/>
+          <w:sz w:val="20"/>
+          <w:szCs w:val="20"/>
+        </w:rPr>
+        <w:t xml:space="preserve">for the robot to detect obstacles, stairs, and people </w:t>
+      </w:r>
+      <w:r>
+        <w:rPr>
+          <w:rFonts w:asciiTheme="minorHAnsi" w:hAnsiTheme="minorHAnsi" w:cs="Arial"/>
+          <w:iCs/>
+          <w:sz w:val="20"/>
+          <w:szCs w:val="20"/>
+        </w:rPr>
+        <w:t xml:space="preserve">with three other members </w:t>
+      </w:r>
+      <w:r>
+        <w:rPr>
+          <w:rFonts w:asciiTheme="minorHAnsi" w:hAnsiTheme="minorHAnsi" w:cs="Arial"/>
+          <w:iCs/>
+          <w:sz w:val="20"/>
+          <w:szCs w:val="20"/>
+        </w:rPr>
+        <w:t xml:space="preserve">using </w:t>
+      </w:r>
+      <w:r>
+        <w:rPr>
+          <w:rFonts w:asciiTheme="minorHAnsi" w:hAnsiTheme="minorHAnsi" w:cs="Arial"/>
+          <w:iCs/>
+          <w:sz w:val="20"/>
+          <w:szCs w:val="20"/>
+        </w:rPr>
+        <w:t xml:space="preserve">OpenCV </w:t>
+      </w:r>
+      <w:r>
+        <w:rPr>
+          <w:rFonts w:asciiTheme="minorHAnsi" w:hAnsiTheme="minorHAnsi" w:cs="Arial"/>
+          <w:iCs/>
+          <w:sz w:val="20"/>
+          <w:szCs w:val="20"/>
+        </w:rPr>
+        <w:t>A.I.</w:t>
+      </w:r>
+      <w:r>
+        <w:rPr>
+          <w:rFonts w:asciiTheme="minorHAnsi" w:hAnsiTheme="minorHAnsi" w:cs="Arial"/>
+          <w:iCs/>
+          <w:sz w:val="20"/>
+          <w:szCs w:val="20"/>
+        </w:rPr>
+        <w:t xml:space="preserve"> body-tracking</w:t>
+      </w:r>
+      <w:r>
+        <w:rPr>
+          <w:rFonts w:asciiTheme="minorHAnsi" w:hAnsiTheme="minorHAnsi" w:cs="Arial"/>
+          <w:iCs/>
+          <w:sz w:val="20"/>
+          <w:szCs w:val="20"/>
+        </w:rPr>
+        <w:t xml:space="preserve"> libraries </w:t>
+      </w:r>
+      <w:r>
+        <w:rPr>
+          <w:rFonts w:asciiTheme="minorHAnsi" w:hAnsiTheme="minorHAnsi" w:cs="Arial"/>
+          <w:iCs/>
+          <w:sz w:val="20"/>
+          <w:szCs w:val="20"/>
+        </w:rPr>
+        <w:t xml:space="preserve">on a Jetson Nano with a </w:t>
+      </w:r>
+      <w:r>
+        <w:rPr>
+          <w:rFonts w:asciiTheme="minorHAnsi" w:hAnsiTheme="minorHAnsi" w:cs="Arial"/>
+          <w:iCs/>
+          <w:sz w:val="20"/>
+          <w:szCs w:val="20"/>
+        </w:rPr>
+        <w:t>ZED camera.</w:t>
+      </w:r>
+    </w:p>
+    <w:p>
+      <w:pPr>
+        <w:tabs>
+          <w:tab w:val="left" w:pos="0"/>
+          <w:tab w:val="left" w:pos="1440"/>
+          <w:tab w:val="left" w:pos="5760"/>
+          <w:tab w:val="left" w:pos="7920"/>
+          <w:tab w:val="right" w:pos="10800"/>
+        </w:tabs>
+        <w:rPr>
+          <w:rFonts w:asciiTheme="minorHAnsi" w:hAnsiTheme="minorHAnsi" w:cs="Arial"/>
+          <w:b/>
+          <w:i/>
+          <w:iCs/>
+          <w:sz w:val="20"/>
+          <w:szCs w:val="20"/>
+        </w:rPr>
+      </w:pPr>
+    </w:p>
+    <w:p>
+      <w:pPr>
+        <w:tabs>
+          <w:tab w:val="left" w:pos="360"/>
+          <w:tab w:val="left" w:pos="1440"/>
+          <w:tab w:val="left" w:pos="5760"/>
+          <w:tab w:val="left" w:pos="7920"/>
+          <w:tab w:val="right" w:pos="10800"/>
+        </w:tabs>
+        <w:spacing w:after="40"/>
+        <w:rPr>
+          <w:rFonts w:asciiTheme="minorHAnsi" w:hAnsiTheme="minorHAnsi" w:cs="Arial"/>
+          <w:b/>
+          <w:iCs/>
+          <w:u w:val="single"/>
+        </w:rPr>
+      </w:pPr>
+      <w:r>
+        <w:rPr>
+          <w:rFonts w:asciiTheme="minorHAnsi" w:hAnsiTheme="minorHAnsi" w:cs="Arial"/>
+          <w:b/>
+          <w:iCs/>
+          <w:u w:val="single"/>
+        </w:rPr>
+        <w:t>Relevant Coursework</w:t>
+      </w:r>
+      <w:r>
+        <w:rPr>
+          <w:rFonts w:asciiTheme="minorHAnsi" w:hAnsiTheme="minorHAnsi" w:cs="Arial"/>
+          <w:b/>
+          <w:iCs/>
+          <w:u w:val="single"/>
+        </w:rPr>
+        <w:t xml:space="preserve"> </w:t>
+      </w:r>
+      <w:r>
+        <w:rPr>
+          <w:rFonts w:asciiTheme="minorHAnsi" w:hAnsiTheme="minorHAnsi" w:cs="Arial"/>
+          <w:b/>
+          <w:iCs/>
+          <w:u w:val="single"/>
         </w:rPr>
         <w:tab/>
       </w:r>
@@ -627,50 +2004,18 @@
           <w:rFonts w:asciiTheme="minorHAnsi" w:hAnsiTheme="minorHAnsi" w:cs="Arial"/>
           <w:b/>
           <w:iCs/>
-          <w:sz w:val="20"/>
-          <w:szCs w:val="20"/>
+          <w:u w:val="single"/>
         </w:rPr>
         <w:tab/>
       </w:r>
       <w:r>
         <w:rPr>
           <w:rFonts w:asciiTheme="minorHAnsi" w:hAnsiTheme="minorHAnsi" w:cs="Arial"/>
-          <w:i/>
-          <w:iCs/>
-          <w:sz w:val="20"/>
-          <w:szCs w:val="20"/>
-        </w:rPr>
-        <w:t xml:space="preserve">August </w:t>
-      </w:r>
-      <w:r>
-        <w:rPr>
-          <w:rFonts w:asciiTheme="minorHAnsi" w:hAnsiTheme="minorHAnsi" w:cs="Arial"/>
-          <w:i/>
-          <w:iCs/>
-          <w:sz w:val="20"/>
-          <w:szCs w:val="20"/>
-        </w:rPr>
-        <w:t>2023</w:t>
-      </w:r>
-      <w:r>
-        <w:rPr>
-          <w:rFonts w:asciiTheme="minorHAnsi" w:hAnsiTheme="minorHAnsi" w:cs="Arial"/>
-          <w:i/>
-          <w:iCs/>
-          <w:sz w:val="20"/>
-          <w:szCs w:val="20"/>
-        </w:rPr>
-        <w:t xml:space="preserve"> – </w:t>
-      </w:r>
-      <w:r>
-        <w:rPr>
-          <w:rFonts w:asciiTheme="minorHAnsi" w:hAnsiTheme="minorHAnsi" w:cs="Arial"/>
-          <w:i/>
-          <w:iCs/>
-          <w:sz w:val="20"/>
-          <w:szCs w:val="20"/>
-        </w:rPr>
-        <w:t>May 2024</w:t>
+          <w:b/>
+          <w:iCs/>
+          <w:u w:val="single"/>
+        </w:rPr>
+        <w:tab/>
       </w:r>
     </w:p>
     <w:p>
@@ -684,77 +2029,628 @@
         </w:tabs>
         <w:rPr>
           <w:rFonts w:asciiTheme="minorHAnsi" w:hAnsiTheme="minorHAnsi" w:cs="Arial"/>
-          <w:i/>
-          <w:iCs/>
-          <w:sz w:val="20"/>
-          <w:szCs w:val="20"/>
-        </w:rPr>
-      </w:pPr>
-      <w:r>
-        <w:rPr>
-          <w:rFonts w:asciiTheme="minorHAnsi" w:hAnsiTheme="minorHAnsi" w:cs="Arial"/>
-          <w:iCs/>
-          <w:sz w:val="20"/>
-          <w:szCs w:val="20"/>
-        </w:rPr>
-        <w:t xml:space="preserve">Transfer with </w:t>
-      </w:r>
-      <w:r>
-        <w:rPr>
-          <w:rFonts w:asciiTheme="minorHAnsi" w:hAnsiTheme="minorHAnsi" w:cs="Arial"/>
-          <w:iCs/>
-          <w:sz w:val="20"/>
-          <w:szCs w:val="20"/>
-        </w:rPr>
-        <w:t>78</w:t>
-      </w:r>
-      <w:r>
-        <w:rPr>
-          <w:rFonts w:asciiTheme="minorHAnsi" w:hAnsiTheme="minorHAnsi" w:cs="Arial"/>
-          <w:iCs/>
-          <w:sz w:val="20"/>
-          <w:szCs w:val="20"/>
-        </w:rPr>
-        <w:t xml:space="preserve"> Credit Hours, GPA </w:t>
-      </w:r>
-      <w:r>
-        <w:rPr>
-          <w:rFonts w:asciiTheme="minorHAnsi" w:hAnsiTheme="minorHAnsi" w:cs="Arial"/>
-          <w:iCs/>
-          <w:sz w:val="20"/>
-          <w:szCs w:val="20"/>
-        </w:rPr>
-        <w:t>3.92</w:t>
-      </w:r>
-      <w:r>
-        <w:rPr>
-          <w:rFonts w:asciiTheme="minorHAnsi" w:hAnsiTheme="minorHAnsi" w:cs="Arial"/>
-          <w:iCs/>
-          <w:sz w:val="20"/>
-          <w:szCs w:val="20"/>
-        </w:rPr>
-        <w:tab/>
-      </w:r>
-      <w:r>
-        <w:rPr>
-          <w:rFonts w:asciiTheme="minorHAnsi" w:hAnsiTheme="minorHAnsi" w:cs="Arial"/>
-          <w:b/>
-          <w:iCs/>
-          <w:sz w:val="20"/>
-          <w:szCs w:val="20"/>
-        </w:rPr>
-        <w:tab/>
-      </w:r>
-      <w:r>
-        <w:rPr>
-          <w:rFonts w:asciiTheme="minorHAnsi" w:hAnsiTheme="minorHAnsi" w:cs="Arial"/>
-          <w:b/>
-          <w:iCs/>
-          <w:sz w:val="20"/>
-          <w:szCs w:val="20"/>
-        </w:rPr>
-        <w:tab/>
-      </w:r>
+          <w:iCs/>
+          <w:sz w:val="20"/>
+          <w:szCs w:val="20"/>
+        </w:rPr>
+      </w:pPr>
+      <w:r>
+        <w:rPr>
+          <w:rFonts w:asciiTheme="minorHAnsi" w:hAnsiTheme="minorHAnsi" w:cs="Arial"/>
+          <w:b/>
+          <w:iCs/>
+          <w:sz w:val="20"/>
+          <w:szCs w:val="20"/>
+        </w:rPr>
+        <w:t>Digital System Design</w:t>
+      </w:r>
+      <w:r>
+        <w:rPr>
+          <w:rFonts w:asciiTheme="minorHAnsi" w:hAnsiTheme="minorHAnsi" w:cs="Arial"/>
+          <w:b/>
+          <w:iCs/>
+          <w:sz w:val="20"/>
+          <w:szCs w:val="20"/>
+        </w:rPr>
+        <w:t xml:space="preserve">: </w:t>
+      </w:r>
+      <w:r>
+        <w:rPr>
+          <w:rFonts w:asciiTheme="minorHAnsi" w:hAnsiTheme="minorHAnsi" w:cs="Arial"/>
+          <w:bCs/>
+          <w:iCs/>
+          <w:sz w:val="20"/>
+          <w:szCs w:val="20"/>
+        </w:rPr>
+        <w:t>Use of Boolean operations and combinational circuit techniques to design and simulate digital logic circuits.</w:t>
+      </w:r>
+    </w:p>
+    <w:p>
+      <w:pPr>
+        <w:tabs>
+          <w:tab w:val="left" w:pos="360"/>
+          <w:tab w:val="left" w:pos="1440"/>
+          <w:tab w:val="left" w:pos="5760"/>
+          <w:tab w:val="left" w:pos="7920"/>
+          <w:tab w:val="right" w:pos="11340"/>
+        </w:tabs>
+        <w:rPr>
+          <w:rFonts w:asciiTheme="minorHAnsi" w:hAnsiTheme="minorHAnsi" w:cs="Arial"/>
+          <w:iCs/>
+          <w:sz w:val="20"/>
+          <w:szCs w:val="20"/>
+        </w:rPr>
+      </w:pPr>
+      <w:r>
+        <w:rPr>
+          <w:rFonts w:asciiTheme="minorHAnsi" w:hAnsiTheme="minorHAnsi" w:cs="Arial"/>
+          <w:b/>
+          <w:iCs/>
+          <w:sz w:val="20"/>
+          <w:szCs w:val="20"/>
+        </w:rPr>
+        <w:t>Intro to Object-Oriented Programming</w:t>
+      </w:r>
+      <w:r>
+        <w:rPr>
+          <w:rFonts w:asciiTheme="minorHAnsi" w:hAnsiTheme="minorHAnsi" w:cs="Arial"/>
+          <w:b/>
+          <w:iCs/>
+          <w:sz w:val="20"/>
+          <w:szCs w:val="20"/>
+        </w:rPr>
+        <w:t xml:space="preserve">: </w:t>
+      </w:r>
+      <w:r>
+        <w:rPr>
+          <w:rFonts w:asciiTheme="minorHAnsi" w:hAnsiTheme="minorHAnsi" w:cs="Arial"/>
+          <w:bCs/>
+          <w:iCs/>
+          <w:sz w:val="20"/>
+          <w:szCs w:val="20"/>
+        </w:rPr>
+        <w:t>W</w:t>
+      </w:r>
+      <w:r>
+        <w:rPr>
+          <w:rFonts w:asciiTheme="minorHAnsi" w:hAnsiTheme="minorHAnsi" w:cs="Arial"/>
+          <w:iCs/>
+          <w:sz w:val="20"/>
+          <w:szCs w:val="20"/>
+        </w:rPr>
+        <w:t>riting GUI programs</w:t>
+      </w:r>
+      <w:r>
+        <w:rPr>
+          <w:rFonts w:asciiTheme="minorHAnsi" w:hAnsiTheme="minorHAnsi" w:cs="Arial"/>
+          <w:bCs/>
+          <w:iCs/>
+          <w:sz w:val="20"/>
+          <w:szCs w:val="20"/>
+        </w:rPr>
+        <w:t xml:space="preserve"> with methods such as e</w:t>
+      </w:r>
+      <w:r>
+        <w:rPr>
+          <w:rFonts w:asciiTheme="minorHAnsi" w:hAnsiTheme="minorHAnsi" w:cs="Arial"/>
+          <w:iCs/>
+          <w:sz w:val="20"/>
+          <w:szCs w:val="20"/>
+        </w:rPr>
+        <w:t>ncapsulation, inheritance, polymorphism.</w:t>
+      </w:r>
+    </w:p>
+    <w:p>
+      <w:pPr>
+        <w:tabs>
+          <w:tab w:val="left" w:pos="360"/>
+          <w:tab w:val="left" w:pos="1440"/>
+          <w:tab w:val="left" w:pos="5760"/>
+          <w:tab w:val="left" w:pos="7920"/>
+          <w:tab w:val="right" w:pos="11340"/>
+        </w:tabs>
+        <w:rPr>
+          <w:rFonts w:asciiTheme="minorHAnsi" w:hAnsiTheme="minorHAnsi" w:cs="Arial"/>
+          <w:iCs/>
+          <w:sz w:val="20"/>
+          <w:szCs w:val="20"/>
+        </w:rPr>
+      </w:pPr>
+      <w:r>
+        <w:rPr>
+          <w:rFonts w:asciiTheme="minorHAnsi" w:hAnsiTheme="minorHAnsi" w:cs="Arial"/>
+          <w:b/>
+          <w:bCs/>
+          <w:iCs/>
+          <w:sz w:val="20"/>
+          <w:szCs w:val="20"/>
+        </w:rPr>
+        <w:t>Programming for Hardware/Software Systems:</w:t>
+      </w:r>
+      <w:r>
+        <w:rPr>
+          <w:rFonts w:asciiTheme="minorHAnsi" w:hAnsiTheme="minorHAnsi" w:cs="Arial"/>
+          <w:iCs/>
+          <w:sz w:val="20"/>
+          <w:szCs w:val="20"/>
+        </w:rPr>
+        <w:t xml:space="preserve"> Designing, testing, and deploying software with complex execution and storage mechanisms based on instruction set architecture.</w:t>
+      </w:r>
+    </w:p>
+    <w:p>
+      <w:pPr>
+        <w:tabs>
+          <w:tab w:val="left" w:pos="360"/>
+          <w:tab w:val="left" w:pos="1440"/>
+          <w:tab w:val="left" w:pos="5760"/>
+          <w:tab w:val="left" w:pos="7920"/>
+          <w:tab w:val="right" w:pos="11340"/>
+        </w:tabs>
+        <w:rPr>
+          <w:rFonts w:asciiTheme="minorHAnsi" w:hAnsiTheme="minorHAnsi" w:cs="Arial"/>
+          <w:iCs/>
+          <w:sz w:val="20"/>
+          <w:szCs w:val="20"/>
+        </w:rPr>
+      </w:pPr>
+      <w:r>
+        <w:rPr>
+          <w:rFonts w:asciiTheme="minorHAnsi" w:hAnsiTheme="minorHAnsi" w:cs="Arial"/>
+          <w:b/>
+          <w:bCs/>
+          <w:iCs/>
+          <w:sz w:val="20"/>
+          <w:szCs w:val="20"/>
+        </w:rPr>
+        <w:t>Computer Communications:</w:t>
+      </w:r>
+      <w:r>
+        <w:rPr>
+          <w:rFonts w:asciiTheme="minorHAnsi" w:hAnsiTheme="minorHAnsi" w:cs="Arial"/>
+          <w:iCs/>
+          <w:sz w:val="20"/>
+          <w:szCs w:val="20"/>
+        </w:rPr>
+        <w:t xml:space="preserve"> Understanding how the Internet works through a basic layered model of networks and their protocols.</w:t>
+      </w:r>
+    </w:p>
+    <w:p>
+      <w:pPr>
+        <w:tabs>
+          <w:tab w:val="left" w:pos="360"/>
+          <w:tab w:val="left" w:pos="1440"/>
+          <w:tab w:val="left" w:pos="5760"/>
+          <w:tab w:val="left" w:pos="7920"/>
+          <w:tab w:val="right" w:pos="11340"/>
+        </w:tabs>
+        <w:rPr>
+          <w:rFonts w:asciiTheme="minorHAnsi" w:hAnsiTheme="minorHAnsi" w:cs="Arial"/>
+          <w:iCs/>
+          <w:sz w:val="20"/>
+          <w:szCs w:val="20"/>
+        </w:rPr>
+      </w:pPr>
+      <w:r>
+        <w:rPr>
+          <w:rFonts w:asciiTheme="minorHAnsi" w:hAnsiTheme="minorHAnsi" w:cs="Arial"/>
+          <w:b/>
+          <w:bCs/>
+          <w:iCs/>
+          <w:sz w:val="20"/>
+          <w:szCs w:val="20"/>
+        </w:rPr>
+        <w:t xml:space="preserve">Intro to Signal Processing: </w:t>
+      </w:r>
+      <w:r>
+        <w:rPr>
+          <w:rFonts w:asciiTheme="minorHAnsi" w:hAnsiTheme="minorHAnsi" w:cs="Arial"/>
+          <w:iCs/>
+          <w:sz w:val="20"/>
+          <w:szCs w:val="20"/>
+        </w:rPr>
+        <w:t>Discrete-time processing with sampling, filters, and Fourier analysis as well as MATLAB programming.</w:t>
+      </w:r>
+    </w:p>
+    <w:p>
+      <w:pPr>
+        <w:tabs>
+          <w:tab w:val="left" w:pos="360"/>
+          <w:tab w:val="left" w:pos="1440"/>
+          <w:tab w:val="left" w:pos="5760"/>
+          <w:tab w:val="left" w:pos="7920"/>
+          <w:tab w:val="right" w:pos="11340"/>
+        </w:tabs>
+        <w:rPr>
+          <w:rFonts w:asciiTheme="minorHAnsi" w:hAnsiTheme="minorHAnsi" w:cs="Arial"/>
+          <w:iCs/>
+          <w:sz w:val="20"/>
+          <w:szCs w:val="20"/>
+        </w:rPr>
+      </w:pPr>
+      <w:r>
+        <w:rPr>
+          <w:rFonts w:asciiTheme="minorHAnsi" w:hAnsiTheme="minorHAnsi" w:cs="Arial"/>
+          <w:b/>
+          <w:bCs/>
+          <w:iCs/>
+          <w:sz w:val="20"/>
+          <w:szCs w:val="20"/>
+        </w:rPr>
+        <w:t xml:space="preserve">Digital Hardware Design Lab: </w:t>
+      </w:r>
+      <w:r>
+        <w:rPr>
+          <w:rFonts w:asciiTheme="minorHAnsi" w:hAnsiTheme="minorHAnsi" w:cs="Arial"/>
+          <w:iCs/>
+          <w:sz w:val="20"/>
+          <w:szCs w:val="20"/>
+        </w:rPr>
+        <w:t>Designing, simulating, and testing combinational and sequential circuits in a PC-based CAD tool with schematic capture, logic simulation, and VHDL-based logic synthesis on FPGAs.</w:t>
+      </w:r>
+    </w:p>
+    <w:p>
+      <w:pPr>
+        <w:tabs>
+          <w:tab w:val="left" w:pos="360"/>
+          <w:tab w:val="left" w:pos="1440"/>
+          <w:tab w:val="left" w:pos="5760"/>
+          <w:tab w:val="left" w:pos="7920"/>
+          <w:tab w:val="right" w:pos="11340"/>
+        </w:tabs>
+        <w:rPr>
+          <w:rFonts w:asciiTheme="minorHAnsi" w:hAnsiTheme="minorHAnsi" w:cs="Arial"/>
+          <w:iCs/>
+          <w:sz w:val="20"/>
+          <w:szCs w:val="20"/>
+        </w:rPr>
+      </w:pPr>
+      <w:r>
+        <w:rPr>
+          <w:rFonts w:asciiTheme="minorHAnsi" w:hAnsiTheme="minorHAnsi" w:cs="Arial"/>
+          <w:b/>
+          <w:bCs/>
+          <w:iCs/>
+          <w:sz w:val="20"/>
+          <w:szCs w:val="20"/>
+        </w:rPr>
+        <w:t>Circuit Analysis:</w:t>
+      </w:r>
+      <w:r>
+        <w:rPr>
+          <w:rFonts w:asciiTheme="minorHAnsi" w:hAnsiTheme="minorHAnsi" w:cs="Arial"/>
+          <w:iCs/>
+          <w:sz w:val="20"/>
+          <w:szCs w:val="20"/>
+        </w:rPr>
+        <w:t xml:space="preserve"> Applying basic DC and AC circuit theory to a variety of resistive, capacitive, and inductive circuits. </w:t>
+      </w:r>
+    </w:p>
+    <w:p>
+      <w:pPr>
+        <w:tabs>
+          <w:tab w:val="left" w:pos="360"/>
+          <w:tab w:val="left" w:pos="1440"/>
+          <w:tab w:val="left" w:pos="5760"/>
+          <w:tab w:val="left" w:pos="7920"/>
+          <w:tab w:val="right" w:pos="11340"/>
+        </w:tabs>
+        <w:rPr>
+          <w:rFonts w:asciiTheme="minorHAnsi" w:hAnsiTheme="minorHAnsi" w:cs="Arial"/>
+          <w:iCs/>
+          <w:sz w:val="20"/>
+          <w:szCs w:val="20"/>
+        </w:rPr>
+      </w:pPr>
+      <w:r>
+        <w:rPr>
+          <w:rFonts w:asciiTheme="minorHAnsi" w:hAnsiTheme="minorHAnsi" w:cs="Arial"/>
+          <w:b/>
+          <w:bCs/>
+          <w:iCs/>
+          <w:sz w:val="20"/>
+          <w:szCs w:val="20"/>
+        </w:rPr>
+        <w:t>Arch, Systems, Concurrency &amp; Energy in Computation</w:t>
+      </w:r>
+      <w:r>
+        <w:rPr>
+          <w:rFonts w:asciiTheme="minorHAnsi" w:hAnsiTheme="minorHAnsi" w:cs="Arial"/>
+          <w:iCs/>
+          <w:sz w:val="20"/>
+          <w:szCs w:val="20"/>
+        </w:rPr>
+        <w:t>: B</w:t>
+      </w:r>
+      <w:r>
+        <w:rPr>
+          <w:rFonts w:asciiTheme="minorHAnsi" w:hAnsiTheme="minorHAnsi" w:cs="Arial"/>
+          <w:iCs/>
+          <w:sz w:val="20"/>
+          <w:szCs w:val="20"/>
+        </w:rPr>
+        <w:t xml:space="preserve">asic organizational principles of the major components of a </w:t>
+      </w:r>
+      <w:r>
+        <w:rPr>
+          <w:rFonts w:asciiTheme="minorHAnsi" w:hAnsiTheme="minorHAnsi" w:cs="Arial"/>
+          <w:iCs/>
+          <w:sz w:val="20"/>
+          <w:szCs w:val="20"/>
+        </w:rPr>
+        <w:t xml:space="preserve">modern </w:t>
+      </w:r>
+      <w:r>
+        <w:rPr>
+          <w:rFonts w:asciiTheme="minorHAnsi" w:hAnsiTheme="minorHAnsi" w:cs="Arial"/>
+          <w:iCs/>
+          <w:sz w:val="20"/>
+          <w:szCs w:val="20"/>
+        </w:rPr>
+        <w:t>processor – the core, memory hierarchy, and the I/O subsystem</w:t>
+      </w:r>
+      <w:r>
+        <w:rPr>
+          <w:rFonts w:asciiTheme="minorHAnsi" w:hAnsiTheme="minorHAnsi" w:cs="Arial"/>
+          <w:iCs/>
+          <w:sz w:val="20"/>
+          <w:szCs w:val="20"/>
+        </w:rPr>
+        <w:t>, with a focus on tradeoffs in energy and performance.</w:t>
+      </w:r>
+    </w:p>
+    <w:p>
+      <w:pPr>
+        <w:tabs>
+          <w:tab w:val="left" w:pos="360"/>
+          <w:tab w:val="left" w:pos="1440"/>
+          <w:tab w:val="left" w:pos="5760"/>
+          <w:tab w:val="left" w:pos="7920"/>
+          <w:tab w:val="right" w:pos="11340"/>
+        </w:tabs>
+        <w:rPr>
+          <w:rFonts w:asciiTheme="minorHAnsi" w:hAnsiTheme="minorHAnsi" w:cs="Arial"/>
+          <w:iCs/>
+          <w:sz w:val="20"/>
+          <w:szCs w:val="20"/>
+        </w:rPr>
+      </w:pPr>
+      <w:r>
+        <w:rPr>
+          <w:rFonts w:asciiTheme="minorHAnsi" w:hAnsiTheme="minorHAnsi" w:cs="Arial"/>
+          <w:b/>
+          <w:bCs/>
+          <w:iCs/>
+          <w:sz w:val="20"/>
+          <w:szCs w:val="20"/>
+        </w:rPr>
+        <w:t>ECE Design Fundamentals</w:t>
+      </w:r>
+      <w:r>
+        <w:rPr>
+          <w:rFonts w:asciiTheme="minorHAnsi" w:hAnsiTheme="minorHAnsi" w:cs="Arial"/>
+          <w:iCs/>
+          <w:sz w:val="20"/>
+          <w:szCs w:val="20"/>
+        </w:rPr>
+        <w:t>: Applying s</w:t>
+      </w:r>
+      <w:r>
+        <w:rPr>
+          <w:rFonts w:asciiTheme="minorHAnsi" w:hAnsiTheme="minorHAnsi" w:cs="Arial"/>
+          <w:iCs/>
+          <w:sz w:val="20"/>
+          <w:szCs w:val="20"/>
+        </w:rPr>
+        <w:t>ystem-level design</w:t>
+      </w:r>
+      <w:r>
+        <w:rPr>
+          <w:rFonts w:asciiTheme="minorHAnsi" w:hAnsiTheme="minorHAnsi" w:cs="Arial"/>
+          <w:iCs/>
+          <w:sz w:val="20"/>
+          <w:szCs w:val="20"/>
+        </w:rPr>
+        <w:t xml:space="preserve">, Agile </w:t>
+      </w:r>
+      <w:r>
+        <w:rPr>
+          <w:rFonts w:asciiTheme="minorHAnsi" w:hAnsiTheme="minorHAnsi" w:cs="Arial"/>
+          <w:iCs/>
+          <w:sz w:val="20"/>
+          <w:szCs w:val="20"/>
+        </w:rPr>
+        <w:t>product management, prototyping, and testing</w:t>
+      </w:r>
+      <w:r>
+        <w:rPr>
+          <w:rFonts w:asciiTheme="minorHAnsi" w:hAnsiTheme="minorHAnsi" w:cs="Arial"/>
+          <w:iCs/>
+          <w:sz w:val="20"/>
+          <w:szCs w:val="20"/>
+        </w:rPr>
+        <w:t>. In-progress.</w:t>
+      </w:r>
+    </w:p>
+    <w:p>
+      <w:pPr>
+        <w:tabs>
+          <w:tab w:val="left" w:pos="360"/>
+          <w:tab w:val="left" w:pos="1440"/>
+          <w:tab w:val="left" w:pos="5760"/>
+          <w:tab w:val="left" w:pos="7920"/>
+          <w:tab w:val="right" w:pos="11340"/>
+        </w:tabs>
+        <w:rPr>
+          <w:rFonts w:asciiTheme="minorHAnsi" w:hAnsiTheme="minorHAnsi" w:cs="Arial"/>
+          <w:iCs/>
+          <w:sz w:val="20"/>
+          <w:szCs w:val="20"/>
+        </w:rPr>
+      </w:pPr>
+      <w:r>
+        <w:rPr>
+          <w:rFonts w:asciiTheme="minorHAnsi" w:hAnsiTheme="minorHAnsi" w:cs="Arial"/>
+          <w:b/>
+          <w:bCs/>
+          <w:iCs/>
+          <w:sz w:val="20"/>
+          <w:szCs w:val="20"/>
+        </w:rPr>
+        <w:t>Feedback Control Systems</w:t>
+      </w:r>
+      <w:r>
+        <w:rPr>
+          <w:rFonts w:asciiTheme="minorHAnsi" w:hAnsiTheme="minorHAnsi" w:cs="Arial"/>
+          <w:iCs/>
+          <w:sz w:val="20"/>
+          <w:szCs w:val="20"/>
+        </w:rPr>
+        <w:t xml:space="preserve">: </w:t>
+      </w:r>
+      <w:r>
+        <w:rPr>
+          <w:rFonts w:asciiTheme="minorHAnsi" w:hAnsiTheme="minorHAnsi" w:cs="Arial"/>
+          <w:iCs/>
+          <w:sz w:val="20"/>
+          <w:szCs w:val="20"/>
+        </w:rPr>
+        <w:t>Analyz</w:t>
+      </w:r>
+      <w:r>
+        <w:rPr>
+          <w:rFonts w:asciiTheme="minorHAnsi" w:hAnsiTheme="minorHAnsi" w:cs="Arial"/>
+          <w:iCs/>
+          <w:sz w:val="20"/>
+          <w:szCs w:val="20"/>
+        </w:rPr>
+        <w:t xml:space="preserve">ing </w:t>
+      </w:r>
+      <w:r>
+        <w:rPr>
+          <w:rFonts w:asciiTheme="minorHAnsi" w:hAnsiTheme="minorHAnsi" w:cs="Arial"/>
+          <w:iCs/>
+          <w:sz w:val="20"/>
+          <w:szCs w:val="20"/>
+        </w:rPr>
+        <w:t xml:space="preserve">control applications signals and </w:t>
+      </w:r>
+      <w:r>
+        <w:rPr>
+          <w:rFonts w:asciiTheme="minorHAnsi" w:hAnsiTheme="minorHAnsi" w:cs="Arial"/>
+          <w:iCs/>
+          <w:sz w:val="20"/>
+          <w:szCs w:val="20"/>
+        </w:rPr>
+        <w:t>a</w:t>
+      </w:r>
+      <w:r>
+        <w:rPr>
+          <w:rFonts w:asciiTheme="minorHAnsi" w:hAnsiTheme="minorHAnsi" w:cs="Arial"/>
+          <w:iCs/>
+          <w:sz w:val="20"/>
+          <w:szCs w:val="20"/>
+        </w:rPr>
+        <w:t>pply</w:t>
+      </w:r>
+      <w:r>
+        <w:rPr>
+          <w:rFonts w:asciiTheme="minorHAnsi" w:hAnsiTheme="minorHAnsi" w:cs="Arial"/>
+          <w:iCs/>
+          <w:sz w:val="20"/>
+          <w:szCs w:val="20"/>
+        </w:rPr>
+        <w:t>ing</w:t>
+      </w:r>
+      <w:r>
+        <w:rPr>
+          <w:rFonts w:asciiTheme="minorHAnsi" w:hAnsiTheme="minorHAnsi" w:cs="Arial"/>
+          <w:iCs/>
+          <w:sz w:val="20"/>
+          <w:szCs w:val="20"/>
+        </w:rPr>
+        <w:t xml:space="preserve"> the principles of feedback control</w:t>
+      </w:r>
+      <w:r>
+        <w:rPr>
+          <w:rFonts w:asciiTheme="minorHAnsi" w:hAnsiTheme="minorHAnsi" w:cs="Arial"/>
+          <w:iCs/>
+          <w:sz w:val="20"/>
+          <w:szCs w:val="20"/>
+        </w:rPr>
+        <w:t>. In-progress.</w:t>
+      </w:r>
+    </w:p>
+    <w:p>
+      <w:pPr>
+        <w:tabs>
+          <w:tab w:val="left" w:pos="360"/>
+          <w:tab w:val="left" w:pos="1440"/>
+          <w:tab w:val="left" w:pos="5760"/>
+          <w:tab w:val="left" w:pos="7920"/>
+          <w:tab w:val="right" w:pos="11340"/>
+        </w:tabs>
+        <w:rPr>
+          <w:rFonts w:asciiTheme="minorHAnsi" w:hAnsiTheme="minorHAnsi" w:cs="Arial"/>
+          <w:iCs/>
+          <w:sz w:val="20"/>
+          <w:szCs w:val="20"/>
+        </w:rPr>
+      </w:pPr>
+      <w:r>
+        <w:rPr>
+          <w:rFonts w:asciiTheme="minorHAnsi" w:hAnsiTheme="minorHAnsi" w:cs="Arial"/>
+          <w:b/>
+          <w:bCs/>
+          <w:iCs/>
+          <w:sz w:val="20"/>
+          <w:szCs w:val="20"/>
+        </w:rPr>
+        <w:t>Data Structures and Algorithms</w:t>
+      </w:r>
+      <w:r>
+        <w:rPr>
+          <w:rFonts w:asciiTheme="minorHAnsi" w:hAnsiTheme="minorHAnsi" w:cs="Arial"/>
+          <w:iCs/>
+          <w:sz w:val="20"/>
+          <w:szCs w:val="20"/>
+        </w:rPr>
+        <w:t>: D</w:t>
+      </w:r>
+      <w:r>
+        <w:rPr>
+          <w:rFonts w:asciiTheme="minorHAnsi" w:hAnsiTheme="minorHAnsi" w:cs="Arial"/>
+          <w:iCs/>
+          <w:sz w:val="20"/>
+          <w:szCs w:val="20"/>
+        </w:rPr>
+        <w:t>ata structures and algorithms in the context of object-oriented programming</w:t>
+      </w:r>
+      <w:r>
+        <w:rPr>
+          <w:rFonts w:asciiTheme="minorHAnsi" w:hAnsiTheme="minorHAnsi" w:cs="Arial"/>
+          <w:iCs/>
+          <w:sz w:val="20"/>
+          <w:szCs w:val="20"/>
+        </w:rPr>
+        <w:t xml:space="preserve"> in Java. In-progress.</w:t>
+      </w:r>
+    </w:p>
+    <w:p>
+      <w:pPr>
+        <w:tabs>
+          <w:tab w:val="left" w:pos="360"/>
+          <w:tab w:val="left" w:pos="1440"/>
+          <w:tab w:val="left" w:pos="5760"/>
+          <w:tab w:val="left" w:pos="7920"/>
+          <w:tab w:val="right" w:pos="11340"/>
+        </w:tabs>
+        <w:rPr>
+          <w:rFonts w:asciiTheme="minorHAnsi" w:hAnsiTheme="minorHAnsi" w:cs="Arial"/>
+          <w:iCs/>
+          <w:sz w:val="20"/>
+          <w:szCs w:val="20"/>
+        </w:rPr>
+      </w:pPr>
     </w:p>
     <w:p>
       <w:pPr>
@@ -765,2401 +2661,665 @@
           <w:tab w:val="left" w:pos="7920"/>
           <w:tab w:val="right" w:pos="10800"/>
         </w:tabs>
-        <w:rPr>
-          <w:rFonts w:asciiTheme="minorHAnsi" w:hAnsiTheme="minorHAnsi" w:cs="Arial"/>
-          <w:iCs/>
-          <w:sz w:val="20"/>
-          <w:szCs w:val="20"/>
-        </w:rPr>
-      </w:pPr>
+        <w:spacing w:after="40"/>
+        <w:rPr>
+          <w:rFonts w:asciiTheme="minorHAnsi" w:hAnsiTheme="minorHAnsi" w:cs="Arial"/>
+          <w:b/>
+          <w:iCs/>
+          <w:u w:val="single"/>
+        </w:rPr>
+      </w:pPr>
+      <w:r>
+        <w:rPr>
+          <w:rFonts w:asciiTheme="minorHAnsi" w:hAnsiTheme="minorHAnsi" w:cs="Arial"/>
+          <w:b/>
+          <w:iCs/>
+          <w:u w:val="single"/>
+        </w:rPr>
+        <w:t xml:space="preserve">Activities                    </w:t>
+      </w:r>
+      <w:r>
+        <w:rPr>
+          <w:rFonts w:asciiTheme="minorHAnsi" w:hAnsiTheme="minorHAnsi" w:cs="Arial"/>
+          <w:b/>
+          <w:iCs/>
+          <w:u w:val="single"/>
+        </w:rPr>
+        <w:tab/>
+      </w:r>
+      <w:r>
+        <w:rPr>
+          <w:rFonts w:asciiTheme="minorHAnsi" w:hAnsiTheme="minorHAnsi" w:cs="Arial"/>
+          <w:b/>
+          <w:iCs/>
+          <w:u w:val="single"/>
+        </w:rPr>
+        <w:tab/>
+      </w:r>
+      <w:r>
+        <w:rPr>
+          <w:rFonts w:asciiTheme="minorHAnsi" w:hAnsiTheme="minorHAnsi" w:cs="Arial"/>
+          <w:b/>
+          <w:iCs/>
+          <w:u w:val="single"/>
+        </w:rPr>
+        <w:tab/>
+      </w:r>
     </w:p>
     <w:p>
       <w:pPr>
+        <w:tabs>
+          <w:tab w:val="left" w:pos="360"/>
+          <w:tab w:val="left" w:pos="1440"/>
+          <w:tab w:val="left" w:pos="5760"/>
+          <w:tab w:val="left" w:pos="7920"/>
+          <w:tab w:val="right" w:pos="11340"/>
+        </w:tabs>
+        <w:rPr>
+          <w:rFonts w:asciiTheme="minorHAnsi" w:hAnsiTheme="minorHAnsi" w:cs="Arial"/>
+          <w:b/>
+          <w:iCs/>
+          <w:sz w:val="20"/>
+          <w:szCs w:val="20"/>
+        </w:rPr>
+      </w:pPr>
+      <w:r>
+        <w:rPr>
+          <w:rFonts w:asciiTheme="minorHAnsi" w:hAnsiTheme="minorHAnsi" w:cs="Arial"/>
+          <w:b/>
+          <w:iCs/>
+          <w:sz w:val="20"/>
+          <w:szCs w:val="20"/>
+        </w:rPr>
+        <w:t>FIRST Robotics Competition Team 1261 Robo Lions | Programming Lead</w:t>
+      </w:r>
+      <w:r>
+        <w:rPr>
+          <w:rFonts w:asciiTheme="minorHAnsi" w:hAnsiTheme="minorHAnsi" w:cs="Arial"/>
+          <w:b/>
+          <w:iCs/>
+          <w:sz w:val="20"/>
+          <w:szCs w:val="20"/>
+        </w:rPr>
+        <w:tab/>
+      </w:r>
+      <w:r>
+        <w:rPr>
+          <w:rFonts w:asciiTheme="minorHAnsi" w:hAnsiTheme="minorHAnsi" w:cs="Arial"/>
+          <w:b/>
+          <w:iCs/>
+          <w:sz w:val="20"/>
+          <w:szCs w:val="20"/>
+        </w:rPr>
+        <w:tab/>
+      </w:r>
+      <w:r>
+        <w:rPr>
+          <w:rFonts w:asciiTheme="minorHAnsi" w:hAnsiTheme="minorHAnsi" w:cs="Arial"/>
+          <w:bCs/>
+          <w:i/>
+          <w:sz w:val="20"/>
+          <w:szCs w:val="20"/>
+        </w:rPr>
+        <w:t xml:space="preserve">August 2022 </w:t>
+      </w:r>
+      <w:r>
+        <w:rPr>
+          <w:rFonts w:asciiTheme="minorHAnsi" w:hAnsiTheme="minorHAnsi" w:cs="Arial"/>
+          <w:i/>
+          <w:iCs/>
+          <w:sz w:val="20"/>
+          <w:szCs w:val="20"/>
+        </w:rPr>
+        <w:t>– May 2023</w:t>
+      </w:r>
+    </w:p>
+    <w:p>
+      <w:pPr>
+        <w:pStyle w:val="ListParagraph"/>
+        <w:numPr>
+          <w:ilvl w:val="0"/>
+          <w:numId w:val="17"/>
+        </w:numPr>
+        <w:tabs>
+          <w:tab w:val="left" w:pos="360"/>
+          <w:tab w:val="left" w:pos="1440"/>
+          <w:tab w:val="left" w:pos="5760"/>
+          <w:tab w:val="left" w:pos="7920"/>
+          <w:tab w:val="right" w:pos="11340"/>
+        </w:tabs>
+        <w:rPr>
+          <w:rFonts w:asciiTheme="minorHAnsi" w:hAnsiTheme="minorHAnsi" w:cs="Arial"/>
+          <w:iCs/>
+          <w:sz w:val="20"/>
+          <w:szCs w:val="20"/>
+        </w:rPr>
+      </w:pPr>
+      <w:r>
+        <w:rPr>
+          <w:rFonts w:asciiTheme="minorHAnsi" w:hAnsiTheme="minorHAnsi" w:cs="Arial"/>
+          <w:iCs/>
+          <w:sz w:val="20"/>
+          <w:szCs w:val="20"/>
+        </w:rPr>
+        <w:t xml:space="preserve">Mentored 20+ new members on the website and programming sub teams, on web development and Java respectively. </w:t>
+      </w:r>
+    </w:p>
+    <w:p>
+      <w:pPr>
+        <w:pStyle w:val="ListParagraph"/>
+        <w:numPr>
+          <w:ilvl w:val="0"/>
+          <w:numId w:val="17"/>
+        </w:numPr>
+        <w:tabs>
+          <w:tab w:val="left" w:pos="360"/>
+          <w:tab w:val="left" w:pos="1440"/>
+          <w:tab w:val="left" w:pos="5760"/>
+          <w:tab w:val="left" w:pos="7920"/>
+          <w:tab w:val="right" w:pos="11340"/>
+        </w:tabs>
+        <w:rPr>
+          <w:rFonts w:asciiTheme="minorHAnsi" w:hAnsiTheme="minorHAnsi" w:cs="Arial"/>
+          <w:iCs/>
+          <w:sz w:val="20"/>
+          <w:szCs w:val="20"/>
+        </w:rPr>
+      </w:pPr>
+      <w:r>
+        <w:rPr>
+          <w:rFonts w:asciiTheme="minorHAnsi" w:hAnsiTheme="minorHAnsi" w:cs="Arial"/>
+          <w:iCs/>
+          <w:sz w:val="20"/>
+          <w:szCs w:val="20"/>
+        </w:rPr>
+        <w:lastRenderedPageBreak/>
+        <w:t xml:space="preserve">Implemented closed-loop control in the form of Proportional-Integral-Derivative (PID), path planning, April Tags, and vision tracking </w:t>
+      </w:r>
+      <w:r>
+        <w:rPr>
+          <w:rFonts w:asciiTheme="minorHAnsi" w:hAnsiTheme="minorHAnsi" w:cs="Arial"/>
+          <w:iCs/>
+          <w:sz w:val="20"/>
+          <w:szCs w:val="20"/>
+        </w:rPr>
+        <w:t xml:space="preserve">through an iterative process to </w:t>
+      </w:r>
+      <w:r>
+        <w:rPr>
+          <w:rFonts w:asciiTheme="minorHAnsi" w:hAnsiTheme="minorHAnsi" w:cs="Arial"/>
+          <w:iCs/>
+          <w:sz w:val="20"/>
+          <w:szCs w:val="20"/>
+        </w:rPr>
+        <w:t xml:space="preserve">continuously improve robot performance, leading to winning district event finalist </w:t>
+      </w:r>
+      <w:r>
+        <w:rPr>
+          <w:rFonts w:asciiTheme="minorHAnsi" w:hAnsiTheme="minorHAnsi" w:cs="Arial"/>
+          <w:iCs/>
+          <w:sz w:val="20"/>
+          <w:szCs w:val="20"/>
+        </w:rPr>
+        <w:t xml:space="preserve">three </w:t>
+      </w:r>
+      <w:r>
+        <w:rPr>
+          <w:rFonts w:asciiTheme="minorHAnsi" w:hAnsiTheme="minorHAnsi" w:cs="Arial"/>
+          <w:iCs/>
+          <w:sz w:val="20"/>
+          <w:szCs w:val="20"/>
+        </w:rPr>
+        <w:t>times and district event champion once.</w:t>
+      </w:r>
+    </w:p>
+    <w:p>
+      <w:pPr>
+        <w:pStyle w:val="ListParagraph"/>
+        <w:numPr>
+          <w:ilvl w:val="0"/>
+          <w:numId w:val="17"/>
+        </w:numPr>
+        <w:tabs>
+          <w:tab w:val="left" w:pos="360"/>
+          <w:tab w:val="left" w:pos="1440"/>
+          <w:tab w:val="left" w:pos="5760"/>
+          <w:tab w:val="left" w:pos="7920"/>
+          <w:tab w:val="right" w:pos="11340"/>
+        </w:tabs>
+        <w:rPr>
+          <w:rFonts w:asciiTheme="minorHAnsi" w:hAnsiTheme="minorHAnsi" w:cs="Arial"/>
+          <w:iCs/>
+          <w:sz w:val="20"/>
+          <w:szCs w:val="20"/>
+        </w:rPr>
+      </w:pPr>
+      <w:r>
+        <w:rPr>
+          <w:rFonts w:asciiTheme="minorHAnsi" w:hAnsiTheme="minorHAnsi" w:cs="Arial"/>
+          <w:iCs/>
+          <w:sz w:val="20"/>
+          <w:szCs w:val="20"/>
+        </w:rPr>
+        <w:t xml:space="preserve">Presented the team’s engineering design process over the season for the robot in detail to judges at competition, winning </w:t>
+      </w:r>
+      <w:r>
+        <w:rPr>
+          <w:rFonts w:asciiTheme="minorHAnsi" w:hAnsiTheme="minorHAnsi" w:cs="Arial"/>
+          <w:iCs/>
+          <w:sz w:val="20"/>
+          <w:szCs w:val="20"/>
+        </w:rPr>
+        <w:t xml:space="preserve">four </w:t>
+      </w:r>
+      <w:r>
+        <w:rPr>
+          <w:rFonts w:asciiTheme="minorHAnsi" w:hAnsiTheme="minorHAnsi" w:cs="Arial"/>
+          <w:iCs/>
+          <w:sz w:val="20"/>
+          <w:szCs w:val="20"/>
+        </w:rPr>
+        <w:t>programming-related awards.</w:t>
+      </w:r>
+    </w:p>
+    <w:p>
+      <w:pPr>
+        <w:tabs>
+          <w:tab w:val="left" w:pos="360"/>
+          <w:tab w:val="left" w:pos="1440"/>
+          <w:tab w:val="left" w:pos="5760"/>
+          <w:tab w:val="left" w:pos="7920"/>
+          <w:tab w:val="right" w:pos="11340"/>
+        </w:tabs>
+        <w:rPr>
+          <w:rFonts w:asciiTheme="minorHAnsi" w:hAnsiTheme="minorHAnsi" w:cs="Arial"/>
+          <w:b/>
+          <w:iCs/>
+          <w:sz w:val="20"/>
+          <w:szCs w:val="20"/>
+        </w:rPr>
+      </w:pPr>
+      <w:r>
+        <w:rPr>
+          <w:rFonts w:asciiTheme="minorHAnsi" w:hAnsiTheme="minorHAnsi" w:cs="Arial"/>
+          <w:b/>
+          <w:iCs/>
+          <w:sz w:val="20"/>
+          <w:szCs w:val="20"/>
+        </w:rPr>
+        <w:t>Girls Who Code/Code Ridge | Vice President</w:t>
+      </w:r>
+      <w:r>
+        <w:rPr>
+          <w:rFonts w:asciiTheme="minorHAnsi" w:hAnsiTheme="minorHAnsi" w:cs="Arial"/>
+          <w:b/>
+          <w:iCs/>
+          <w:sz w:val="20"/>
+          <w:szCs w:val="20"/>
+        </w:rPr>
+        <w:tab/>
+      </w:r>
+      <w:r>
+        <w:rPr>
+          <w:rFonts w:asciiTheme="minorHAnsi" w:hAnsiTheme="minorHAnsi" w:cs="Arial"/>
+          <w:b/>
+          <w:iCs/>
+          <w:sz w:val="20"/>
+          <w:szCs w:val="20"/>
+        </w:rPr>
+        <w:tab/>
+      </w:r>
+      <w:r>
+        <w:rPr>
+          <w:rFonts w:asciiTheme="minorHAnsi" w:hAnsiTheme="minorHAnsi" w:cs="Arial"/>
+          <w:b/>
+          <w:iCs/>
+          <w:sz w:val="20"/>
+          <w:szCs w:val="20"/>
+        </w:rPr>
+        <w:tab/>
+      </w:r>
+      <w:r>
+        <w:rPr>
+          <w:rFonts w:asciiTheme="minorHAnsi" w:hAnsiTheme="minorHAnsi" w:cs="Arial"/>
+          <w:i/>
+          <w:iCs/>
+          <w:sz w:val="20"/>
+          <w:szCs w:val="20"/>
+        </w:rPr>
+        <w:t>August 2021 – May 2023</w:t>
+      </w:r>
+    </w:p>
+    <w:p>
+      <w:pPr>
+        <w:pStyle w:val="ListParagraph"/>
+        <w:numPr>
+          <w:ilvl w:val="0"/>
+          <w:numId w:val="17"/>
+        </w:numPr>
+        <w:tabs>
+          <w:tab w:val="left" w:pos="360"/>
+          <w:tab w:val="left" w:pos="1440"/>
+          <w:tab w:val="left" w:pos="5760"/>
+          <w:tab w:val="left" w:pos="7920"/>
+          <w:tab w:val="right" w:pos="11340"/>
+        </w:tabs>
+        <w:rPr>
+          <w:rFonts w:asciiTheme="minorHAnsi" w:hAnsiTheme="minorHAnsi" w:cs="Arial"/>
+          <w:iCs/>
+          <w:sz w:val="20"/>
+          <w:szCs w:val="20"/>
+        </w:rPr>
+      </w:pPr>
+      <w:r>
+        <w:rPr>
+          <w:rFonts w:asciiTheme="minorHAnsi" w:hAnsiTheme="minorHAnsi" w:cs="Arial"/>
+          <w:iCs/>
+          <w:sz w:val="20"/>
+          <w:szCs w:val="20"/>
+        </w:rPr>
+        <w:t>Researched local STEM events and contacted guest speakers each week to connect members to opportunities.</w:t>
+      </w:r>
+    </w:p>
+    <w:p>
+      <w:pPr>
+        <w:pStyle w:val="ListParagraph"/>
+        <w:numPr>
+          <w:ilvl w:val="0"/>
+          <w:numId w:val="17"/>
+        </w:numPr>
+        <w:tabs>
+          <w:tab w:val="left" w:pos="360"/>
+          <w:tab w:val="left" w:pos="1440"/>
+          <w:tab w:val="left" w:pos="5760"/>
+          <w:tab w:val="left" w:pos="7920"/>
+          <w:tab w:val="right" w:pos="11340"/>
+        </w:tabs>
+        <w:rPr>
+          <w:rFonts w:asciiTheme="minorHAnsi" w:hAnsiTheme="minorHAnsi" w:cs="Arial"/>
+          <w:iCs/>
+          <w:sz w:val="20"/>
+          <w:szCs w:val="20"/>
+        </w:rPr>
+      </w:pPr>
+      <w:r>
+        <w:rPr>
+          <w:rFonts w:asciiTheme="minorHAnsi" w:hAnsiTheme="minorHAnsi" w:cs="Arial"/>
+          <w:iCs/>
+          <w:sz w:val="20"/>
+          <w:szCs w:val="20"/>
+        </w:rPr>
+        <w:t>Started up the first general CS club at the school with 25+ members, combining it with Girls Who Code to allow all students to learn how to code while maintaining a clear focus on the empowerment of girls in STEM.</w:t>
+      </w:r>
+    </w:p>
+    <w:p>
+      <w:pPr>
+        <w:tabs>
+          <w:tab w:val="left" w:pos="360"/>
+          <w:tab w:val="left" w:pos="1440"/>
+          <w:tab w:val="left" w:pos="5760"/>
+          <w:tab w:val="left" w:pos="7920"/>
+          <w:tab w:val="right" w:pos="11340"/>
+        </w:tabs>
+        <w:rPr>
+          <w:rFonts w:asciiTheme="minorHAnsi" w:hAnsiTheme="minorHAnsi" w:cs="Arial"/>
+          <w:b/>
+          <w:iCs/>
+          <w:sz w:val="20"/>
+          <w:szCs w:val="20"/>
+        </w:rPr>
+      </w:pPr>
+      <w:proofErr w:type="spellStart"/>
+      <w:r>
+        <w:rPr>
+          <w:rFonts w:asciiTheme="minorHAnsi" w:hAnsiTheme="minorHAnsi" w:cs="Arial"/>
+          <w:b/>
+          <w:iCs/>
+          <w:sz w:val="20"/>
+          <w:szCs w:val="20"/>
+        </w:rPr>
+        <w:t>CodeHers</w:t>
+      </w:r>
+      <w:proofErr w:type="spellEnd"/>
+      <w:r>
+        <w:rPr>
+          <w:rFonts w:asciiTheme="minorHAnsi" w:hAnsiTheme="minorHAnsi" w:cs="Arial"/>
+          <w:b/>
+          <w:iCs/>
+          <w:sz w:val="20"/>
+          <w:szCs w:val="20"/>
+        </w:rPr>
+        <w:t xml:space="preserve"> Collective | Web Development Content Specialist</w:t>
+      </w:r>
+      <w:r>
+        <w:rPr>
+          <w:rFonts w:asciiTheme="minorHAnsi" w:hAnsiTheme="minorHAnsi" w:cs="Arial"/>
+          <w:b/>
+          <w:iCs/>
+          <w:sz w:val="20"/>
+          <w:szCs w:val="20"/>
+        </w:rPr>
+        <w:tab/>
+      </w:r>
+      <w:r>
+        <w:rPr>
+          <w:rFonts w:asciiTheme="minorHAnsi" w:hAnsiTheme="minorHAnsi" w:cs="Arial"/>
+          <w:b/>
+          <w:iCs/>
+          <w:sz w:val="20"/>
+          <w:szCs w:val="20"/>
+        </w:rPr>
+        <w:tab/>
+      </w:r>
+      <w:r>
+        <w:rPr>
+          <w:rFonts w:asciiTheme="minorHAnsi" w:hAnsiTheme="minorHAnsi" w:cs="Arial"/>
+          <w:b/>
+          <w:iCs/>
+          <w:sz w:val="20"/>
+          <w:szCs w:val="20"/>
+        </w:rPr>
+        <w:tab/>
+      </w:r>
+      <w:r>
+        <w:rPr>
+          <w:rFonts w:asciiTheme="minorHAnsi" w:hAnsiTheme="minorHAnsi" w:cs="Arial"/>
+          <w:i/>
+          <w:iCs/>
+          <w:sz w:val="20"/>
+          <w:szCs w:val="20"/>
+        </w:rPr>
+        <w:t>May 2020 – August 2021</w:t>
+      </w:r>
+    </w:p>
+    <w:p>
+      <w:pPr>
+        <w:pStyle w:val="ListParagraph"/>
+        <w:numPr>
+          <w:ilvl w:val="0"/>
+          <w:numId w:val="17"/>
+        </w:numPr>
+        <w:tabs>
+          <w:tab w:val="left" w:pos="360"/>
+          <w:tab w:val="left" w:pos="1440"/>
+          <w:tab w:val="left" w:pos="5760"/>
+          <w:tab w:val="left" w:pos="7920"/>
+          <w:tab w:val="right" w:pos="11340"/>
+        </w:tabs>
+        <w:rPr>
+          <w:rFonts w:asciiTheme="minorHAnsi" w:hAnsiTheme="minorHAnsi" w:cs="Arial"/>
+          <w:iCs/>
+          <w:sz w:val="20"/>
+          <w:szCs w:val="20"/>
+        </w:rPr>
+      </w:pPr>
+      <w:proofErr w:type="gramStart"/>
+      <w:r>
+        <w:rPr>
+          <w:rFonts w:asciiTheme="minorHAnsi" w:hAnsiTheme="minorHAnsi" w:cs="Arial"/>
+          <w:iCs/>
+          <w:sz w:val="20"/>
+          <w:szCs w:val="20"/>
+        </w:rPr>
+        <w:t>Wrote</w:t>
+      </w:r>
+      <w:proofErr w:type="gramEnd"/>
+      <w:r>
+        <w:rPr>
+          <w:rFonts w:asciiTheme="minorHAnsi" w:hAnsiTheme="minorHAnsi" w:cs="Arial"/>
+          <w:iCs/>
+          <w:sz w:val="20"/>
+          <w:szCs w:val="20"/>
+        </w:rPr>
+        <w:t xml:space="preserve"> and taught lessons on GitHub, Java, and web development to 150+ girls nationwide and worldwide over Zoom.</w:t>
+      </w:r>
+    </w:p>
+    <w:p>
+      <w:pPr>
+        <w:pStyle w:val="ListParagraph"/>
+        <w:numPr>
+          <w:ilvl w:val="0"/>
+          <w:numId w:val="17"/>
+        </w:numPr>
+        <w:tabs>
+          <w:tab w:val="left" w:pos="360"/>
+          <w:tab w:val="left" w:pos="1440"/>
+          <w:tab w:val="left" w:pos="5760"/>
+          <w:tab w:val="left" w:pos="7920"/>
+          <w:tab w:val="right" w:pos="11340"/>
+        </w:tabs>
+        <w:rPr>
+          <w:rFonts w:asciiTheme="minorHAnsi" w:hAnsiTheme="minorHAnsi" w:cs="Arial"/>
+          <w:iCs/>
+          <w:sz w:val="20"/>
+          <w:szCs w:val="20"/>
+        </w:rPr>
+      </w:pPr>
+      <w:r>
+        <w:rPr>
+          <w:rFonts w:asciiTheme="minorHAnsi" w:hAnsiTheme="minorHAnsi" w:cs="Arial"/>
+          <w:iCs/>
+          <w:sz w:val="20"/>
+          <w:szCs w:val="20"/>
+        </w:rPr>
+        <w:t>Designed 2 mascots, to represent the organization on social media and improve organization recognizability.</w:t>
+      </w:r>
+    </w:p>
+    <w:p>
+      <w:pPr>
+        <w:tabs>
+          <w:tab w:val="left" w:pos="360"/>
+          <w:tab w:val="left" w:pos="1440"/>
+          <w:tab w:val="left" w:pos="5760"/>
+          <w:tab w:val="left" w:pos="7920"/>
+          <w:tab w:val="right" w:pos="11340"/>
+        </w:tabs>
+        <w:rPr>
+          <w:rFonts w:asciiTheme="minorHAnsi" w:hAnsiTheme="minorHAnsi" w:cs="Arial"/>
+          <w:b/>
+          <w:iCs/>
+          <w:sz w:val="20"/>
+          <w:szCs w:val="20"/>
+        </w:rPr>
+      </w:pPr>
+      <w:r>
+        <w:rPr>
+          <w:rFonts w:asciiTheme="minorHAnsi" w:hAnsiTheme="minorHAnsi" w:cs="Arial"/>
+          <w:b/>
+          <w:iCs/>
+          <w:sz w:val="20"/>
+          <w:szCs w:val="20"/>
+        </w:rPr>
+        <w:t>Technology Student Association</w:t>
+      </w:r>
+      <w:r>
+        <w:rPr>
+          <w:rFonts w:asciiTheme="minorHAnsi" w:hAnsiTheme="minorHAnsi" w:cs="Arial"/>
+          <w:b/>
+          <w:iCs/>
+          <w:sz w:val="20"/>
+          <w:szCs w:val="20"/>
+        </w:rPr>
+        <w:tab/>
+      </w:r>
+      <w:r>
+        <w:rPr>
+          <w:rFonts w:asciiTheme="minorHAnsi" w:hAnsiTheme="minorHAnsi" w:cs="Arial"/>
+          <w:b/>
+          <w:iCs/>
+          <w:sz w:val="20"/>
+          <w:szCs w:val="20"/>
+        </w:rPr>
+        <w:tab/>
+      </w:r>
+      <w:r>
+        <w:rPr>
+          <w:rFonts w:asciiTheme="minorHAnsi" w:hAnsiTheme="minorHAnsi" w:cs="Arial"/>
+          <w:b/>
+          <w:iCs/>
+          <w:sz w:val="20"/>
+          <w:szCs w:val="20"/>
+        </w:rPr>
+        <w:tab/>
+      </w:r>
+      <w:r>
+        <w:rPr>
+          <w:rFonts w:asciiTheme="minorHAnsi" w:hAnsiTheme="minorHAnsi" w:cs="Arial"/>
+          <w:i/>
+          <w:iCs/>
+          <w:sz w:val="20"/>
+          <w:szCs w:val="20"/>
+        </w:rPr>
+        <w:t>August 2019 – May 2023</w:t>
+      </w:r>
+    </w:p>
+    <w:p>
+      <w:pPr>
+        <w:pStyle w:val="ListParagraph"/>
+        <w:numPr>
+          <w:ilvl w:val="0"/>
+          <w:numId w:val="17"/>
+        </w:numPr>
+        <w:tabs>
+          <w:tab w:val="left" w:pos="360"/>
+          <w:tab w:val="left" w:pos="1440"/>
+          <w:tab w:val="left" w:pos="5760"/>
+          <w:tab w:val="left" w:pos="7920"/>
+          <w:tab w:val="right" w:pos="11340"/>
+        </w:tabs>
+        <w:rPr>
+          <w:rFonts w:asciiTheme="minorHAnsi" w:hAnsiTheme="minorHAnsi" w:cs="Arial"/>
+          <w:iCs/>
+          <w:sz w:val="20"/>
+          <w:szCs w:val="20"/>
+        </w:rPr>
+      </w:pPr>
+      <w:r>
+        <w:rPr>
+          <w:rFonts w:asciiTheme="minorHAnsi" w:hAnsiTheme="minorHAnsi" w:cs="Arial"/>
+          <w:iCs/>
+          <w:sz w:val="20"/>
+          <w:szCs w:val="20"/>
+        </w:rPr>
+        <w:t>Designed, built, and programmed a story-based, 4ft tall animatronic running on an Arduino and utilizing pneumatics and servo motors in a team of 3, winning 1st place and 3rd place at the state level and placed in top 10 at the national level.</w:t>
+      </w:r>
+    </w:p>
+    <w:p>
+      <w:pPr>
+        <w:pStyle w:val="ListParagraph"/>
+        <w:numPr>
+          <w:ilvl w:val="0"/>
+          <w:numId w:val="17"/>
+        </w:numPr>
         <w:tabs>
           <w:tab w:val="left" w:pos="360"/>
           <w:tab w:val="left" w:pos="1440"/>
           <w:tab w:val="left" w:pos="5760"/>
           <w:tab w:val="left" w:pos="7920"/>
           <w:tab w:val="right" w:pos="10800"/>
+          <w:tab w:val="right" w:pos="11340"/>
         </w:tabs>
         <w:spacing w:after="40"/>
-        <w:rPr>
-          <w:rFonts w:asciiTheme="minorHAnsi" w:hAnsiTheme="minorHAnsi" w:cs="Arial"/>
-          <w:b/>
-          <w:iCs/>
-          <w:u w:val="single"/>
-        </w:rPr>
-      </w:pPr>
-      <w:r>
-        <w:rPr>
-          <w:rFonts w:asciiTheme="minorHAnsi" w:hAnsiTheme="minorHAnsi" w:cs="Arial"/>
-          <w:b/>
-          <w:iCs/>
-          <w:u w:val="single"/>
-        </w:rPr>
-        <w:t>Skills</w:t>
-      </w:r>
-      <w:r>
-        <w:rPr>
-          <w:rFonts w:asciiTheme="minorHAnsi" w:hAnsiTheme="minorHAnsi" w:cs="Arial"/>
-          <w:b/>
-          <w:iCs/>
-          <w:u w:val="single"/>
-        </w:rPr>
-        <w:tab/>
-      </w:r>
-      <w:r>
-        <w:rPr>
-          <w:rFonts w:asciiTheme="minorHAnsi" w:hAnsiTheme="minorHAnsi" w:cs="Arial"/>
-          <w:b/>
-          <w:iCs/>
-          <w:u w:val="single"/>
-        </w:rPr>
-        <w:tab/>
-      </w:r>
-      <w:r>
-        <w:rPr>
-          <w:rFonts w:asciiTheme="minorHAnsi" w:hAnsiTheme="minorHAnsi" w:cs="Arial"/>
-          <w:b/>
-          <w:iCs/>
-          <w:u w:val="single"/>
-        </w:rPr>
-        <w:tab/>
-      </w:r>
-      <w:r>
-        <w:rPr>
-          <w:rFonts w:asciiTheme="minorHAnsi" w:hAnsiTheme="minorHAnsi" w:cs="Arial"/>
-          <w:b/>
-          <w:iCs/>
-          <w:u w:val="single"/>
-        </w:rPr>
-        <w:tab/>
-      </w:r>
-    </w:p>
-    <w:p>
-      <w:pPr>
-        <w:tabs>
-          <w:tab w:val="left" w:pos="360"/>
-          <w:tab w:val="left" w:pos="2070"/>
-          <w:tab w:val="left" w:pos="5760"/>
-          <w:tab w:val="left" w:pos="7920"/>
-          <w:tab w:val="right" w:pos="10800"/>
-        </w:tabs>
-        <w:rPr>
-          <w:rFonts w:asciiTheme="minorHAnsi" w:hAnsiTheme="minorHAnsi" w:cs="Arial"/>
-          <w:iCs/>
-          <w:sz w:val="20"/>
-          <w:szCs w:val="20"/>
-        </w:rPr>
-      </w:pPr>
-      <w:r>
-        <w:rPr>
-          <w:rFonts w:asciiTheme="minorHAnsi" w:hAnsiTheme="minorHAnsi" w:cs="Arial"/>
-          <w:b/>
-          <w:iCs/>
-          <w:sz w:val="20"/>
-          <w:szCs w:val="20"/>
-        </w:rPr>
-        <w:t xml:space="preserve">Programming: </w:t>
-      </w:r>
-      <w:r>
-        <w:rPr>
-          <w:rFonts w:asciiTheme="minorHAnsi" w:hAnsiTheme="minorHAnsi" w:cs="Arial"/>
-          <w:iCs/>
-          <w:sz w:val="20"/>
-          <w:szCs w:val="20"/>
-        </w:rPr>
-        <w:t>Java, Python,</w:t>
-      </w:r>
-      <w:r>
-        <w:rPr>
-          <w:rFonts w:asciiTheme="minorHAnsi" w:hAnsiTheme="minorHAnsi" w:cs="Arial"/>
-          <w:iCs/>
-          <w:sz w:val="20"/>
-          <w:szCs w:val="20"/>
-        </w:rPr>
-        <w:t xml:space="preserve"> </w:t>
-      </w:r>
-      <w:r>
-        <w:rPr>
-          <w:rFonts w:asciiTheme="minorHAnsi" w:hAnsiTheme="minorHAnsi" w:cs="Arial"/>
-          <w:iCs/>
-          <w:sz w:val="20"/>
-          <w:szCs w:val="20"/>
-        </w:rPr>
-        <w:t xml:space="preserve">MATLAB, </w:t>
-      </w:r>
-      <w:r>
-        <w:rPr>
-          <w:rFonts w:asciiTheme="minorHAnsi" w:hAnsiTheme="minorHAnsi" w:cs="Arial"/>
-          <w:iCs/>
-          <w:sz w:val="20"/>
-          <w:szCs w:val="20"/>
-        </w:rPr>
-        <w:t>C,</w:t>
-      </w:r>
-      <w:r>
-        <w:rPr>
-          <w:rFonts w:asciiTheme="minorHAnsi" w:hAnsiTheme="minorHAnsi" w:cs="Arial"/>
-          <w:iCs/>
-          <w:sz w:val="20"/>
-          <w:szCs w:val="20"/>
-        </w:rPr>
-        <w:t xml:space="preserve"> MIPS Assembly,</w:t>
-      </w:r>
-      <w:r>
-        <w:rPr>
-          <w:rFonts w:asciiTheme="minorHAnsi" w:hAnsiTheme="minorHAnsi" w:cs="Arial"/>
-          <w:iCs/>
-          <w:sz w:val="20"/>
-          <w:szCs w:val="20"/>
-        </w:rPr>
-        <w:t xml:space="preserve"> JavaScript</w:t>
-      </w:r>
-      <w:r>
-        <w:rPr>
-          <w:rFonts w:asciiTheme="minorHAnsi" w:hAnsiTheme="minorHAnsi" w:cs="Arial"/>
-          <w:iCs/>
-          <w:sz w:val="20"/>
-          <w:szCs w:val="20"/>
-        </w:rPr>
-        <w:t>, CSS, HTML (</w:t>
-      </w:r>
-      <w:r>
-        <w:rPr>
-          <w:rFonts w:asciiTheme="minorHAnsi" w:hAnsiTheme="minorHAnsi" w:cs="Arial"/>
-          <w:iCs/>
-          <w:sz w:val="20"/>
-          <w:szCs w:val="20"/>
-        </w:rPr>
-        <w:t>CIW Site Development Associate</w:t>
-      </w:r>
-      <w:r>
-        <w:rPr>
-          <w:rFonts w:asciiTheme="minorHAnsi" w:hAnsiTheme="minorHAnsi" w:cs="Arial"/>
-          <w:iCs/>
-          <w:sz w:val="20"/>
-          <w:szCs w:val="20"/>
-        </w:rPr>
-        <w:t>)</w:t>
-      </w:r>
-    </w:p>
-    <w:p>
-      <w:pPr>
-        <w:tabs>
-          <w:tab w:val="left" w:pos="360"/>
-          <w:tab w:val="left" w:pos="2070"/>
-          <w:tab w:val="left" w:pos="5760"/>
-          <w:tab w:val="left" w:pos="7920"/>
-          <w:tab w:val="right" w:pos="10800"/>
-        </w:tabs>
-        <w:rPr>
-          <w:rFonts w:asciiTheme="minorHAnsi" w:hAnsiTheme="minorHAnsi" w:cs="Arial"/>
-          <w:iCs/>
-          <w:sz w:val="20"/>
-          <w:szCs w:val="20"/>
-        </w:rPr>
-      </w:pPr>
-      <w:r>
-        <w:rPr>
-          <w:rFonts w:asciiTheme="minorHAnsi" w:hAnsiTheme="minorHAnsi" w:cs="Arial"/>
-          <w:b/>
-          <w:iCs/>
-          <w:sz w:val="20"/>
-          <w:szCs w:val="20"/>
-        </w:rPr>
-        <w:t xml:space="preserve">Hardware: </w:t>
-      </w:r>
-      <w:r>
-        <w:rPr>
-          <w:rFonts w:asciiTheme="minorHAnsi" w:hAnsiTheme="minorHAnsi" w:cs="Arial"/>
-          <w:iCs/>
-          <w:sz w:val="20"/>
-          <w:szCs w:val="20"/>
-        </w:rPr>
-        <w:t xml:space="preserve">Raspberry Pi, </w:t>
-      </w:r>
-      <w:r>
-        <w:rPr>
-          <w:rFonts w:asciiTheme="minorHAnsi" w:hAnsiTheme="minorHAnsi" w:cs="Arial"/>
-          <w:iCs/>
-          <w:sz w:val="20"/>
-          <w:szCs w:val="20"/>
-        </w:rPr>
-        <w:t xml:space="preserve">Arduino, </w:t>
-      </w:r>
-      <w:r>
-        <w:rPr>
-          <w:rFonts w:asciiTheme="minorHAnsi" w:hAnsiTheme="minorHAnsi" w:cs="Arial"/>
-          <w:iCs/>
-          <w:sz w:val="20"/>
-          <w:szCs w:val="20"/>
-        </w:rPr>
-        <w:t xml:space="preserve">Mbed, </w:t>
-      </w:r>
-      <w:r>
-        <w:rPr>
-          <w:rFonts w:asciiTheme="minorHAnsi" w:hAnsiTheme="minorHAnsi" w:cs="Arial"/>
-          <w:iCs/>
-          <w:sz w:val="20"/>
-          <w:szCs w:val="20"/>
-        </w:rPr>
-        <w:t>CTR Electronics</w:t>
-      </w:r>
-    </w:p>
-    <w:p>
-      <w:pPr>
-        <w:tabs>
-          <w:tab w:val="left" w:pos="360"/>
-          <w:tab w:val="left" w:pos="2070"/>
-          <w:tab w:val="left" w:pos="5760"/>
-          <w:tab w:val="left" w:pos="7920"/>
-          <w:tab w:val="right" w:pos="10800"/>
-        </w:tabs>
-        <w:rPr>
-          <w:rFonts w:asciiTheme="minorHAnsi" w:hAnsiTheme="minorHAnsi" w:cs="Arial"/>
-          <w:iCs/>
-          <w:sz w:val="20"/>
-          <w:szCs w:val="20"/>
-        </w:rPr>
-      </w:pPr>
-      <w:r>
-        <w:rPr>
-          <w:rFonts w:asciiTheme="minorHAnsi" w:hAnsiTheme="minorHAnsi" w:cs="Arial"/>
-          <w:b/>
-          <w:iCs/>
-          <w:sz w:val="20"/>
-          <w:szCs w:val="20"/>
-        </w:rPr>
-        <w:t xml:space="preserve">Software: </w:t>
-      </w:r>
-      <w:r>
-        <w:rPr>
-          <w:rFonts w:asciiTheme="minorHAnsi" w:hAnsiTheme="minorHAnsi" w:cs="Arial"/>
-          <w:iCs/>
-          <w:sz w:val="20"/>
-          <w:szCs w:val="20"/>
-        </w:rPr>
-        <w:t>GitHub</w:t>
-      </w:r>
-      <w:r>
-        <w:rPr>
-          <w:rFonts w:asciiTheme="minorHAnsi" w:hAnsiTheme="minorHAnsi" w:cs="Arial"/>
-          <w:iCs/>
-          <w:sz w:val="20"/>
-          <w:szCs w:val="20"/>
-        </w:rPr>
-        <w:t xml:space="preserve">, WordPress, Visual Studio Code, </w:t>
-      </w:r>
-      <w:r>
-        <w:rPr>
-          <w:rFonts w:asciiTheme="minorHAnsi" w:hAnsiTheme="minorHAnsi" w:cs="Arial"/>
-          <w:iCs/>
-          <w:sz w:val="20"/>
-          <w:szCs w:val="20"/>
-        </w:rPr>
-        <w:t xml:space="preserve">Quartus Prime, </w:t>
-      </w:r>
-      <w:r>
-        <w:rPr>
-          <w:rFonts w:asciiTheme="minorHAnsi" w:hAnsiTheme="minorHAnsi" w:cs="Arial"/>
-          <w:iCs/>
-          <w:sz w:val="20"/>
-          <w:szCs w:val="20"/>
-        </w:rPr>
-        <w:t xml:space="preserve">OpenCV, </w:t>
-      </w:r>
-      <w:r>
-        <w:rPr>
-          <w:rFonts w:asciiTheme="minorHAnsi" w:hAnsiTheme="minorHAnsi" w:cs="Arial"/>
-          <w:iCs/>
-          <w:sz w:val="20"/>
-          <w:szCs w:val="20"/>
-        </w:rPr>
-        <w:t>Microsoft Office tools</w:t>
-      </w:r>
-      <w:r>
-        <w:rPr>
-          <w:rFonts w:asciiTheme="minorHAnsi" w:hAnsiTheme="minorHAnsi" w:cs="Arial"/>
-          <w:iCs/>
-          <w:sz w:val="20"/>
-          <w:szCs w:val="20"/>
-        </w:rPr>
-        <w:t xml:space="preserve"> (including Microsoft Excel)</w:t>
-      </w:r>
-    </w:p>
-    <w:p>
-      <w:pPr>
-        <w:tabs>
-          <w:tab w:val="left" w:pos="360"/>
-          <w:tab w:val="left" w:pos="2070"/>
-          <w:tab w:val="left" w:pos="5760"/>
-          <w:tab w:val="left" w:pos="7920"/>
-          <w:tab w:val="right" w:pos="10800"/>
-        </w:tabs>
-        <w:rPr>
-          <w:rFonts w:asciiTheme="minorHAnsi" w:hAnsiTheme="minorHAnsi" w:cs="Arial"/>
-          <w:iCs/>
-          <w:sz w:val="20"/>
-          <w:szCs w:val="20"/>
-        </w:rPr>
-      </w:pPr>
-      <w:r>
-        <w:rPr>
-          <w:rFonts w:asciiTheme="minorHAnsi" w:hAnsiTheme="minorHAnsi" w:cs="Arial"/>
-          <w:b/>
-          <w:iCs/>
-          <w:sz w:val="20"/>
-          <w:szCs w:val="20"/>
-        </w:rPr>
-        <w:t>Professional Organizations:</w:t>
-      </w:r>
-      <w:r>
-        <w:rPr>
-          <w:rFonts w:asciiTheme="minorHAnsi" w:hAnsiTheme="minorHAnsi" w:cs="Arial"/>
-          <w:iCs/>
-          <w:sz w:val="20"/>
-          <w:szCs w:val="20"/>
-        </w:rPr>
-        <w:t xml:space="preserve"> Georgia Tech</w:t>
-      </w:r>
-      <w:r>
-        <w:rPr>
-          <w:rFonts w:asciiTheme="minorHAnsi" w:hAnsiTheme="minorHAnsi" w:cs="Arial"/>
-          <w:iCs/>
-          <w:sz w:val="20"/>
-          <w:szCs w:val="20"/>
-        </w:rPr>
-        <w:t xml:space="preserve"> Women in Electrical and Computer Engineering</w:t>
-      </w:r>
-      <w:r>
-        <w:rPr>
-          <w:rFonts w:asciiTheme="minorHAnsi" w:hAnsiTheme="minorHAnsi" w:cs="Arial"/>
-          <w:iCs/>
-          <w:sz w:val="20"/>
-          <w:szCs w:val="20"/>
-        </w:rPr>
-        <w:t>, Japanese Student Association</w:t>
-      </w:r>
-    </w:p>
-    <w:p>
-      <w:pPr>
-        <w:tabs>
-          <w:tab w:val="left" w:pos="360"/>
-          <w:tab w:val="left" w:pos="2070"/>
-          <w:tab w:val="left" w:pos="5760"/>
-          <w:tab w:val="left" w:pos="7920"/>
-          <w:tab w:val="right" w:pos="10800"/>
-        </w:tabs>
-        <w:rPr>
-          <w:rFonts w:asciiTheme="minorHAnsi" w:hAnsiTheme="minorHAnsi" w:cs="Arial"/>
-          <w:iCs/>
-          <w:sz w:val="20"/>
-          <w:szCs w:val="20"/>
-        </w:rPr>
-      </w:pPr>
-      <w:r>
-        <w:rPr>
-          <w:rFonts w:asciiTheme="minorHAnsi" w:hAnsiTheme="minorHAnsi" w:cs="Arial"/>
-          <w:b/>
-          <w:iCs/>
-          <w:sz w:val="20"/>
-          <w:szCs w:val="20"/>
-        </w:rPr>
-        <w:t xml:space="preserve">Languages: </w:t>
-      </w:r>
-      <w:r>
-        <w:rPr>
-          <w:rFonts w:asciiTheme="minorHAnsi" w:hAnsiTheme="minorHAnsi" w:cs="Arial"/>
-          <w:iCs/>
-          <w:sz w:val="20"/>
-          <w:szCs w:val="20"/>
-        </w:rPr>
-        <w:t>Japanese</w:t>
-      </w:r>
-      <w:r>
-        <w:rPr>
-          <w:rFonts w:asciiTheme="minorHAnsi" w:hAnsiTheme="minorHAnsi" w:cs="Arial"/>
-          <w:iCs/>
-          <w:sz w:val="20"/>
-          <w:szCs w:val="20"/>
-        </w:rPr>
-        <w:t xml:space="preserve"> (native), English (fluent), </w:t>
-      </w:r>
-      <w:r>
-        <w:rPr>
-          <w:rFonts w:asciiTheme="minorHAnsi" w:hAnsiTheme="minorHAnsi" w:cs="Arial"/>
-          <w:iCs/>
-          <w:sz w:val="20"/>
-          <w:szCs w:val="20"/>
-        </w:rPr>
-        <w:t>French</w:t>
-      </w:r>
-      <w:r>
-        <w:rPr>
-          <w:rFonts w:asciiTheme="minorHAnsi" w:hAnsiTheme="minorHAnsi" w:cs="Arial"/>
-          <w:iCs/>
-          <w:sz w:val="20"/>
-          <w:szCs w:val="20"/>
-        </w:rPr>
-        <w:t xml:space="preserve"> (beginner)</w:t>
-      </w:r>
-    </w:p>
-    <w:p>
-      <w:pPr>
-        <w:tabs>
-          <w:tab w:val="left" w:pos="360"/>
-          <w:tab w:val="left" w:pos="1440"/>
-          <w:tab w:val="left" w:pos="5760"/>
-          <w:tab w:val="left" w:pos="7920"/>
-          <w:tab w:val="right" w:pos="10800"/>
-        </w:tabs>
-        <w:rPr>
-          <w:rFonts w:asciiTheme="minorHAnsi" w:hAnsiTheme="minorHAnsi" w:cs="Arial"/>
-          <w:b/>
-          <w:iCs/>
-          <w:sz w:val="20"/>
-          <w:szCs w:val="20"/>
-          <w:u w:val="thick"/>
-        </w:rPr>
-      </w:pPr>
-    </w:p>
-    <w:p>
-      <w:pPr>
-        <w:tabs>
-          <w:tab w:val="left" w:pos="360"/>
-          <w:tab w:val="left" w:pos="1440"/>
-          <w:tab w:val="left" w:pos="5760"/>
-          <w:tab w:val="left" w:pos="7920"/>
-          <w:tab w:val="right" w:pos="10800"/>
-        </w:tabs>
-        <w:spacing w:after="40"/>
-        <w:rPr>
-          <w:rFonts w:asciiTheme="minorHAnsi" w:hAnsiTheme="minorHAnsi" w:cs="Arial"/>
-          <w:b/>
-          <w:iCs/>
-          <w:u w:val="single"/>
-        </w:rPr>
-      </w:pPr>
-      <w:r>
-        <w:rPr>
-          <w:rFonts w:asciiTheme="minorHAnsi" w:hAnsiTheme="minorHAnsi" w:cs="Arial"/>
-          <w:b/>
-          <w:iCs/>
-          <w:u w:val="single"/>
-        </w:rPr>
-        <w:t xml:space="preserve">Projects </w:t>
-      </w:r>
-      <w:r>
-        <w:rPr>
-          <w:rFonts w:asciiTheme="minorHAnsi" w:hAnsiTheme="minorHAnsi" w:cs="Arial"/>
-          <w:b/>
-          <w:iCs/>
-          <w:u w:val="single"/>
-        </w:rPr>
-        <w:tab/>
-      </w:r>
-      <w:r>
-        <w:rPr>
-          <w:rFonts w:asciiTheme="minorHAnsi" w:hAnsiTheme="minorHAnsi" w:cs="Arial"/>
-          <w:b/>
-          <w:iCs/>
-          <w:u w:val="single"/>
-        </w:rPr>
-        <w:tab/>
-      </w:r>
-      <w:r>
-        <w:rPr>
-          <w:rFonts w:asciiTheme="minorHAnsi" w:hAnsiTheme="minorHAnsi" w:cs="Arial"/>
-          <w:b/>
-          <w:iCs/>
-          <w:u w:val="single"/>
-        </w:rPr>
-        <w:tab/>
-      </w:r>
-      <w:r>
-        <w:rPr>
-          <w:rFonts w:asciiTheme="minorHAnsi" w:hAnsiTheme="minorHAnsi" w:cs="Arial"/>
-          <w:b/>
-          <w:iCs/>
-          <w:u w:val="single"/>
-        </w:rPr>
-        <w:tab/>
-      </w:r>
-    </w:p>
-    <w:p>
-      <w:pPr>
-        <w:tabs>
-          <w:tab w:val="left" w:pos="360"/>
-          <w:tab w:val="left" w:pos="1440"/>
-          <w:tab w:val="left" w:pos="5760"/>
-          <w:tab w:val="left" w:pos="7920"/>
-          <w:tab w:val="right" w:pos="11340"/>
-        </w:tabs>
-        <w:rPr>
-          <w:rFonts w:asciiTheme="minorHAnsi" w:hAnsiTheme="minorHAnsi" w:cs="Arial"/>
-          <w:b/>
-          <w:iCs/>
-          <w:sz w:val="20"/>
-          <w:szCs w:val="20"/>
-        </w:rPr>
-      </w:pPr>
-      <w:r>
-        <w:rPr>
-          <w:rFonts w:asciiTheme="minorHAnsi" w:hAnsiTheme="minorHAnsi" w:cs="Arial"/>
-          <w:b/>
-          <w:iCs/>
-          <w:sz w:val="20"/>
-          <w:szCs w:val="20"/>
-        </w:rPr>
-        <w:t xml:space="preserve">Electronic ARTrium </w:t>
-      </w:r>
-      <w:r>
-        <w:rPr>
-          <w:rFonts w:asciiTheme="minorHAnsi" w:hAnsiTheme="minorHAnsi" w:cs="Arial"/>
-          <w:b/>
-          <w:iCs/>
-          <w:sz w:val="20"/>
-          <w:szCs w:val="20"/>
-        </w:rPr>
-        <w:t xml:space="preserve">| </w:t>
-      </w:r>
-      <w:r>
-        <w:rPr>
-          <w:rFonts w:asciiTheme="minorHAnsi" w:hAnsiTheme="minorHAnsi" w:cs="Arial"/>
-          <w:b/>
-          <w:sz w:val="20"/>
-          <w:szCs w:val="20"/>
-        </w:rPr>
-        <w:t>Georgia Institute of Technology Vertically Integrated Project Team</w:t>
-      </w:r>
-      <w:r>
-        <w:rPr>
-          <w:rFonts w:asciiTheme="minorHAnsi" w:hAnsiTheme="minorHAnsi" w:cs="Arial"/>
-          <w:b/>
-          <w:sz w:val="20"/>
-          <w:szCs w:val="20"/>
-        </w:rPr>
-        <w:tab/>
-      </w:r>
-      <w:r>
-        <w:rPr>
-          <w:rFonts w:asciiTheme="minorHAnsi" w:hAnsiTheme="minorHAnsi" w:cs="Arial"/>
-          <w:b/>
-          <w:iCs/>
-          <w:sz w:val="20"/>
-          <w:szCs w:val="20"/>
-        </w:rPr>
-        <w:tab/>
-      </w:r>
-      <w:r>
-        <w:rPr>
-          <w:rFonts w:asciiTheme="minorHAnsi" w:hAnsiTheme="minorHAnsi" w:cs="Arial"/>
-          <w:i/>
-          <w:iCs/>
-          <w:sz w:val="20"/>
-          <w:szCs w:val="20"/>
-        </w:rPr>
-        <w:t>August</w:t>
-      </w:r>
-      <w:r>
-        <w:rPr>
-          <w:rFonts w:asciiTheme="minorHAnsi" w:hAnsiTheme="minorHAnsi" w:cs="Arial"/>
-          <w:i/>
-          <w:iCs/>
-          <w:sz w:val="20"/>
-          <w:szCs w:val="20"/>
-        </w:rPr>
-        <w:t xml:space="preserve"> </w:t>
-      </w:r>
-      <w:r>
-        <w:rPr>
-          <w:rFonts w:asciiTheme="minorHAnsi" w:hAnsiTheme="minorHAnsi" w:cs="Arial"/>
-          <w:i/>
-          <w:iCs/>
-          <w:sz w:val="20"/>
-          <w:szCs w:val="20"/>
-        </w:rPr>
-        <w:t>202</w:t>
-      </w:r>
-      <w:r>
-        <w:rPr>
-          <w:rFonts w:asciiTheme="minorHAnsi" w:hAnsiTheme="minorHAnsi" w:cs="Arial"/>
-          <w:i/>
-          <w:iCs/>
-          <w:sz w:val="20"/>
-          <w:szCs w:val="20"/>
-        </w:rPr>
-        <w:t>4</w:t>
-      </w:r>
-      <w:r>
-        <w:rPr>
-          <w:rFonts w:asciiTheme="minorHAnsi" w:hAnsiTheme="minorHAnsi" w:cs="Arial"/>
-          <w:i/>
-          <w:iCs/>
-          <w:sz w:val="20"/>
-          <w:szCs w:val="20"/>
-        </w:rPr>
-        <w:t xml:space="preserve"> </w:t>
-      </w:r>
-      <w:r>
-        <w:rPr>
-          <w:rFonts w:asciiTheme="minorHAnsi" w:hAnsiTheme="minorHAnsi" w:cs="Arial"/>
-          <w:i/>
-          <w:iCs/>
-          <w:sz w:val="20"/>
-          <w:szCs w:val="20"/>
-        </w:rPr>
-        <w:t>–</w:t>
-      </w:r>
-      <w:r>
-        <w:rPr>
-          <w:rFonts w:asciiTheme="minorHAnsi" w:hAnsiTheme="minorHAnsi" w:cs="Arial"/>
-          <w:i/>
-          <w:iCs/>
-          <w:sz w:val="20"/>
-          <w:szCs w:val="20"/>
-        </w:rPr>
-        <w:t xml:space="preserve"> </w:t>
-      </w:r>
-      <w:r>
-        <w:rPr>
-          <w:rFonts w:asciiTheme="minorHAnsi" w:hAnsiTheme="minorHAnsi" w:cs="Arial"/>
-          <w:i/>
-          <w:iCs/>
-          <w:sz w:val="20"/>
-          <w:szCs w:val="20"/>
-        </w:rPr>
-        <w:t>Present</w:t>
-      </w:r>
-    </w:p>
-    <w:p>
-      <w:pPr>
-        <w:tabs>
-          <w:tab w:val="left" w:pos="360"/>
-          <w:tab w:val="left" w:pos="1440"/>
-          <w:tab w:val="left" w:pos="5760"/>
-          <w:tab w:val="left" w:pos="7920"/>
-          <w:tab w:val="right" w:pos="10800"/>
-        </w:tabs>
-        <w:rPr>
-          <w:rFonts w:asciiTheme="minorHAnsi" w:hAnsiTheme="minorHAnsi" w:cs="Arial"/>
-          <w:b/>
-          <w:i/>
-          <w:iCs/>
-          <w:sz w:val="20"/>
-          <w:szCs w:val="20"/>
-        </w:rPr>
-      </w:pPr>
-      <w:r>
-        <w:rPr>
-          <w:rFonts w:asciiTheme="minorHAnsi" w:hAnsiTheme="minorHAnsi" w:cs="Arial"/>
-          <w:b/>
-          <w:i/>
-          <w:iCs/>
-          <w:sz w:val="20"/>
-          <w:szCs w:val="20"/>
-        </w:rPr>
-        <w:t xml:space="preserve">Electro-Mechanical </w:t>
-      </w:r>
-      <w:r>
-        <w:rPr>
-          <w:rFonts w:asciiTheme="minorHAnsi" w:hAnsiTheme="minorHAnsi" w:cs="Arial"/>
-          <w:b/>
-          <w:i/>
-          <w:iCs/>
-          <w:sz w:val="20"/>
-          <w:szCs w:val="20"/>
-        </w:rPr>
-        <w:t>Team Member</w:t>
-      </w:r>
-    </w:p>
-    <w:p>
-      <w:pPr>
-        <w:tabs>
-          <w:tab w:val="left" w:pos="360"/>
-          <w:tab w:val="left" w:pos="1440"/>
-          <w:tab w:val="left" w:pos="5760"/>
-          <w:tab w:val="left" w:pos="7920"/>
-          <w:tab w:val="right" w:pos="10800"/>
-        </w:tabs>
-        <w:rPr>
-          <w:rFonts w:asciiTheme="minorHAnsi" w:hAnsiTheme="minorHAnsi" w:cs="Arial"/>
-          <w:b/>
-          <w:i/>
-          <w:iCs/>
-          <w:sz w:val="20"/>
-          <w:szCs w:val="20"/>
-        </w:rPr>
-      </w:pPr>
-      <w:r>
-        <w:rPr>
-          <w:rFonts w:asciiTheme="minorHAnsi" w:hAnsiTheme="minorHAnsi" w:cs="Arial"/>
-          <w:i/>
-          <w:iCs/>
-          <w:sz w:val="20"/>
-          <w:szCs w:val="20"/>
-        </w:rPr>
-        <w:t xml:space="preserve">Interdisciplinary </w:t>
-      </w:r>
-      <w:r>
-        <w:rPr>
-          <w:rFonts w:asciiTheme="minorHAnsi" w:hAnsiTheme="minorHAnsi" w:cs="Arial"/>
-          <w:i/>
-          <w:iCs/>
-          <w:sz w:val="20"/>
-          <w:szCs w:val="20"/>
-        </w:rPr>
-        <w:t>project</w:t>
-      </w:r>
-      <w:r>
-        <w:rPr>
-          <w:rFonts w:asciiTheme="minorHAnsi" w:hAnsiTheme="minorHAnsi" w:cs="Arial"/>
-          <w:i/>
-          <w:iCs/>
-          <w:sz w:val="20"/>
-          <w:szCs w:val="20"/>
-        </w:rPr>
-        <w:t xml:space="preserve"> integrating engineering into an interactive art exhibit</w:t>
-      </w:r>
-      <w:r>
-        <w:rPr>
-          <w:rFonts w:asciiTheme="minorHAnsi" w:hAnsiTheme="minorHAnsi" w:cs="Arial"/>
-          <w:i/>
-          <w:iCs/>
-          <w:sz w:val="20"/>
-          <w:szCs w:val="20"/>
-        </w:rPr>
-        <w:t xml:space="preserve"> involving sensors, sound, </w:t>
-      </w:r>
-      <w:r>
-        <w:rPr>
-          <w:rFonts w:asciiTheme="minorHAnsi" w:hAnsiTheme="minorHAnsi" w:cs="Arial"/>
-          <w:i/>
-          <w:iCs/>
-          <w:sz w:val="20"/>
-          <w:szCs w:val="20"/>
-        </w:rPr>
-        <w:t xml:space="preserve">video, </w:t>
-      </w:r>
-      <w:r>
-        <w:rPr>
-          <w:rFonts w:asciiTheme="minorHAnsi" w:hAnsiTheme="minorHAnsi" w:cs="Arial"/>
-          <w:i/>
-          <w:iCs/>
-          <w:sz w:val="20"/>
-          <w:szCs w:val="20"/>
-        </w:rPr>
-        <w:t>and mechatronics</w:t>
-      </w:r>
-      <w:r>
-        <w:rPr>
-          <w:rFonts w:asciiTheme="minorHAnsi" w:hAnsiTheme="minorHAnsi" w:cs="Arial"/>
-          <w:b/>
-          <w:i/>
-          <w:iCs/>
-          <w:sz w:val="20"/>
-          <w:szCs w:val="20"/>
-        </w:rPr>
-        <w:tab/>
-      </w:r>
-    </w:p>
-    <w:p>
-      <w:pPr>
-        <w:pStyle w:val="ListParagraph"/>
-        <w:numPr>
-          <w:ilvl w:val="0"/>
-          <w:numId w:val="16"/>
-        </w:numPr>
-        <w:tabs>
-          <w:tab w:val="left" w:pos="0"/>
-          <w:tab w:val="left" w:pos="1440"/>
-          <w:tab w:val="left" w:pos="5760"/>
-          <w:tab w:val="left" w:pos="7920"/>
-          <w:tab w:val="right" w:pos="10800"/>
-        </w:tabs>
-        <w:ind w:left="360"/>
-        <w:rPr>
-          <w:rFonts w:asciiTheme="minorHAnsi" w:hAnsiTheme="minorHAnsi" w:cs="Arial"/>
-          <w:b/>
-          <w:sz w:val="20"/>
-          <w:szCs w:val="20"/>
-        </w:rPr>
-      </w:pPr>
-      <w:r>
-        <w:rPr>
-          <w:rFonts w:asciiTheme="minorHAnsi" w:hAnsiTheme="minorHAnsi" w:cs="Arial"/>
-          <w:bCs/>
-          <w:sz w:val="20"/>
-          <w:szCs w:val="20"/>
-        </w:rPr>
-        <w:t>Brainst</w:t>
-      </w:r>
-      <w:r>
-        <w:rPr>
-          <w:rFonts w:asciiTheme="minorHAnsi" w:hAnsiTheme="minorHAnsi" w:cs="Arial"/>
-          <w:bCs/>
-          <w:sz w:val="20"/>
-          <w:szCs w:val="20"/>
-        </w:rPr>
-        <w:t>ormed, prototyped,</w:t>
-      </w:r>
-      <w:r>
-        <w:rPr>
-          <w:rFonts w:asciiTheme="minorHAnsi" w:hAnsiTheme="minorHAnsi" w:cs="Arial"/>
-          <w:bCs/>
-          <w:sz w:val="20"/>
-          <w:szCs w:val="20"/>
-        </w:rPr>
-        <w:t xml:space="preserve"> and programmed</w:t>
-      </w:r>
-      <w:r>
-        <w:rPr>
-          <w:rFonts w:asciiTheme="minorHAnsi" w:hAnsiTheme="minorHAnsi" w:cs="Arial"/>
-          <w:bCs/>
-          <w:sz w:val="20"/>
-          <w:szCs w:val="20"/>
-        </w:rPr>
-        <w:t xml:space="preserve"> </w:t>
-      </w:r>
-      <w:r>
-        <w:rPr>
-          <w:rFonts w:asciiTheme="minorHAnsi" w:hAnsiTheme="minorHAnsi" w:cs="Arial"/>
-          <w:bCs/>
-          <w:sz w:val="20"/>
-          <w:szCs w:val="20"/>
-        </w:rPr>
-        <w:t>a</w:t>
-      </w:r>
-      <w:r>
-        <w:rPr>
-          <w:rFonts w:asciiTheme="minorHAnsi" w:hAnsiTheme="minorHAnsi" w:cs="Arial"/>
-          <w:bCs/>
-          <w:sz w:val="20"/>
-          <w:szCs w:val="20"/>
-        </w:rPr>
-        <w:t>n</w:t>
-      </w:r>
-      <w:r>
-        <w:rPr>
-          <w:rFonts w:asciiTheme="minorHAnsi" w:hAnsiTheme="minorHAnsi" w:cs="Arial"/>
-          <w:bCs/>
-          <w:sz w:val="20"/>
-          <w:szCs w:val="20"/>
-        </w:rPr>
-        <w:t xml:space="preserve"> </w:t>
-      </w:r>
-      <w:r>
-        <w:rPr>
-          <w:rFonts w:asciiTheme="minorHAnsi" w:hAnsiTheme="minorHAnsi" w:cs="Arial"/>
-          <w:bCs/>
-          <w:sz w:val="20"/>
-          <w:szCs w:val="20"/>
-        </w:rPr>
-        <w:t xml:space="preserve">Arduino-controlled </w:t>
-      </w:r>
-      <w:r>
-        <w:rPr>
-          <w:rFonts w:asciiTheme="minorHAnsi" w:hAnsiTheme="minorHAnsi" w:cs="Arial"/>
-          <w:bCs/>
-          <w:sz w:val="20"/>
-          <w:szCs w:val="20"/>
-        </w:rPr>
-        <w:t>mechatronic’s</w:t>
-      </w:r>
-      <w:r>
-        <w:rPr>
-          <w:rFonts w:asciiTheme="minorHAnsi" w:hAnsiTheme="minorHAnsi" w:cs="Arial"/>
-          <w:bCs/>
-          <w:sz w:val="20"/>
-          <w:szCs w:val="20"/>
-        </w:rPr>
-        <w:t xml:space="preserve"> eyes to look at</w:t>
-      </w:r>
-      <w:r>
-        <w:rPr>
-          <w:rFonts w:asciiTheme="minorHAnsi" w:hAnsiTheme="minorHAnsi" w:cs="Arial"/>
-          <w:bCs/>
-          <w:sz w:val="20"/>
-          <w:szCs w:val="20"/>
-        </w:rPr>
-        <w:t xml:space="preserve"> a</w:t>
-      </w:r>
-      <w:r>
-        <w:rPr>
-          <w:rFonts w:asciiTheme="minorHAnsi" w:hAnsiTheme="minorHAnsi" w:cs="Arial"/>
-          <w:bCs/>
-          <w:sz w:val="20"/>
-          <w:szCs w:val="20"/>
-        </w:rPr>
-        <w:t xml:space="preserve"> player</w:t>
-      </w:r>
-      <w:r>
-        <w:rPr>
-          <w:rFonts w:asciiTheme="minorHAnsi" w:hAnsiTheme="minorHAnsi" w:cs="Arial"/>
-          <w:bCs/>
-          <w:sz w:val="20"/>
-          <w:szCs w:val="20"/>
-        </w:rPr>
-        <w:t xml:space="preserve"> </w:t>
-      </w:r>
-      <w:r>
-        <w:rPr>
-          <w:rFonts w:asciiTheme="minorHAnsi" w:hAnsiTheme="minorHAnsi" w:cs="Arial"/>
-          <w:bCs/>
-          <w:sz w:val="20"/>
-          <w:szCs w:val="20"/>
-        </w:rPr>
-        <w:t xml:space="preserve">of any </w:t>
-      </w:r>
-      <w:r>
-        <w:rPr>
-          <w:rFonts w:asciiTheme="minorHAnsi" w:hAnsiTheme="minorHAnsi" w:cs="Arial"/>
-          <w:bCs/>
-          <w:sz w:val="20"/>
-          <w:szCs w:val="20"/>
-        </w:rPr>
-        <w:t xml:space="preserve">height </w:t>
-      </w:r>
-      <w:r>
-        <w:rPr>
-          <w:rFonts w:asciiTheme="minorHAnsi" w:hAnsiTheme="minorHAnsi" w:cs="Arial"/>
-          <w:bCs/>
-          <w:sz w:val="20"/>
-          <w:szCs w:val="20"/>
-        </w:rPr>
-        <w:t xml:space="preserve">by </w:t>
-      </w:r>
-      <w:r>
-        <w:rPr>
-          <w:rFonts w:asciiTheme="minorHAnsi" w:hAnsiTheme="minorHAnsi" w:cs="Arial"/>
-          <w:bCs/>
-          <w:sz w:val="20"/>
-          <w:szCs w:val="20"/>
-        </w:rPr>
-        <w:t>detect</w:t>
-      </w:r>
-      <w:r>
-        <w:rPr>
-          <w:rFonts w:asciiTheme="minorHAnsi" w:hAnsiTheme="minorHAnsi" w:cs="Arial"/>
-          <w:bCs/>
-          <w:sz w:val="20"/>
-          <w:szCs w:val="20"/>
-        </w:rPr>
-        <w:t xml:space="preserve">ing </w:t>
-      </w:r>
-      <w:r>
-        <w:rPr>
-          <w:rFonts w:asciiTheme="minorHAnsi" w:hAnsiTheme="minorHAnsi" w:cs="Arial"/>
-          <w:bCs/>
-          <w:sz w:val="20"/>
-          <w:szCs w:val="20"/>
-        </w:rPr>
-        <w:t>player height</w:t>
-      </w:r>
-      <w:r>
-        <w:rPr>
-          <w:rFonts w:asciiTheme="minorHAnsi" w:hAnsiTheme="minorHAnsi" w:cs="Arial"/>
-          <w:bCs/>
-          <w:sz w:val="20"/>
-          <w:szCs w:val="20"/>
-        </w:rPr>
-        <w:t xml:space="preserve"> </w:t>
-      </w:r>
-      <w:r>
-        <w:rPr>
-          <w:rFonts w:asciiTheme="minorHAnsi" w:hAnsiTheme="minorHAnsi" w:cs="Arial"/>
-          <w:bCs/>
-          <w:sz w:val="20"/>
-          <w:szCs w:val="20"/>
-        </w:rPr>
-        <w:t xml:space="preserve">with a camera </w:t>
-      </w:r>
-      <w:r>
-        <w:rPr>
-          <w:rFonts w:asciiTheme="minorHAnsi" w:hAnsiTheme="minorHAnsi" w:cs="Arial"/>
-          <w:bCs/>
-          <w:sz w:val="20"/>
-          <w:szCs w:val="20"/>
-        </w:rPr>
-        <w:t>and adjust</w:t>
-      </w:r>
-      <w:r>
-        <w:rPr>
-          <w:rFonts w:asciiTheme="minorHAnsi" w:hAnsiTheme="minorHAnsi" w:cs="Arial"/>
-          <w:bCs/>
-          <w:sz w:val="20"/>
-          <w:szCs w:val="20"/>
-        </w:rPr>
-        <w:t>ing</w:t>
-      </w:r>
-      <w:r>
-        <w:rPr>
-          <w:rFonts w:asciiTheme="minorHAnsi" w:hAnsiTheme="minorHAnsi" w:cs="Arial"/>
-          <w:bCs/>
-          <w:sz w:val="20"/>
-          <w:szCs w:val="20"/>
-        </w:rPr>
-        <w:t xml:space="preserve"> the angle of the eyes accordingly</w:t>
-      </w:r>
-      <w:r>
-        <w:rPr>
-          <w:rFonts w:asciiTheme="minorHAnsi" w:hAnsiTheme="minorHAnsi" w:cs="Arial"/>
-          <w:bCs/>
-          <w:sz w:val="20"/>
-          <w:szCs w:val="20"/>
-        </w:rPr>
-        <w:t>.</w:t>
-      </w:r>
-    </w:p>
-    <w:p>
-      <w:pPr>
-        <w:pStyle w:val="ListParagraph"/>
-        <w:numPr>
-          <w:ilvl w:val="0"/>
-          <w:numId w:val="16"/>
-        </w:numPr>
-        <w:tabs>
-          <w:tab w:val="left" w:pos="0"/>
-          <w:tab w:val="left" w:pos="1440"/>
-          <w:tab w:val="left" w:pos="5760"/>
-          <w:tab w:val="left" w:pos="7920"/>
-          <w:tab w:val="right" w:pos="10800"/>
-        </w:tabs>
-        <w:ind w:left="360"/>
-        <w:rPr>
-          <w:rFonts w:asciiTheme="minorHAnsi" w:hAnsiTheme="minorHAnsi" w:cs="Arial"/>
-          <w:b/>
-          <w:sz w:val="20"/>
-          <w:szCs w:val="20"/>
-        </w:rPr>
-      </w:pPr>
-      <w:r>
-        <w:rPr>
-          <w:rFonts w:asciiTheme="minorHAnsi" w:hAnsiTheme="minorHAnsi" w:cs="Arial"/>
-          <w:bCs/>
-          <w:sz w:val="20"/>
-          <w:szCs w:val="20"/>
-        </w:rPr>
-        <w:t xml:space="preserve">Utilized server-to-Arduino Ethernet connection to cue </w:t>
-      </w:r>
-      <w:r>
-        <w:rPr>
-          <w:rFonts w:asciiTheme="minorHAnsi" w:hAnsiTheme="minorHAnsi" w:cs="Arial"/>
-          <w:bCs/>
-          <w:sz w:val="20"/>
-          <w:szCs w:val="20"/>
-        </w:rPr>
-        <w:t xml:space="preserve">circuit-controlled atmospheric </w:t>
-      </w:r>
-      <w:r>
-        <w:rPr>
-          <w:rFonts w:asciiTheme="minorHAnsi" w:hAnsiTheme="minorHAnsi" w:cs="Arial"/>
-          <w:bCs/>
-          <w:sz w:val="20"/>
-          <w:szCs w:val="20"/>
-        </w:rPr>
-        <w:t>LED</w:t>
-      </w:r>
-      <w:r>
-        <w:rPr>
-          <w:rFonts w:asciiTheme="minorHAnsi" w:hAnsiTheme="minorHAnsi" w:cs="Arial"/>
-          <w:bCs/>
-          <w:sz w:val="20"/>
-          <w:szCs w:val="20"/>
-        </w:rPr>
-        <w:t xml:space="preserve">s </w:t>
-      </w:r>
-      <w:r>
-        <w:rPr>
-          <w:rFonts w:asciiTheme="minorHAnsi" w:hAnsiTheme="minorHAnsi" w:cs="Arial"/>
-          <w:bCs/>
-          <w:sz w:val="20"/>
-          <w:szCs w:val="20"/>
-        </w:rPr>
-        <w:t>throughout the exhibit.</w:t>
-      </w:r>
-    </w:p>
-    <w:p>
-      <w:pPr>
-        <w:tabs>
-          <w:tab w:val="left" w:pos="360"/>
-          <w:tab w:val="left" w:pos="1440"/>
-          <w:tab w:val="left" w:pos="5760"/>
-          <w:tab w:val="left" w:pos="7920"/>
-          <w:tab w:val="right" w:pos="11340"/>
-        </w:tabs>
-        <w:rPr>
-          <w:rFonts w:asciiTheme="minorHAnsi" w:hAnsiTheme="minorHAnsi" w:cs="Arial"/>
-          <w:b/>
-          <w:iCs/>
-          <w:sz w:val="20"/>
-          <w:szCs w:val="20"/>
-        </w:rPr>
-      </w:pPr>
-      <w:r>
-        <w:rPr>
-          <w:rFonts w:asciiTheme="minorHAnsi" w:hAnsiTheme="minorHAnsi" w:cs="Arial"/>
-          <w:b/>
-          <w:iCs/>
-          <w:sz w:val="20"/>
-          <w:szCs w:val="20"/>
-        </w:rPr>
-        <w:t>Robodawg</w:t>
-      </w:r>
-      <w:r>
-        <w:rPr>
-          <w:rFonts w:asciiTheme="minorHAnsi" w:hAnsiTheme="minorHAnsi" w:cs="Arial"/>
-          <w:b/>
-          <w:iCs/>
-          <w:sz w:val="20"/>
-          <w:szCs w:val="20"/>
-        </w:rPr>
-        <w:t xml:space="preserve"> | </w:t>
-      </w:r>
-      <w:r>
-        <w:rPr>
-          <w:rFonts w:asciiTheme="minorHAnsi" w:hAnsiTheme="minorHAnsi" w:cs="Arial"/>
-          <w:b/>
-          <w:sz w:val="20"/>
-          <w:szCs w:val="20"/>
-        </w:rPr>
-        <w:t>The University of Georgia Robotics Club</w:t>
-      </w:r>
-      <w:r>
-        <w:rPr>
-          <w:rFonts w:asciiTheme="minorHAnsi" w:hAnsiTheme="minorHAnsi" w:cs="Arial"/>
-          <w:b/>
-          <w:sz w:val="20"/>
-          <w:szCs w:val="20"/>
-        </w:rPr>
-        <w:tab/>
-      </w:r>
-      <w:r>
-        <w:rPr>
-          <w:rFonts w:asciiTheme="minorHAnsi" w:hAnsiTheme="minorHAnsi" w:cs="Arial"/>
-          <w:b/>
-          <w:sz w:val="20"/>
-          <w:szCs w:val="20"/>
-        </w:rPr>
-        <w:tab/>
-      </w:r>
-      <w:r>
-        <w:rPr>
-          <w:rFonts w:asciiTheme="minorHAnsi" w:hAnsiTheme="minorHAnsi" w:cs="Arial"/>
-          <w:b/>
-          <w:iCs/>
-          <w:sz w:val="20"/>
-          <w:szCs w:val="20"/>
-        </w:rPr>
-        <w:tab/>
-      </w:r>
-      <w:r>
-        <w:rPr>
-          <w:rFonts w:asciiTheme="minorHAnsi" w:hAnsiTheme="minorHAnsi" w:cs="Arial"/>
-          <w:i/>
-          <w:iCs/>
-          <w:sz w:val="20"/>
-          <w:szCs w:val="20"/>
-        </w:rPr>
-        <w:t>August</w:t>
-      </w:r>
-      <w:r>
-        <w:rPr>
-          <w:rFonts w:asciiTheme="minorHAnsi" w:hAnsiTheme="minorHAnsi" w:cs="Arial"/>
-          <w:i/>
-          <w:iCs/>
-          <w:sz w:val="20"/>
-          <w:szCs w:val="20"/>
-        </w:rPr>
-        <w:t xml:space="preserve"> </w:t>
-      </w:r>
-      <w:r>
-        <w:rPr>
-          <w:rFonts w:asciiTheme="minorHAnsi" w:hAnsiTheme="minorHAnsi" w:cs="Arial"/>
-          <w:i/>
-          <w:iCs/>
-          <w:sz w:val="20"/>
-          <w:szCs w:val="20"/>
-        </w:rPr>
-        <w:t xml:space="preserve">2023 </w:t>
-      </w:r>
-      <w:r>
-        <w:rPr>
-          <w:rFonts w:asciiTheme="minorHAnsi" w:hAnsiTheme="minorHAnsi" w:cs="Arial"/>
-          <w:i/>
-          <w:iCs/>
-          <w:sz w:val="20"/>
-          <w:szCs w:val="20"/>
-        </w:rPr>
-        <w:t>–</w:t>
-      </w:r>
-      <w:r>
-        <w:rPr>
-          <w:rFonts w:asciiTheme="minorHAnsi" w:hAnsiTheme="minorHAnsi" w:cs="Arial"/>
-          <w:i/>
-          <w:iCs/>
-          <w:sz w:val="20"/>
-          <w:szCs w:val="20"/>
-        </w:rPr>
-        <w:t xml:space="preserve"> </w:t>
-      </w:r>
-      <w:r>
-        <w:rPr>
-          <w:rFonts w:asciiTheme="minorHAnsi" w:hAnsiTheme="minorHAnsi" w:cs="Arial"/>
-          <w:i/>
-          <w:iCs/>
-          <w:sz w:val="20"/>
-          <w:szCs w:val="20"/>
-        </w:rPr>
-        <w:t>May 2024</w:t>
-      </w:r>
-    </w:p>
-    <w:p>
-      <w:pPr>
-        <w:tabs>
-          <w:tab w:val="left" w:pos="360"/>
-          <w:tab w:val="left" w:pos="1440"/>
-          <w:tab w:val="left" w:pos="5760"/>
-          <w:tab w:val="left" w:pos="7920"/>
-          <w:tab w:val="right" w:pos="10800"/>
-        </w:tabs>
-        <w:rPr>
-          <w:rFonts w:asciiTheme="minorHAnsi" w:hAnsiTheme="minorHAnsi" w:cs="Arial"/>
-          <w:b/>
-          <w:i/>
-          <w:iCs/>
-          <w:sz w:val="20"/>
-          <w:szCs w:val="20"/>
-        </w:rPr>
-      </w:pPr>
-      <w:r>
-        <w:rPr>
-          <w:rFonts w:asciiTheme="minorHAnsi" w:hAnsiTheme="minorHAnsi" w:cs="Arial"/>
-          <w:b/>
-          <w:i/>
-          <w:iCs/>
-          <w:sz w:val="20"/>
-          <w:szCs w:val="20"/>
-        </w:rPr>
-        <w:t>Computer Vision Team Member</w:t>
-      </w:r>
-    </w:p>
-    <w:p>
-      <w:pPr>
-        <w:tabs>
-          <w:tab w:val="left" w:pos="360"/>
-          <w:tab w:val="left" w:pos="1440"/>
-          <w:tab w:val="left" w:pos="5760"/>
-          <w:tab w:val="left" w:pos="7920"/>
-          <w:tab w:val="right" w:pos="10800"/>
-        </w:tabs>
-        <w:rPr>
-          <w:rFonts w:asciiTheme="minorHAnsi" w:hAnsiTheme="minorHAnsi" w:cs="Arial"/>
-          <w:b/>
-          <w:i/>
-          <w:iCs/>
-          <w:sz w:val="20"/>
-          <w:szCs w:val="20"/>
-        </w:rPr>
-      </w:pPr>
-      <w:r>
-        <w:rPr>
-          <w:rFonts w:asciiTheme="minorHAnsi" w:hAnsiTheme="minorHAnsi" w:cs="Arial"/>
-          <w:i/>
-          <w:iCs/>
-          <w:sz w:val="20"/>
-          <w:szCs w:val="20"/>
-        </w:rPr>
-        <w:t>Team-based club project (computer vision, walking, mechanical, and electrical sub teams) to develop a walking robot dog</w:t>
-      </w:r>
-      <w:r>
-        <w:rPr>
-          <w:rFonts w:asciiTheme="minorHAnsi" w:hAnsiTheme="minorHAnsi" w:cs="Arial"/>
-          <w:b/>
-          <w:i/>
-          <w:iCs/>
-          <w:sz w:val="20"/>
-          <w:szCs w:val="20"/>
-        </w:rPr>
-        <w:tab/>
-      </w:r>
-    </w:p>
-    <w:p>
-      <w:pPr>
-        <w:pStyle w:val="ListParagraph"/>
-        <w:numPr>
-          <w:ilvl w:val="0"/>
-          <w:numId w:val="16"/>
-        </w:numPr>
-        <w:tabs>
-          <w:tab w:val="left" w:pos="0"/>
-          <w:tab w:val="left" w:pos="1440"/>
-          <w:tab w:val="left" w:pos="5760"/>
-          <w:tab w:val="left" w:pos="7920"/>
-          <w:tab w:val="right" w:pos="10800"/>
-        </w:tabs>
-        <w:ind w:left="360"/>
-        <w:rPr>
-          <w:rFonts w:asciiTheme="minorHAnsi" w:hAnsiTheme="minorHAnsi" w:cs="Arial"/>
-          <w:b/>
-          <w:i/>
-          <w:iCs/>
-          <w:sz w:val="20"/>
-          <w:szCs w:val="20"/>
-        </w:rPr>
-      </w:pPr>
-      <w:r>
-        <w:rPr>
-          <w:rFonts w:asciiTheme="minorHAnsi" w:hAnsiTheme="minorHAnsi" w:cs="Arial"/>
-          <w:iCs/>
-          <w:sz w:val="20"/>
-          <w:szCs w:val="20"/>
-        </w:rPr>
-        <w:t>Researched, programmed, and troubleshooted software</w:t>
-      </w:r>
-      <w:r>
-        <w:rPr>
-          <w:rFonts w:asciiTheme="minorHAnsi" w:hAnsiTheme="minorHAnsi" w:cs="Arial"/>
-          <w:iCs/>
-          <w:sz w:val="20"/>
-          <w:szCs w:val="20"/>
-        </w:rPr>
-        <w:t xml:space="preserve"> </w:t>
-      </w:r>
-      <w:r>
-        <w:rPr>
-          <w:rFonts w:asciiTheme="minorHAnsi" w:hAnsiTheme="minorHAnsi" w:cs="Arial"/>
-          <w:iCs/>
-          <w:sz w:val="20"/>
-          <w:szCs w:val="20"/>
-        </w:rPr>
-        <w:t xml:space="preserve">for the robot to detect obstacles, stairs, and people </w:t>
-      </w:r>
-      <w:r>
-        <w:rPr>
-          <w:rFonts w:asciiTheme="minorHAnsi" w:hAnsiTheme="minorHAnsi" w:cs="Arial"/>
-          <w:iCs/>
-          <w:sz w:val="20"/>
-          <w:szCs w:val="20"/>
-        </w:rPr>
-        <w:t xml:space="preserve">with 3 other members </w:t>
-      </w:r>
-      <w:r>
-        <w:rPr>
-          <w:rFonts w:asciiTheme="minorHAnsi" w:hAnsiTheme="minorHAnsi" w:cs="Arial"/>
-          <w:iCs/>
-          <w:sz w:val="20"/>
-          <w:szCs w:val="20"/>
-        </w:rPr>
-        <w:t xml:space="preserve">using </w:t>
-      </w:r>
-      <w:r>
-        <w:rPr>
-          <w:rFonts w:asciiTheme="minorHAnsi" w:hAnsiTheme="minorHAnsi" w:cs="Arial"/>
-          <w:iCs/>
-          <w:sz w:val="20"/>
-          <w:szCs w:val="20"/>
-        </w:rPr>
-        <w:t xml:space="preserve">OpenCV </w:t>
-      </w:r>
-      <w:r>
-        <w:rPr>
-          <w:rFonts w:asciiTheme="minorHAnsi" w:hAnsiTheme="minorHAnsi" w:cs="Arial"/>
-          <w:iCs/>
-          <w:sz w:val="20"/>
-          <w:szCs w:val="20"/>
-        </w:rPr>
-        <w:t>A.I.</w:t>
-      </w:r>
-      <w:r>
-        <w:rPr>
-          <w:rFonts w:asciiTheme="minorHAnsi" w:hAnsiTheme="minorHAnsi" w:cs="Arial"/>
-          <w:iCs/>
-          <w:sz w:val="20"/>
-          <w:szCs w:val="20"/>
-        </w:rPr>
-        <w:t xml:space="preserve"> body-tracking</w:t>
-      </w:r>
-      <w:r>
-        <w:rPr>
-          <w:rFonts w:asciiTheme="minorHAnsi" w:hAnsiTheme="minorHAnsi" w:cs="Arial"/>
-          <w:iCs/>
-          <w:sz w:val="20"/>
-          <w:szCs w:val="20"/>
-        </w:rPr>
-        <w:t xml:space="preserve"> libraries </w:t>
-      </w:r>
-      <w:r>
-        <w:rPr>
-          <w:rFonts w:asciiTheme="minorHAnsi" w:hAnsiTheme="minorHAnsi" w:cs="Arial"/>
-          <w:iCs/>
-          <w:sz w:val="20"/>
-          <w:szCs w:val="20"/>
-        </w:rPr>
-        <w:t xml:space="preserve">on a Jetson Nano with a </w:t>
-      </w:r>
-      <w:r>
-        <w:rPr>
-          <w:rFonts w:asciiTheme="minorHAnsi" w:hAnsiTheme="minorHAnsi" w:cs="Arial"/>
-          <w:iCs/>
-          <w:sz w:val="20"/>
-          <w:szCs w:val="20"/>
-        </w:rPr>
-        <w:t>ZED camera.</w:t>
-      </w:r>
-    </w:p>
-    <w:p>
-      <w:pPr>
-        <w:tabs>
-          <w:tab w:val="left" w:pos="0"/>
-          <w:tab w:val="left" w:pos="1440"/>
-          <w:tab w:val="left" w:pos="5760"/>
-          <w:tab w:val="left" w:pos="7920"/>
-          <w:tab w:val="right" w:pos="10800"/>
-        </w:tabs>
-        <w:rPr>
-          <w:rFonts w:asciiTheme="minorHAnsi" w:hAnsiTheme="minorHAnsi" w:cs="Arial"/>
-          <w:b/>
-          <w:i/>
-          <w:iCs/>
-          <w:sz w:val="20"/>
-          <w:szCs w:val="20"/>
-        </w:rPr>
-      </w:pPr>
-    </w:p>
-    <w:p>
-      <w:pPr>
-        <w:tabs>
-          <w:tab w:val="left" w:pos="360"/>
-          <w:tab w:val="left" w:pos="1440"/>
-          <w:tab w:val="left" w:pos="5760"/>
-          <w:tab w:val="left" w:pos="7920"/>
-          <w:tab w:val="right" w:pos="10800"/>
-        </w:tabs>
-        <w:spacing w:after="40"/>
-        <w:rPr>
-          <w:rFonts w:asciiTheme="minorHAnsi" w:hAnsiTheme="minorHAnsi" w:cs="Arial"/>
-          <w:b/>
-          <w:iCs/>
-          <w:u w:val="single"/>
-        </w:rPr>
-      </w:pPr>
-      <w:r>
-        <w:rPr>
-          <w:rFonts w:asciiTheme="minorHAnsi" w:hAnsiTheme="minorHAnsi" w:cs="Arial"/>
-          <w:b/>
-          <w:iCs/>
-          <w:u w:val="single"/>
-        </w:rPr>
-        <w:t>Relevant Coursework</w:t>
-      </w:r>
-      <w:r>
-        <w:rPr>
-          <w:rFonts w:asciiTheme="minorHAnsi" w:hAnsiTheme="minorHAnsi" w:cs="Arial"/>
-          <w:b/>
-          <w:iCs/>
-          <w:u w:val="single"/>
-        </w:rPr>
-        <w:t xml:space="preserve"> </w:t>
-      </w:r>
-      <w:r>
-        <w:rPr>
-          <w:rFonts w:asciiTheme="minorHAnsi" w:hAnsiTheme="minorHAnsi" w:cs="Arial"/>
-          <w:b/>
-          <w:iCs/>
-          <w:u w:val="single"/>
-        </w:rPr>
-        <w:tab/>
-      </w:r>
-      <w:r>
-        <w:rPr>
-          <w:rFonts w:asciiTheme="minorHAnsi" w:hAnsiTheme="minorHAnsi" w:cs="Arial"/>
-          <w:b/>
-          <w:iCs/>
-          <w:u w:val="single"/>
-        </w:rPr>
-        <w:tab/>
-      </w:r>
-      <w:r>
-        <w:rPr>
-          <w:rFonts w:asciiTheme="minorHAnsi" w:hAnsiTheme="minorHAnsi" w:cs="Arial"/>
-          <w:b/>
-          <w:iCs/>
-          <w:u w:val="single"/>
-        </w:rPr>
-        <w:tab/>
-      </w:r>
-    </w:p>
-    <w:p>
-      <w:pPr>
-        <w:tabs>
-          <w:tab w:val="left" w:pos="360"/>
-          <w:tab w:val="left" w:pos="1440"/>
-          <w:tab w:val="left" w:pos="5760"/>
-          <w:tab w:val="left" w:pos="7920"/>
-          <w:tab w:val="right" w:pos="11340"/>
-        </w:tabs>
-        <w:rPr>
-          <w:rFonts w:asciiTheme="minorHAnsi" w:hAnsiTheme="minorHAnsi" w:cs="Arial"/>
-          <w:iCs/>
-          <w:sz w:val="20"/>
-          <w:szCs w:val="20"/>
-        </w:rPr>
-      </w:pPr>
-      <w:r>
-        <w:rPr>
-          <w:rFonts w:asciiTheme="minorHAnsi" w:hAnsiTheme="minorHAnsi" w:cs="Arial"/>
-          <w:b/>
-          <w:iCs/>
-          <w:sz w:val="20"/>
-          <w:szCs w:val="20"/>
-        </w:rPr>
-        <w:t>Digital System Design</w:t>
-      </w:r>
-      <w:r>
-        <w:rPr>
-          <w:rFonts w:asciiTheme="minorHAnsi" w:hAnsiTheme="minorHAnsi" w:cs="Arial"/>
-          <w:b/>
-          <w:iCs/>
-          <w:sz w:val="20"/>
-          <w:szCs w:val="20"/>
-        </w:rPr>
-        <w:t xml:space="preserve">: </w:t>
-      </w:r>
-      <w:r>
-        <w:rPr>
-          <w:rFonts w:asciiTheme="minorHAnsi" w:hAnsiTheme="minorHAnsi" w:cs="Arial"/>
-          <w:bCs/>
-          <w:iCs/>
-          <w:sz w:val="20"/>
-          <w:szCs w:val="20"/>
-        </w:rPr>
-        <w:t>Use of Boolean operations and combinational circuit techniques to design and simulate digital logic circuits.</w:t>
-      </w:r>
-    </w:p>
-    <w:p>
-      <w:pPr>
-        <w:tabs>
-          <w:tab w:val="left" w:pos="360"/>
-          <w:tab w:val="left" w:pos="1440"/>
-          <w:tab w:val="left" w:pos="5760"/>
-          <w:tab w:val="left" w:pos="7920"/>
-          <w:tab w:val="right" w:pos="11340"/>
-        </w:tabs>
-        <w:rPr>
-          <w:rFonts w:asciiTheme="minorHAnsi" w:hAnsiTheme="minorHAnsi" w:cs="Arial"/>
-          <w:iCs/>
-          <w:sz w:val="20"/>
-          <w:szCs w:val="20"/>
-        </w:rPr>
-      </w:pPr>
-      <w:r>
-        <w:rPr>
-          <w:rFonts w:asciiTheme="minorHAnsi" w:hAnsiTheme="minorHAnsi" w:cs="Arial"/>
-          <w:b/>
-          <w:iCs/>
-          <w:sz w:val="20"/>
-          <w:szCs w:val="20"/>
-        </w:rPr>
-        <w:t>Intro to Object-Oriented Programming</w:t>
-      </w:r>
-      <w:r>
-        <w:rPr>
-          <w:rFonts w:asciiTheme="minorHAnsi" w:hAnsiTheme="minorHAnsi" w:cs="Arial"/>
-          <w:b/>
-          <w:iCs/>
-          <w:sz w:val="20"/>
-          <w:szCs w:val="20"/>
-        </w:rPr>
-        <w:t xml:space="preserve">: </w:t>
-      </w:r>
-      <w:r>
-        <w:rPr>
-          <w:rFonts w:asciiTheme="minorHAnsi" w:hAnsiTheme="minorHAnsi" w:cs="Arial"/>
-          <w:bCs/>
-          <w:iCs/>
-          <w:sz w:val="20"/>
-          <w:szCs w:val="20"/>
-        </w:rPr>
-        <w:t>W</w:t>
-      </w:r>
-      <w:r>
-        <w:rPr>
-          <w:rFonts w:asciiTheme="minorHAnsi" w:hAnsiTheme="minorHAnsi" w:cs="Arial"/>
-          <w:iCs/>
-          <w:sz w:val="20"/>
-          <w:szCs w:val="20"/>
-        </w:rPr>
-        <w:t>riting GUI programs</w:t>
-      </w:r>
-      <w:r>
-        <w:rPr>
-          <w:rFonts w:asciiTheme="minorHAnsi" w:hAnsiTheme="minorHAnsi" w:cs="Arial"/>
-          <w:bCs/>
-          <w:iCs/>
-          <w:sz w:val="20"/>
-          <w:szCs w:val="20"/>
-        </w:rPr>
-        <w:t xml:space="preserve"> with </w:t>
-      </w:r>
-      <w:r>
-        <w:rPr>
-          <w:rFonts w:asciiTheme="minorHAnsi" w:hAnsiTheme="minorHAnsi" w:cs="Arial"/>
-          <w:bCs/>
-          <w:iCs/>
-          <w:sz w:val="20"/>
-          <w:szCs w:val="20"/>
-        </w:rPr>
-        <w:t>methods such as e</w:t>
-      </w:r>
-      <w:r>
-        <w:rPr>
-          <w:rFonts w:asciiTheme="minorHAnsi" w:hAnsiTheme="minorHAnsi" w:cs="Arial"/>
-          <w:iCs/>
-          <w:sz w:val="20"/>
-          <w:szCs w:val="20"/>
-        </w:rPr>
-        <w:t>ncapsulation, inheritance, polymorphism.</w:t>
-      </w:r>
-    </w:p>
-    <w:p>
-      <w:pPr>
-        <w:tabs>
-          <w:tab w:val="left" w:pos="360"/>
-          <w:tab w:val="left" w:pos="1440"/>
-          <w:tab w:val="left" w:pos="5760"/>
-          <w:tab w:val="left" w:pos="7920"/>
-          <w:tab w:val="right" w:pos="11340"/>
-        </w:tabs>
-        <w:rPr>
-          <w:rFonts w:asciiTheme="minorHAnsi" w:hAnsiTheme="minorHAnsi" w:cs="Arial"/>
-          <w:iCs/>
-          <w:sz w:val="20"/>
-          <w:szCs w:val="20"/>
-        </w:rPr>
-      </w:pPr>
-      <w:r>
-        <w:rPr>
-          <w:rFonts w:asciiTheme="minorHAnsi" w:hAnsiTheme="minorHAnsi" w:cs="Arial"/>
-          <w:b/>
-          <w:bCs/>
-          <w:iCs/>
-          <w:sz w:val="20"/>
-          <w:szCs w:val="20"/>
-        </w:rPr>
-        <w:t>Programming for Hardware/Software Systems:</w:t>
-      </w:r>
-      <w:r>
-        <w:rPr>
-          <w:rFonts w:asciiTheme="minorHAnsi" w:hAnsiTheme="minorHAnsi" w:cs="Arial"/>
-          <w:iCs/>
-          <w:sz w:val="20"/>
-          <w:szCs w:val="20"/>
-        </w:rPr>
-        <w:t xml:space="preserve"> </w:t>
-      </w:r>
-      <w:r>
-        <w:rPr>
-          <w:rFonts w:asciiTheme="minorHAnsi" w:hAnsiTheme="minorHAnsi" w:cs="Arial"/>
-          <w:iCs/>
-          <w:sz w:val="20"/>
-          <w:szCs w:val="20"/>
-        </w:rPr>
-        <w:t>Designing, testing</w:t>
-      </w:r>
-      <w:r>
-        <w:rPr>
-          <w:rFonts w:asciiTheme="minorHAnsi" w:hAnsiTheme="minorHAnsi" w:cs="Arial"/>
-          <w:iCs/>
-          <w:sz w:val="20"/>
-          <w:szCs w:val="20"/>
-        </w:rPr>
-        <w:t>, and deploying</w:t>
-      </w:r>
-      <w:r>
-        <w:rPr>
-          <w:rFonts w:asciiTheme="minorHAnsi" w:hAnsiTheme="minorHAnsi" w:cs="Arial"/>
-          <w:iCs/>
-          <w:sz w:val="20"/>
-          <w:szCs w:val="20"/>
-        </w:rPr>
-        <w:t xml:space="preserve"> software</w:t>
-      </w:r>
-      <w:r>
-        <w:rPr>
-          <w:rFonts w:asciiTheme="minorHAnsi" w:hAnsiTheme="minorHAnsi" w:cs="Arial"/>
-          <w:iCs/>
-          <w:sz w:val="20"/>
-          <w:szCs w:val="20"/>
-        </w:rPr>
-        <w:t xml:space="preserve"> with complex execution and storage mechanisms</w:t>
-      </w:r>
-      <w:r>
-        <w:rPr>
-          <w:rFonts w:asciiTheme="minorHAnsi" w:hAnsiTheme="minorHAnsi" w:cs="Arial"/>
-          <w:iCs/>
-          <w:sz w:val="20"/>
-          <w:szCs w:val="20"/>
-        </w:rPr>
-        <w:t xml:space="preserve"> based on instruction set architecture</w:t>
-      </w:r>
-      <w:r>
-        <w:rPr>
-          <w:rFonts w:asciiTheme="minorHAnsi" w:hAnsiTheme="minorHAnsi" w:cs="Arial"/>
-          <w:iCs/>
-          <w:sz w:val="20"/>
-          <w:szCs w:val="20"/>
-        </w:rPr>
-        <w:t>.</w:t>
-      </w:r>
-    </w:p>
-    <w:p>
-      <w:pPr>
-        <w:tabs>
-          <w:tab w:val="left" w:pos="360"/>
-          <w:tab w:val="left" w:pos="1440"/>
-          <w:tab w:val="left" w:pos="5760"/>
-          <w:tab w:val="left" w:pos="7920"/>
-          <w:tab w:val="right" w:pos="11340"/>
-        </w:tabs>
-        <w:rPr>
-          <w:rFonts w:asciiTheme="minorHAnsi" w:hAnsiTheme="minorHAnsi" w:cs="Arial"/>
-          <w:iCs/>
-          <w:sz w:val="20"/>
-          <w:szCs w:val="20"/>
-        </w:rPr>
-      </w:pPr>
-      <w:r>
-        <w:rPr>
-          <w:rFonts w:asciiTheme="minorHAnsi" w:hAnsiTheme="minorHAnsi" w:cs="Arial"/>
-          <w:b/>
-          <w:bCs/>
-          <w:iCs/>
-          <w:sz w:val="20"/>
-          <w:szCs w:val="20"/>
-        </w:rPr>
-        <w:t>Computer Communications:</w:t>
-      </w:r>
-      <w:r>
-        <w:rPr>
-          <w:rFonts w:asciiTheme="minorHAnsi" w:hAnsiTheme="minorHAnsi" w:cs="Arial"/>
-          <w:iCs/>
-          <w:sz w:val="20"/>
-          <w:szCs w:val="20"/>
-        </w:rPr>
-        <w:t xml:space="preserve"> </w:t>
-      </w:r>
-      <w:r>
-        <w:rPr>
-          <w:rFonts w:asciiTheme="minorHAnsi" w:hAnsiTheme="minorHAnsi" w:cs="Arial"/>
-          <w:iCs/>
-          <w:sz w:val="20"/>
-          <w:szCs w:val="20"/>
-        </w:rPr>
-        <w:t xml:space="preserve">Understanding </w:t>
-      </w:r>
-      <w:r>
-        <w:rPr>
-          <w:rFonts w:asciiTheme="minorHAnsi" w:hAnsiTheme="minorHAnsi" w:cs="Arial"/>
-          <w:iCs/>
-          <w:sz w:val="20"/>
-          <w:szCs w:val="20"/>
-        </w:rPr>
-        <w:t xml:space="preserve">how the Internet works </w:t>
-      </w:r>
-      <w:r>
-        <w:rPr>
-          <w:rFonts w:asciiTheme="minorHAnsi" w:hAnsiTheme="minorHAnsi" w:cs="Arial"/>
-          <w:iCs/>
-          <w:sz w:val="20"/>
-          <w:szCs w:val="20"/>
-        </w:rPr>
-        <w:t xml:space="preserve">through </w:t>
-      </w:r>
-      <w:r>
-        <w:rPr>
-          <w:rFonts w:asciiTheme="minorHAnsi" w:hAnsiTheme="minorHAnsi" w:cs="Arial"/>
-          <w:iCs/>
-          <w:sz w:val="20"/>
-          <w:szCs w:val="20"/>
-        </w:rPr>
-        <w:t xml:space="preserve">a </w:t>
-      </w:r>
-      <w:r>
-        <w:rPr>
-          <w:rFonts w:asciiTheme="minorHAnsi" w:hAnsiTheme="minorHAnsi" w:cs="Arial"/>
-          <w:iCs/>
-          <w:sz w:val="20"/>
-          <w:szCs w:val="20"/>
-        </w:rPr>
-        <w:t xml:space="preserve">basic </w:t>
-      </w:r>
-      <w:r>
-        <w:rPr>
-          <w:rFonts w:asciiTheme="minorHAnsi" w:hAnsiTheme="minorHAnsi" w:cs="Arial"/>
-          <w:iCs/>
-          <w:sz w:val="20"/>
-          <w:szCs w:val="20"/>
-        </w:rPr>
-        <w:t xml:space="preserve">layered model of </w:t>
-      </w:r>
-      <w:r>
-        <w:rPr>
-          <w:rFonts w:asciiTheme="minorHAnsi" w:hAnsiTheme="minorHAnsi" w:cs="Arial"/>
-          <w:iCs/>
-          <w:sz w:val="20"/>
-          <w:szCs w:val="20"/>
-        </w:rPr>
-        <w:t xml:space="preserve">networks </w:t>
-      </w:r>
-      <w:r>
-        <w:rPr>
-          <w:rFonts w:asciiTheme="minorHAnsi" w:hAnsiTheme="minorHAnsi" w:cs="Arial"/>
-          <w:iCs/>
-          <w:sz w:val="20"/>
-          <w:szCs w:val="20"/>
-        </w:rPr>
-        <w:t>and their protocols.</w:t>
-      </w:r>
-    </w:p>
-    <w:p>
-      <w:pPr>
-        <w:tabs>
-          <w:tab w:val="left" w:pos="360"/>
-          <w:tab w:val="left" w:pos="1440"/>
-          <w:tab w:val="left" w:pos="5760"/>
-          <w:tab w:val="left" w:pos="7920"/>
-          <w:tab w:val="right" w:pos="11340"/>
-        </w:tabs>
-        <w:rPr>
-          <w:rFonts w:asciiTheme="minorHAnsi" w:hAnsiTheme="minorHAnsi" w:cs="Arial"/>
-          <w:iCs/>
-          <w:sz w:val="20"/>
-          <w:szCs w:val="20"/>
-        </w:rPr>
-      </w:pPr>
-      <w:r>
-        <w:rPr>
-          <w:rFonts w:asciiTheme="minorHAnsi" w:hAnsiTheme="minorHAnsi" w:cs="Arial"/>
-          <w:b/>
-          <w:bCs/>
-          <w:iCs/>
-          <w:sz w:val="20"/>
-          <w:szCs w:val="20"/>
-        </w:rPr>
-        <w:t xml:space="preserve">Intro to Signal Processing: </w:t>
-      </w:r>
-      <w:r>
-        <w:rPr>
-          <w:rFonts w:asciiTheme="minorHAnsi" w:hAnsiTheme="minorHAnsi" w:cs="Arial"/>
-          <w:iCs/>
-          <w:sz w:val="20"/>
-          <w:szCs w:val="20"/>
-        </w:rPr>
-        <w:t>Discrete-time processing with sampling, filters, and Fourier analysis as well as MATLAB programming.</w:t>
-      </w:r>
-    </w:p>
-    <w:p>
-      <w:pPr>
-        <w:tabs>
-          <w:tab w:val="left" w:pos="360"/>
-          <w:tab w:val="left" w:pos="1440"/>
-          <w:tab w:val="left" w:pos="5760"/>
-          <w:tab w:val="left" w:pos="7920"/>
-          <w:tab w:val="right" w:pos="11340"/>
-        </w:tabs>
-        <w:rPr>
-          <w:rFonts w:asciiTheme="minorHAnsi" w:hAnsiTheme="minorHAnsi" w:cs="Arial"/>
-          <w:iCs/>
-          <w:sz w:val="20"/>
-          <w:szCs w:val="20"/>
-        </w:rPr>
-      </w:pPr>
-      <w:r>
-        <w:rPr>
-          <w:rFonts w:asciiTheme="minorHAnsi" w:hAnsiTheme="minorHAnsi" w:cs="Arial"/>
-          <w:b/>
-          <w:bCs/>
-          <w:iCs/>
-          <w:sz w:val="20"/>
-          <w:szCs w:val="20"/>
-        </w:rPr>
-        <w:t xml:space="preserve">Digital </w:t>
-      </w:r>
-      <w:r>
-        <w:rPr>
-          <w:rFonts w:asciiTheme="minorHAnsi" w:hAnsiTheme="minorHAnsi" w:cs="Arial"/>
-          <w:b/>
-          <w:bCs/>
-          <w:iCs/>
-          <w:sz w:val="20"/>
-          <w:szCs w:val="20"/>
-        </w:rPr>
-        <w:t xml:space="preserve">Hardware </w:t>
-      </w:r>
-      <w:r>
-        <w:rPr>
-          <w:rFonts w:asciiTheme="minorHAnsi" w:hAnsiTheme="minorHAnsi" w:cs="Arial"/>
-          <w:b/>
-          <w:bCs/>
-          <w:iCs/>
-          <w:sz w:val="20"/>
-          <w:szCs w:val="20"/>
-        </w:rPr>
-        <w:t xml:space="preserve">Design Lab: </w:t>
-      </w:r>
-      <w:r>
-        <w:rPr>
-          <w:rFonts w:asciiTheme="minorHAnsi" w:hAnsiTheme="minorHAnsi" w:cs="Arial"/>
-          <w:iCs/>
-          <w:sz w:val="20"/>
-          <w:szCs w:val="20"/>
-        </w:rPr>
-        <w:t xml:space="preserve">Designing, simulating, and testing </w:t>
-      </w:r>
-      <w:r>
-        <w:rPr>
-          <w:rFonts w:asciiTheme="minorHAnsi" w:hAnsiTheme="minorHAnsi" w:cs="Arial"/>
-          <w:iCs/>
-          <w:sz w:val="20"/>
-          <w:szCs w:val="20"/>
-        </w:rPr>
-        <w:t xml:space="preserve">combinational and sequential </w:t>
-      </w:r>
-      <w:r>
-        <w:rPr>
-          <w:rFonts w:asciiTheme="minorHAnsi" w:hAnsiTheme="minorHAnsi" w:cs="Arial"/>
-          <w:iCs/>
-          <w:sz w:val="20"/>
-          <w:szCs w:val="20"/>
-        </w:rPr>
-        <w:t>circuits</w:t>
-      </w:r>
-      <w:r>
-        <w:rPr>
-          <w:rFonts w:asciiTheme="minorHAnsi" w:hAnsiTheme="minorHAnsi" w:cs="Arial"/>
-          <w:iCs/>
-          <w:sz w:val="20"/>
-          <w:szCs w:val="20"/>
-        </w:rPr>
-        <w:t xml:space="preserve"> in a PC-based CAD tool with schematic capture, logic simulation, and VHDL-based logic synthesis on FPGAs</w:t>
-      </w:r>
-      <w:r>
-        <w:rPr>
-          <w:rFonts w:asciiTheme="minorHAnsi" w:hAnsiTheme="minorHAnsi" w:cs="Arial"/>
-          <w:iCs/>
-          <w:sz w:val="20"/>
-          <w:szCs w:val="20"/>
-        </w:rPr>
-        <w:t>.</w:t>
-      </w:r>
-    </w:p>
-    <w:p>
-      <w:pPr>
-        <w:tabs>
-          <w:tab w:val="left" w:pos="360"/>
-          <w:tab w:val="left" w:pos="1440"/>
-          <w:tab w:val="left" w:pos="5760"/>
-          <w:tab w:val="left" w:pos="7920"/>
-          <w:tab w:val="right" w:pos="11340"/>
-        </w:tabs>
-        <w:rPr>
-          <w:rFonts w:asciiTheme="minorHAnsi" w:hAnsiTheme="minorHAnsi" w:cs="Arial"/>
-          <w:iCs/>
-          <w:sz w:val="20"/>
-          <w:szCs w:val="20"/>
-        </w:rPr>
-      </w:pPr>
-      <w:r>
-        <w:rPr>
-          <w:rFonts w:asciiTheme="minorHAnsi" w:hAnsiTheme="minorHAnsi" w:cs="Arial"/>
-          <w:b/>
-          <w:bCs/>
-          <w:iCs/>
-          <w:sz w:val="20"/>
-          <w:szCs w:val="20"/>
-        </w:rPr>
-        <w:t>Circuit Analysis:</w:t>
-      </w:r>
-      <w:r>
-        <w:rPr>
-          <w:rFonts w:asciiTheme="minorHAnsi" w:hAnsiTheme="minorHAnsi" w:cs="Arial"/>
-          <w:iCs/>
-          <w:sz w:val="20"/>
-          <w:szCs w:val="20"/>
-        </w:rPr>
-        <w:t xml:space="preserve"> Applying basic DC and AC circuit theory to a variety of </w:t>
-      </w:r>
-      <w:r>
-        <w:rPr>
-          <w:rFonts w:asciiTheme="minorHAnsi" w:hAnsiTheme="minorHAnsi" w:cs="Arial"/>
-          <w:iCs/>
-          <w:sz w:val="20"/>
-          <w:szCs w:val="20"/>
-        </w:rPr>
-        <w:t xml:space="preserve">resistive, capacitive, and inductive </w:t>
-      </w:r>
-      <w:r>
-        <w:rPr>
-          <w:rFonts w:asciiTheme="minorHAnsi" w:hAnsiTheme="minorHAnsi" w:cs="Arial"/>
-          <w:iCs/>
-          <w:sz w:val="20"/>
-          <w:szCs w:val="20"/>
-        </w:rPr>
-        <w:t xml:space="preserve">circuits. </w:t>
-      </w:r>
-    </w:p>
-    <w:p>
-      <w:pPr>
-        <w:tabs>
-          <w:tab w:val="left" w:pos="360"/>
-          <w:tab w:val="left" w:pos="1440"/>
-          <w:tab w:val="left" w:pos="5760"/>
-          <w:tab w:val="left" w:pos="7920"/>
-          <w:tab w:val="right" w:pos="11340"/>
-        </w:tabs>
-        <w:rPr>
-          <w:rFonts w:asciiTheme="minorHAnsi" w:hAnsiTheme="minorHAnsi" w:cs="Arial"/>
-          <w:iCs/>
-          <w:sz w:val="20"/>
-          <w:szCs w:val="20"/>
-        </w:rPr>
-      </w:pPr>
-    </w:p>
-    <w:p>
-      <w:pPr>
-        <w:tabs>
-          <w:tab w:val="left" w:pos="360"/>
-          <w:tab w:val="left" w:pos="1440"/>
-          <w:tab w:val="left" w:pos="5760"/>
-          <w:tab w:val="left" w:pos="7920"/>
-          <w:tab w:val="right" w:pos="10800"/>
-        </w:tabs>
-        <w:spacing w:after="40"/>
-        <w:rPr>
-          <w:rFonts w:asciiTheme="minorHAnsi" w:hAnsiTheme="minorHAnsi" w:cs="Arial"/>
-          <w:b/>
-          <w:iCs/>
-          <w:u w:val="single"/>
-        </w:rPr>
-      </w:pPr>
-      <w:r>
-        <w:rPr>
-          <w:rFonts w:asciiTheme="minorHAnsi" w:hAnsiTheme="minorHAnsi" w:cs="Arial"/>
-          <w:b/>
-          <w:iCs/>
-          <w:u w:val="single"/>
-        </w:rPr>
-        <w:t xml:space="preserve">Activities                    </w:t>
-      </w:r>
-      <w:r>
-        <w:rPr>
-          <w:rFonts w:asciiTheme="minorHAnsi" w:hAnsiTheme="minorHAnsi" w:cs="Arial"/>
-          <w:b/>
-          <w:iCs/>
-          <w:u w:val="single"/>
-        </w:rPr>
-        <w:tab/>
-      </w:r>
-      <w:r>
-        <w:rPr>
-          <w:rFonts w:asciiTheme="minorHAnsi" w:hAnsiTheme="minorHAnsi" w:cs="Arial"/>
-          <w:b/>
-          <w:iCs/>
-          <w:u w:val="single"/>
-        </w:rPr>
-        <w:tab/>
-      </w:r>
-      <w:r>
-        <w:rPr>
-          <w:rFonts w:asciiTheme="minorHAnsi" w:hAnsiTheme="minorHAnsi" w:cs="Arial"/>
-          <w:b/>
-          <w:iCs/>
-          <w:u w:val="single"/>
-        </w:rPr>
-        <w:tab/>
-      </w:r>
-    </w:p>
-    <w:p>
-      <w:pPr>
-        <w:tabs>
-          <w:tab w:val="left" w:pos="360"/>
-          <w:tab w:val="left" w:pos="1440"/>
-          <w:tab w:val="left" w:pos="5760"/>
-          <w:tab w:val="left" w:pos="7920"/>
-          <w:tab w:val="right" w:pos="11340"/>
-        </w:tabs>
-        <w:rPr>
-          <w:rFonts w:asciiTheme="minorHAnsi" w:hAnsiTheme="minorHAnsi" w:cs="Arial"/>
-          <w:b/>
-          <w:iCs/>
-          <w:sz w:val="20"/>
-          <w:szCs w:val="20"/>
-        </w:rPr>
-      </w:pPr>
-      <w:r>
-        <w:rPr>
-          <w:rFonts w:asciiTheme="minorHAnsi" w:hAnsiTheme="minorHAnsi" w:cs="Arial"/>
-          <w:b/>
-          <w:iCs/>
-          <w:sz w:val="20"/>
-          <w:szCs w:val="20"/>
-        </w:rPr>
-        <w:t>FIRST Robotics Competition Team 1261 Robo Lions | Programming Lead</w:t>
-      </w:r>
-      <w:r>
-        <w:rPr>
-          <w:rFonts w:asciiTheme="minorHAnsi" w:hAnsiTheme="minorHAnsi" w:cs="Arial"/>
-          <w:b/>
-          <w:iCs/>
-          <w:sz w:val="20"/>
-          <w:szCs w:val="20"/>
-        </w:rPr>
-        <w:tab/>
-      </w:r>
-      <w:r>
-        <w:rPr>
-          <w:rFonts w:asciiTheme="minorHAnsi" w:hAnsiTheme="minorHAnsi" w:cs="Arial"/>
-          <w:b/>
-          <w:iCs/>
-          <w:sz w:val="20"/>
-          <w:szCs w:val="20"/>
-        </w:rPr>
-        <w:tab/>
-      </w:r>
-      <w:r>
-        <w:rPr>
-          <w:rFonts w:asciiTheme="minorHAnsi" w:hAnsiTheme="minorHAnsi" w:cs="Arial"/>
-          <w:bCs/>
-          <w:i/>
-          <w:sz w:val="20"/>
-          <w:szCs w:val="20"/>
-        </w:rPr>
-        <w:t xml:space="preserve">August 2022 </w:t>
-      </w:r>
-      <w:r>
-        <w:rPr>
-          <w:rFonts w:asciiTheme="minorHAnsi" w:hAnsiTheme="minorHAnsi" w:cs="Arial"/>
-          <w:i/>
-          <w:iCs/>
-          <w:sz w:val="20"/>
-          <w:szCs w:val="20"/>
-        </w:rPr>
-        <w:t>– May 2023</w:t>
-      </w:r>
-    </w:p>
-    <w:p>
-      <w:pPr>
-        <w:pStyle w:val="ListParagraph"/>
-        <w:numPr>
-          <w:ilvl w:val="0"/>
-          <w:numId w:val="17"/>
-        </w:numPr>
-        <w:tabs>
-          <w:tab w:val="left" w:pos="360"/>
-          <w:tab w:val="left" w:pos="1440"/>
-          <w:tab w:val="left" w:pos="5760"/>
-          <w:tab w:val="left" w:pos="7920"/>
-          <w:tab w:val="right" w:pos="11340"/>
-        </w:tabs>
-        <w:rPr>
-          <w:rFonts w:asciiTheme="minorHAnsi" w:hAnsiTheme="minorHAnsi" w:cs="Arial"/>
-          <w:iCs/>
-          <w:sz w:val="20"/>
-          <w:szCs w:val="20"/>
-        </w:rPr>
-      </w:pPr>
-      <w:r>
-        <w:rPr>
-          <w:rFonts w:asciiTheme="minorHAnsi" w:hAnsiTheme="minorHAnsi" w:cs="Arial"/>
-          <w:iCs/>
-          <w:sz w:val="20"/>
-          <w:szCs w:val="20"/>
-        </w:rPr>
-        <w:t xml:space="preserve">Mentored 20+ new members on the website and programming sub teams, on web development and Java respectively. </w:t>
-      </w:r>
-    </w:p>
-    <w:p>
-      <w:pPr>
-        <w:pStyle w:val="ListParagraph"/>
-        <w:numPr>
-          <w:ilvl w:val="0"/>
-          <w:numId w:val="17"/>
-        </w:numPr>
-        <w:tabs>
-          <w:tab w:val="left" w:pos="360"/>
-          <w:tab w:val="left" w:pos="1440"/>
-          <w:tab w:val="left" w:pos="5760"/>
-          <w:tab w:val="left" w:pos="7920"/>
-          <w:tab w:val="right" w:pos="11340"/>
-        </w:tabs>
-        <w:rPr>
-          <w:rFonts w:asciiTheme="minorHAnsi" w:hAnsiTheme="minorHAnsi" w:cs="Arial"/>
-          <w:iCs/>
-          <w:sz w:val="20"/>
-          <w:szCs w:val="20"/>
-        </w:rPr>
-      </w:pPr>
-      <w:r>
-        <w:rPr>
-          <w:rFonts w:asciiTheme="minorHAnsi" w:hAnsiTheme="minorHAnsi" w:cs="Arial"/>
-          <w:iCs/>
-          <w:sz w:val="20"/>
-          <w:szCs w:val="20"/>
-        </w:rPr>
-        <w:t xml:space="preserve">Implemented closed-loop control in the form of Proportional-Integral-Derivative (PID), path planning, April Tags, and vision tracking </w:t>
-      </w:r>
-      <w:r>
-        <w:rPr>
-          <w:rFonts w:asciiTheme="minorHAnsi" w:hAnsiTheme="minorHAnsi" w:cs="Arial"/>
-          <w:iCs/>
-          <w:sz w:val="20"/>
-          <w:szCs w:val="20"/>
-        </w:rPr>
-        <w:t xml:space="preserve">through an iterative process to </w:t>
-      </w:r>
-      <w:r>
-        <w:rPr>
-          <w:rFonts w:asciiTheme="minorHAnsi" w:hAnsiTheme="minorHAnsi" w:cs="Arial"/>
-          <w:iCs/>
-          <w:sz w:val="20"/>
-          <w:szCs w:val="20"/>
-        </w:rPr>
-        <w:t xml:space="preserve">continuously improve robot performance, leading to winning district event finalist </w:t>
-      </w:r>
-      <w:r>
-        <w:rPr>
-          <w:rFonts w:asciiTheme="minorHAnsi" w:hAnsiTheme="minorHAnsi" w:cs="Arial"/>
-          <w:iCs/>
-          <w:sz w:val="20"/>
-          <w:szCs w:val="20"/>
-        </w:rPr>
-        <w:t xml:space="preserve">three </w:t>
-      </w:r>
-      <w:r>
-        <w:rPr>
-          <w:rFonts w:asciiTheme="minorHAnsi" w:hAnsiTheme="minorHAnsi" w:cs="Arial"/>
-          <w:iCs/>
-          <w:sz w:val="20"/>
-          <w:szCs w:val="20"/>
-        </w:rPr>
-        <w:t>times and district event champion once.</w:t>
-      </w:r>
-    </w:p>
-    <w:p>
-      <w:pPr>
-        <w:tabs>
-          <w:tab w:val="left" w:pos="360"/>
-          <w:tab w:val="left" w:pos="1440"/>
-          <w:tab w:val="left" w:pos="5760"/>
-          <w:tab w:val="left" w:pos="7920"/>
-          <w:tab w:val="right" w:pos="11340"/>
-        </w:tabs>
-        <w:rPr>
-          <w:rFonts w:asciiTheme="minorHAnsi" w:hAnsiTheme="minorHAnsi" w:cs="Arial"/>
-          <w:b/>
-          <w:iCs/>
-          <w:sz w:val="20"/>
-          <w:szCs w:val="20"/>
-        </w:rPr>
-      </w:pPr>
-      <w:r>
-        <w:rPr>
-          <w:rFonts w:asciiTheme="minorHAnsi" w:hAnsiTheme="minorHAnsi" w:cs="Arial"/>
-          <w:b/>
-          <w:iCs/>
-          <w:sz w:val="20"/>
-          <w:szCs w:val="20"/>
-        </w:rPr>
-        <w:t>Technology Student Association</w:t>
-      </w:r>
-      <w:r>
-        <w:rPr>
-          <w:rFonts w:asciiTheme="minorHAnsi" w:hAnsiTheme="minorHAnsi" w:cs="Arial"/>
-          <w:b/>
-          <w:iCs/>
-          <w:sz w:val="20"/>
-          <w:szCs w:val="20"/>
-        </w:rPr>
-        <w:tab/>
-      </w:r>
-      <w:r>
-        <w:rPr>
-          <w:rFonts w:asciiTheme="minorHAnsi" w:hAnsiTheme="minorHAnsi" w:cs="Arial"/>
-          <w:b/>
-          <w:iCs/>
-          <w:sz w:val="20"/>
-          <w:szCs w:val="20"/>
-        </w:rPr>
-        <w:tab/>
-      </w:r>
-      <w:r>
-        <w:rPr>
-          <w:rFonts w:asciiTheme="minorHAnsi" w:hAnsiTheme="minorHAnsi" w:cs="Arial"/>
-          <w:b/>
-          <w:iCs/>
-          <w:sz w:val="20"/>
-          <w:szCs w:val="20"/>
-        </w:rPr>
-        <w:tab/>
-      </w:r>
-      <w:r>
-        <w:rPr>
-          <w:rFonts w:asciiTheme="minorHAnsi" w:hAnsiTheme="minorHAnsi" w:cs="Arial"/>
-          <w:i/>
-          <w:iCs/>
-          <w:sz w:val="20"/>
-          <w:szCs w:val="20"/>
-        </w:rPr>
-        <w:t>August 2019 – May 2023</w:t>
-      </w:r>
-    </w:p>
-    <w:p>
-      <w:pPr>
-        <w:pStyle w:val="ListParagraph"/>
-        <w:numPr>
-          <w:ilvl w:val="0"/>
-          <w:numId w:val="17"/>
-        </w:numPr>
-        <w:tabs>
-          <w:tab w:val="left" w:pos="360"/>
-          <w:tab w:val="left" w:pos="1440"/>
-          <w:tab w:val="left" w:pos="5760"/>
-          <w:tab w:val="left" w:pos="7920"/>
-          <w:tab w:val="right" w:pos="11340"/>
-        </w:tabs>
-        <w:rPr>
-          <w:rFonts w:asciiTheme="minorHAnsi" w:hAnsiTheme="minorHAnsi" w:cs="Arial"/>
-          <w:iCs/>
-          <w:sz w:val="20"/>
-          <w:szCs w:val="20"/>
-        </w:rPr>
-      </w:pPr>
-      <w:r>
-        <w:rPr>
-          <w:rFonts w:asciiTheme="minorHAnsi" w:hAnsiTheme="minorHAnsi" w:cs="Arial"/>
-          <w:iCs/>
-          <w:sz w:val="20"/>
-          <w:szCs w:val="20"/>
-        </w:rPr>
-        <w:t>Designed, built, and programmed a story-based, 4ft tall animatronic running on an Arduino and utilizing pneumatics and servo motors in a team of 3, winning 1st place and 3rd place at the state level and placed in top 10 at the national level.</w:t>
-      </w:r>
-    </w:p>
-    <w:p>
-      <w:pPr>
-        <w:pStyle w:val="ListParagraph"/>
-        <w:numPr>
-          <w:ilvl w:val="0"/>
-          <w:numId w:val="17"/>
-        </w:numPr>
-        <w:tabs>
-          <w:tab w:val="left" w:pos="360"/>
-          <w:tab w:val="left" w:pos="1440"/>
-          <w:tab w:val="left" w:pos="5760"/>
-          <w:tab w:val="left" w:pos="7920"/>
-          <w:tab w:val="right" w:pos="11340"/>
-        </w:tabs>
         <w:rPr>
           <w:rFonts w:asciiTheme="minorHAnsi" w:hAnsiTheme="minorHAnsi" w:cs="Arial"/>
           <w:iCs/>

--- a/assets/Hirata_Resume.docx
+++ b/assets/Hirata_Resume.docx
@@ -60,7 +60,23 @@
           <w:sz w:val="20"/>
           <w:szCs w:val="20"/>
         </w:rPr>
-        <w:t xml:space="preserve"> | </w:t>
+        <w:t xml:space="preserve"> |</w:t>
+      </w:r>
+      <w:r>
+        <w:rPr>
+          <w:rFonts w:asciiTheme="minorHAnsi" w:hAnsiTheme="minorHAnsi" w:cs="Arial"/>
+          <w:sz w:val="20"/>
+          <w:szCs w:val="20"/>
+        </w:rPr>
+        <w:t xml:space="preserve"> +1 (678) 608-5878 |</w:t>
+      </w:r>
+      <w:r>
+        <w:rPr>
+          <w:rFonts w:asciiTheme="minorHAnsi" w:hAnsiTheme="minorHAnsi" w:cs="Arial"/>
+          <w:sz w:val="20"/>
+          <w:szCs w:val="20"/>
+        </w:rPr>
+        <w:t xml:space="preserve"> </w:t>
       </w:r>
       <w:r>
         <w:rPr>
@@ -1339,29 +1355,7 @@
           <w:sz w:val="20"/>
           <w:szCs w:val="20"/>
         </w:rPr>
-        <w:t xml:space="preserve">Electronic </w:t>
-      </w:r>
-      <w:proofErr w:type="spellStart"/>
-      <w:r>
-        <w:rPr>
-          <w:rFonts w:asciiTheme="minorHAnsi" w:hAnsiTheme="minorHAnsi" w:cs="Arial"/>
-          <w:b/>
-          <w:iCs/>
-          <w:sz w:val="20"/>
-          <w:szCs w:val="20"/>
-        </w:rPr>
-        <w:t>ARTrium</w:t>
-      </w:r>
-      <w:proofErr w:type="spellEnd"/>
-      <w:r>
-        <w:rPr>
-          <w:rFonts w:asciiTheme="minorHAnsi" w:hAnsiTheme="minorHAnsi" w:cs="Arial"/>
-          <w:b/>
-          <w:iCs/>
-          <w:sz w:val="20"/>
-          <w:szCs w:val="20"/>
-        </w:rPr>
-        <w:t xml:space="preserve"> </w:t>
+        <w:t xml:space="preserve">Electronic ARTrium </w:t>
       </w:r>
       <w:r>
         <w:rPr>
@@ -1560,27 +1554,7 @@
           <w:sz w:val="20"/>
           <w:szCs w:val="20"/>
         </w:rPr>
-        <w:t xml:space="preserve">ormed, prototyped, and programmed an Arduino-controlled </w:t>
-      </w:r>
-      <w:proofErr w:type="spellStart"/>
-      <w:r>
-        <w:rPr>
-          <w:rFonts w:asciiTheme="minorHAnsi" w:hAnsiTheme="minorHAnsi" w:cs="Arial"/>
-          <w:bCs/>
-          <w:sz w:val="20"/>
-          <w:szCs w:val="20"/>
-        </w:rPr>
-        <w:t>mechatronic’s</w:t>
-      </w:r>
-      <w:proofErr w:type="spellEnd"/>
-      <w:r>
-        <w:rPr>
-          <w:rFonts w:asciiTheme="minorHAnsi" w:hAnsiTheme="minorHAnsi" w:cs="Arial"/>
-          <w:bCs/>
-          <w:sz w:val="20"/>
-          <w:szCs w:val="20"/>
-        </w:rPr>
-        <w:t xml:space="preserve"> eyes to look at a player of any height by detecting player height with a camera and adjusting the angle of the eyes accordingly in C.</w:t>
+        <w:t>ormed, prototyped, and programmed an Arduino-controlled mechatronic’s eyes to look at a player of any height by detecting player height with a camera and adjusting the angle of the eyes accordingly in C.</w:t>
       </w:r>
     </w:p>
     <w:p>
@@ -1632,7 +1606,6 @@
           <w:szCs w:val="20"/>
         </w:rPr>
       </w:pPr>
-      <w:proofErr w:type="spellStart"/>
       <w:r>
         <w:rPr>
           <w:rFonts w:asciiTheme="minorHAnsi" w:hAnsiTheme="minorHAnsi" w:cs="Arial"/>
@@ -1643,7 +1616,6 @@
         </w:rPr>
         <w:t>Robodawg</w:t>
       </w:r>
-      <w:proofErr w:type="spellEnd"/>
       <w:r>
         <w:rPr>
           <w:rFonts w:asciiTheme="minorHAnsi" w:hAnsiTheme="minorHAnsi" w:cs="Arial"/>
@@ -2654,6 +2626,25 @@
     </w:p>
     <w:p>
       <w:pPr>
+        <w:rPr>
+          <w:rFonts w:asciiTheme="minorHAnsi" w:hAnsiTheme="minorHAnsi" w:cs="Arial"/>
+          <w:b/>
+          <w:iCs/>
+          <w:u w:val="single"/>
+        </w:rPr>
+      </w:pPr>
+      <w:r>
+        <w:rPr>
+          <w:rFonts w:asciiTheme="minorHAnsi" w:hAnsiTheme="minorHAnsi" w:cs="Arial"/>
+          <w:b/>
+          <w:iCs/>
+          <w:u w:val="single"/>
+        </w:rPr>
+        <w:br w:type="page"/>
+      </w:r>
+    </w:p>
+    <w:p>
+      <w:pPr>
         <w:tabs>
           <w:tab w:val="left" w:pos="360"/>
           <w:tab w:val="left" w:pos="1440"/>
@@ -2676,6 +2667,7 @@
           <w:iCs/>
           <w:u w:val="single"/>
         </w:rPr>
+        <w:lastRenderedPageBreak/>
         <w:t xml:space="preserve">Activities                    </w:t>
       </w:r>
       <w:r>
@@ -2833,7 +2825,6 @@
           <w:sz w:val="20"/>
           <w:szCs w:val="20"/>
         </w:rPr>
-        <w:lastRenderedPageBreak/>
         <w:t xml:space="preserve">Implemented closed-loop control in the form of Proportional-Integral-Derivative (PID), path planning, April Tags, and vision tracking </w:t>
       </w:r>
       <w:r>
@@ -3069,27 +3060,15 @@
           <w:szCs w:val="20"/>
         </w:rPr>
       </w:pPr>
-      <w:proofErr w:type="spellStart"/>
-      <w:r>
-        <w:rPr>
-          <w:rFonts w:asciiTheme="minorHAnsi" w:hAnsiTheme="minorHAnsi" w:cs="Arial"/>
-          <w:b/>
-          <w:iCs/>
-          <w:sz w:val="20"/>
-          <w:szCs w:val="20"/>
-        </w:rPr>
-        <w:t>CodeHers</w:t>
-      </w:r>
-      <w:proofErr w:type="spellEnd"/>
-      <w:r>
-        <w:rPr>
-          <w:rFonts w:asciiTheme="minorHAnsi" w:hAnsiTheme="minorHAnsi" w:cs="Arial"/>
-          <w:b/>
-          <w:iCs/>
-          <w:sz w:val="20"/>
-          <w:szCs w:val="20"/>
-        </w:rPr>
-        <w:t xml:space="preserve"> Collective | Web Development Content Specialist</w:t>
+      <w:r>
+        <w:rPr>
+          <w:rFonts w:asciiTheme="minorHAnsi" w:hAnsiTheme="minorHAnsi" w:cs="Arial"/>
+          <w:b/>
+          <w:iCs/>
+          <w:sz w:val="20"/>
+          <w:szCs w:val="20"/>
+        </w:rPr>
+        <w:t>CodeHers Collective | Web Development Content Specialist</w:t>
       </w:r>
       <w:r>
         <w:rPr>
@@ -3153,25 +3132,14 @@
           <w:szCs w:val="20"/>
         </w:rPr>
       </w:pPr>
-      <w:proofErr w:type="gramStart"/>
-      <w:r>
-        <w:rPr>
-          <w:rFonts w:asciiTheme="minorHAnsi" w:hAnsiTheme="minorHAnsi" w:cs="Arial"/>
-          <w:iCs/>
-          <w:sz w:val="20"/>
-          <w:szCs w:val="20"/>
-        </w:rPr>
-        <w:t>Wrote</w:t>
-      </w:r>
-      <w:proofErr w:type="gramEnd"/>
-      <w:r>
-        <w:rPr>
-          <w:rFonts w:asciiTheme="minorHAnsi" w:hAnsiTheme="minorHAnsi" w:cs="Arial"/>
-          <w:iCs/>
-          <w:sz w:val="20"/>
-          <w:szCs w:val="20"/>
-        </w:rPr>
-        <w:t xml:space="preserve"> and taught lessons on GitHub, Java, and web development to 150+ girls nationwide and worldwide over Zoom.</w:t>
+      <w:r>
+        <w:rPr>
+          <w:rFonts w:asciiTheme="minorHAnsi" w:hAnsiTheme="minorHAnsi" w:cs="Arial"/>
+          <w:iCs/>
+          <w:sz w:val="20"/>
+          <w:szCs w:val="20"/>
+        </w:rPr>
+        <w:t>Wrote and taught lessons on GitHub, Java, and web development to 150+ girls nationwide and worldwide over Zoom.</w:t>
       </w:r>
     </w:p>
     <w:p>
